--- a/Assessment 3 - Doughnut Ordering System.docx
+++ b/Assessment 3 - Doughnut Ordering System.docx
@@ -1,31 +1,13 @@
 
 <file path=word/document.xml><?xml version="1.0" encoding="utf-8"?>
-<w:document xmlns:r="http://schemas.openxmlformats.org/officeDocument/2006/relationships" xmlns:wp="http://schemas.openxmlformats.org/drawingml/2006/wordprocessingDrawing" xmlns:w="http://schemas.openxmlformats.org/wordprocessingml/2006/main" xmlns:w10="urn:schemas-microsoft-com:office:word" xmlns:w14="http://schemas.microsoft.com/office/word/2010/wordml" xmlns:wps="http://schemas.microsoft.com/office/word/2010/wordprocessingShape" xmlns:wpg="http://schemas.microsoft.com/office/word/2010/wordprocessingGroup" xmlns:mc="http://schemas.openxmlformats.org/markup-compatibility/2006" xmlns:v="urn:schemas-microsoft-com:vml" xmlns:o="urn:schemas-microsoft-com:office:office" xmlns:m="http://schemas.openxmlformats.org/officeDocument/2006/math" mc:Ignorable="w14">
+<w:document xmlns:wpc="http://schemas.microsoft.com/office/word/2010/wordprocessingCanvas" xmlns:cx="http://schemas.microsoft.com/office/drawing/2014/chartex" xmlns:cx1="http://schemas.microsoft.com/office/drawing/2015/9/8/chartex" xmlns:cx2="http://schemas.microsoft.com/office/drawing/2015/10/21/chartex" xmlns:cx3="http://schemas.microsoft.com/office/drawing/2016/5/9/chartex" xmlns:cx4="http://schemas.microsoft.com/office/drawing/2016/5/10/chartex" xmlns:cx5="http://schemas.microsoft.com/office/drawing/2016/5/11/chartex" xmlns:cx6="http://schemas.microsoft.com/office/drawing/2016/5/12/chartex" xmlns:cx7="http://schemas.microsoft.com/office/drawing/2016/5/13/chartex" xmlns:cx8="http://schemas.microsoft.com/office/drawing/2016/5/14/chartex" xmlns:mc="http://schemas.openxmlformats.org/markup-compatibility/2006" xmlns:aink="http://schemas.microsoft.com/office/drawing/2016/ink" xmlns:am3d="http://schemas.microsoft.com/office/drawing/2017/model3d" xmlns:o="urn:schemas-microsoft-com:office:office" xmlns:r="http://schemas.openxmlformats.org/officeDocument/2006/relationships" xmlns:m="http://schemas.openxmlformats.org/officeDocument/2006/math" xmlns:v="urn:schemas-microsoft-com:vml" xmlns:wp14="http://schemas.microsoft.com/office/word/2010/wordprocessingDrawing" xmlns:wp="http://schemas.openxmlformats.org/drawingml/2006/wordprocessingDrawing" xmlns:w10="urn:schemas-microsoft-com:office:word" xmlns:w="http://schemas.openxmlformats.org/wordprocessingml/2006/main" xmlns:w14="http://schemas.microsoft.com/office/word/2010/wordml" xmlns:w15="http://schemas.microsoft.com/office/word/2012/wordml" xmlns:w16cex="http://schemas.microsoft.com/office/word/2018/wordml/cex" xmlns:w16cid="http://schemas.microsoft.com/office/word/2016/wordml/cid" xmlns:w16="http://schemas.microsoft.com/office/word/2018/wordml" xmlns:w16se="http://schemas.microsoft.com/office/word/2015/wordml/symex" xmlns:wpg="http://schemas.microsoft.com/office/word/2010/wordprocessingGroup" xmlns:wpi="http://schemas.microsoft.com/office/word/2010/wordprocessingInk" xmlns:wne="http://schemas.microsoft.com/office/word/2006/wordml" xmlns:wps="http://schemas.microsoft.com/office/word/2010/wordprocessingShape" mc:Ignorable="w14 w15 w16se w16cid w16 w16cex wp14">
   <w:body>
     <w:p>
       <w:pPr>
         <w:pStyle w:val="Title"/>
       </w:pPr>
       <w:r>
-        <w:rPr>
-          <w:rtl w:val="0"/>
-          <w:lang w:val="en-US"/>
-        </w:rPr>
-        <w:t xml:space="preserve">Assessment 3 </w:t>
-      </w:r>
-      <w:r>
-        <w:rPr>
-          <w:rtl w:val="0"/>
-          <w:lang w:val="en-US"/>
-        </w:rPr>
-        <w:t xml:space="preserve">– </w:t>
-      </w:r>
-      <w:r>
-        <w:rPr>
-          <w:rtl w:val="0"/>
-          <w:lang w:val="en-US"/>
-        </w:rPr>
-        <w:t>Doughnut Ordering System (Master)</w:t>
+        <w:t>Assessment 3 – Doughnut Ordering System (Master)</w:t>
       </w:r>
     </w:p>
     <w:p>
@@ -33,72 +15,63 @@
         <w:pStyle w:val="Subtitle"/>
       </w:pPr>
       <w:r>
-        <w:rPr>
-          <w:rtl w:val="0"/>
-          <w:lang w:val="en-US"/>
-        </w:rPr>
-        <w:t>Henry Fallows, Kaleem Ashraf Parveen, Lukman Dad and Ivo Margarido Freire</w:t>
+        <w:t xml:space="preserve">Henry Fallows, Kaleem Ashraf Parveen, Lukman Dad and Ivo </w:t>
+      </w:r>
+      <w:proofErr w:type="spellStart"/>
+      <w:r>
+        <w:t>Margarido</w:t>
+      </w:r>
+      <w:proofErr w:type="spellEnd"/>
+      <w:r>
+        <w:t xml:space="preserve"> Freire</w:t>
       </w:r>
     </w:p>
     <w:p>
       <w:pPr>
         <w:pStyle w:val="Heading"/>
-        <w:bidi w:val="0"/>
-      </w:pPr>
-      <w:r>
-        <w:rPr>
-          <w:rtl w:val="0"/>
-        </w:rPr>
+      </w:pPr>
+      <w:r>
         <w:t>Requirements Analysis</w:t>
       </w:r>
     </w:p>
     <w:p>
       <w:pPr>
-        <w:pStyle w:val="Heading 2"/>
-        <w:bidi w:val="0"/>
-      </w:pPr>
-      <w:r>
-        <w:rPr>
-          <w:rtl w:val="0"/>
-        </w:rPr>
+        <w:pStyle w:val="Heading2"/>
+      </w:pPr>
+      <w:r>
         <w:t>Stakeholders:</w:t>
       </w:r>
     </w:p>
     <w:p>
       <w:pPr>
-        <w:pStyle w:val="Body"/>
+        <w:pStyle w:val="Body0"/>
         <w:numPr>
           <w:ilvl w:val="0"/>
           <w:numId w:val="2"/>
         </w:numPr>
       </w:pPr>
       <w:r>
-        <w:rPr>
-          <w:rtl w:val="0"/>
-          <w:lang w:val="en-US"/>
-        </w:rPr>
         <w:t>Customer</w:t>
       </w:r>
     </w:p>
     <w:p>
       <w:pPr>
-        <w:pStyle w:val="Body"/>
+        <w:pStyle w:val="Body0"/>
         <w:numPr>
           <w:ilvl w:val="1"/>
           <w:numId w:val="2"/>
         </w:numPr>
       </w:pPr>
       <w:r>
-        <w:rPr>
-          <w:rtl w:val="0"/>
-          <w:lang w:val="en-US"/>
-        </w:rPr>
-        <w:t>They will be who is using the customer site which allows them to place orders and view previous orders.</w:t>
-      </w:r>
-    </w:p>
-    <w:p>
-      <w:pPr>
-        <w:pStyle w:val="Body"/>
+        <w:t xml:space="preserve">They will be who is using the customer site which allows them to place orders and </w:t>
+      </w:r>
+      <w:r>
+        <w:t>view previous orders.</w:t>
+      </w:r>
+    </w:p>
+    <w:p>
+      <w:pPr>
+        <w:pStyle w:val="Body0"/>
         <w:numPr>
           <w:ilvl w:val="0"/>
           <w:numId w:val="2"/>
@@ -106,7 +79,6 @@
       </w:pPr>
       <w:r>
         <w:rPr>
-          <w:rtl w:val="0"/>
           <w:lang w:val="de-DE"/>
         </w:rPr>
         <w:t>Chef</w:t>
@@ -114,92 +86,78 @@
     </w:p>
     <w:p>
       <w:pPr>
-        <w:pStyle w:val="Body"/>
+        <w:pStyle w:val="Body0"/>
         <w:numPr>
           <w:ilvl w:val="1"/>
           <w:numId w:val="2"/>
         </w:numPr>
       </w:pPr>
       <w:r>
-        <w:rPr>
-          <w:rtl w:val="0"/>
-          <w:lang w:val="en-US"/>
-        </w:rPr>
         <w:t>Will use the staff site to view the current orders to allow them to be prepared for collection or delivery</w:t>
       </w:r>
     </w:p>
     <w:p>
       <w:pPr>
-        <w:pStyle w:val="Body"/>
+        <w:pStyle w:val="Body0"/>
         <w:numPr>
           <w:ilvl w:val="0"/>
           <w:numId w:val="2"/>
         </w:numPr>
       </w:pPr>
       <w:r>
-        <w:rPr>
-          <w:rtl w:val="0"/>
-          <w:lang w:val="en-US"/>
-        </w:rPr>
         <w:t>Driver/Checkout staff</w:t>
       </w:r>
     </w:p>
     <w:p>
       <w:pPr>
-        <w:pStyle w:val="Body"/>
+        <w:pStyle w:val="Body0"/>
         <w:numPr>
           <w:ilvl w:val="1"/>
           <w:numId w:val="2"/>
         </w:numPr>
       </w:pPr>
       <w:r>
-        <w:rPr>
-          <w:rtl w:val="0"/>
-          <w:lang w:val="en-US"/>
-        </w:rPr>
         <w:t>Will use the staff site to verify identity of customer and mark orders as completed.</w:t>
       </w:r>
     </w:p>
     <w:p>
       <w:pPr>
-        <w:pStyle w:val="Body"/>
+        <w:pStyle w:val="Body0"/>
         <w:numPr>
           <w:ilvl w:val="0"/>
           <w:numId w:val="2"/>
         </w:numPr>
       </w:pPr>
+      <w:proofErr w:type="spellStart"/>
       <w:r>
         <w:rPr>
-          <w:rtl w:val="0"/>
           <w:lang w:val="pt-PT"/>
         </w:rPr>
         <w:t>Admin</w:t>
       </w:r>
-    </w:p>
-    <w:p>
-      <w:pPr>
-        <w:pStyle w:val="Body"/>
+      <w:proofErr w:type="spellEnd"/>
+    </w:p>
+    <w:p>
+      <w:pPr>
+        <w:pStyle w:val="Body0"/>
         <w:numPr>
           <w:ilvl w:val="1"/>
           <w:numId w:val="2"/>
         </w:numPr>
       </w:pPr>
       <w:r>
+        <w:t xml:space="preserve">Will use </w:t>
+      </w:r>
+      <w:r>
+        <w:t>the staff site to amend menu items and reorder if needed.</w:t>
+      </w:r>
+    </w:p>
+    <w:p>
+      <w:pPr>
+        <w:pStyle w:val="Heading2"/>
+      </w:pPr>
+      <w:r>
         <w:rPr>
-          <w:rtl w:val="0"/>
-          <w:lang w:val="en-US"/>
-        </w:rPr>
-        <w:t>Will use the staff site to amend menu items and reorder if needed.</w:t>
-      </w:r>
-    </w:p>
-    <w:p>
-      <w:pPr>
-        <w:pStyle w:val="Heading 2"/>
-        <w:bidi w:val="0"/>
-      </w:pPr>
-      <w:r>
-        <w:rPr>
-          <w:rtl w:val="0"/>
           <w:lang w:val="en-US"/>
         </w:rPr>
         <w:t>Non-functional Requirements:</w:t>
@@ -207,223 +165,199 @@
     </w:p>
     <w:p>
       <w:pPr>
-        <w:pStyle w:val="Body"/>
+        <w:pStyle w:val="Body0"/>
         <w:numPr>
           <w:ilvl w:val="0"/>
           <w:numId w:val="4"/>
         </w:numPr>
       </w:pPr>
       <w:r>
-        <w:rPr>
-          <w:rtl w:val="0"/>
-        </w:rPr>
         <w:t>Product</w:t>
       </w:r>
     </w:p>
     <w:p>
       <w:pPr>
-        <w:pStyle w:val="Body"/>
+        <w:pStyle w:val="Body0"/>
         <w:numPr>
           <w:ilvl w:val="1"/>
           <w:numId w:val="4"/>
         </w:numPr>
       </w:pPr>
       <w:r>
+        <w:t xml:space="preserve">Website needs to be fast because </w:t>
+      </w:r>
+      <w:r>
         <w:rPr>
-          <w:rtl w:val="0"/>
-        </w:rPr>
-        <w:t xml:space="preserve">Website needs to be fast because </w:t>
-      </w:r>
-      <w:r>
-        <w:rPr>
-          <w:rtl w:val="1"/>
-          <w:lang w:val="ar-SA" w:bidi="ar-SA"/>
+          <w:rtl/>
+          <w:lang w:val="ar-SA"/>
         </w:rPr>
         <w:t>“</w:t>
       </w:r>
       <w:r>
+        <w:t>A website user</w:t>
+      </w:r>
+      <w:r>
         <w:rPr>
-          <w:rtl w:val="0"/>
-        </w:rPr>
-        <w:t>A website user</w:t>
-      </w:r>
-      <w:r>
-        <w:rPr>
-          <w:rtl w:val="1"/>
+          <w:rtl/>
         </w:rPr>
         <w:t>’</w:t>
       </w:r>
       <w:r>
-        <w:rPr>
-          <w:rtl w:val="0"/>
-        </w:rPr>
-        <w:t>s attention span lies somewhere around eight seconds</w:t>
-      </w:r>
-      <w:r>
-        <w:rPr>
-          <w:rtl w:val="0"/>
-        </w:rPr>
-        <w:t>” </w:t>
-      </w:r>
-      <w:r>
-        <w:rPr>
-          <w:rtl w:val="0"/>
-        </w:rPr>
-        <w:t>(K, Howard) and after that the potential customer will be likely to stop using the site.</w:t>
-      </w:r>
-    </w:p>
-    <w:p>
-      <w:pPr>
-        <w:pStyle w:val="Body"/>
+        <w:t xml:space="preserve">s attention span lies somewhere around eight seconds” (K, Howard) and after that the potential customer will be </w:t>
+      </w:r>
+      <w:r>
+        <w:t>likely to stop using the site.</w:t>
+      </w:r>
+    </w:p>
+    <w:p>
+      <w:pPr>
+        <w:pStyle w:val="Body0"/>
         <w:numPr>
           <w:ilvl w:val="1"/>
           <w:numId w:val="4"/>
         </w:numPr>
       </w:pPr>
       <w:r>
-        <w:rPr>
-          <w:rtl w:val="0"/>
-        </w:rPr>
         <w:t>Easily navigable both on customer and staff site to encourage the use by potential customers and make the use by staff more efficient.</w:t>
       </w:r>
     </w:p>
     <w:p>
       <w:pPr>
-        <w:pStyle w:val="Body"/>
+        <w:pStyle w:val="Body0"/>
         <w:numPr>
           <w:ilvl w:val="1"/>
           <w:numId w:val="4"/>
         </w:numPr>
       </w:pPr>
       <w:r>
+        <w:t xml:space="preserve">Website needs to be functional on both desktop and mobile views because </w:t>
+      </w:r>
+      <w:r>
         <w:rPr>
-          <w:rtl w:val="0"/>
-        </w:rPr>
-        <w:t xml:space="preserve">Website needs to be functional on both desktop and mobile views because </w:t>
-      </w:r>
-      <w:r>
-        <w:rPr>
-          <w:rtl w:val="1"/>
-          <w:lang w:val="ar-SA" w:bidi="ar-SA"/>
+          <w:rtl/>
+          <w:lang w:val="ar-SA"/>
         </w:rPr>
         <w:t>“</w:t>
       </w:r>
       <w:r>
-        <w:rPr>
-          <w:rtl w:val="0"/>
-        </w:rPr>
-        <w:t>when a website is not optimised for mobile viewing</w:t>
-      </w:r>
-      <w:r>
-        <w:rPr>
-          <w:rtl w:val="0"/>
-        </w:rPr>
-        <w:t xml:space="preserve">… </w:t>
-      </w:r>
-      <w:r>
-        <w:rPr>
-          <w:rtl w:val="0"/>
-        </w:rPr>
-        <w:t>they (the users) will often get frustrated and leave</w:t>
-      </w:r>
-      <w:r>
-        <w:rPr>
-          <w:rtl w:val="0"/>
-        </w:rPr>
-        <w:t xml:space="preserve">” </w:t>
-      </w:r>
-      <w:r>
-        <w:rPr>
-          <w:rtl w:val="0"/>
-        </w:rPr>
-        <w:t>(M, Tungate). This means no orders will be processed through the system and it will be redundant.</w:t>
-      </w:r>
-    </w:p>
-    <w:p>
-      <w:pPr>
-        <w:pStyle w:val="Body"/>
+        <w:t>when a website is</w:t>
+      </w:r>
+      <w:r>
+        <w:t xml:space="preserve"> not optimized</w:t>
+      </w:r>
+      <w:r>
+        <w:t xml:space="preserve"> for mobile viewing… they (the users) will often get frustrated and leave” (M, </w:t>
+      </w:r>
+      <w:proofErr w:type="spellStart"/>
+      <w:r>
+        <w:t>Tungate</w:t>
+      </w:r>
+      <w:proofErr w:type="spellEnd"/>
+      <w:r>
+        <w:t>). This means no orders will be processed through the system and it will be redundant.</w:t>
+      </w:r>
+    </w:p>
+    <w:p>
+      <w:pPr>
+        <w:pStyle w:val="Body0"/>
         <w:numPr>
           <w:ilvl w:val="0"/>
           <w:numId w:val="4"/>
         </w:numPr>
       </w:pPr>
+      <w:proofErr w:type="spellStart"/>
       <w:r>
         <w:rPr>
-          <w:rtl w:val="0"/>
           <w:lang w:val="fr-FR"/>
         </w:rPr>
         <w:t>Organisational</w:t>
       </w:r>
-    </w:p>
-    <w:p>
-      <w:pPr>
-        <w:pStyle w:val="Body"/>
+      <w:proofErr w:type="spellEnd"/>
+    </w:p>
+    <w:p>
+      <w:pPr>
+        <w:pStyle w:val="Body0"/>
         <w:numPr>
           <w:ilvl w:val="1"/>
           <w:numId w:val="4"/>
         </w:numPr>
       </w:pPr>
       <w:r>
-        <w:rPr>
-          <w:rtl w:val="0"/>
-        </w:rPr>
-        <w:t>Must be designed with company Typeface and Colour Scheme. This will relate their website to their stores and will be increasing their digital presence, with the website serving a dual purpose of advertisement for the store.</w:t>
-      </w:r>
-    </w:p>
-    <w:p>
-      <w:pPr>
-        <w:pStyle w:val="Body"/>
+        <w:t xml:space="preserve">Must be designed with company Typeface and </w:t>
+      </w:r>
+      <w:proofErr w:type="spellStart"/>
+      <w:r>
+        <w:t>Colour</w:t>
+      </w:r>
+      <w:proofErr w:type="spellEnd"/>
+      <w:r>
+        <w:t xml:space="preserve"> Sche</w:t>
+      </w:r>
+      <w:r>
+        <w:t>me. This will relate their website to their stores and will be increasing their digital presence, with the website serving a dual purpose of advertisement for the store.</w:t>
+      </w:r>
+    </w:p>
+    <w:p>
+      <w:pPr>
+        <w:pStyle w:val="Body0"/>
         <w:numPr>
           <w:ilvl w:val="1"/>
           <w:numId w:val="4"/>
         </w:numPr>
       </w:pPr>
       <w:r>
-        <w:rPr>
-          <w:rtl w:val="0"/>
-        </w:rPr>
-        <w:t>It is not law to provide a receipt of purchase however it is company policy that one is offered so there needs to be a system in place that can either print a physical one or generate e-receipts and send them by email.</w:t>
-      </w:r>
-    </w:p>
-    <w:p>
-      <w:pPr>
-        <w:pStyle w:val="Body"/>
+        <w:t>It is not law to provide a receipt of purchase however it is company policy that one i</w:t>
+      </w:r>
+      <w:r>
+        <w:t>s offered so there needs to be a system in place that can either print a physical one or generate e-receipts and send them by email.</w:t>
+      </w:r>
+    </w:p>
+    <w:p>
+      <w:pPr>
+        <w:pStyle w:val="Body0"/>
         <w:numPr>
           <w:ilvl w:val="0"/>
           <w:numId w:val="4"/>
         </w:numPr>
       </w:pPr>
+      <w:proofErr w:type="spellStart"/>
       <w:r>
         <w:rPr>
-          <w:rtl w:val="0"/>
           <w:lang w:val="pt-PT"/>
         </w:rPr>
         <w:t>External</w:t>
       </w:r>
-    </w:p>
-    <w:p>
-      <w:pPr>
-        <w:pStyle w:val="Body"/>
+      <w:proofErr w:type="spellEnd"/>
+    </w:p>
+    <w:p>
+      <w:pPr>
+        <w:pStyle w:val="Body0"/>
         <w:numPr>
           <w:ilvl w:val="1"/>
           <w:numId w:val="4"/>
         </w:numPr>
       </w:pPr>
       <w:r>
+        <w:t>GDPR requires information about customers and their payment details to be kept secure and if that is neglected the</w:t>
+      </w:r>
+      <w:r>
+        <w:t xml:space="preserve"> company is liable. To prevent this, measures need to be put in place to </w:t>
+      </w:r>
+      <w:proofErr w:type="spellStart"/>
+      <w:r>
+        <w:t>minimise</w:t>
+      </w:r>
+      <w:proofErr w:type="spellEnd"/>
+      <w:r>
+        <w:t xml:space="preserve"> this risk and legally protect them.</w:t>
+      </w:r>
+    </w:p>
+    <w:p>
+      <w:pPr>
+        <w:pStyle w:val="Heading2"/>
+      </w:pPr>
+      <w:r>
         <w:rPr>
-          <w:rtl w:val="0"/>
-        </w:rPr>
-        <w:t>GDPR requires information about customers and their payment details to be kept secure and if that is neglected the company is liable. To prevent this, measures need to be put in place to minimise this risk and legally protect them.</w:t>
-      </w:r>
-    </w:p>
-    <w:p>
-      <w:pPr>
-        <w:pStyle w:val="Heading 2"/>
-        <w:bidi w:val="0"/>
-      </w:pPr>
-      <w:r>
-        <w:rPr>
-          <w:rtl w:val="0"/>
           <w:lang w:val="en-US"/>
         </w:rPr>
         <w:t>Functional Requirements:</w:t>
@@ -431,104 +365,96 @@
     </w:p>
     <w:p>
       <w:pPr>
-        <w:pStyle w:val="Body"/>
-      </w:pPr>
-      <w:r>
-        <w:rPr>
-          <w:rtl w:val="0"/>
-          <w:lang w:val="en-US"/>
-        </w:rPr>
+        <w:pStyle w:val="Body0"/>
+      </w:pPr>
+      <w:r>
         <w:t>From these user requirements we have determined that the functional requirements of the proposed system are:</w:t>
       </w:r>
     </w:p>
     <w:p>
       <w:pPr>
-        <w:pStyle w:val="Body"/>
+        <w:pStyle w:val="Body0"/>
         <w:numPr>
           <w:ilvl w:val="0"/>
           <w:numId w:val="4"/>
         </w:numPr>
       </w:pPr>
       <w:r>
-        <w:rPr>
-          <w:rtl w:val="0"/>
-          <w:lang w:val="en-US"/>
-        </w:rPr>
-        <w:t>Customer Site</w:t>
-      </w:r>
-    </w:p>
-    <w:p>
-      <w:pPr>
-        <w:pStyle w:val="Body"/>
+        <w:lastRenderedPageBreak/>
+        <w:t>Cust</w:t>
+      </w:r>
+      <w:r>
+        <w:t>omer Site</w:t>
+      </w:r>
+    </w:p>
+    <w:p>
+      <w:pPr>
+        <w:pStyle w:val="Body0"/>
         <w:numPr>
           <w:ilvl w:val="0"/>
           <w:numId w:val="6"/>
         </w:numPr>
       </w:pPr>
       <w:r>
-        <w:rPr>
-          <w:rtl w:val="0"/>
-          <w:lang w:val="en-US"/>
-        </w:rPr>
-        <w:t>The system will allow the customer to order their food from the website. For the customer, this means that the customer will be able to see images of the food that they will be ordering and all the menu options during the ordering process.</w:t>
-      </w:r>
-    </w:p>
-    <w:p>
-      <w:pPr>
-        <w:pStyle w:val="Body"/>
+        <w:t xml:space="preserve">The system will allow the customer to order their food from the website. For the customer, this means that the customer will be able to see images of the food that they will be ordering and all the menu options during the ordering </w:t>
+      </w:r>
+      <w:r>
+        <w:t>process.</w:t>
+      </w:r>
+    </w:p>
+    <w:p>
+      <w:pPr>
+        <w:pStyle w:val="Body0"/>
         <w:numPr>
           <w:ilvl w:val="0"/>
           <w:numId w:val="6"/>
         </w:numPr>
       </w:pPr>
       <w:r>
-        <w:rPr>
-          <w:rtl w:val="0"/>
-          <w:lang w:val="en-US"/>
-        </w:rPr>
-        <w:t>The system will store accounts of the customers saving their preferences e.g. payment information, delivery location. This information will be used in the ordering process. The result of this is eliminating a point of miscommunication with the order and the delivery location in comparison to ordering by phone.</w:t>
-      </w:r>
-    </w:p>
-    <w:p>
-      <w:pPr>
-        <w:pStyle w:val="Body"/>
+        <w:t>The system will store accounts of the customers saving their preferences e.g.,</w:t>
+      </w:r>
+      <w:r>
+        <w:t xml:space="preserve"> payment information, delivery location. This information will be used in the ordering process. The result of this is eliminating a point of miscommunication with the ord</w:t>
+      </w:r>
+      <w:r>
+        <w:t>er and the delivery location in comparison to ordering by phone.</w:t>
+      </w:r>
+    </w:p>
+    <w:p>
+      <w:pPr>
+        <w:pStyle w:val="Body0"/>
         <w:numPr>
           <w:ilvl w:val="0"/>
           <w:numId w:val="6"/>
         </w:numPr>
       </w:pPr>
       <w:r>
-        <w:rPr>
-          <w:rtl w:val="0"/>
-          <w:lang w:val="en-US"/>
-        </w:rPr>
         <w:t>The system will allow payment for the order. This opens up the payment options for the food order contrasting to cash only as in the existing system.</w:t>
       </w:r>
     </w:p>
     <w:p>
       <w:pPr>
-        <w:pStyle w:val="Body"/>
+        <w:pStyle w:val="Body0"/>
         <w:numPr>
           <w:ilvl w:val="0"/>
           <w:numId w:val="6"/>
         </w:numPr>
       </w:pPr>
       <w:r>
-        <w:rPr>
-          <w:rtl w:val="0"/>
-          <w:lang w:val="en-US"/>
-        </w:rPr>
-        <w:t>The system will allow the customer to view their previous orders. This means that the customer will be able to track orders made on their account to view to monitor unusual activity.</w:t>
-      </w:r>
-    </w:p>
-    <w:p>
-      <w:pPr>
-        <w:pStyle w:val="Body"/>
-      </w:pPr>
-    </w:p>
-    <w:p>
-      <w:pPr>
-        <w:pStyle w:val="Body"/>
+        <w:t>The system will allow the customer to vie</w:t>
+      </w:r>
+      <w:r>
+        <w:t>w their previous orders. This means that the customer will be able to track orders made on their account to view to monitor unusual activity.</w:t>
+      </w:r>
+    </w:p>
+    <w:p>
+      <w:pPr>
+        <w:pStyle w:val="Body0"/>
+      </w:pPr>
+    </w:p>
+    <w:p>
+      <w:pPr>
+        <w:pStyle w:val="Body0"/>
         <w:numPr>
           <w:ilvl w:val="0"/>
           <w:numId w:val="4"/>
@@ -536,7 +462,6 @@
       </w:pPr>
       <w:r>
         <w:rPr>
-          <w:rtl w:val="0"/>
           <w:lang w:val="de-DE"/>
         </w:rPr>
         <w:t>Store Site</w:t>
@@ -544,122 +469,91 @@
     </w:p>
     <w:p>
       <w:pPr>
-        <w:pStyle w:val="Body"/>
+        <w:pStyle w:val="Body0"/>
         <w:numPr>
           <w:ilvl w:val="0"/>
           <w:numId w:val="8"/>
         </w:numPr>
       </w:pPr>
       <w:r>
-        <w:rPr>
-          <w:rtl w:val="0"/>
-          <w:lang w:val="en-US"/>
-        </w:rPr>
-        <w:t>The System will allow the chefs to view the orders that need to be prepared. This means that they can see exactly what needs to be made and not from a paper list that could possibly be wrong which is the case in the existing system.</w:t>
-      </w:r>
-    </w:p>
-    <w:p>
-      <w:pPr>
-        <w:pStyle w:val="Body"/>
+        <w:t xml:space="preserve">The System will allow the chefs to view the orders that need to be prepared. This means that they can </w:t>
+      </w:r>
+      <w:r>
+        <w:t>see exactly what needs to be made and not from a paper list that could possibly be wrong which is the case in the existing system.</w:t>
+      </w:r>
+    </w:p>
+    <w:p>
+      <w:pPr>
+        <w:pStyle w:val="Body0"/>
         <w:numPr>
           <w:ilvl w:val="0"/>
           <w:numId w:val="8"/>
         </w:numPr>
       </w:pPr>
       <w:r>
-        <w:rPr>
-          <w:rtl w:val="0"/>
-          <w:lang w:val="en-US"/>
-        </w:rPr>
-        <w:t>The system will produce customer details for the order. This will allow the cashier or Driver to verify that the order is being handed to the correct person.</w:t>
-      </w:r>
-    </w:p>
-    <w:p>
-      <w:pPr>
-        <w:pStyle w:val="Body"/>
+        <w:t>The system will produce customer details for the order. This will allow the cashier or Driver to verify that the order is bei</w:t>
+      </w:r>
+      <w:r>
+        <w:t>ng handed to the correct person.</w:t>
+      </w:r>
+    </w:p>
+    <w:p>
+      <w:pPr>
+        <w:pStyle w:val="Body0"/>
         <w:numPr>
           <w:ilvl w:val="0"/>
           <w:numId w:val="8"/>
         </w:numPr>
       </w:pPr>
       <w:r>
-        <w:rPr>
-          <w:rtl w:val="0"/>
-          <w:lang w:val="en-US"/>
-        </w:rPr>
         <w:t>The database can be changed by the Driver/Cashier to confirm that the order was handed over. This will prevent orders being made and handed over more than once.</w:t>
       </w:r>
     </w:p>
     <w:p>
       <w:pPr>
-        <w:pStyle w:val="Body"/>
+        <w:pStyle w:val="Body0"/>
         <w:numPr>
           <w:ilvl w:val="0"/>
           <w:numId w:val="8"/>
         </w:numPr>
       </w:pPr>
       <w:r>
-        <w:rPr>
-          <w:rtl w:val="0"/>
-          <w:lang w:val="en-US"/>
-        </w:rPr>
-        <w:t xml:space="preserve">Menu items need to be amendable by admin to keep the product </w:t>
-      </w:r>
-      <w:r>
-        <w:rPr>
-          <w:rtl w:val="0"/>
-          <w:lang w:val="en-US"/>
-        </w:rPr>
-        <w:t>pricing</w:t>
-      </w:r>
-      <w:r>
-        <w:rPr>
-          <w:rtl w:val="0"/>
-          <w:lang w:val="en-US"/>
-        </w:rPr>
-        <w:t xml:space="preserve"> up to date. </w:t>
-      </w:r>
-    </w:p>
-    <w:p>
-      <w:pPr>
-        <w:pStyle w:val="Body"/>
+        <w:t>Menu items need to be amendable by admin to keep the product p</w:t>
+      </w:r>
+      <w:r>
+        <w:t xml:space="preserve">ricing up to date. </w:t>
+      </w:r>
+    </w:p>
+    <w:p>
+      <w:pPr>
+        <w:pStyle w:val="Body0"/>
         <w:numPr>
           <w:ilvl w:val="0"/>
           <w:numId w:val="8"/>
         </w:numPr>
       </w:pPr>
       <w:r>
-        <w:rPr>
-          <w:rtl w:val="0"/>
-          <w:lang w:val="en-US"/>
-        </w:rPr>
         <w:t>Menu items need to be able to be added by admin as new items may be added to the store menu at anytime</w:t>
       </w:r>
     </w:p>
     <w:p>
       <w:pPr>
-        <w:pStyle w:val="Body"/>
+        <w:pStyle w:val="Body0"/>
         <w:numPr>
           <w:ilvl w:val="0"/>
           <w:numId w:val="8"/>
         </w:numPr>
       </w:pPr>
       <w:r>
+        <w:t>Menu items need to be able to be removed at any time as they may be discontinued at any time.</w:t>
+      </w:r>
+    </w:p>
+    <w:p>
+      <w:pPr>
+        <w:pStyle w:val="Heading2"/>
+      </w:pPr>
+      <w:r>
         <w:rPr>
-          <w:rtl w:val="0"/>
-          <w:lang w:val="en-US"/>
-        </w:rPr>
-        <w:t>Menu items need to be able to be removed at any time as they may be discontinued at any time.</w:t>
-      </w:r>
-    </w:p>
-    <w:p>
-      <w:pPr>
-        <w:pStyle w:val="Heading 2"/>
-        <w:bidi w:val="0"/>
-      </w:pPr>
-      <w:r>
-        <w:rPr>
-          <w:rtl w:val="0"/>
           <w:lang w:val="en-US"/>
         </w:rPr>
         <w:t>Use Cases:</w:t>
@@ -668,18 +562,14 @@
     <w:p>
       <w:pPr>
         <w:pStyle w:val="Label"/>
-        <w:bidi w:val="0"/>
-      </w:pPr>
-      <w:r>
-        <w:rPr>
-          <w:rtl w:val="0"/>
-        </w:rPr>
+      </w:pPr>
+      <w:r>
         <w:t>Customer:</w:t>
       </w:r>
     </w:p>
     <w:p>
       <w:pPr>
-        <w:pStyle w:val="Body"/>
+        <w:pStyle w:val="Body0"/>
         <w:numPr>
           <w:ilvl w:val="0"/>
           <w:numId w:val="4"/>
@@ -687,7 +577,6 @@
       </w:pPr>
       <w:r>
         <w:rPr>
-          <w:rtl w:val="0"/>
           <w:lang w:val="de-DE"/>
         </w:rPr>
         <w:t>Order Food:</w:t>
@@ -695,222 +584,146 @@
     </w:p>
     <w:p>
       <w:pPr>
-        <w:pStyle w:val="Body"/>
-      </w:pPr>
+        <w:pStyle w:val="Body0"/>
+      </w:pPr>
+      <w:r>
+        <w:t>Actors</w:t>
+      </w:r>
+      <w:r>
+        <w:t>: Customer, website, database</w:t>
+      </w:r>
+    </w:p>
+    <w:p>
+      <w:pPr>
+        <w:pStyle w:val="Body0"/>
+      </w:pPr>
+      <w:r>
+        <w:t>Inputs: Food Choice, Customer</w:t>
+      </w:r>
       <w:r>
         <w:rPr>
-          <w:rtl w:val="0"/>
-          <w:lang w:val="en-US"/>
-        </w:rPr>
-        <w:t>Actors: Customer, website, database</w:t>
-      </w:r>
-    </w:p>
-    <w:p>
-      <w:pPr>
-        <w:pStyle w:val="Body"/>
-      </w:pPr>
-      <w:r>
-        <w:rPr>
-          <w:rtl w:val="0"/>
-          <w:lang w:val="en-US"/>
-        </w:rPr>
-        <w:t>Inputs: Food Choice, Customer</w:t>
-      </w:r>
-      <w:r>
-        <w:rPr>
-          <w:rtl w:val="1"/>
+          <w:rtl/>
         </w:rPr>
         <w:t>’</w:t>
       </w:r>
       <w:r>
+        <w:t>s address, Customers Details, Customer Card Details</w:t>
+      </w:r>
+    </w:p>
+    <w:p>
+      <w:pPr>
+        <w:pStyle w:val="Body0"/>
+      </w:pPr>
+      <w:r>
+        <w:t>Outputs: Receipt for Customer</w:t>
+      </w:r>
+    </w:p>
+    <w:p>
+      <w:pPr>
+        <w:pStyle w:val="Body0"/>
+      </w:pPr>
+      <w:r>
+        <w:t xml:space="preserve">Normal Operation: The customer will select their desired food on the website. Once all items are selected, they will select the </w:t>
+      </w:r>
+      <w:r>
         <w:rPr>
-          <w:rtl w:val="0"/>
-          <w:lang w:val="en-US"/>
-        </w:rPr>
-        <w:t>s address, Customers Details, Customer Card Details</w:t>
-      </w:r>
-    </w:p>
-    <w:p>
-      <w:pPr>
-        <w:pStyle w:val="Body"/>
-      </w:pPr>
-      <w:r>
-        <w:rPr>
-          <w:rtl w:val="0"/>
-          <w:lang w:val="en-US"/>
-        </w:rPr>
-        <w:t>Outputs: Receipt for Customer</w:t>
-      </w:r>
-    </w:p>
-    <w:p>
-      <w:pPr>
-        <w:pStyle w:val="Body"/>
-      </w:pPr>
-      <w:r>
-        <w:rPr>
-          <w:rtl w:val="0"/>
-          <w:lang w:val="en-US"/>
-        </w:rPr>
-        <w:t xml:space="preserve">Normal Operation: The customer will select their desired food on the website. Once all items are selected, they will select the </w:t>
-      </w:r>
-      <w:r>
-        <w:rPr>
-          <w:rtl w:val="1"/>
-          <w:lang w:val="ar-SA" w:bidi="ar-SA"/>
+          <w:rtl/>
+          <w:lang w:val="ar-SA"/>
         </w:rPr>
         <w:t>“</w:t>
       </w:r>
       <w:r>
+        <w:t xml:space="preserve">proceed to checkout </w:t>
+      </w:r>
+      <w:r>
         <w:rPr>
-          <w:rtl w:val="0"/>
-          <w:lang w:val="en-US"/>
-        </w:rPr>
-        <w:t xml:space="preserve">proceed to checkout </w:t>
-      </w:r>
-      <w:r>
-        <w:rPr>
-          <w:rtl w:val="1"/>
-          <w:lang w:val="ar-SA" w:bidi="ar-SA"/>
+          <w:rtl/>
+          <w:lang w:val="ar-SA"/>
         </w:rPr>
         <w:t>“</w:t>
       </w:r>
       <w:r>
+        <w:t>button that will re-navigate the customer to a form to enter their name, address and card details. After e</w:t>
+      </w:r>
+      <w:r>
+        <w:t xml:space="preserve">ntering this information, they will select a button saying, </w:t>
+      </w:r>
+      <w:r>
         <w:rPr>
-          <w:rtl w:val="0"/>
-          <w:lang w:val="en-US"/>
-        </w:rPr>
-        <w:t>button that will re</w:t>
-      </w:r>
-      <w:r>
-        <w:rPr>
-          <w:rtl w:val="0"/>
-          <w:lang w:val="en-US"/>
-        </w:rPr>
-        <w:t>-</w:t>
-      </w:r>
-      <w:r>
-        <w:rPr>
-          <w:rtl w:val="0"/>
-          <w:lang w:val="en-US"/>
-        </w:rPr>
-        <w:t xml:space="preserve">navigate the customer to a form to enter their name, address and card details. After entering this information, they will select a button saying, </w:t>
-      </w:r>
-      <w:r>
-        <w:rPr>
-          <w:rtl w:val="1"/>
-          <w:lang w:val="ar-SA" w:bidi="ar-SA"/>
+          <w:rtl/>
+          <w:lang w:val="ar-SA"/>
         </w:rPr>
         <w:t>“</w:t>
       </w:r>
       <w:r>
+        <w:t>pay for food</w:t>
+      </w:r>
+      <w:r>
+        <w:t>”</w:t>
+      </w:r>
+      <w:r>
+        <w:t>. Upon selecting this button, the value of the food is transferred from the customers bank account into the companies account and an e-receipt is generated and sent by email to custo</w:t>
+      </w:r>
+      <w:r>
+        <w:t>mer.</w:t>
+      </w:r>
+    </w:p>
+    <w:p>
+      <w:pPr>
+        <w:pStyle w:val="Body0"/>
+      </w:pPr>
+      <w:r>
+        <w:t xml:space="preserve">Exception: Insufficient Funds </w:t>
+      </w:r>
+      <w:r>
+        <w:t xml:space="preserve">– </w:t>
+      </w:r>
+      <w:r>
+        <w:t>return to payment details screen and prompt a warning of insufficient funds.</w:t>
+      </w:r>
+    </w:p>
+    <w:p>
+      <w:pPr>
+        <w:pStyle w:val="Body0"/>
+      </w:pPr>
+      <w:r>
+        <w:t xml:space="preserve">Invalid Card </w:t>
+      </w:r>
+      <w:r>
+        <w:t xml:space="preserve">– </w:t>
+      </w:r>
+      <w:r>
+        <w:t>return to payment details screen and prompted to re-enter card details.</w:t>
+      </w:r>
+    </w:p>
+    <w:p>
+      <w:pPr>
+        <w:pStyle w:val="Body0"/>
+      </w:pPr>
+      <w:r>
+        <w:t xml:space="preserve">Invalid Address (Postcode) </w:t>
+      </w:r>
+      <w:r>
+        <w:t xml:space="preserve">– </w:t>
+      </w:r>
+      <w:r>
+        <w:t>Prompt invalid postcode an</w:t>
+      </w:r>
+      <w:r>
+        <w:t>d advise to check and re-enter.</w:t>
+      </w:r>
+    </w:p>
+    <w:p>
+      <w:pPr>
+        <w:pStyle w:val="Body0"/>
+      </w:pPr>
+    </w:p>
+    <w:p>
+      <w:pPr>
+        <w:pStyle w:val="Label"/>
+      </w:pPr>
+      <w:r>
         <w:rPr>
-          <w:rtl w:val="0"/>
-          <w:lang w:val="en-US"/>
-        </w:rPr>
-        <w:t>pay for food</w:t>
-      </w:r>
-      <w:r>
-        <w:rPr>
-          <w:rtl w:val="0"/>
-        </w:rPr>
-        <w:t>”</w:t>
-      </w:r>
-      <w:r>
-        <w:rPr>
-          <w:rtl w:val="0"/>
-          <w:lang w:val="en-US"/>
-        </w:rPr>
-        <w:t>. Upon selecting this button, the value of the food is transferred from the customers bank account into the companies account and an e-receipt is generated and sent by email to customer.</w:t>
-      </w:r>
-    </w:p>
-    <w:p>
-      <w:pPr>
-        <w:pStyle w:val="Body"/>
-      </w:pPr>
-      <w:r>
-        <w:rPr>
-          <w:rtl w:val="0"/>
-          <w:lang w:val="en-US"/>
-        </w:rPr>
-        <w:t xml:space="preserve">Exception: Insufficient Funds </w:t>
-      </w:r>
-      <w:r>
-        <w:rPr>
-          <w:rtl w:val="0"/>
-        </w:rPr>
-        <w:t xml:space="preserve">– </w:t>
-      </w:r>
-      <w:r>
-        <w:rPr>
-          <w:rtl w:val="0"/>
-          <w:lang w:val="en-US"/>
-        </w:rPr>
-        <w:t>return to payment details screen and prompt a warning of insufficient funds.</w:t>
-      </w:r>
-    </w:p>
-    <w:p>
-      <w:pPr>
-        <w:pStyle w:val="Body"/>
-      </w:pPr>
-      <w:r>
-        <w:rPr>
-          <w:rtl w:val="0"/>
-          <w:lang w:val="en-US"/>
-        </w:rPr>
-        <w:t xml:space="preserve">Invalid Card </w:t>
-      </w:r>
-      <w:r>
-        <w:rPr>
-          <w:rtl w:val="0"/>
-        </w:rPr>
-        <w:t xml:space="preserve">– </w:t>
-      </w:r>
-      <w:r>
-        <w:rPr>
-          <w:rtl w:val="0"/>
-          <w:lang w:val="en-US"/>
-        </w:rPr>
-        <w:t>return to payment details screen and prompted to re-enter card details.</w:t>
-      </w:r>
-    </w:p>
-    <w:p>
-      <w:pPr>
-        <w:pStyle w:val="Body"/>
-      </w:pPr>
-      <w:r>
-        <w:rPr>
-          <w:rtl w:val="0"/>
-          <w:lang w:val="en-US"/>
-        </w:rPr>
-        <w:t xml:space="preserve">Invalid Address (Postcode) </w:t>
-      </w:r>
-      <w:r>
-        <w:rPr>
-          <w:rtl w:val="0"/>
-        </w:rPr>
-        <w:t xml:space="preserve">– </w:t>
-      </w:r>
-      <w:r>
-        <w:rPr>
-          <w:rtl w:val="0"/>
-          <w:lang w:val="en-US"/>
-        </w:rPr>
-        <w:t>Prompt invalid postcode and advise to check and re-enter.</w:t>
-      </w:r>
-    </w:p>
-    <w:p>
-      <w:pPr>
-        <w:pStyle w:val="Body"/>
-      </w:pPr>
-    </w:p>
-    <w:p>
-      <w:pPr>
-        <w:pStyle w:val="Label"/>
-        <w:bidi w:val="0"/>
-      </w:pPr>
-      <w:r>
-        <w:rPr>
-          <w:rtl w:val="0"/>
           <w:lang w:val="de-DE"/>
         </w:rPr>
         <w:t>Chef:</w:t>
@@ -918,565 +731,448 @@
     </w:p>
     <w:p>
       <w:pPr>
-        <w:pStyle w:val="Body"/>
+        <w:pStyle w:val="Body0"/>
         <w:numPr>
           <w:ilvl w:val="0"/>
           <w:numId w:val="4"/>
         </w:numPr>
       </w:pPr>
       <w:r>
-        <w:rPr>
-          <w:rtl w:val="0"/>
-          <w:lang w:val="en-US"/>
-        </w:rPr>
         <w:t>View Orders:</w:t>
       </w:r>
     </w:p>
     <w:p>
       <w:pPr>
-        <w:pStyle w:val="Body"/>
-      </w:pPr>
-      <w:r>
-        <w:rPr>
-          <w:rtl w:val="0"/>
-          <w:lang w:val="en-US"/>
-        </w:rPr>
+        <w:pStyle w:val="Body0"/>
+      </w:pPr>
+      <w:r>
         <w:t>Actors: Chef, Staff site, database</w:t>
       </w:r>
     </w:p>
     <w:p>
       <w:pPr>
-        <w:pStyle w:val="Body"/>
-      </w:pPr>
-      <w:r>
-        <w:rPr>
-          <w:rtl w:val="0"/>
-          <w:lang w:val="en-US"/>
-        </w:rPr>
+        <w:pStyle w:val="Body0"/>
+      </w:pPr>
+      <w:r>
         <w:t>Inputs: Button Click</w:t>
       </w:r>
     </w:p>
     <w:p>
       <w:pPr>
-        <w:pStyle w:val="Body"/>
-      </w:pPr>
-      <w:r>
-        <w:rPr>
-          <w:rtl w:val="0"/>
-          <w:lang w:val="en-US"/>
-        </w:rPr>
+        <w:pStyle w:val="Body0"/>
+      </w:pPr>
+      <w:r>
         <w:t>Outputs: List of current orders</w:t>
       </w:r>
     </w:p>
     <w:p>
       <w:pPr>
-        <w:pStyle w:val="Body"/>
-      </w:pPr>
-      <w:r>
-        <w:rPr>
-          <w:rtl w:val="0"/>
-          <w:lang w:val="en-US"/>
-        </w:rPr>
-        <w:t>Normal Operation: The chef will first click a button on the staff website. This will pull a list from the database of all orders that are to be prepared. From this the chef is able to prepare the food for the orders.</w:t>
-      </w:r>
-    </w:p>
-    <w:p>
-      <w:pPr>
-        <w:pStyle w:val="Body"/>
-      </w:pPr>
-      <w:r>
-        <w:rPr>
-          <w:rtl w:val="0"/>
-          <w:lang w:val="en-US"/>
-        </w:rPr>
+        <w:pStyle w:val="Body0"/>
+      </w:pPr>
+      <w:r>
+        <w:t xml:space="preserve">Normal Operation: The chef will first click a button on the staff website. This will pull a list from the </w:t>
+      </w:r>
+      <w:r>
+        <w:t>database of all orders that are to be prepared. From this the chef is able to prepare the food for the orders.</w:t>
+      </w:r>
+    </w:p>
+    <w:p>
+      <w:pPr>
+        <w:pStyle w:val="Body0"/>
+      </w:pPr>
+      <w:r>
         <w:t>Exception: No orders that are incomplete - will return a message saying that there are no orders that need to be prepared.</w:t>
       </w:r>
     </w:p>
     <w:p>
       <w:pPr>
-        <w:pStyle w:val="Body"/>
+        <w:pStyle w:val="Body0"/>
       </w:pPr>
     </w:p>
     <w:p>
       <w:pPr>
         <w:pStyle w:val="Label"/>
-        <w:bidi w:val="0"/>
-      </w:pPr>
-      <w:r>
-        <w:rPr>
-          <w:rtl w:val="0"/>
-          <w:lang w:val="en-US"/>
-        </w:rPr>
-        <w:t>Driver/Checkout staff:</w:t>
-      </w:r>
-    </w:p>
-    <w:p>
-      <w:pPr>
-        <w:pStyle w:val="Body"/>
+      </w:pPr>
+      <w:r>
+        <w:t>Driver/Checkout staff</w:t>
+      </w:r>
+      <w:r>
+        <w:t>:</w:t>
+      </w:r>
+    </w:p>
+    <w:p>
+      <w:pPr>
+        <w:pStyle w:val="Body0"/>
         <w:numPr>
           <w:ilvl w:val="0"/>
           <w:numId w:val="4"/>
         </w:numPr>
       </w:pPr>
       <w:r>
+        <w:t>Complete Orders:</w:t>
+      </w:r>
+    </w:p>
+    <w:p>
+      <w:pPr>
+        <w:pStyle w:val="Body0"/>
+      </w:pPr>
+      <w:r>
+        <w:t>Actors: Customer, Driver/Checkout Staff, Staff site, database</w:t>
+      </w:r>
+    </w:p>
+    <w:p>
+      <w:pPr>
+        <w:pStyle w:val="Body0"/>
+      </w:pPr>
+      <w:r>
+        <w:t>Inputs: Order details, Button click</w:t>
+      </w:r>
+    </w:p>
+    <w:p>
+      <w:pPr>
+        <w:pStyle w:val="Body0"/>
+      </w:pPr>
+      <w:r>
+        <w:t>Normal Operation: Customer will tell driver or checkout staff their order details. The order details will be imputed into the staff site an</w:t>
+      </w:r>
+      <w:r>
+        <w:t>d then the identity of the customer can be confirmed. Once the food is handed over, the staff will mark the order as completed by clicking a button that updates the database.</w:t>
+      </w:r>
+    </w:p>
+    <w:p>
+      <w:pPr>
+        <w:pStyle w:val="Body0"/>
+      </w:pPr>
+      <w:r>
+        <w:t xml:space="preserve">Exception: Invalid order details </w:t>
+      </w:r>
+      <w:r>
+        <w:t xml:space="preserve">– </w:t>
+      </w:r>
+      <w:r>
+        <w:t>returns a message saying the order details are</w:t>
+      </w:r>
+      <w:r>
+        <w:t xml:space="preserve"> not valid.</w:t>
+      </w:r>
+    </w:p>
+    <w:p>
+      <w:pPr>
+        <w:pStyle w:val="Body0"/>
+      </w:pPr>
+    </w:p>
+    <w:p>
+      <w:pPr>
+        <w:pStyle w:val="Label"/>
+      </w:pPr>
+      <w:proofErr w:type="spellStart"/>
+      <w:r>
         <w:rPr>
-          <w:rtl w:val="0"/>
-          <w:lang w:val="en-US"/>
-        </w:rPr>
-        <w:t>Complete Orders:</w:t>
-      </w:r>
-    </w:p>
-    <w:p>
-      <w:pPr>
-        <w:pStyle w:val="Body"/>
-      </w:pPr>
-      <w:r>
-        <w:rPr>
-          <w:rtl w:val="0"/>
-          <w:lang w:val="en-US"/>
-        </w:rPr>
-        <w:t>Actors: Customer, Driver/Checkout Staff, Staff site, database</w:t>
-      </w:r>
-    </w:p>
-    <w:p>
-      <w:pPr>
-        <w:pStyle w:val="Body"/>
-      </w:pPr>
-      <w:r>
-        <w:rPr>
-          <w:rtl w:val="0"/>
-          <w:lang w:val="en-US"/>
-        </w:rPr>
-        <w:t>Inputs: Order details, Button click</w:t>
-      </w:r>
-    </w:p>
-    <w:p>
-      <w:pPr>
-        <w:pStyle w:val="Body"/>
-      </w:pPr>
-      <w:r>
-        <w:rPr>
-          <w:rtl w:val="0"/>
-          <w:lang w:val="en-US"/>
-        </w:rPr>
-        <w:t>Normal Operation: Customer will tell driver or checkout staff their order details. The order details will be imputed into the staff site and then the identity of the customer can be confirmed. Once the food is handed over, the staff will mark the order as completed by clicking a button that updates the database.</w:t>
-      </w:r>
-    </w:p>
-    <w:p>
-      <w:pPr>
-        <w:pStyle w:val="Body"/>
-      </w:pPr>
-      <w:r>
-        <w:rPr>
-          <w:rtl w:val="0"/>
-          <w:lang w:val="en-US"/>
-        </w:rPr>
-        <w:t xml:space="preserve">Exception: Invalid order details </w:t>
-      </w:r>
-      <w:r>
-        <w:rPr>
-          <w:rtl w:val="0"/>
-        </w:rPr>
-        <w:t xml:space="preserve">– </w:t>
-      </w:r>
-      <w:r>
-        <w:rPr>
-          <w:rtl w:val="0"/>
-          <w:lang w:val="en-US"/>
-        </w:rPr>
-        <w:t>returns a message saying the order details are not valid.</w:t>
-      </w:r>
-    </w:p>
-    <w:p>
-      <w:pPr>
-        <w:pStyle w:val="Body"/>
-      </w:pPr>
-    </w:p>
-    <w:p>
-      <w:pPr>
-        <w:pStyle w:val="Label"/>
-        <w:bidi w:val="0"/>
-      </w:pPr>
-      <w:r>
-        <w:rPr>
-          <w:rtl w:val="0"/>
           <w:lang w:val="pt-PT"/>
         </w:rPr>
-        <w:t>Admin:</w:t>
-      </w:r>
-    </w:p>
-    <w:p>
-      <w:pPr>
-        <w:pStyle w:val="Body"/>
+        <w:t>Admin</w:t>
+      </w:r>
+      <w:proofErr w:type="spellEnd"/>
+      <w:r>
+        <w:rPr>
+          <w:lang w:val="pt-PT"/>
+        </w:rPr>
+        <w:t>:</w:t>
+      </w:r>
+    </w:p>
+    <w:p>
+      <w:pPr>
+        <w:pStyle w:val="Body0"/>
         <w:numPr>
           <w:ilvl w:val="0"/>
           <w:numId w:val="4"/>
         </w:numPr>
       </w:pPr>
       <w:r>
-        <w:rPr>
-          <w:rtl w:val="0"/>
-          <w:lang w:val="en-US"/>
-        </w:rPr>
         <w:t>Amend item:</w:t>
       </w:r>
     </w:p>
     <w:p>
       <w:pPr>
-        <w:pStyle w:val="Body"/>
-      </w:pPr>
-      <w:r>
-        <w:rPr>
-          <w:rtl w:val="0"/>
-          <w:lang w:val="en-US"/>
-        </w:rPr>
+        <w:pStyle w:val="Body0"/>
+      </w:pPr>
+      <w:r>
         <w:t>Actors: Admin, Staff site, Database</w:t>
       </w:r>
     </w:p>
     <w:p>
       <w:pPr>
-        <w:pStyle w:val="Body"/>
-      </w:pPr>
-      <w:r>
-        <w:rPr>
-          <w:rtl w:val="0"/>
-          <w:lang w:val="en-US"/>
-        </w:rPr>
+        <w:pStyle w:val="Body0"/>
+      </w:pPr>
+      <w:r>
         <w:t>Inputs: Admin login, Item id, New Price</w:t>
       </w:r>
     </w:p>
     <w:p>
       <w:pPr>
-        <w:pStyle w:val="Body"/>
-      </w:pPr>
-      <w:r>
-        <w:rPr>
-          <w:rtl w:val="0"/>
-          <w:lang w:val="en-US"/>
-        </w:rPr>
-        <w:t>Normal Operation: The Admin will login to the staff site, they will then navigate to the amend page where they will enter the ID value of the item they want to amend the price of and the price they would like to change it too and press the change button. Upon pressing this button, the food record item (with the id that is the same as the one entered by the item) is updated with the price field now having the value of the price entered by the admin.</w:t>
-      </w:r>
-    </w:p>
-    <w:p>
-      <w:pPr>
-        <w:pStyle w:val="Body"/>
-      </w:pPr>
-      <w:r>
-        <w:rPr>
-          <w:rtl w:val="0"/>
-          <w:lang w:val="en-US"/>
-        </w:rPr>
+        <w:pStyle w:val="Body0"/>
+      </w:pPr>
+      <w:r>
+        <w:t>Normal Operation: The Admin will login to the staff site, they will then navigate to the amend page where they will enter the ID value of the item,</w:t>
+      </w:r>
+      <w:r>
+        <w:t xml:space="preserve"> t</w:t>
+      </w:r>
+      <w:r>
+        <w:t>hey want to amend the price of and the price they would like to change it too and press the change button. Upon pressing this button, the food record item (with the id that is the same as the one entered by the item) is updated with the price field now hav</w:t>
+      </w:r>
+      <w:r>
+        <w:t>ing the value of the price entered by the admin.</w:t>
+      </w:r>
+    </w:p>
+    <w:p>
+      <w:pPr>
+        <w:pStyle w:val="Body0"/>
+      </w:pPr>
+      <w:r>
         <w:t xml:space="preserve">Exception: Invalid ID </w:t>
       </w:r>
       <w:r>
-        <w:rPr>
-          <w:rtl w:val="0"/>
-        </w:rPr>
         <w:t xml:space="preserve">– </w:t>
       </w:r>
       <w:r>
-        <w:rPr>
-          <w:rtl w:val="0"/>
-          <w:lang w:val="en-US"/>
-        </w:rPr>
         <w:t>prompt sent to admin stating that the food item with that id does not exist and is asked to check and re-enter.</w:t>
       </w:r>
     </w:p>
     <w:p>
       <w:pPr>
-        <w:pStyle w:val="Body"/>
-      </w:pPr>
-      <w:r>
-        <w:rPr>
-          <w:rtl w:val="0"/>
-          <w:lang w:val="en-US"/>
-        </w:rPr>
+        <w:pStyle w:val="Body0"/>
+      </w:pPr>
+      <w:r>
         <w:t xml:space="preserve">Extreme Price </w:t>
       </w:r>
       <w:r>
-        <w:rPr>
-          <w:rtl w:val="0"/>
-        </w:rPr>
         <w:t xml:space="preserve">– </w:t>
       </w:r>
       <w:r>
-        <w:rPr>
-          <w:rtl w:val="0"/>
-          <w:lang w:val="en-US"/>
-        </w:rPr>
-        <w:t>If a price is entered that is an extreme value compared to the existing then they are prompted to check and re-enter. After re-enter of the same value as previously entered the price is then changed.</w:t>
-      </w:r>
-    </w:p>
-    <w:p>
-      <w:pPr>
-        <w:pStyle w:val="Body"/>
-      </w:pPr>
-    </w:p>
-    <w:p>
-      <w:pPr>
-        <w:pStyle w:val="Body"/>
+        <w:t>If a price is entered that is an extreme value compared</w:t>
+      </w:r>
+      <w:r>
+        <w:t xml:space="preserve"> to the existing then they are prompted to check and re-enter. After re-enter of the same value as previously entered the price is then changed.</w:t>
+      </w:r>
+    </w:p>
+    <w:p>
+      <w:pPr>
+        <w:pStyle w:val="Body0"/>
+      </w:pPr>
+    </w:p>
+    <w:p>
+      <w:pPr>
+        <w:pStyle w:val="Body0"/>
         <w:numPr>
           <w:ilvl w:val="0"/>
           <w:numId w:val="4"/>
         </w:numPr>
       </w:pPr>
       <w:r>
-        <w:rPr>
-          <w:rtl w:val="0"/>
-          <w:lang w:val="en-US"/>
-        </w:rPr>
         <w:t>Add Item:</w:t>
       </w:r>
     </w:p>
     <w:p>
       <w:pPr>
-        <w:pStyle w:val="Body"/>
-      </w:pPr>
-      <w:r>
-        <w:rPr>
-          <w:rtl w:val="0"/>
-          <w:lang w:val="en-US"/>
-        </w:rPr>
+        <w:pStyle w:val="Body0"/>
+      </w:pPr>
+      <w:r>
         <w:t>Actors: Admin, Staff Site, Database</w:t>
       </w:r>
     </w:p>
     <w:p>
       <w:pPr>
-        <w:pStyle w:val="Body"/>
-      </w:pPr>
-      <w:r>
-        <w:rPr>
-          <w:rtl w:val="0"/>
-          <w:lang w:val="en-US"/>
-        </w:rPr>
+        <w:pStyle w:val="Body0"/>
+      </w:pPr>
+      <w:r>
         <w:t>Inputs: Admin Login, Food description, Food name, Price</w:t>
       </w:r>
     </w:p>
     <w:p>
       <w:pPr>
-        <w:pStyle w:val="Body"/>
-      </w:pPr>
-      <w:r>
-        <w:rPr>
-          <w:rtl w:val="0"/>
-          <w:lang w:val="en-US"/>
-        </w:rPr>
-        <w:t>Normal Operation: The admin will login to the staff site and navigate to the add new item screen. This will then ask them for the new product name, description and price. They will then press the add new item button and a record will be added to the database with an id that is auto generated.</w:t>
-      </w:r>
-    </w:p>
-    <w:p>
-      <w:pPr>
-        <w:pStyle w:val="Body"/>
-      </w:pPr>
-      <w:r>
-        <w:rPr>
-          <w:rtl w:val="0"/>
-          <w:lang w:val="en-US"/>
-        </w:rPr>
+        <w:pStyle w:val="Body0"/>
+      </w:pPr>
+      <w:r>
+        <w:t>Normal O</w:t>
+      </w:r>
+      <w:r>
+        <w:t xml:space="preserve">peration: The admin will login to the staff site and navigate to the add new item screen. This will then ask them for the new product name, description and price. They will then press the add new item button and a record will be added to the database with </w:t>
+      </w:r>
+      <w:r>
+        <w:t>an id that is auto generated.</w:t>
+      </w:r>
+    </w:p>
+    <w:p>
+      <w:pPr>
+        <w:pStyle w:val="Body0"/>
+      </w:pPr>
+      <w:r>
         <w:t xml:space="preserve">Exception: Item already exists </w:t>
       </w:r>
       <w:r>
-        <w:rPr>
-          <w:rtl w:val="0"/>
-        </w:rPr>
         <w:t xml:space="preserve">– </w:t>
       </w:r>
       <w:r>
-        <w:rPr>
-          <w:rtl w:val="0"/>
-          <w:lang w:val="en-US"/>
-        </w:rPr>
         <w:t>The admin will be prompted by the system with a message saying that the item already exists, and they should either enter another or leave the page.</w:t>
       </w:r>
     </w:p>
     <w:p>
       <w:pPr>
-        <w:pStyle w:val="Body"/>
-      </w:pPr>
-    </w:p>
-    <w:p>
-      <w:pPr>
-        <w:pStyle w:val="Body"/>
+        <w:pStyle w:val="Body0"/>
+      </w:pPr>
+    </w:p>
+    <w:p>
+      <w:pPr>
+        <w:pStyle w:val="Body0"/>
         <w:numPr>
           <w:ilvl w:val="0"/>
           <w:numId w:val="4"/>
         </w:numPr>
       </w:pPr>
       <w:r>
+        <w:t>Remove item:</w:t>
+      </w:r>
+    </w:p>
+    <w:p>
+      <w:pPr>
+        <w:pStyle w:val="Body0"/>
+      </w:pPr>
+      <w:r>
+        <w:t>Actors: Admin, Staff Site, Dat</w:t>
+      </w:r>
+      <w:r>
+        <w:t>abase</w:t>
+      </w:r>
+    </w:p>
+    <w:p>
+      <w:pPr>
+        <w:pStyle w:val="Body0"/>
+      </w:pPr>
+      <w:r>
+        <w:t>Inputs: Admin Login, Item ID</w:t>
+      </w:r>
+    </w:p>
+    <w:p>
+      <w:pPr>
+        <w:pStyle w:val="Body0"/>
+      </w:pPr>
+      <w:r>
+        <w:t xml:space="preserve">Normal Operation: The Admin will logon to the staff site and navigate to the Remove item page. They will be prompted to enter the id of the item that they would like to remove. They will then press the remove button </w:t>
+      </w:r>
+      <w:r>
+        <w:t>which will prompt them with a message asking if they are sure. The item will select that they are sure and the item with the entered id will be removed from the database.</w:t>
+      </w:r>
+    </w:p>
+    <w:p>
+      <w:pPr>
+        <w:pStyle w:val="Body0"/>
+      </w:pPr>
+      <w:r>
+        <w:t xml:space="preserve">Exception: Item Does not exist </w:t>
+      </w:r>
+      <w:r>
+        <w:t xml:space="preserve">– </w:t>
+      </w:r>
+      <w:r>
+        <w:t xml:space="preserve">The Admin is prompted with a message stating that the item does not exist on the system and they are asked to either re-enter the id or to leave the page. </w:t>
+      </w:r>
+    </w:p>
+    <w:p>
+      <w:pPr>
+        <w:pStyle w:val="Body0"/>
+      </w:pPr>
+      <w:r>
+        <w:t xml:space="preserve">They are not sure </w:t>
+      </w:r>
+      <w:r>
+        <w:t xml:space="preserve">– </w:t>
+      </w:r>
+      <w:r>
+        <w:t>If the Admin is not sure then they are asked to either enter a different id or t</w:t>
+      </w:r>
+      <w:r>
+        <w:t>o leave the page.</w:t>
+      </w:r>
+    </w:p>
+    <w:p>
+      <w:pPr>
+        <w:pStyle w:val="Body0"/>
+      </w:pPr>
+    </w:p>
+    <w:p>
+      <w:pPr>
+        <w:pStyle w:val="Heading"/>
+      </w:pPr>
+      <w:r>
+        <w:t>System Design</w:t>
+      </w:r>
+    </w:p>
+    <w:p>
+      <w:pPr>
+        <w:pStyle w:val="Body0"/>
+      </w:pPr>
+      <w:r>
+        <w:t>Many problems found with the existing system, such as to place the order</w:t>
+      </w:r>
+      <w:r>
+        <w:t xml:space="preserve"> customer needs to be present, check the menu </w:t>
+      </w:r>
+      <w:r>
+        <w:t xml:space="preserve">choose </w:t>
+      </w:r>
+      <w:r>
+        <w:t>the items required, then place</w:t>
+      </w:r>
+      <w:r>
+        <w:t xml:space="preserve"> the order and proceed</w:t>
+      </w:r>
+      <w:r>
+        <w:t xml:space="preserve"> with the payment, which demands </w:t>
+      </w:r>
+      <w:r>
+        <w:t>more manual work and customers time, but w</w:t>
+      </w:r>
+      <w:r>
+        <w:t>hen the customer wants to order over the phone, customer is unable to see the physical copy of the menu, this also lacks the verification that the order was placed for the appropriate items and customers’ address.</w:t>
+      </w:r>
+    </w:p>
+    <w:p>
+      <w:pPr>
+        <w:pStyle w:val="Body0"/>
+      </w:pPr>
+    </w:p>
+    <w:p>
+      <w:pPr>
+        <w:pStyle w:val="Body0"/>
+      </w:pPr>
+      <w:r>
+        <w:t>The</w:t>
+      </w:r>
+      <w:r>
+        <w:t xml:space="preserve"> new system begins with the customer entering their details (ID and password). Whenever that has been confirmed, the customer can put in a request determining the food and his amount required. Presently we get a window that shows the order number, customer</w:t>
+      </w:r>
+      <w:r>
+        <w:t xml:space="preserve"> ID, food name, cost and amount. When the customer finishes their request, they are diverted to the payment window where the absolute cost is shown, and the customer then can proceed with the payment and afterward the customer gets a message of affirmation</w:t>
+      </w:r>
+      <w:r>
+        <w:t xml:space="preserve"> of request, and if you are an administrator, you can choose the typical login alternative and enter the administrator accreditations (ID and password). When you enter the administrator entrance, you get the choice of adding food, erasing food or refreshin</w:t>
+      </w:r>
+      <w:r>
+        <w:t>g food. Once the selected operation is carried out, the final product, for example the additional food or the refreshed food list is shown and in the event that you have erased a food, that specific food vanishes from the principal menu.</w:t>
+      </w:r>
+    </w:p>
+    <w:p>
+      <w:pPr>
+        <w:pStyle w:val="Body0"/>
+      </w:pPr>
+    </w:p>
+    <w:p>
+      <w:pPr>
+        <w:pStyle w:val="Heading2"/>
+      </w:pPr>
+      <w:r>
         <w:rPr>
-          <w:rtl w:val="0"/>
-          <w:lang w:val="en-US"/>
-        </w:rPr>
-        <w:t>Remove item:</w:t>
-      </w:r>
-    </w:p>
-    <w:p>
-      <w:pPr>
-        <w:pStyle w:val="Body"/>
-      </w:pPr>
-      <w:r>
-        <w:rPr>
-          <w:rtl w:val="0"/>
-          <w:lang w:val="en-US"/>
-        </w:rPr>
-        <w:t>Actors: Admin, Staff Site, Database</w:t>
-      </w:r>
-    </w:p>
-    <w:p>
-      <w:pPr>
-        <w:pStyle w:val="Body"/>
-      </w:pPr>
-      <w:r>
-        <w:rPr>
-          <w:rtl w:val="0"/>
-          <w:lang w:val="en-US"/>
-        </w:rPr>
-        <w:t>Inputs: Admin Login, Item ID</w:t>
-      </w:r>
-    </w:p>
-    <w:p>
-      <w:pPr>
-        <w:pStyle w:val="Body"/>
-      </w:pPr>
-      <w:r>
-        <w:rPr>
-          <w:rtl w:val="0"/>
-          <w:lang w:val="en-US"/>
-        </w:rPr>
-        <w:t>Normal Operation: The Admin will logon to the staff site and navigate to the Remove item page. They will be prompted to enter the id of the item that they would like to remove. They will then press the remove button which will prompt them with a message asking if they are sure. The item will select that they are sure and the item with the entered id will be removed from the database.</w:t>
-      </w:r>
-    </w:p>
-    <w:p>
-      <w:pPr>
-        <w:pStyle w:val="Body"/>
-      </w:pPr>
-      <w:r>
-        <w:rPr>
-          <w:rtl w:val="0"/>
-          <w:lang w:val="en-US"/>
-        </w:rPr>
-        <w:t xml:space="preserve">Exception: Item Does not exist </w:t>
-      </w:r>
-      <w:r>
-        <w:rPr>
-          <w:rtl w:val="0"/>
-        </w:rPr>
-        <w:t xml:space="preserve">– </w:t>
-      </w:r>
-      <w:r>
-        <w:rPr>
-          <w:rtl w:val="0"/>
-          <w:lang w:val="en-US"/>
-        </w:rPr>
-        <w:t xml:space="preserve">The Admin is prompted with a message stating that the item does not exist on the system and they are asked to either re-enter the id or to leave the page. </w:t>
-      </w:r>
-    </w:p>
-    <w:p>
-      <w:pPr>
-        <w:pStyle w:val="Body"/>
-      </w:pPr>
-      <w:r>
-        <w:rPr>
-          <w:rtl w:val="0"/>
-          <w:lang w:val="en-US"/>
-        </w:rPr>
-        <w:t xml:space="preserve">They are not sure </w:t>
-      </w:r>
-      <w:r>
-        <w:rPr>
-          <w:rtl w:val="0"/>
-        </w:rPr>
-        <w:t xml:space="preserve">– </w:t>
-      </w:r>
-      <w:r>
-        <w:rPr>
-          <w:rtl w:val="0"/>
-          <w:lang w:val="en-US"/>
-        </w:rPr>
-        <w:t>If the Admin is not sure then they are asked to either enter a different id or to leave the page.</w:t>
-      </w:r>
-    </w:p>
-    <w:p>
-      <w:pPr>
-        <w:pStyle w:val="Body"/>
-      </w:pPr>
-    </w:p>
-    <w:p>
-      <w:pPr>
-        <w:pStyle w:val="Heading"/>
-        <w:bidi w:val="0"/>
-      </w:pPr>
-      <w:r>
-        <w:rPr>
-          <w:rtl w:val="0"/>
-        </w:rPr>
-        <w:t>System Design</w:t>
-      </w:r>
-    </w:p>
-    <w:p>
-      <w:pPr>
-        <w:pStyle w:val="Body"/>
-      </w:pPr>
-      <w:r>
-        <w:rPr>
-          <w:rtl w:val="0"/>
-        </w:rPr>
-        <w:t>Many problems found with the existing system, such as to place the orders customer needs to be present, check the menu, and chooses the items required, then places the order and then proceed with the payment, which demands more manual work and customers time When the customer wants to order over the phone, customer is unable to see the physical copy of the menu, this also lacks the verification that the order was placed for the appropriate items and customers</w:t>
-      </w:r>
-      <w:r>
-        <w:rPr>
-          <w:rtl w:val="1"/>
-        </w:rPr>
-        <w:t xml:space="preserve">’ </w:t>
-      </w:r>
-      <w:r>
-        <w:rPr>
-          <w:rtl w:val="0"/>
-        </w:rPr>
-        <w:t xml:space="preserve">address. </w:t>
-      </w:r>
-    </w:p>
-    <w:p>
-      <w:pPr>
-        <w:pStyle w:val="Body"/>
-      </w:pPr>
-    </w:p>
-    <w:p>
-      <w:pPr>
-        <w:pStyle w:val="Body"/>
-      </w:pPr>
-      <w:r>
-        <w:rPr>
-          <w:rtl w:val="0"/>
-        </w:rPr>
-        <w:t xml:space="preserve">The new system begins with the customer entering their details (ID and password). Whenever that has been confirmed, the customer can put in a request determining the food and his amount required. Presently we get a window that shows the order number, customer ID, food name, cost and amount. When the customer finishes their request, they are diverted to the payment window where the absolute cost is shown, and the customer then can </w:t>
-      </w:r>
-      <w:r>
-        <w:rPr>
-          <w:rtl w:val="0"/>
-        </w:rPr>
-        <w:t>proceed</w:t>
-      </w:r>
-      <w:r>
-        <w:rPr>
-          <w:rtl w:val="0"/>
-        </w:rPr>
-        <w:t xml:space="preserve"> with the payment and afterward the customer gets a message of affirmation of request, and if you are an administrator, you can choose the typical login alternative and enter the administrator accreditations (ID and password). When you enter the administrator entrance, you get the choice of adding food, erasing food or refreshing food. Once the selected operation is carried out, the final product, for example the additional food or the refreshed food list is shown and in the event that you have erased a food, that specific food vanishes from the principal menu.</w:t>
-      </w:r>
-    </w:p>
-    <w:p>
-      <w:pPr>
-        <w:pStyle w:val="Body"/>
-      </w:pPr>
-    </w:p>
-    <w:p>
-      <w:pPr>
-        <w:pStyle w:val="Heading 2"/>
-        <w:bidi w:val="0"/>
-      </w:pPr>
-      <w:r>
-        <w:rPr>
-          <w:rtl w:val="0"/>
           <w:lang w:val="en-US"/>
         </w:rPr>
         <w:t>Flow Chart:</w:t>
@@ -1484,12 +1180,14 @@
     </w:p>
     <w:p>
       <w:pPr>
-        <w:pStyle w:val="Body.0"/>
-        <w:bidi w:val="0"/>
-      </w:pPr>
-      <w:r>
-        <w:drawing xmlns:a="http://schemas.openxmlformats.org/drawingml/2006/main">
-          <wp:inline distT="0" distB="0" distL="0" distR="0">
+        <w:pStyle w:val="Body"/>
+      </w:pPr>
+      <w:r>
+        <w:rPr>
+          <w:noProof/>
+        </w:rPr>
+        <w:drawing>
+          <wp:inline distT="0" distB="0" distL="0" distR="0" wp14:anchorId="0F4AA921" wp14:editId="3E471CAC">
             <wp:extent cx="5727573" cy="4073901"/>
             <wp:effectExtent l="0" t="0" r="0" b="0"/>
             <wp:docPr id="1073741825" name="officeArt object" descr="Diagram, engineering drawing&#10;&#10;Description automatically generated"/>
@@ -1504,9 +1202,7 @@
                     </pic:cNvPicPr>
                   </pic:nvPicPr>
                   <pic:blipFill>
-                    <a:blip r:embed="rId4">
-                      <a:extLst/>
-                    </a:blip>
+                    <a:blip r:embed="rId7"/>
                     <a:stretch>
                       <a:fillRect/>
                     </a:stretch>
@@ -1534,25 +1230,31 @@
     </w:p>
     <w:p>
       <w:pPr>
-        <w:pStyle w:val="Heading 2"/>
-        <w:bidi w:val="0"/>
+        <w:pStyle w:val="Heading2"/>
       </w:pPr>
       <w:r>
         <w:rPr>
-          <w:rtl w:val="0"/>
           <w:lang w:val="en-US"/>
         </w:rPr>
-        <w:t>ER Diagram:</w:t>
-      </w:r>
-    </w:p>
-    <w:p>
-      <w:pPr>
-        <w:pStyle w:val="Body.0"/>
-        <w:bidi w:val="0"/>
-      </w:pPr>
-      <w:r>
-        <w:drawing xmlns:a="http://schemas.openxmlformats.org/drawingml/2006/main">
-          <wp:inline distT="0" distB="0" distL="0" distR="0">
+        <w:t xml:space="preserve">ER </w:t>
+      </w:r>
+      <w:r>
+        <w:rPr>
+          <w:lang w:val="en-US"/>
+        </w:rPr>
+        <w:t>Diagram:</w:t>
+      </w:r>
+    </w:p>
+    <w:p>
+      <w:pPr>
+        <w:pStyle w:val="Body"/>
+      </w:pPr>
+      <w:r>
+        <w:rPr>
+          <w:noProof/>
+        </w:rPr>
+        <w:drawing>
+          <wp:inline distT="0" distB="0" distL="0" distR="0" wp14:anchorId="4923C97A" wp14:editId="7CF522BC">
             <wp:extent cx="5486111" cy="3889997"/>
             <wp:effectExtent l="0" t="0" r="0" b="0"/>
             <wp:docPr id="1073741826" name="officeArt object" descr="Picture 4"/>
@@ -1567,9 +1269,7 @@
                     </pic:cNvPicPr>
                   </pic:nvPicPr>
                   <pic:blipFill>
-                    <a:blip r:embed="rId5">
-                      <a:extLst/>
-                    </a:blip>
+                    <a:blip r:embed="rId8"/>
                     <a:stretch>
                       <a:fillRect/>
                     </a:stretch>
@@ -1597,38 +1297,54 @@
     </w:p>
     <w:p>
       <w:pPr>
-        <w:pStyle w:val="Body.0"/>
-        <w:bidi w:val="0"/>
+        <w:pStyle w:val="Body"/>
       </w:pPr>
       <w:r>
         <w:rPr>
-          <w:rtl w:val="0"/>
           <w:lang w:val="en-US"/>
         </w:rPr>
         <w:t>This system will help people to easily order food, it can ensure that people won</w:t>
       </w:r>
       <w:r>
         <w:rPr>
-          <w:rtl w:val="1"/>
+          <w:rtl/>
         </w:rPr>
         <w:t>’</w:t>
       </w:r>
       <w:r>
         <w:rPr>
-          <w:rtl w:val="0"/>
           <w:lang w:val="en-US"/>
         </w:rPr>
-        <w:t>t waste their vital time, instead use in other work productively. We can ensure that this system proves to be more cost effective, user friendly, and is much more reliable than other systems. This system will also help to reduce labour cost as there aren</w:t>
+        <w:t>t waste their vital time, instead use in other work productively. We can ensure that this system proves to be more cost effective, user friendly, and is much more r</w:t>
       </w:r>
       <w:r>
         <w:rPr>
-          <w:rtl w:val="1"/>
+          <w:lang w:val="en-US"/>
+        </w:rPr>
+        <w:t>eliable than other systems. This system will also help to reduce labor</w:t>
+      </w:r>
+      <w:r>
+        <w:rPr>
+          <w:lang w:val="en-US"/>
+        </w:rPr>
+        <w:t xml:space="preserve"> cost as there </w:t>
+      </w:r>
+      <w:proofErr w:type="spellStart"/>
+      <w:r>
+        <w:rPr>
+          <w:lang w:val="en-US"/>
+        </w:rPr>
+        <w:t>aren</w:t>
+      </w:r>
+      <w:proofErr w:type="spellEnd"/>
+      <w:r>
+        <w:rPr>
+          <w:rtl/>
         </w:rPr>
         <w:t>’</w:t>
       </w:r>
       <w:r>
         <w:rPr>
-          <w:rtl w:val="0"/>
           <w:lang w:val="en-US"/>
         </w:rPr>
         <w:t>t any limitations as such in the system.</w:t>
@@ -1636,49 +1352,36 @@
     </w:p>
     <w:p>
       <w:pPr>
-        <w:pStyle w:val="Body.0"/>
-        <w:bidi w:val="0"/>
+        <w:pStyle w:val="Body"/>
       </w:pPr>
     </w:p>
     <w:p>
       <w:pPr>
         <w:pStyle w:val="Heading"/>
-        <w:bidi w:val="0"/>
+      </w:pPr>
+      <w:r>
+        <w:t>User Acceptance Criteria</w:t>
+      </w:r>
+    </w:p>
+    <w:p>
+      <w:pPr>
+        <w:pStyle w:val="Heading"/>
+      </w:pPr>
+    </w:p>
+    <w:p>
+      <w:pPr>
+        <w:pStyle w:val="Heading"/>
+      </w:pPr>
+      <w:r>
+        <w:t>Team Working Strategy</w:t>
+      </w:r>
+    </w:p>
+    <w:p>
+      <w:pPr>
+        <w:pStyle w:val="Heading2"/>
       </w:pPr>
       <w:r>
         <w:rPr>
-          <w:rtl w:val="0"/>
-          <w:lang w:val="en-US"/>
-        </w:rPr>
-        <w:t>User Acceptance Criteria</w:t>
-      </w:r>
-    </w:p>
-    <w:p>
-      <w:pPr>
-        <w:pStyle w:val="Heading"/>
-        <w:bidi w:val="0"/>
-      </w:pPr>
-    </w:p>
-    <w:p>
-      <w:pPr>
-        <w:pStyle w:val="Heading"/>
-        <w:bidi w:val="0"/>
-      </w:pPr>
-      <w:r>
-        <w:rPr>
-          <w:rtl w:val="0"/>
-        </w:rPr>
-        <w:t>Team Working Strategy</w:t>
-      </w:r>
-    </w:p>
-    <w:p>
-      <w:pPr>
-        <w:pStyle w:val="Heading 2"/>
-        <w:bidi w:val="0"/>
-      </w:pPr>
-      <w:r>
-        <w:rPr>
-          <w:rtl w:val="0"/>
           <w:lang w:val="en-US"/>
         </w:rPr>
         <w:t>Choosing a Team Leader:</w:t>
@@ -1686,46 +1389,42 @@
     </w:p>
     <w:p>
       <w:pPr>
-        <w:pStyle w:val="Body"/>
+        <w:pStyle w:val="Body0"/>
+      </w:pPr>
+      <w:r>
+        <w:t>To approach this design document, our team first ne</w:t>
+      </w:r>
+      <w:r>
+        <w:t xml:space="preserve">eded to choose a team leader, this is because in a team, we need one person (sometimes more) to make the calls and decide what each member does during the project, to coach each member and make sure the quality of the work the team is producing goes above </w:t>
+      </w:r>
+      <w:r>
+        <w:t>the standards.</w:t>
+      </w:r>
+    </w:p>
+    <w:p>
+      <w:pPr>
+        <w:pStyle w:val="Body0"/>
+      </w:pPr>
+    </w:p>
+    <w:p>
+      <w:pPr>
+        <w:pStyle w:val="Body0"/>
+      </w:pPr>
+      <w:r>
+        <w:t>As a group we decided to have Henry as the team leader, this is because of his personality being more of a leader type of person compared to everyone else in the group.</w:t>
+      </w:r>
+    </w:p>
+    <w:p>
+      <w:pPr>
+        <w:pStyle w:val="Body0"/>
+      </w:pPr>
+    </w:p>
+    <w:p>
+      <w:pPr>
+        <w:pStyle w:val="Heading2"/>
       </w:pPr>
       <w:r>
         <w:rPr>
-          <w:rtl w:val="0"/>
-          <w:lang w:val="en-US"/>
-        </w:rPr>
-        <w:t>To approach this design document, our team first needed to choose a team leader, this is because in a team, we need one person (sometimes more) to make the calls and decide what each member does during the project, to coach each member and make sure the quality of the work the team is producing goes above the standards.</w:t>
-      </w:r>
-    </w:p>
-    <w:p>
-      <w:pPr>
-        <w:pStyle w:val="Body"/>
-      </w:pPr>
-    </w:p>
-    <w:p>
-      <w:pPr>
-        <w:pStyle w:val="Body"/>
-      </w:pPr>
-      <w:r>
-        <w:rPr>
-          <w:rtl w:val="0"/>
-          <w:lang w:val="en-US"/>
-        </w:rPr>
-        <w:t>As a group we decided to have Henry as the team leader, this is because of his personality being more of a leader type of person compared to everyone else in the group.</w:t>
-      </w:r>
-    </w:p>
-    <w:p>
-      <w:pPr>
-        <w:pStyle w:val="Body"/>
-      </w:pPr>
-    </w:p>
-    <w:p>
-      <w:pPr>
-        <w:pStyle w:val="Heading 2"/>
-        <w:bidi w:val="0"/>
-      </w:pPr>
-      <w:r>
-        <w:rPr>
-          <w:rtl w:val="0"/>
           <w:lang w:val="en-US"/>
         </w:rPr>
         <w:t>Assigning Roles:</w:t>
@@ -1733,110 +1432,93 @@
     </w:p>
     <w:p>
       <w:pPr>
-        <w:pStyle w:val="Body"/>
-      </w:pPr>
-      <w:r>
-        <w:rPr>
-          <w:rtl w:val="0"/>
-          <w:lang w:val="en-US"/>
-        </w:rPr>
-        <w:t>We then looked at what we had to cover in the design document which were 4 main sections, the sections being:</w:t>
-      </w:r>
-    </w:p>
-    <w:p>
-      <w:pPr>
-        <w:pStyle w:val="Body"/>
+        <w:pStyle w:val="Body0"/>
+      </w:pPr>
+      <w:r>
+        <w:t xml:space="preserve">We then looked at what we had to cover in the design </w:t>
+      </w:r>
+      <w:r>
+        <w:t>document which were 4 main sections, the sections being:</w:t>
+      </w:r>
+    </w:p>
+    <w:p>
+      <w:pPr>
+        <w:pStyle w:val="Body0"/>
         <w:numPr>
           <w:ilvl w:val="0"/>
           <w:numId w:val="9"/>
         </w:numPr>
       </w:pPr>
       <w:r>
-        <w:rPr>
-          <w:rtl w:val="0"/>
-          <w:lang w:val="en-US"/>
-        </w:rPr>
         <w:t xml:space="preserve">Firstly, write up a formal requirements analysis. </w:t>
       </w:r>
     </w:p>
     <w:p>
       <w:pPr>
-        <w:pStyle w:val="Body"/>
+        <w:pStyle w:val="Body0"/>
         <w:numPr>
           <w:ilvl w:val="0"/>
           <w:numId w:val="9"/>
         </w:numPr>
       </w:pPr>
       <w:r>
-        <w:rPr>
-          <w:rtl w:val="0"/>
-          <w:lang w:val="en-US"/>
-        </w:rPr>
         <w:t>Secondly, the design of a system that meets the requirements.</w:t>
       </w:r>
     </w:p>
     <w:p>
       <w:pPr>
-        <w:pStyle w:val="Body"/>
+        <w:pStyle w:val="Body0"/>
         <w:numPr>
           <w:ilvl w:val="0"/>
           <w:numId w:val="9"/>
         </w:numPr>
       </w:pPr>
       <w:r>
-        <w:rPr>
-          <w:rtl w:val="0"/>
-          <w:lang w:val="en-US"/>
-        </w:rPr>
         <w:t>Thirdly, user acceptance.</w:t>
       </w:r>
     </w:p>
     <w:p>
       <w:pPr>
-        <w:pStyle w:val="Body"/>
+        <w:pStyle w:val="Body0"/>
         <w:numPr>
           <w:ilvl w:val="0"/>
           <w:numId w:val="9"/>
         </w:numPr>
       </w:pPr>
       <w:r>
+        <w:t xml:space="preserve">For the last section, write up the team working </w:t>
+      </w:r>
+      <w:r>
+        <w:t>strategy we used to approach the design document.</w:t>
+      </w:r>
+    </w:p>
+    <w:p>
+      <w:pPr>
+        <w:pStyle w:val="Body0"/>
+      </w:pPr>
+    </w:p>
+    <w:p>
+      <w:pPr>
+        <w:pStyle w:val="Body0"/>
+      </w:pPr>
+      <w:r>
+        <w:t>Because there are 4 sections and we have 4 people in the team, we all got to say what section we wanted to work on and fortunately, we all chose different sections, meaning there were no disagreements in t</w:t>
+      </w:r>
+      <w:r>
+        <w:t>he group.</w:t>
+      </w:r>
+    </w:p>
+    <w:p>
+      <w:pPr>
+        <w:pStyle w:val="Body0"/>
+      </w:pPr>
+    </w:p>
+    <w:p>
+      <w:pPr>
+        <w:pStyle w:val="Heading2"/>
+      </w:pPr>
+      <w:r>
         <w:rPr>
-          <w:rtl w:val="0"/>
-          <w:lang w:val="en-US"/>
-        </w:rPr>
-        <w:t>For the last section, write up the team working strategy we used to approach the design document.</w:t>
-      </w:r>
-    </w:p>
-    <w:p>
-      <w:pPr>
-        <w:pStyle w:val="Body"/>
-      </w:pPr>
-    </w:p>
-    <w:p>
-      <w:pPr>
-        <w:pStyle w:val="Body"/>
-      </w:pPr>
-      <w:r>
-        <w:rPr>
-          <w:rtl w:val="0"/>
-          <w:lang w:val="en-US"/>
-        </w:rPr>
-        <w:t>Because there are 4 sections and we have 4 people in the team, we all got to say what section we wanted to work on and fortunately, we all chose different sections, meaning there were no disagreements in the group.</w:t>
-      </w:r>
-    </w:p>
-    <w:p>
-      <w:pPr>
-        <w:pStyle w:val="Body"/>
-      </w:pPr>
-    </w:p>
-    <w:p>
-      <w:pPr>
-        <w:pStyle w:val="Heading 2"/>
-        <w:bidi w:val="0"/>
-      </w:pPr>
-      <w:r>
-        <w:rPr>
-          <w:rtl w:val="0"/>
           <w:lang w:val="en-US"/>
         </w:rPr>
         <w:t>Communication Between Members:</w:t>
@@ -1844,131 +1526,111 @@
     </w:p>
     <w:p>
       <w:pPr>
-        <w:pStyle w:val="Body"/>
-      </w:pPr>
+        <w:pStyle w:val="Body0"/>
+      </w:pPr>
+      <w:r>
+        <w:t>For communication we used the Microsoft Teams application, we chose to use this application because it</w:t>
+      </w:r>
       <w:r>
         <w:rPr>
-          <w:rtl w:val="0"/>
-          <w:lang w:val="en-US"/>
-        </w:rPr>
-        <w:t>For communication we used the Microsoft Teams application, we chose to use this application because it</w:t>
-      </w:r>
-      <w:r>
-        <w:rPr>
-          <w:rtl w:val="1"/>
+          <w:rtl/>
         </w:rPr>
         <w:t>’</w:t>
       </w:r>
       <w:r>
+        <w:t xml:space="preserve">s also used by professionals. The Teams application allows people to create group chats, audio and video calls </w:t>
+      </w:r>
+      <w:r>
+        <w:t xml:space="preserve">which allows for great communication, in the chat you also have a </w:t>
+      </w:r>
+      <w:r>
         <w:rPr>
-          <w:rtl w:val="0"/>
-          <w:lang w:val="en-US"/>
-        </w:rPr>
-        <w:t xml:space="preserve">s also used by professionals. The Teams application allows people to create group chats, audio and video calls which allows for great communication, in the chat you also have a </w:t>
-      </w:r>
-      <w:r>
-        <w:rPr>
-          <w:rtl w:val="1"/>
-          <w:lang w:val="ar-SA" w:bidi="ar-SA"/>
+          <w:rtl/>
+          <w:lang w:val="ar-SA"/>
         </w:rPr>
         <w:t>“</w:t>
       </w:r>
       <w:r>
         <w:rPr>
-          <w:rtl w:val="0"/>
           <w:lang w:val="fr-FR"/>
         </w:rPr>
         <w:t>Files</w:t>
       </w:r>
       <w:r>
+        <w:t xml:space="preserve">” </w:t>
+      </w:r>
+      <w:r>
+        <w:t xml:space="preserve">tab and a </w:t>
+      </w:r>
+      <w:r>
         <w:rPr>
-          <w:rtl w:val="0"/>
-        </w:rPr>
-        <w:t xml:space="preserve">” </w:t>
-      </w:r>
-      <w:r>
-        <w:rPr>
-          <w:rtl w:val="0"/>
-          <w:lang w:val="en-US"/>
-        </w:rPr>
-        <w:t xml:space="preserve">tab and a </w:t>
-      </w:r>
-      <w:r>
-        <w:rPr>
-          <w:rtl w:val="1"/>
-          <w:lang w:val="ar-SA" w:bidi="ar-SA"/>
+          <w:rtl/>
+          <w:lang w:val="ar-SA"/>
         </w:rPr>
         <w:t>“</w:t>
       </w:r>
       <w:r>
         <w:rPr>
-          <w:rtl w:val="0"/>
           <w:lang w:val="de-DE"/>
         </w:rPr>
         <w:t>Notes</w:t>
       </w:r>
       <w:r>
+        <w:t xml:space="preserve">” </w:t>
+      </w:r>
+      <w:r>
+        <w:t xml:space="preserve">tab which helps with file </w:t>
+      </w:r>
+      <w:proofErr w:type="spellStart"/>
+      <w:r>
+        <w:t>organisation</w:t>
+      </w:r>
+      <w:proofErr w:type="spellEnd"/>
+      <w:r>
+        <w:t>.</w:t>
+      </w:r>
+    </w:p>
+    <w:p>
+      <w:pPr>
+        <w:pStyle w:val="Body0"/>
+      </w:pPr>
+      <w:r>
+        <w:t xml:space="preserve"> </w:t>
+      </w:r>
+    </w:p>
+    <w:p>
+      <w:pPr>
+        <w:pStyle w:val="Body0"/>
+      </w:pPr>
+      <w:r>
+        <w:t>To ensure good communication we decided to have all members in a scheduled group call while we work so if we have anything</w:t>
+      </w:r>
+      <w:r>
+        <w:t xml:space="preserve"> to say to each other, we unmute our microphone and speak to the group, that way we get quick responses in the group.</w:t>
+      </w:r>
+    </w:p>
+    <w:p>
+      <w:pPr>
+        <w:pStyle w:val="Body0"/>
+      </w:pPr>
+    </w:p>
+    <w:p>
+      <w:pPr>
+        <w:pStyle w:val="Body0"/>
+      </w:pPr>
+      <w:r>
+        <w:t>We would also like to do face to face meetings however at the moment that is not possible because of the ongoing pandemic and lockdown so</w:t>
+      </w:r>
+      <w:r>
+        <w:t xml:space="preserve"> we all have to work remotely.</w:t>
+      </w:r>
+    </w:p>
+    <w:p>
+      <w:pPr>
+        <w:pStyle w:val="Heading2"/>
+      </w:pPr>
+      <w:r>
         <w:rPr>
-          <w:rtl w:val="0"/>
-        </w:rPr>
-        <w:t xml:space="preserve">” </w:t>
-      </w:r>
-      <w:r>
-        <w:rPr>
-          <w:rtl w:val="0"/>
-          <w:lang w:val="en-US"/>
-        </w:rPr>
-        <w:t>tab which helps with file organisation.</w:t>
-      </w:r>
-    </w:p>
-    <w:p>
-      <w:pPr>
-        <w:pStyle w:val="Body"/>
-      </w:pPr>
-      <w:r>
-        <w:rPr>
-          <w:rtl w:val="0"/>
-        </w:rPr>
-        <w:t xml:space="preserve"> </w:t>
-      </w:r>
-    </w:p>
-    <w:p>
-      <w:pPr>
-        <w:pStyle w:val="Body"/>
-      </w:pPr>
-      <w:r>
-        <w:rPr>
-          <w:rtl w:val="0"/>
-          <w:lang w:val="en-US"/>
-        </w:rPr>
-        <w:t>To ensure good communication we decided to have all members in a scheduled group call while we work so if we have anything to say to each other, we unmute our microphone and speak to the group, that way we get quick responses in the group.</w:t>
-      </w:r>
-    </w:p>
-    <w:p>
-      <w:pPr>
-        <w:pStyle w:val="Body"/>
-      </w:pPr>
-    </w:p>
-    <w:p>
-      <w:pPr>
-        <w:pStyle w:val="Body"/>
-      </w:pPr>
-      <w:r>
-        <w:rPr>
-          <w:rtl w:val="0"/>
-          <w:lang w:val="en-US"/>
-        </w:rPr>
-        <w:t>We would also like to do face to face meetings however at the moment that is not possible because of the ongoing pandemic and lockdown so we all have to work remotely.</w:t>
-      </w:r>
-    </w:p>
-    <w:p>
-      <w:pPr>
-        <w:pStyle w:val="Heading 2"/>
-        <w:bidi w:val="0"/>
-      </w:pPr>
-      <w:r>
-        <w:rPr>
-          <w:rtl w:val="0"/>
           <w:lang w:val="en-US"/>
         </w:rPr>
         <w:t>Working Together:</w:t>
@@ -1976,71 +1638,116 @@
     </w:p>
     <w:p>
       <w:pPr>
-        <w:pStyle w:val="Body"/>
-      </w:pPr>
-      <w:r>
-        <w:rPr>
-          <w:rtl w:val="0"/>
-          <w:lang w:val="en-US"/>
-        </w:rPr>
-        <w:t xml:space="preserve">While working together, apart from the Microsoft Teams application, were also using GitHub which is also a piece of software used by professionals. GitHub allows us to all work on the same file/repository, this software allows us to push documents and updates into the cloud and the other members can pull it to their computers, this way we all work on the latest files. This software is greatly used by software developers to send code and work on code as a team as well. Every time we can update the repository, we do by pushing and pulling the work. </w:t>
+        <w:pStyle w:val="Body0"/>
+      </w:pPr>
+      <w:r>
+        <w:t>While working together, apart from the Microsoft Teams application, were also using GitHub which is also a piece of software used by professionals. GitHub allows us to all work on the same file/repository, t</w:t>
+      </w:r>
+      <w:r>
+        <w:t>his software allows us to push documents and updates into the cloud and the other members can pull it to their computers, this way we all work on the latest files. This software is greatly used by software developers to send code and work on code as a team</w:t>
+      </w:r>
+      <w:r>
+        <w:t xml:space="preserve"> as well. Every time we can update the repository, we do by pushing and pulling the work. </w:t>
       </w:r>
     </w:p>
     <w:sectPr>
-      <w:headerReference w:type="default" r:id="rId6"/>
-      <w:footerReference w:type="default" r:id="rId7"/>
-      <w:pgSz w:w="11900" w:h="16840" w:orient="portrait"/>
-      <w:pgMar w:top="1440" w:right="1440" w:bottom="1440" w:left="1440" w:header="708" w:footer="708"/>
-      <w:bidi w:val="0"/>
+      <w:headerReference w:type="default" r:id="rId9"/>
+      <w:footerReference w:type="default" r:id="rId10"/>
+      <w:pgSz w:w="11900" w:h="16840"/>
+      <w:pgMar w:top="1440" w:right="1440" w:bottom="1440" w:left="1440" w:header="708" w:footer="708" w:gutter="0"/>
+      <w:cols w:space="720"/>
     </w:sectPr>
   </w:body>
 </w:document>
 </file>
 
+<file path=word/endnotes.xml><?xml version="1.0" encoding="utf-8"?>
+<w:endnotes xmlns:wpc="http://schemas.microsoft.com/office/word/2010/wordprocessingCanvas" xmlns:cx="http://schemas.microsoft.com/office/drawing/2014/chartex" xmlns:cx1="http://schemas.microsoft.com/office/drawing/2015/9/8/chartex" xmlns:cx2="http://schemas.microsoft.com/office/drawing/2015/10/21/chartex" xmlns:cx3="http://schemas.microsoft.com/office/drawing/2016/5/9/chartex" xmlns:cx4="http://schemas.microsoft.com/office/drawing/2016/5/10/chartex" xmlns:cx5="http://schemas.microsoft.com/office/drawing/2016/5/11/chartex" xmlns:cx6="http://schemas.microsoft.com/office/drawing/2016/5/12/chartex" xmlns:cx7="http://schemas.microsoft.com/office/drawing/2016/5/13/chartex" xmlns:cx8="http://schemas.microsoft.com/office/drawing/2016/5/14/chartex" xmlns:mc="http://schemas.openxmlformats.org/markup-compatibility/2006" xmlns:aink="http://schemas.microsoft.com/office/drawing/2016/ink" xmlns:am3d="http://schemas.microsoft.com/office/drawing/2017/model3d" xmlns:o="urn:schemas-microsoft-com:office:office" xmlns:r="http://schemas.openxmlformats.org/officeDocument/2006/relationships" xmlns:m="http://schemas.openxmlformats.org/officeDocument/2006/math" xmlns:v="urn:schemas-microsoft-com:vml" xmlns:wp14="http://schemas.microsoft.com/office/word/2010/wordprocessingDrawing" xmlns:wp="http://schemas.openxmlformats.org/drawingml/2006/wordprocessingDrawing" xmlns:w10="urn:schemas-microsoft-com:office:word" xmlns:w="http://schemas.openxmlformats.org/wordprocessingml/2006/main" xmlns:w14="http://schemas.microsoft.com/office/word/2010/wordml" xmlns:w15="http://schemas.microsoft.com/office/word/2012/wordml" xmlns:w16cex="http://schemas.microsoft.com/office/word/2018/wordml/cex" xmlns:w16cid="http://schemas.microsoft.com/office/word/2016/wordml/cid" xmlns:w16="http://schemas.microsoft.com/office/word/2018/wordml" xmlns:w16se="http://schemas.microsoft.com/office/word/2015/wordml/symex" xmlns:wpg="http://schemas.microsoft.com/office/word/2010/wordprocessingGroup" xmlns:wpi="http://schemas.microsoft.com/office/word/2010/wordprocessingInk" xmlns:wne="http://schemas.microsoft.com/office/word/2006/wordml" xmlns:wps="http://schemas.microsoft.com/office/word/2010/wordprocessingShape" mc:Ignorable="w14 w15 w16se w16cid w16 w16cex wp14">
+  <w:endnote w:type="separator" w:id="-1">
+    <w:p>
+      <w:r>
+        <w:separator/>
+      </w:r>
+    </w:p>
+  </w:endnote>
+  <w:endnote w:type="continuationSeparator" w:id="0">
+    <w:p>
+      <w:r>
+        <w:continuationSeparator/>
+      </w:r>
+    </w:p>
+  </w:endnote>
+</w:endnotes>
+</file>
+
 <file path=word/footer1.xml><?xml version="1.0" encoding="utf-8"?>
-<w:ftr xmlns:r="http://schemas.openxmlformats.org/officeDocument/2006/relationships" xmlns:wp="http://schemas.openxmlformats.org/drawingml/2006/wordprocessingDrawing" xmlns:w="http://schemas.openxmlformats.org/wordprocessingml/2006/main" xmlns:w10="urn:schemas-microsoft-com:office:word" xmlns:w14="http://schemas.microsoft.com/office/word/2010/wordml" xmlns:wps="http://schemas.microsoft.com/office/word/2010/wordprocessingShape" xmlns:wpg="http://schemas.microsoft.com/office/word/2010/wordprocessingGroup" xmlns:mc="http://schemas.openxmlformats.org/markup-compatibility/2006" xmlns:v="urn:schemas-microsoft-com:vml" xmlns:o="urn:schemas-microsoft-com:office:office" xmlns:m="http://schemas.openxmlformats.org/officeDocument/2006/math" mc:Ignorable="w14">
+<w:ftr xmlns:wpc="http://schemas.microsoft.com/office/word/2010/wordprocessingCanvas" xmlns:cx="http://schemas.microsoft.com/office/drawing/2014/chartex" xmlns:cx1="http://schemas.microsoft.com/office/drawing/2015/9/8/chartex" xmlns:cx2="http://schemas.microsoft.com/office/drawing/2015/10/21/chartex" xmlns:cx3="http://schemas.microsoft.com/office/drawing/2016/5/9/chartex" xmlns:cx4="http://schemas.microsoft.com/office/drawing/2016/5/10/chartex" xmlns:cx5="http://schemas.microsoft.com/office/drawing/2016/5/11/chartex" xmlns:cx6="http://schemas.microsoft.com/office/drawing/2016/5/12/chartex" xmlns:cx7="http://schemas.microsoft.com/office/drawing/2016/5/13/chartex" xmlns:cx8="http://schemas.microsoft.com/office/drawing/2016/5/14/chartex" xmlns:mc="http://schemas.openxmlformats.org/markup-compatibility/2006" xmlns:aink="http://schemas.microsoft.com/office/drawing/2016/ink" xmlns:am3d="http://schemas.microsoft.com/office/drawing/2017/model3d" xmlns:o="urn:schemas-microsoft-com:office:office" xmlns:r="http://schemas.openxmlformats.org/officeDocument/2006/relationships" xmlns:m="http://schemas.openxmlformats.org/officeDocument/2006/math" xmlns:v="urn:schemas-microsoft-com:vml" xmlns:wp14="http://schemas.microsoft.com/office/word/2010/wordprocessingDrawing" xmlns:wp="http://schemas.openxmlformats.org/drawingml/2006/wordprocessingDrawing" xmlns:w10="urn:schemas-microsoft-com:office:word" xmlns:w="http://schemas.openxmlformats.org/wordprocessingml/2006/main" xmlns:w14="http://schemas.microsoft.com/office/word/2010/wordml" xmlns:w15="http://schemas.microsoft.com/office/word/2012/wordml" xmlns:w16cex="http://schemas.microsoft.com/office/word/2018/wordml/cex" xmlns:w16cid="http://schemas.microsoft.com/office/word/2016/wordml/cid" xmlns:w16="http://schemas.microsoft.com/office/word/2018/wordml" xmlns:w16se="http://schemas.microsoft.com/office/word/2015/wordml/symex" xmlns:wpg="http://schemas.microsoft.com/office/word/2010/wordprocessingGroup" xmlns:wpi="http://schemas.microsoft.com/office/word/2010/wordprocessingInk" xmlns:wne="http://schemas.microsoft.com/office/word/2006/wordml" xmlns:wps="http://schemas.microsoft.com/office/word/2010/wordprocessingShape" mc:Ignorable="w14 w15 w16se w16cid w16 w16cex wp14">
   <w:p>
     <w:pPr>
-      <w:pStyle w:val="Header &amp; Footer"/>
-      <w:bidi w:val="0"/>
+      <w:pStyle w:val="HeaderFooter"/>
     </w:pPr>
-    <w:r/>
   </w:p>
 </w:ftr>
 </file>
 
+<file path=word/footnotes.xml><?xml version="1.0" encoding="utf-8"?>
+<w:footnotes xmlns:wpc="http://schemas.microsoft.com/office/word/2010/wordprocessingCanvas" xmlns:cx="http://schemas.microsoft.com/office/drawing/2014/chartex" xmlns:cx1="http://schemas.microsoft.com/office/drawing/2015/9/8/chartex" xmlns:cx2="http://schemas.microsoft.com/office/drawing/2015/10/21/chartex" xmlns:cx3="http://schemas.microsoft.com/office/drawing/2016/5/9/chartex" xmlns:cx4="http://schemas.microsoft.com/office/drawing/2016/5/10/chartex" xmlns:cx5="http://schemas.microsoft.com/office/drawing/2016/5/11/chartex" xmlns:cx6="http://schemas.microsoft.com/office/drawing/2016/5/12/chartex" xmlns:cx7="http://schemas.microsoft.com/office/drawing/2016/5/13/chartex" xmlns:cx8="http://schemas.microsoft.com/office/drawing/2016/5/14/chartex" xmlns:mc="http://schemas.openxmlformats.org/markup-compatibility/2006" xmlns:aink="http://schemas.microsoft.com/office/drawing/2016/ink" xmlns:am3d="http://schemas.microsoft.com/office/drawing/2017/model3d" xmlns:o="urn:schemas-microsoft-com:office:office" xmlns:r="http://schemas.openxmlformats.org/officeDocument/2006/relationships" xmlns:m="http://schemas.openxmlformats.org/officeDocument/2006/math" xmlns:v="urn:schemas-microsoft-com:vml" xmlns:wp14="http://schemas.microsoft.com/office/word/2010/wordprocessingDrawing" xmlns:wp="http://schemas.openxmlformats.org/drawingml/2006/wordprocessingDrawing" xmlns:w10="urn:schemas-microsoft-com:office:word" xmlns:w="http://schemas.openxmlformats.org/wordprocessingml/2006/main" xmlns:w14="http://schemas.microsoft.com/office/word/2010/wordml" xmlns:w15="http://schemas.microsoft.com/office/word/2012/wordml" xmlns:w16cex="http://schemas.microsoft.com/office/word/2018/wordml/cex" xmlns:w16cid="http://schemas.microsoft.com/office/word/2016/wordml/cid" xmlns:w16="http://schemas.microsoft.com/office/word/2018/wordml" xmlns:w16se="http://schemas.microsoft.com/office/word/2015/wordml/symex" xmlns:wpg="http://schemas.microsoft.com/office/word/2010/wordprocessingGroup" xmlns:wpi="http://schemas.microsoft.com/office/word/2010/wordprocessingInk" xmlns:wne="http://schemas.microsoft.com/office/word/2006/wordml" xmlns:wps="http://schemas.microsoft.com/office/word/2010/wordprocessingShape" mc:Ignorable="w14 w15 w16se w16cid w16 w16cex wp14">
+  <w:footnote w:type="separator" w:id="-1">
+    <w:p>
+      <w:r>
+        <w:separator/>
+      </w:r>
+    </w:p>
+  </w:footnote>
+  <w:footnote w:type="continuationSeparator" w:id="0">
+    <w:p>
+      <w:r>
+        <w:continuationSeparator/>
+      </w:r>
+    </w:p>
+  </w:footnote>
+</w:footnotes>
+</file>
+
 <file path=word/header1.xml><?xml version="1.0" encoding="utf-8"?>
-<w:hdr xmlns:r="http://schemas.openxmlformats.org/officeDocument/2006/relationships" xmlns:wp="http://schemas.openxmlformats.org/drawingml/2006/wordprocessingDrawing" xmlns:w="http://schemas.openxmlformats.org/wordprocessingml/2006/main" xmlns:w10="urn:schemas-microsoft-com:office:word" xmlns:w14="http://schemas.microsoft.com/office/word/2010/wordml" xmlns:wps="http://schemas.microsoft.com/office/word/2010/wordprocessingShape" xmlns:wpg="http://schemas.microsoft.com/office/word/2010/wordprocessingGroup" xmlns:mc="http://schemas.openxmlformats.org/markup-compatibility/2006" xmlns:v="urn:schemas-microsoft-com:vml" xmlns:o="urn:schemas-microsoft-com:office:office" xmlns:m="http://schemas.openxmlformats.org/officeDocument/2006/math" mc:Ignorable="w14">
+<w:hdr xmlns:wpc="http://schemas.microsoft.com/office/word/2010/wordprocessingCanvas" xmlns:cx="http://schemas.microsoft.com/office/drawing/2014/chartex" xmlns:cx1="http://schemas.microsoft.com/office/drawing/2015/9/8/chartex" xmlns:cx2="http://schemas.microsoft.com/office/drawing/2015/10/21/chartex" xmlns:cx3="http://schemas.microsoft.com/office/drawing/2016/5/9/chartex" xmlns:cx4="http://schemas.microsoft.com/office/drawing/2016/5/10/chartex" xmlns:cx5="http://schemas.microsoft.com/office/drawing/2016/5/11/chartex" xmlns:cx6="http://schemas.microsoft.com/office/drawing/2016/5/12/chartex" xmlns:cx7="http://schemas.microsoft.com/office/drawing/2016/5/13/chartex" xmlns:cx8="http://schemas.microsoft.com/office/drawing/2016/5/14/chartex" xmlns:mc="http://schemas.openxmlformats.org/markup-compatibility/2006" xmlns:aink="http://schemas.microsoft.com/office/drawing/2016/ink" xmlns:am3d="http://schemas.microsoft.com/office/drawing/2017/model3d" xmlns:o="urn:schemas-microsoft-com:office:office" xmlns:r="http://schemas.openxmlformats.org/officeDocument/2006/relationships" xmlns:m="http://schemas.openxmlformats.org/officeDocument/2006/math" xmlns:v="urn:schemas-microsoft-com:vml" xmlns:wp14="http://schemas.microsoft.com/office/word/2010/wordprocessingDrawing" xmlns:wp="http://schemas.openxmlformats.org/drawingml/2006/wordprocessingDrawing" xmlns:w10="urn:schemas-microsoft-com:office:word" xmlns:w="http://schemas.openxmlformats.org/wordprocessingml/2006/main" xmlns:w14="http://schemas.microsoft.com/office/word/2010/wordml" xmlns:w15="http://schemas.microsoft.com/office/word/2012/wordml" xmlns:w16cex="http://schemas.microsoft.com/office/word/2018/wordml/cex" xmlns:w16cid="http://schemas.microsoft.com/office/word/2016/wordml/cid" xmlns:w16="http://schemas.microsoft.com/office/word/2018/wordml" xmlns:w16se="http://schemas.microsoft.com/office/word/2015/wordml/symex" xmlns:wpg="http://schemas.microsoft.com/office/word/2010/wordprocessingGroup" xmlns:wpi="http://schemas.microsoft.com/office/word/2010/wordprocessingInk" xmlns:wne="http://schemas.microsoft.com/office/word/2006/wordml" xmlns:wps="http://schemas.microsoft.com/office/word/2010/wordprocessingShape" mc:Ignorable="w14 w15 w16se w16cid w16 w16cex wp14">
   <w:p>
     <w:pPr>
-      <w:pStyle w:val="Header &amp; Footer"/>
-      <w:bidi w:val="0"/>
+      <w:pStyle w:val="HeaderFooter"/>
     </w:pPr>
-    <w:r/>
   </w:p>
 </w:hdr>
 </file>
 
 <file path=word/numbering.xml><?xml version="1.0" encoding="utf-8"?>
-<w:numbering xmlns:w="http://schemas.openxmlformats.org/wordprocessingml/2006/main" xmlns:wp="http://schemas.openxmlformats.org/drawingml/2006/wordprocessingDrawing" xmlns:w14="http://schemas.microsoft.com/office/word/2010/wordml" xmlns:r="http://schemas.openxmlformats.org/officeDocument/2006/relationships" xmlns:v="urn:schemas-microsoft-com:vml" xmlns:o="urn:schemas-microsoft-com:office:office">
-  <w:abstractNum w:abstractNumId="0">
+<w:numbering xmlns:wpc="http://schemas.microsoft.com/office/word/2010/wordprocessingCanvas" xmlns:cx="http://schemas.microsoft.com/office/drawing/2014/chartex" xmlns:cx1="http://schemas.microsoft.com/office/drawing/2015/9/8/chartex" xmlns:cx2="http://schemas.microsoft.com/office/drawing/2015/10/21/chartex" xmlns:cx3="http://schemas.microsoft.com/office/drawing/2016/5/9/chartex" xmlns:cx4="http://schemas.microsoft.com/office/drawing/2016/5/10/chartex" xmlns:cx5="http://schemas.microsoft.com/office/drawing/2016/5/11/chartex" xmlns:cx6="http://schemas.microsoft.com/office/drawing/2016/5/12/chartex" xmlns:cx7="http://schemas.microsoft.com/office/drawing/2016/5/13/chartex" xmlns:cx8="http://schemas.microsoft.com/office/drawing/2016/5/14/chartex" xmlns:mc="http://schemas.openxmlformats.org/markup-compatibility/2006" xmlns:aink="http://schemas.microsoft.com/office/drawing/2016/ink" xmlns:am3d="http://schemas.microsoft.com/office/drawing/2017/model3d" xmlns:o="urn:schemas-microsoft-com:office:office" xmlns:r="http://schemas.openxmlformats.org/officeDocument/2006/relationships" xmlns:m="http://schemas.openxmlformats.org/officeDocument/2006/math" xmlns:v="urn:schemas-microsoft-com:vml" xmlns:wp14="http://schemas.microsoft.com/office/word/2010/wordprocessingDrawing" xmlns:wp="http://schemas.openxmlformats.org/drawingml/2006/wordprocessingDrawing" xmlns:w10="urn:schemas-microsoft-com:office:word" xmlns:w="http://schemas.openxmlformats.org/wordprocessingml/2006/main" xmlns:w14="http://schemas.microsoft.com/office/word/2010/wordml" xmlns:w15="http://schemas.microsoft.com/office/word/2012/wordml" xmlns:w16cex="http://schemas.microsoft.com/office/word/2018/wordml/cex" xmlns:w16cid="http://schemas.microsoft.com/office/word/2016/wordml/cid" xmlns:w16="http://schemas.microsoft.com/office/word/2018/wordml" xmlns:w16se="http://schemas.microsoft.com/office/word/2015/wordml/symex" xmlns:wpg="http://schemas.microsoft.com/office/word/2010/wordprocessingGroup" xmlns:wpi="http://schemas.microsoft.com/office/word/2010/wordprocessingInk" xmlns:wne="http://schemas.microsoft.com/office/word/2006/wordml" xmlns:wps="http://schemas.microsoft.com/office/word/2010/wordprocessingShape" mc:Ignorable="w14 w15 w16se w16cid w16 w16cex wp14">
+  <w:abstractNum w:abstractNumId="0" w15:restartNumberingAfterBreak="0">
+    <w:nsid w:val="06C96DE4"/>
     <w:multiLevelType w:val="hybridMultilevel"/>
-    <w:numStyleLink w:val="Imported Style 1"/>
+    <w:tmpl w:val="576420E0"/>
+    <w:numStyleLink w:val="ImportedStyle2"/>
   </w:abstractNum>
-  <w:abstractNum w:abstractNumId="1">
+  <w:abstractNum w:abstractNumId="1" w15:restartNumberingAfterBreak="0">
+    <w:nsid w:val="0D9840A3"/>
     <w:multiLevelType w:val="hybridMultilevel"/>
-    <w:styleLink w:val="Imported Style 1"/>
-    <w:lvl w:ilvl="0">
+    <w:tmpl w:val="DB3C3266"/>
+    <w:numStyleLink w:val="ImportedStyle1"/>
+  </w:abstractNum>
+  <w:abstractNum w:abstractNumId="2" w15:restartNumberingAfterBreak="0">
+    <w:nsid w:val="135F5C1A"/>
+    <w:multiLevelType w:val="hybridMultilevel"/>
+    <w:tmpl w:val="576420E0"/>
+    <w:styleLink w:val="ImportedStyle2"/>
+    <w:lvl w:ilvl="0" w:tplc="B7A0FDFC">
       <w:start w:val="1"/>
       <w:numFmt w:val="bullet"/>
-      <w:suff w:val="tab"/>
       <w:lvlText w:val="-"/>
       <w:lvlJc w:val="left"/>
       <w:pPr>
         <w:ind w:left="720" w:hanging="360"/>
       </w:pPr>
       <w:rPr>
-        <w:rFonts w:ascii="Calibri" w:cs="Calibri" w:hAnsi="Calibri" w:eastAsia="Calibri"/>
+        <w:rFonts w:ascii="Calibri" w:eastAsia="Calibri" w:hAnsi="Calibri" w:cs="Calibri"/>
         <w:b w:val="0"/>
         <w:bCs w:val="0"/>
         <w:i w:val="0"/>
@@ -2060,17 +1767,16 @@
         <w:vertAlign w:val="baseline"/>
       </w:rPr>
     </w:lvl>
-    <w:lvl w:ilvl="1">
+    <w:lvl w:ilvl="1" w:tplc="56E2979A">
       <w:start w:val="1"/>
       <w:numFmt w:val="bullet"/>
-      <w:suff w:val="tab"/>
       <w:lvlText w:val="o"/>
       <w:lvlJc w:val="left"/>
       <w:pPr>
         <w:ind w:left="1440" w:hanging="360"/>
       </w:pPr>
       <w:rPr>
-        <w:rFonts w:ascii="Courier New" w:cs="Courier New" w:hAnsi="Courier New" w:eastAsia="Courier New"/>
+        <w:rFonts w:ascii="Courier New" w:eastAsia="Courier New" w:hAnsi="Courier New" w:cs="Courier New"/>
         <w:b w:val="0"/>
         <w:bCs w:val="0"/>
         <w:i w:val="0"/>
@@ -2090,17 +1796,16 @@
         <w:vertAlign w:val="baseline"/>
       </w:rPr>
     </w:lvl>
-    <w:lvl w:ilvl="2">
+    <w:lvl w:ilvl="2" w:tplc="809E8CA8">
       <w:start w:val="1"/>
       <w:numFmt w:val="bullet"/>
-      <w:suff w:val="tab"/>
       <w:lvlText w:val="▪"/>
       <w:lvlJc w:val="left"/>
       <w:pPr>
         <w:ind w:left="2160" w:hanging="360"/>
       </w:pPr>
       <w:rPr>
-        <w:rFonts w:ascii="Courier New" w:cs="Courier New" w:hAnsi="Courier New" w:eastAsia="Courier New"/>
+        <w:rFonts w:ascii="Courier New" w:eastAsia="Courier New" w:hAnsi="Courier New" w:cs="Courier New"/>
         <w:b w:val="0"/>
         <w:bCs w:val="0"/>
         <w:i w:val="0"/>
@@ -2120,17 +1825,16 @@
         <w:vertAlign w:val="baseline"/>
       </w:rPr>
     </w:lvl>
-    <w:lvl w:ilvl="3">
+    <w:lvl w:ilvl="3" w:tplc="85C6916A">
       <w:start w:val="1"/>
       <w:numFmt w:val="bullet"/>
-      <w:suff w:val="tab"/>
       <w:lvlText w:val="•"/>
       <w:lvlJc w:val="left"/>
       <w:pPr>
         <w:ind w:left="2880" w:hanging="360"/>
       </w:pPr>
       <w:rPr>
-        <w:rFonts w:ascii="Courier New" w:cs="Courier New" w:hAnsi="Courier New" w:eastAsia="Courier New"/>
+        <w:rFonts w:ascii="Courier New" w:eastAsia="Courier New" w:hAnsi="Courier New" w:cs="Courier New"/>
         <w:b w:val="0"/>
         <w:bCs w:val="0"/>
         <w:i w:val="0"/>
@@ -2150,17 +1854,16 @@
         <w:vertAlign w:val="baseline"/>
       </w:rPr>
     </w:lvl>
-    <w:lvl w:ilvl="4">
+    <w:lvl w:ilvl="4" w:tplc="3228A554">
       <w:start w:val="1"/>
       <w:numFmt w:val="bullet"/>
-      <w:suff w:val="tab"/>
       <w:lvlText w:val="o"/>
       <w:lvlJc w:val="left"/>
       <w:pPr>
         <w:ind w:left="3600" w:hanging="360"/>
       </w:pPr>
       <w:rPr>
-        <w:rFonts w:ascii="Courier New" w:cs="Courier New" w:hAnsi="Courier New" w:eastAsia="Courier New"/>
+        <w:rFonts w:ascii="Courier New" w:eastAsia="Courier New" w:hAnsi="Courier New" w:cs="Courier New"/>
         <w:b w:val="0"/>
         <w:bCs w:val="0"/>
         <w:i w:val="0"/>
@@ -2180,17 +1883,16 @@
         <w:vertAlign w:val="baseline"/>
       </w:rPr>
     </w:lvl>
-    <w:lvl w:ilvl="5">
+    <w:lvl w:ilvl="5" w:tplc="1744D9EE">
       <w:start w:val="1"/>
       <w:numFmt w:val="bullet"/>
-      <w:suff w:val="tab"/>
       <w:lvlText w:val="▪"/>
       <w:lvlJc w:val="left"/>
       <w:pPr>
         <w:ind w:left="4320" w:hanging="360"/>
       </w:pPr>
       <w:rPr>
-        <w:rFonts w:ascii="Courier New" w:cs="Courier New" w:hAnsi="Courier New" w:eastAsia="Courier New"/>
+        <w:rFonts w:ascii="Courier New" w:eastAsia="Courier New" w:hAnsi="Courier New" w:cs="Courier New"/>
         <w:b w:val="0"/>
         <w:bCs w:val="0"/>
         <w:i w:val="0"/>
@@ -2210,17 +1912,16 @@
         <w:vertAlign w:val="baseline"/>
       </w:rPr>
     </w:lvl>
-    <w:lvl w:ilvl="6">
+    <w:lvl w:ilvl="6" w:tplc="0DB2D5D0">
       <w:start w:val="1"/>
       <w:numFmt w:val="bullet"/>
-      <w:suff w:val="tab"/>
       <w:lvlText w:val="•"/>
       <w:lvlJc w:val="left"/>
       <w:pPr>
         <w:ind w:left="5040" w:hanging="360"/>
       </w:pPr>
       <w:rPr>
-        <w:rFonts w:ascii="Courier New" w:cs="Courier New" w:hAnsi="Courier New" w:eastAsia="Courier New"/>
+        <w:rFonts w:ascii="Courier New" w:eastAsia="Courier New" w:hAnsi="Courier New" w:cs="Courier New"/>
         <w:b w:val="0"/>
         <w:bCs w:val="0"/>
         <w:i w:val="0"/>
@@ -2240,17 +1941,16 @@
         <w:vertAlign w:val="baseline"/>
       </w:rPr>
     </w:lvl>
-    <w:lvl w:ilvl="7">
+    <w:lvl w:ilvl="7" w:tplc="0DCEE334">
       <w:start w:val="1"/>
       <w:numFmt w:val="bullet"/>
-      <w:suff w:val="tab"/>
       <w:lvlText w:val="o"/>
       <w:lvlJc w:val="left"/>
       <w:pPr>
         <w:ind w:left="5760" w:hanging="360"/>
       </w:pPr>
       <w:rPr>
-        <w:rFonts w:ascii="Courier New" w:cs="Courier New" w:hAnsi="Courier New" w:eastAsia="Courier New"/>
+        <w:rFonts w:ascii="Courier New" w:eastAsia="Courier New" w:hAnsi="Courier New" w:cs="Courier New"/>
         <w:b w:val="0"/>
         <w:bCs w:val="0"/>
         <w:i w:val="0"/>
@@ -2270,17 +1970,16 @@
         <w:vertAlign w:val="baseline"/>
       </w:rPr>
     </w:lvl>
-    <w:lvl w:ilvl="8">
+    <w:lvl w:ilvl="8" w:tplc="F5929514">
       <w:start w:val="1"/>
       <w:numFmt w:val="bullet"/>
-      <w:suff w:val="tab"/>
       <w:lvlText w:val="▪"/>
       <w:lvlJc w:val="left"/>
       <w:pPr>
         <w:ind w:left="6480" w:hanging="360"/>
       </w:pPr>
       <w:rPr>
-        <w:rFonts w:ascii="Courier New" w:cs="Courier New" w:hAnsi="Courier New" w:eastAsia="Courier New"/>
+        <w:rFonts w:ascii="Courier New" w:eastAsia="Courier New" w:hAnsi="Courier New" w:cs="Courier New"/>
         <w:b w:val="0"/>
         <w:bCs w:val="0"/>
         <w:i w:val="0"/>
@@ -2301,24 +2000,258 @@
       </w:rPr>
     </w:lvl>
   </w:abstractNum>
-  <w:abstractNum w:abstractNumId="2">
+  <w:abstractNum w:abstractNumId="3" w15:restartNumberingAfterBreak="0">
+    <w:nsid w:val="2A5D7F32"/>
     <w:multiLevelType w:val="hybridMultilevel"/>
-    <w:numStyleLink w:val="Imported Style 2"/>
+    <w:tmpl w:val="0BFAC974"/>
+    <w:numStyleLink w:val="ImportedStyle4"/>
   </w:abstractNum>
-  <w:abstractNum w:abstractNumId="3">
+  <w:abstractNum w:abstractNumId="4" w15:restartNumberingAfterBreak="0">
+    <w:nsid w:val="2AD67C40"/>
     <w:multiLevelType w:val="hybridMultilevel"/>
-    <w:styleLink w:val="Imported Style 2"/>
-    <w:lvl w:ilvl="0">
+    <w:tmpl w:val="F91A0440"/>
+    <w:styleLink w:val="ImportedStyle3"/>
+    <w:lvl w:ilvl="0" w:tplc="8834DE42">
+      <w:start w:val="1"/>
+      <w:numFmt w:val="decimal"/>
+      <w:lvlText w:val="%1."/>
+      <w:lvlJc w:val="left"/>
+      <w:pPr>
+        <w:ind w:left="1800" w:hanging="360"/>
+      </w:pPr>
+      <w:rPr>
+        <w:rFonts w:hAnsi="Arial Unicode MS"/>
+        <w:caps w:val="0"/>
+        <w:smallCaps w:val="0"/>
+        <w:strike w:val="0"/>
+        <w:dstrike w:val="0"/>
+        <w:outline w:val="0"/>
+        <w:emboss w:val="0"/>
+        <w:imprint w:val="0"/>
+        <w:spacing w:val="0"/>
+        <w:w w:val="100"/>
+        <w:kern w:val="0"/>
+        <w:position w:val="0"/>
+        <w:highlight w:val="none"/>
+        <w:vertAlign w:val="baseline"/>
+      </w:rPr>
+    </w:lvl>
+    <w:lvl w:ilvl="1" w:tplc="06EA9EE0">
+      <w:start w:val="1"/>
+      <w:numFmt w:val="lowerLetter"/>
+      <w:lvlText w:val="%2."/>
+      <w:lvlJc w:val="left"/>
+      <w:pPr>
+        <w:ind w:left="2520" w:hanging="360"/>
+      </w:pPr>
+      <w:rPr>
+        <w:rFonts w:hAnsi="Arial Unicode MS"/>
+        <w:caps w:val="0"/>
+        <w:smallCaps w:val="0"/>
+        <w:strike w:val="0"/>
+        <w:dstrike w:val="0"/>
+        <w:outline w:val="0"/>
+        <w:emboss w:val="0"/>
+        <w:imprint w:val="0"/>
+        <w:spacing w:val="0"/>
+        <w:w w:val="100"/>
+        <w:kern w:val="0"/>
+        <w:position w:val="0"/>
+        <w:highlight w:val="none"/>
+        <w:vertAlign w:val="baseline"/>
+      </w:rPr>
+    </w:lvl>
+    <w:lvl w:ilvl="2" w:tplc="9C9CB162">
+      <w:start w:val="1"/>
+      <w:numFmt w:val="lowerRoman"/>
+      <w:lvlText w:val="%3."/>
+      <w:lvlJc w:val="left"/>
+      <w:pPr>
+        <w:ind w:left="3240" w:hanging="302"/>
+      </w:pPr>
+      <w:rPr>
+        <w:rFonts w:hAnsi="Arial Unicode MS"/>
+        <w:caps w:val="0"/>
+        <w:smallCaps w:val="0"/>
+        <w:strike w:val="0"/>
+        <w:dstrike w:val="0"/>
+        <w:outline w:val="0"/>
+        <w:emboss w:val="0"/>
+        <w:imprint w:val="0"/>
+        <w:spacing w:val="0"/>
+        <w:w w:val="100"/>
+        <w:kern w:val="0"/>
+        <w:position w:val="0"/>
+        <w:highlight w:val="none"/>
+        <w:vertAlign w:val="baseline"/>
+      </w:rPr>
+    </w:lvl>
+    <w:lvl w:ilvl="3" w:tplc="7CD43198">
+      <w:start w:val="1"/>
+      <w:numFmt w:val="decimal"/>
+      <w:lvlText w:val="%4."/>
+      <w:lvlJc w:val="left"/>
+      <w:pPr>
+        <w:ind w:left="3960" w:hanging="360"/>
+      </w:pPr>
+      <w:rPr>
+        <w:rFonts w:hAnsi="Arial Unicode MS"/>
+        <w:caps w:val="0"/>
+        <w:smallCaps w:val="0"/>
+        <w:strike w:val="0"/>
+        <w:dstrike w:val="0"/>
+        <w:outline w:val="0"/>
+        <w:emboss w:val="0"/>
+        <w:imprint w:val="0"/>
+        <w:spacing w:val="0"/>
+        <w:w w:val="100"/>
+        <w:kern w:val="0"/>
+        <w:position w:val="0"/>
+        <w:highlight w:val="none"/>
+        <w:vertAlign w:val="baseline"/>
+      </w:rPr>
+    </w:lvl>
+    <w:lvl w:ilvl="4" w:tplc="E078D50C">
+      <w:start w:val="1"/>
+      <w:numFmt w:val="lowerLetter"/>
+      <w:lvlText w:val="%5."/>
+      <w:lvlJc w:val="left"/>
+      <w:pPr>
+        <w:ind w:left="4680" w:hanging="360"/>
+      </w:pPr>
+      <w:rPr>
+        <w:rFonts w:hAnsi="Arial Unicode MS"/>
+        <w:caps w:val="0"/>
+        <w:smallCaps w:val="0"/>
+        <w:strike w:val="0"/>
+        <w:dstrike w:val="0"/>
+        <w:outline w:val="0"/>
+        <w:emboss w:val="0"/>
+        <w:imprint w:val="0"/>
+        <w:spacing w:val="0"/>
+        <w:w w:val="100"/>
+        <w:kern w:val="0"/>
+        <w:position w:val="0"/>
+        <w:highlight w:val="none"/>
+        <w:vertAlign w:val="baseline"/>
+      </w:rPr>
+    </w:lvl>
+    <w:lvl w:ilvl="5" w:tplc="D88609AC">
+      <w:start w:val="1"/>
+      <w:numFmt w:val="lowerRoman"/>
+      <w:lvlText w:val="%6."/>
+      <w:lvlJc w:val="left"/>
+      <w:pPr>
+        <w:ind w:left="5400" w:hanging="302"/>
+      </w:pPr>
+      <w:rPr>
+        <w:rFonts w:hAnsi="Arial Unicode MS"/>
+        <w:caps w:val="0"/>
+        <w:smallCaps w:val="0"/>
+        <w:strike w:val="0"/>
+        <w:dstrike w:val="0"/>
+        <w:outline w:val="0"/>
+        <w:emboss w:val="0"/>
+        <w:imprint w:val="0"/>
+        <w:spacing w:val="0"/>
+        <w:w w:val="100"/>
+        <w:kern w:val="0"/>
+        <w:position w:val="0"/>
+        <w:highlight w:val="none"/>
+        <w:vertAlign w:val="baseline"/>
+      </w:rPr>
+    </w:lvl>
+    <w:lvl w:ilvl="6" w:tplc="8ACAF670">
+      <w:start w:val="1"/>
+      <w:numFmt w:val="decimal"/>
+      <w:lvlText w:val="%7."/>
+      <w:lvlJc w:val="left"/>
+      <w:pPr>
+        <w:ind w:left="6120" w:hanging="360"/>
+      </w:pPr>
+      <w:rPr>
+        <w:rFonts w:hAnsi="Arial Unicode MS"/>
+        <w:caps w:val="0"/>
+        <w:smallCaps w:val="0"/>
+        <w:strike w:val="0"/>
+        <w:dstrike w:val="0"/>
+        <w:outline w:val="0"/>
+        <w:emboss w:val="0"/>
+        <w:imprint w:val="0"/>
+        <w:spacing w:val="0"/>
+        <w:w w:val="100"/>
+        <w:kern w:val="0"/>
+        <w:position w:val="0"/>
+        <w:highlight w:val="none"/>
+        <w:vertAlign w:val="baseline"/>
+      </w:rPr>
+    </w:lvl>
+    <w:lvl w:ilvl="7" w:tplc="AC3C112C">
+      <w:start w:val="1"/>
+      <w:numFmt w:val="lowerLetter"/>
+      <w:lvlText w:val="%8."/>
+      <w:lvlJc w:val="left"/>
+      <w:pPr>
+        <w:ind w:left="6840" w:hanging="360"/>
+      </w:pPr>
+      <w:rPr>
+        <w:rFonts w:hAnsi="Arial Unicode MS"/>
+        <w:caps w:val="0"/>
+        <w:smallCaps w:val="0"/>
+        <w:strike w:val="0"/>
+        <w:dstrike w:val="0"/>
+        <w:outline w:val="0"/>
+        <w:emboss w:val="0"/>
+        <w:imprint w:val="0"/>
+        <w:spacing w:val="0"/>
+        <w:w w:val="100"/>
+        <w:kern w:val="0"/>
+        <w:position w:val="0"/>
+        <w:highlight w:val="none"/>
+        <w:vertAlign w:val="baseline"/>
+      </w:rPr>
+    </w:lvl>
+    <w:lvl w:ilvl="8" w:tplc="23A260AE">
+      <w:start w:val="1"/>
+      <w:numFmt w:val="lowerRoman"/>
+      <w:lvlText w:val="%9."/>
+      <w:lvlJc w:val="left"/>
+      <w:pPr>
+        <w:ind w:left="7560" w:hanging="302"/>
+      </w:pPr>
+      <w:rPr>
+        <w:rFonts w:hAnsi="Arial Unicode MS"/>
+        <w:caps w:val="0"/>
+        <w:smallCaps w:val="0"/>
+        <w:strike w:val="0"/>
+        <w:dstrike w:val="0"/>
+        <w:outline w:val="0"/>
+        <w:emboss w:val="0"/>
+        <w:imprint w:val="0"/>
+        <w:spacing w:val="0"/>
+        <w:w w:val="100"/>
+        <w:kern w:val="0"/>
+        <w:position w:val="0"/>
+        <w:highlight w:val="none"/>
+        <w:vertAlign w:val="baseline"/>
+      </w:rPr>
+    </w:lvl>
+  </w:abstractNum>
+  <w:abstractNum w:abstractNumId="5" w15:restartNumberingAfterBreak="0">
+    <w:nsid w:val="45B57A91"/>
+    <w:multiLevelType w:val="hybridMultilevel"/>
+    <w:tmpl w:val="DB3C3266"/>
+    <w:styleLink w:val="ImportedStyle1"/>
+    <w:lvl w:ilvl="0" w:tplc="D6ECD298">
       <w:start w:val="1"/>
       <w:numFmt w:val="bullet"/>
-      <w:suff w:val="tab"/>
       <w:lvlText w:val="-"/>
       <w:lvlJc w:val="left"/>
       <w:pPr>
         <w:ind w:left="720" w:hanging="360"/>
       </w:pPr>
       <w:rPr>
-        <w:rFonts w:ascii="Calibri" w:cs="Calibri" w:hAnsi="Calibri" w:eastAsia="Calibri"/>
+        <w:rFonts w:ascii="Calibri" w:eastAsia="Calibri" w:hAnsi="Calibri" w:cs="Calibri"/>
         <w:b w:val="0"/>
         <w:bCs w:val="0"/>
         <w:i w:val="0"/>
@@ -2338,17 +2271,16 @@
         <w:vertAlign w:val="baseline"/>
       </w:rPr>
     </w:lvl>
-    <w:lvl w:ilvl="1">
+    <w:lvl w:ilvl="1" w:tplc="87703CFA">
       <w:start w:val="1"/>
       <w:numFmt w:val="bullet"/>
-      <w:suff w:val="tab"/>
       <w:lvlText w:val="o"/>
       <w:lvlJc w:val="left"/>
       <w:pPr>
         <w:ind w:left="1440" w:hanging="360"/>
       </w:pPr>
       <w:rPr>
-        <w:rFonts w:ascii="Courier New" w:cs="Courier New" w:hAnsi="Courier New" w:eastAsia="Courier New"/>
+        <w:rFonts w:ascii="Courier New" w:eastAsia="Courier New" w:hAnsi="Courier New" w:cs="Courier New"/>
         <w:b w:val="0"/>
         <w:bCs w:val="0"/>
         <w:i w:val="0"/>
@@ -2368,17 +2300,16 @@
         <w:vertAlign w:val="baseline"/>
       </w:rPr>
     </w:lvl>
-    <w:lvl w:ilvl="2">
+    <w:lvl w:ilvl="2" w:tplc="AFFCC850">
       <w:start w:val="1"/>
       <w:numFmt w:val="bullet"/>
-      <w:suff w:val="tab"/>
       <w:lvlText w:val="▪"/>
       <w:lvlJc w:val="left"/>
       <w:pPr>
         <w:ind w:left="2160" w:hanging="360"/>
       </w:pPr>
       <w:rPr>
-        <w:rFonts w:ascii="Courier New" w:cs="Courier New" w:hAnsi="Courier New" w:eastAsia="Courier New"/>
+        <w:rFonts w:ascii="Courier New" w:eastAsia="Courier New" w:hAnsi="Courier New" w:cs="Courier New"/>
         <w:b w:val="0"/>
         <w:bCs w:val="0"/>
         <w:i w:val="0"/>
@@ -2398,17 +2329,16 @@
         <w:vertAlign w:val="baseline"/>
       </w:rPr>
     </w:lvl>
-    <w:lvl w:ilvl="3">
+    <w:lvl w:ilvl="3" w:tplc="5E02FE9A">
       <w:start w:val="1"/>
       <w:numFmt w:val="bullet"/>
-      <w:suff w:val="tab"/>
       <w:lvlText w:val="•"/>
       <w:lvlJc w:val="left"/>
       <w:pPr>
         <w:ind w:left="2880" w:hanging="360"/>
       </w:pPr>
       <w:rPr>
-        <w:rFonts w:ascii="Courier New" w:cs="Courier New" w:hAnsi="Courier New" w:eastAsia="Courier New"/>
+        <w:rFonts w:ascii="Courier New" w:eastAsia="Courier New" w:hAnsi="Courier New" w:cs="Courier New"/>
         <w:b w:val="0"/>
         <w:bCs w:val="0"/>
         <w:i w:val="0"/>
@@ -2428,17 +2358,16 @@
         <w:vertAlign w:val="baseline"/>
       </w:rPr>
     </w:lvl>
-    <w:lvl w:ilvl="4">
+    <w:lvl w:ilvl="4" w:tplc="13841162">
       <w:start w:val="1"/>
       <w:numFmt w:val="bullet"/>
-      <w:suff w:val="tab"/>
       <w:lvlText w:val="o"/>
       <w:lvlJc w:val="left"/>
       <w:pPr>
         <w:ind w:left="3600" w:hanging="360"/>
       </w:pPr>
       <w:rPr>
-        <w:rFonts w:ascii="Courier New" w:cs="Courier New" w:hAnsi="Courier New" w:eastAsia="Courier New"/>
+        <w:rFonts w:ascii="Courier New" w:eastAsia="Courier New" w:hAnsi="Courier New" w:cs="Courier New"/>
         <w:b w:val="0"/>
         <w:bCs w:val="0"/>
         <w:i w:val="0"/>
@@ -2458,17 +2387,16 @@
         <w:vertAlign w:val="baseline"/>
       </w:rPr>
     </w:lvl>
-    <w:lvl w:ilvl="5">
+    <w:lvl w:ilvl="5" w:tplc="2B002342">
       <w:start w:val="1"/>
       <w:numFmt w:val="bullet"/>
-      <w:suff w:val="tab"/>
       <w:lvlText w:val="▪"/>
       <w:lvlJc w:val="left"/>
       <w:pPr>
         <w:ind w:left="4320" w:hanging="360"/>
       </w:pPr>
       <w:rPr>
-        <w:rFonts w:ascii="Courier New" w:cs="Courier New" w:hAnsi="Courier New" w:eastAsia="Courier New"/>
+        <w:rFonts w:ascii="Courier New" w:eastAsia="Courier New" w:hAnsi="Courier New" w:cs="Courier New"/>
         <w:b w:val="0"/>
         <w:bCs w:val="0"/>
         <w:i w:val="0"/>
@@ -2488,17 +2416,16 @@
         <w:vertAlign w:val="baseline"/>
       </w:rPr>
     </w:lvl>
-    <w:lvl w:ilvl="6">
+    <w:lvl w:ilvl="6" w:tplc="14EA9CBA">
       <w:start w:val="1"/>
       <w:numFmt w:val="bullet"/>
-      <w:suff w:val="tab"/>
       <w:lvlText w:val="•"/>
       <w:lvlJc w:val="left"/>
       <w:pPr>
         <w:ind w:left="5040" w:hanging="360"/>
       </w:pPr>
       <w:rPr>
-        <w:rFonts w:ascii="Courier New" w:cs="Courier New" w:hAnsi="Courier New" w:eastAsia="Courier New"/>
+        <w:rFonts w:ascii="Courier New" w:eastAsia="Courier New" w:hAnsi="Courier New" w:cs="Courier New"/>
         <w:b w:val="0"/>
         <w:bCs w:val="0"/>
         <w:i w:val="0"/>
@@ -2518,17 +2445,16 @@
         <w:vertAlign w:val="baseline"/>
       </w:rPr>
     </w:lvl>
-    <w:lvl w:ilvl="7">
+    <w:lvl w:ilvl="7" w:tplc="103E7522">
       <w:start w:val="1"/>
       <w:numFmt w:val="bullet"/>
-      <w:suff w:val="tab"/>
       <w:lvlText w:val="o"/>
       <w:lvlJc w:val="left"/>
       <w:pPr>
         <w:ind w:left="5760" w:hanging="360"/>
       </w:pPr>
       <w:rPr>
-        <w:rFonts w:ascii="Courier New" w:cs="Courier New" w:hAnsi="Courier New" w:eastAsia="Courier New"/>
+        <w:rFonts w:ascii="Courier New" w:eastAsia="Courier New" w:hAnsi="Courier New" w:cs="Courier New"/>
         <w:b w:val="0"/>
         <w:bCs w:val="0"/>
         <w:i w:val="0"/>
@@ -2548,17 +2474,16 @@
         <w:vertAlign w:val="baseline"/>
       </w:rPr>
     </w:lvl>
-    <w:lvl w:ilvl="8">
+    <w:lvl w:ilvl="8" w:tplc="0F4294DA">
       <w:start w:val="1"/>
       <w:numFmt w:val="bullet"/>
-      <w:suff w:val="tab"/>
       <w:lvlText w:val="▪"/>
       <w:lvlJc w:val="left"/>
       <w:pPr>
         <w:ind w:left="6480" w:hanging="360"/>
       </w:pPr>
       <w:rPr>
-        <w:rFonts w:ascii="Courier New" w:cs="Courier New" w:hAnsi="Courier New" w:eastAsia="Courier New"/>
+        <w:rFonts w:ascii="Courier New" w:eastAsia="Courier New" w:hAnsi="Courier New" w:cs="Courier New"/>
         <w:b w:val="0"/>
         <w:bCs w:val="0"/>
         <w:i w:val="0"/>
@@ -2579,21 +2504,17 @@
       </w:rPr>
     </w:lvl>
   </w:abstractNum>
-  <w:abstractNum w:abstractNumId="4">
+  <w:abstractNum w:abstractNumId="6" w15:restartNumberingAfterBreak="0">
+    <w:nsid w:val="46B01EAD"/>
     <w:multiLevelType w:val="hybridMultilevel"/>
-    <w:numStyleLink w:val="Imported Style 3"/>
-  </w:abstractNum>
-  <w:abstractNum w:abstractNumId="5">
-    <w:multiLevelType w:val="hybridMultilevel"/>
-    <w:styleLink w:val="Imported Style 3"/>
-    <w:lvl w:ilvl="0">
+    <w:tmpl w:val="1DCEC800"/>
+    <w:lvl w:ilvl="0" w:tplc="1FDCA0F4">
       <w:start w:val="1"/>
-      <w:numFmt w:val="decimal"/>
-      <w:suff w:val="tab"/>
-      <w:lvlText w:val="%1."/>
+      <w:numFmt w:val="bullet"/>
+      <w:lvlText w:val="-"/>
       <w:lvlJc w:val="left"/>
       <w:pPr>
-        <w:ind w:left="1800" w:hanging="360"/>
+        <w:ind w:left="360" w:hanging="360"/>
       </w:pPr>
       <w:rPr>
         <w:rFonts w:hAnsi="Arial Unicode MS"/>
@@ -2612,14 +2533,13 @@
         <w:vertAlign w:val="baseline"/>
       </w:rPr>
     </w:lvl>
-    <w:lvl w:ilvl="1">
+    <w:lvl w:ilvl="1" w:tplc="1CFC4534">
       <w:start w:val="1"/>
-      <w:numFmt w:val="lowerLetter"/>
-      <w:suff w:val="tab"/>
-      <w:lvlText w:val="%2."/>
+      <w:numFmt w:val="bullet"/>
+      <w:lvlText w:val="-"/>
       <w:lvlJc w:val="left"/>
       <w:pPr>
-        <w:ind w:left="2520" w:hanging="360"/>
+        <w:ind w:left="1080" w:hanging="360"/>
       </w:pPr>
       <w:rPr>
         <w:rFonts w:hAnsi="Arial Unicode MS"/>
@@ -2638,14 +2558,13 @@
         <w:vertAlign w:val="baseline"/>
       </w:rPr>
     </w:lvl>
-    <w:lvl w:ilvl="2">
+    <w:lvl w:ilvl="2" w:tplc="5A4C6D8E">
       <w:start w:val="1"/>
-      <w:numFmt w:val="lowerRoman"/>
-      <w:suff w:val="tab"/>
-      <w:lvlText w:val="%3."/>
+      <w:numFmt w:val="bullet"/>
+      <w:lvlText w:val="-"/>
       <w:lvlJc w:val="left"/>
       <w:pPr>
-        <w:ind w:left="3240" w:hanging="302"/>
+        <w:ind w:left="1800" w:hanging="360"/>
       </w:pPr>
       <w:rPr>
         <w:rFonts w:hAnsi="Arial Unicode MS"/>
@@ -2664,14 +2583,13 @@
         <w:vertAlign w:val="baseline"/>
       </w:rPr>
     </w:lvl>
-    <w:lvl w:ilvl="3">
+    <w:lvl w:ilvl="3" w:tplc="6E204EBC">
       <w:start w:val="1"/>
-      <w:numFmt w:val="decimal"/>
-      <w:suff w:val="tab"/>
-      <w:lvlText w:val="%4."/>
+      <w:numFmt w:val="bullet"/>
+      <w:lvlText w:val="-"/>
       <w:lvlJc w:val="left"/>
       <w:pPr>
-        <w:ind w:left="3960" w:hanging="360"/>
+        <w:ind w:left="2520" w:hanging="360"/>
       </w:pPr>
       <w:rPr>
         <w:rFonts w:hAnsi="Arial Unicode MS"/>
@@ -2690,14 +2608,13 @@
         <w:vertAlign w:val="baseline"/>
       </w:rPr>
     </w:lvl>
-    <w:lvl w:ilvl="4">
+    <w:lvl w:ilvl="4" w:tplc="DA384E42">
       <w:start w:val="1"/>
-      <w:numFmt w:val="lowerLetter"/>
-      <w:suff w:val="tab"/>
-      <w:lvlText w:val="%5."/>
+      <w:numFmt w:val="bullet"/>
+      <w:lvlText w:val="-"/>
       <w:lvlJc w:val="left"/>
       <w:pPr>
-        <w:ind w:left="4680" w:hanging="360"/>
+        <w:ind w:left="3240" w:hanging="360"/>
       </w:pPr>
       <w:rPr>
         <w:rFonts w:hAnsi="Arial Unicode MS"/>
@@ -2716,14 +2633,13 @@
         <w:vertAlign w:val="baseline"/>
       </w:rPr>
     </w:lvl>
-    <w:lvl w:ilvl="5">
+    <w:lvl w:ilvl="5" w:tplc="A860FDAE">
       <w:start w:val="1"/>
-      <w:numFmt w:val="lowerRoman"/>
-      <w:suff w:val="tab"/>
-      <w:lvlText w:val="%6."/>
+      <w:numFmt w:val="bullet"/>
+      <w:lvlText w:val="-"/>
       <w:lvlJc w:val="left"/>
       <w:pPr>
-        <w:ind w:left="5400" w:hanging="302"/>
+        <w:ind w:left="3960" w:hanging="360"/>
       </w:pPr>
       <w:rPr>
         <w:rFonts w:hAnsi="Arial Unicode MS"/>
@@ -2742,14 +2658,13 @@
         <w:vertAlign w:val="baseline"/>
       </w:rPr>
     </w:lvl>
-    <w:lvl w:ilvl="6">
+    <w:lvl w:ilvl="6" w:tplc="A5C64492">
       <w:start w:val="1"/>
-      <w:numFmt w:val="decimal"/>
-      <w:suff w:val="tab"/>
-      <w:lvlText w:val="%7."/>
+      <w:numFmt w:val="bullet"/>
+      <w:lvlText w:val="-"/>
       <w:lvlJc w:val="left"/>
       <w:pPr>
-        <w:ind w:left="6120" w:hanging="360"/>
+        <w:ind w:left="4680" w:hanging="360"/>
       </w:pPr>
       <w:rPr>
         <w:rFonts w:hAnsi="Arial Unicode MS"/>
@@ -2768,14 +2683,13 @@
         <w:vertAlign w:val="baseline"/>
       </w:rPr>
     </w:lvl>
-    <w:lvl w:ilvl="7">
+    <w:lvl w:ilvl="7" w:tplc="0A603ED8">
       <w:start w:val="1"/>
-      <w:numFmt w:val="lowerLetter"/>
-      <w:suff w:val="tab"/>
-      <w:lvlText w:val="%8."/>
+      <w:numFmt w:val="bullet"/>
+      <w:lvlText w:val="-"/>
       <w:lvlJc w:val="left"/>
       <w:pPr>
-        <w:ind w:left="6840" w:hanging="360"/>
+        <w:ind w:left="5400" w:hanging="360"/>
       </w:pPr>
       <w:rPr>
         <w:rFonts w:hAnsi="Arial Unicode MS"/>
@@ -2794,14 +2708,13 @@
         <w:vertAlign w:val="baseline"/>
       </w:rPr>
     </w:lvl>
-    <w:lvl w:ilvl="8">
+    <w:lvl w:ilvl="8" w:tplc="4FDE57A6">
       <w:start w:val="1"/>
-      <w:numFmt w:val="lowerRoman"/>
-      <w:suff w:val="tab"/>
-      <w:lvlText w:val="%9."/>
+      <w:numFmt w:val="bullet"/>
+      <w:lvlText w:val="-"/>
       <w:lvlJc w:val="left"/>
       <w:pPr>
-        <w:ind w:left="7560" w:hanging="302"/>
+        <w:ind w:left="6120" w:hanging="360"/>
       </w:pPr>
       <w:rPr>
         <w:rFonts w:hAnsi="Arial Unicode MS"/>
@@ -2821,17 +2734,20 @@
       </w:rPr>
     </w:lvl>
   </w:abstractNum>
-  <w:abstractNum w:abstractNumId="6">
+  <w:abstractNum w:abstractNumId="7" w15:restartNumberingAfterBreak="0">
+    <w:nsid w:val="49126B93"/>
     <w:multiLevelType w:val="hybridMultilevel"/>
-    <w:numStyleLink w:val="Imported Style 4"/>
+    <w:tmpl w:val="F91A0440"/>
+    <w:numStyleLink w:val="ImportedStyle3"/>
   </w:abstractNum>
-  <w:abstractNum w:abstractNumId="7">
+  <w:abstractNum w:abstractNumId="8" w15:restartNumberingAfterBreak="0">
+    <w:nsid w:val="4B391A56"/>
     <w:multiLevelType w:val="hybridMultilevel"/>
-    <w:styleLink w:val="Imported Style 4"/>
-    <w:lvl w:ilvl="0">
+    <w:tmpl w:val="0BFAC974"/>
+    <w:styleLink w:val="ImportedStyle4"/>
+    <w:lvl w:ilvl="0" w:tplc="E1F03B3C">
       <w:start w:val="1"/>
       <w:numFmt w:val="decimal"/>
-      <w:suff w:val="tab"/>
       <w:lvlText w:val="%1."/>
       <w:lvlJc w:val="left"/>
       <w:pPr>
@@ -2854,10 +2770,9 @@
         <w:vertAlign w:val="baseline"/>
       </w:rPr>
     </w:lvl>
-    <w:lvl w:ilvl="1">
+    <w:lvl w:ilvl="1" w:tplc="EED899CE">
       <w:start w:val="1"/>
       <w:numFmt w:val="lowerLetter"/>
-      <w:suff w:val="tab"/>
       <w:lvlText w:val="%2."/>
       <w:lvlJc w:val="left"/>
       <w:pPr>
@@ -2880,10 +2795,9 @@
         <w:vertAlign w:val="baseline"/>
       </w:rPr>
     </w:lvl>
-    <w:lvl w:ilvl="2">
+    <w:lvl w:ilvl="2" w:tplc="1C42810A">
       <w:start w:val="1"/>
       <w:numFmt w:val="lowerRoman"/>
-      <w:suff w:val="tab"/>
       <w:lvlText w:val="%3."/>
       <w:lvlJc w:val="left"/>
       <w:pPr>
@@ -2906,10 +2820,9 @@
         <w:vertAlign w:val="baseline"/>
       </w:rPr>
     </w:lvl>
-    <w:lvl w:ilvl="3">
+    <w:lvl w:ilvl="3" w:tplc="CFDE35FE">
       <w:start w:val="1"/>
       <w:numFmt w:val="decimal"/>
-      <w:suff w:val="tab"/>
       <w:lvlText w:val="%4."/>
       <w:lvlJc w:val="left"/>
       <w:pPr>
@@ -2932,10 +2845,9 @@
         <w:vertAlign w:val="baseline"/>
       </w:rPr>
     </w:lvl>
-    <w:lvl w:ilvl="4">
+    <w:lvl w:ilvl="4" w:tplc="A4E2DD42">
       <w:start w:val="1"/>
       <w:numFmt w:val="lowerLetter"/>
-      <w:suff w:val="tab"/>
       <w:lvlText w:val="%5."/>
       <w:lvlJc w:val="left"/>
       <w:pPr>
@@ -2958,10 +2870,9 @@
         <w:vertAlign w:val="baseline"/>
       </w:rPr>
     </w:lvl>
-    <w:lvl w:ilvl="5">
+    <w:lvl w:ilvl="5" w:tplc="EFD8CE22">
       <w:start w:val="1"/>
       <w:numFmt w:val="lowerRoman"/>
-      <w:suff w:val="tab"/>
       <w:lvlText w:val="%6."/>
       <w:lvlJc w:val="left"/>
       <w:pPr>
@@ -2984,10 +2895,9 @@
         <w:vertAlign w:val="baseline"/>
       </w:rPr>
     </w:lvl>
-    <w:lvl w:ilvl="6">
+    <w:lvl w:ilvl="6" w:tplc="9D122DBA">
       <w:start w:val="1"/>
       <w:numFmt w:val="decimal"/>
-      <w:suff w:val="tab"/>
       <w:lvlText w:val="%7."/>
       <w:lvlJc w:val="left"/>
       <w:pPr>
@@ -3010,10 +2920,9 @@
         <w:vertAlign w:val="baseline"/>
       </w:rPr>
     </w:lvl>
-    <w:lvl w:ilvl="7">
+    <w:lvl w:ilvl="7" w:tplc="B15E0164">
       <w:start w:val="1"/>
       <w:numFmt w:val="lowerLetter"/>
-      <w:suff w:val="tab"/>
       <w:lvlText w:val="%8."/>
       <w:lvlJc w:val="left"/>
       <w:pPr>
@@ -3036,251 +2945,13 @@
         <w:vertAlign w:val="baseline"/>
       </w:rPr>
     </w:lvl>
-    <w:lvl w:ilvl="8">
+    <w:lvl w:ilvl="8" w:tplc="B1CEAA94">
       <w:start w:val="1"/>
       <w:numFmt w:val="lowerRoman"/>
-      <w:suff w:val="tab"/>
       <w:lvlText w:val="%9."/>
       <w:lvlJc w:val="left"/>
       <w:pPr>
         <w:ind w:left="6480" w:hanging="302"/>
-      </w:pPr>
-      <w:rPr>
-        <w:rFonts w:hAnsi="Arial Unicode MS"/>
-        <w:caps w:val="0"/>
-        <w:smallCaps w:val="0"/>
-        <w:strike w:val="0"/>
-        <w:dstrike w:val="0"/>
-        <w:outline w:val="0"/>
-        <w:emboss w:val="0"/>
-        <w:imprint w:val="0"/>
-        <w:spacing w:val="0"/>
-        <w:w w:val="100"/>
-        <w:kern w:val="0"/>
-        <w:position w:val="0"/>
-        <w:highlight w:val="none"/>
-        <w:vertAlign w:val="baseline"/>
-      </w:rPr>
-    </w:lvl>
-  </w:abstractNum>
-  <w:abstractNum w:abstractNumId="8">
-    <w:multiLevelType w:val="hybridMultilevel"/>
-    <w:lvl w:ilvl="0">
-      <w:start w:val="1"/>
-      <w:numFmt w:val="bullet"/>
-      <w:suff w:val="tab"/>
-      <w:lvlText w:val="-"/>
-      <w:lvlJc w:val="left"/>
-      <w:pPr>
-        <w:ind w:left="360" w:hanging="360"/>
-      </w:pPr>
-      <w:rPr>
-        <w:rFonts w:hAnsi="Arial Unicode MS"/>
-        <w:caps w:val="0"/>
-        <w:smallCaps w:val="0"/>
-        <w:strike w:val="0"/>
-        <w:dstrike w:val="0"/>
-        <w:outline w:val="0"/>
-        <w:emboss w:val="0"/>
-        <w:imprint w:val="0"/>
-        <w:spacing w:val="0"/>
-        <w:w w:val="100"/>
-        <w:kern w:val="0"/>
-        <w:position w:val="0"/>
-        <w:highlight w:val="none"/>
-        <w:vertAlign w:val="baseline"/>
-      </w:rPr>
-    </w:lvl>
-    <w:lvl w:ilvl="1">
-      <w:start w:val="1"/>
-      <w:numFmt w:val="bullet"/>
-      <w:suff w:val="tab"/>
-      <w:lvlText w:val="-"/>
-      <w:lvlJc w:val="left"/>
-      <w:pPr>
-        <w:ind w:left="1080" w:hanging="360"/>
-      </w:pPr>
-      <w:rPr>
-        <w:rFonts w:hAnsi="Arial Unicode MS"/>
-        <w:caps w:val="0"/>
-        <w:smallCaps w:val="0"/>
-        <w:strike w:val="0"/>
-        <w:dstrike w:val="0"/>
-        <w:outline w:val="0"/>
-        <w:emboss w:val="0"/>
-        <w:imprint w:val="0"/>
-        <w:spacing w:val="0"/>
-        <w:w w:val="100"/>
-        <w:kern w:val="0"/>
-        <w:position w:val="0"/>
-        <w:highlight w:val="none"/>
-        <w:vertAlign w:val="baseline"/>
-      </w:rPr>
-    </w:lvl>
-    <w:lvl w:ilvl="2">
-      <w:start w:val="1"/>
-      <w:numFmt w:val="bullet"/>
-      <w:suff w:val="tab"/>
-      <w:lvlText w:val="-"/>
-      <w:lvlJc w:val="left"/>
-      <w:pPr>
-        <w:ind w:left="1800" w:hanging="360"/>
-      </w:pPr>
-      <w:rPr>
-        <w:rFonts w:hAnsi="Arial Unicode MS"/>
-        <w:caps w:val="0"/>
-        <w:smallCaps w:val="0"/>
-        <w:strike w:val="0"/>
-        <w:dstrike w:val="0"/>
-        <w:outline w:val="0"/>
-        <w:emboss w:val="0"/>
-        <w:imprint w:val="0"/>
-        <w:spacing w:val="0"/>
-        <w:w w:val="100"/>
-        <w:kern w:val="0"/>
-        <w:position w:val="0"/>
-        <w:highlight w:val="none"/>
-        <w:vertAlign w:val="baseline"/>
-      </w:rPr>
-    </w:lvl>
-    <w:lvl w:ilvl="3">
-      <w:start w:val="1"/>
-      <w:numFmt w:val="bullet"/>
-      <w:suff w:val="tab"/>
-      <w:lvlText w:val="-"/>
-      <w:lvlJc w:val="left"/>
-      <w:pPr>
-        <w:ind w:left="2520" w:hanging="360"/>
-      </w:pPr>
-      <w:rPr>
-        <w:rFonts w:hAnsi="Arial Unicode MS"/>
-        <w:caps w:val="0"/>
-        <w:smallCaps w:val="0"/>
-        <w:strike w:val="0"/>
-        <w:dstrike w:val="0"/>
-        <w:outline w:val="0"/>
-        <w:emboss w:val="0"/>
-        <w:imprint w:val="0"/>
-        <w:spacing w:val="0"/>
-        <w:w w:val="100"/>
-        <w:kern w:val="0"/>
-        <w:position w:val="0"/>
-        <w:highlight w:val="none"/>
-        <w:vertAlign w:val="baseline"/>
-      </w:rPr>
-    </w:lvl>
-    <w:lvl w:ilvl="4">
-      <w:start w:val="1"/>
-      <w:numFmt w:val="bullet"/>
-      <w:suff w:val="tab"/>
-      <w:lvlText w:val="-"/>
-      <w:lvlJc w:val="left"/>
-      <w:pPr>
-        <w:ind w:left="3240" w:hanging="360"/>
-      </w:pPr>
-      <w:rPr>
-        <w:rFonts w:hAnsi="Arial Unicode MS"/>
-        <w:caps w:val="0"/>
-        <w:smallCaps w:val="0"/>
-        <w:strike w:val="0"/>
-        <w:dstrike w:val="0"/>
-        <w:outline w:val="0"/>
-        <w:emboss w:val="0"/>
-        <w:imprint w:val="0"/>
-        <w:spacing w:val="0"/>
-        <w:w w:val="100"/>
-        <w:kern w:val="0"/>
-        <w:position w:val="0"/>
-        <w:highlight w:val="none"/>
-        <w:vertAlign w:val="baseline"/>
-      </w:rPr>
-    </w:lvl>
-    <w:lvl w:ilvl="5">
-      <w:start w:val="1"/>
-      <w:numFmt w:val="bullet"/>
-      <w:suff w:val="tab"/>
-      <w:lvlText w:val="-"/>
-      <w:lvlJc w:val="left"/>
-      <w:pPr>
-        <w:ind w:left="3960" w:hanging="360"/>
-      </w:pPr>
-      <w:rPr>
-        <w:rFonts w:hAnsi="Arial Unicode MS"/>
-        <w:caps w:val="0"/>
-        <w:smallCaps w:val="0"/>
-        <w:strike w:val="0"/>
-        <w:dstrike w:val="0"/>
-        <w:outline w:val="0"/>
-        <w:emboss w:val="0"/>
-        <w:imprint w:val="0"/>
-        <w:spacing w:val="0"/>
-        <w:w w:val="100"/>
-        <w:kern w:val="0"/>
-        <w:position w:val="0"/>
-        <w:highlight w:val="none"/>
-        <w:vertAlign w:val="baseline"/>
-      </w:rPr>
-    </w:lvl>
-    <w:lvl w:ilvl="6">
-      <w:start w:val="1"/>
-      <w:numFmt w:val="bullet"/>
-      <w:suff w:val="tab"/>
-      <w:lvlText w:val="-"/>
-      <w:lvlJc w:val="left"/>
-      <w:pPr>
-        <w:ind w:left="4680" w:hanging="360"/>
-      </w:pPr>
-      <w:rPr>
-        <w:rFonts w:hAnsi="Arial Unicode MS"/>
-        <w:caps w:val="0"/>
-        <w:smallCaps w:val="0"/>
-        <w:strike w:val="0"/>
-        <w:dstrike w:val="0"/>
-        <w:outline w:val="0"/>
-        <w:emboss w:val="0"/>
-        <w:imprint w:val="0"/>
-        <w:spacing w:val="0"/>
-        <w:w w:val="100"/>
-        <w:kern w:val="0"/>
-        <w:position w:val="0"/>
-        <w:highlight w:val="none"/>
-        <w:vertAlign w:val="baseline"/>
-      </w:rPr>
-    </w:lvl>
-    <w:lvl w:ilvl="7">
-      <w:start w:val="1"/>
-      <w:numFmt w:val="bullet"/>
-      <w:suff w:val="tab"/>
-      <w:lvlText w:val="-"/>
-      <w:lvlJc w:val="left"/>
-      <w:pPr>
-        <w:ind w:left="5400" w:hanging="360"/>
-      </w:pPr>
-      <w:rPr>
-        <w:rFonts w:hAnsi="Arial Unicode MS"/>
-        <w:caps w:val="0"/>
-        <w:smallCaps w:val="0"/>
-        <w:strike w:val="0"/>
-        <w:dstrike w:val="0"/>
-        <w:outline w:val="0"/>
-        <w:emboss w:val="0"/>
-        <w:imprint w:val="0"/>
-        <w:spacing w:val="0"/>
-        <w:w w:val="100"/>
-        <w:kern w:val="0"/>
-        <w:position w:val="0"/>
-        <w:highlight w:val="none"/>
-        <w:vertAlign w:val="baseline"/>
-      </w:rPr>
-    </w:lvl>
-    <w:lvl w:ilvl="8">
-      <w:start w:val="1"/>
-      <w:numFmt w:val="bullet"/>
-      <w:suff w:val="tab"/>
-      <w:lvlText w:val="-"/>
-      <w:lvlJc w:val="left"/>
-      <w:pPr>
-        <w:ind w:left="6120" w:hanging="360"/>
       </w:pPr>
       <w:rPr>
         <w:rFonts w:hAnsi="Arial Unicode MS"/>
@@ -3301,78 +2972,47 @@
     </w:lvl>
   </w:abstractNum>
   <w:num w:numId="1">
+    <w:abstractNumId w:val="5"/>
+  </w:num>
+  <w:num w:numId="2">
     <w:abstractNumId w:val="1"/>
   </w:num>
-  <w:num w:numId="2">
+  <w:num w:numId="3">
+    <w:abstractNumId w:val="2"/>
+  </w:num>
+  <w:num w:numId="4">
     <w:abstractNumId w:val="0"/>
   </w:num>
-  <w:num w:numId="3">
+  <w:num w:numId="5">
+    <w:abstractNumId w:val="4"/>
+  </w:num>
+  <w:num w:numId="6">
+    <w:abstractNumId w:val="7"/>
+  </w:num>
+  <w:num w:numId="7">
+    <w:abstractNumId w:val="8"/>
+  </w:num>
+  <w:num w:numId="8">
     <w:abstractNumId w:val="3"/>
   </w:num>
-  <w:num w:numId="4">
-    <w:abstractNumId w:val="2"/>
-  </w:num>
-  <w:num w:numId="5">
-    <w:abstractNumId w:val="5"/>
-  </w:num>
-  <w:num w:numId="6">
-    <w:abstractNumId w:val="4"/>
-  </w:num>
-  <w:num w:numId="7">
-    <w:abstractNumId w:val="7"/>
-  </w:num>
-  <w:num w:numId="8">
+  <w:num w:numId="9">
     <w:abstractNumId w:val="6"/>
-  </w:num>
-  <w:num w:numId="9">
-    <w:abstractNumId w:val="8"/>
   </w:num>
 </w:numbering>
 </file>
 
 <file path=word/styles.xml><?xml version="1.0" encoding="utf-8"?>
-<w:styles xmlns:w="http://schemas.openxmlformats.org/wordprocessingml/2006/main" xmlns:mc="http://schemas.openxmlformats.org/markup-compatibility/2006" xmlns:w14="http://schemas.microsoft.com/office/word/2010/wordml" mc:Ignorable="w14">
+<w:styles xmlns:mc="http://schemas.openxmlformats.org/markup-compatibility/2006" xmlns:r="http://schemas.openxmlformats.org/officeDocument/2006/relationships" xmlns:w="http://schemas.openxmlformats.org/wordprocessingml/2006/main" xmlns:w14="http://schemas.microsoft.com/office/word/2010/wordml" xmlns:w15="http://schemas.microsoft.com/office/word/2012/wordml" xmlns:w16cex="http://schemas.microsoft.com/office/word/2018/wordml/cex" xmlns:w16cid="http://schemas.microsoft.com/office/word/2016/wordml/cid" xmlns:w16="http://schemas.microsoft.com/office/word/2018/wordml" xmlns:w16se="http://schemas.microsoft.com/office/word/2015/wordml/symex" mc:Ignorable="w14 w15 w16se w16cid w16 w16cex">
   <w:docDefaults>
     <w:rPrDefault>
       <w:rPr>
-        <w:rFonts w:ascii="Times New Roman" w:cs="Times New Roman" w:hAnsi="Times New Roman" w:eastAsia="Arial Unicode MS"/>
-        <w:b w:val="0"/>
-        <w:bCs w:val="0"/>
-        <w:i w:val="0"/>
-        <w:iCs w:val="0"/>
-        <w:caps w:val="0"/>
-        <w:smallCaps w:val="0"/>
-        <w:strike w:val="0"/>
-        <w:dstrike w:val="0"/>
-        <w:outline w:val="0"/>
-        <w:emboss w:val="0"/>
-        <w:imprint w:val="0"/>
-        <w:vanish w:val="0"/>
-        <w:color w:val="auto"/>
-        <w:spacing w:val="0"/>
-        <w:w w:val="100"/>
-        <w:kern w:val="0"/>
-        <w:position w:val="0"/>
-        <w:sz w:val="20"/>
-        <w:szCs w:val="20"/>
-        <w:u w:val="none" w:color="auto"/>
+        <w:rFonts w:ascii="Times New Roman" w:eastAsia="Arial Unicode MS" w:hAnsi="Times New Roman" w:cs="Times New Roman"/>
         <w:bdr w:val="nil"/>
-        <w:vertAlign w:val="baseline"/>
-        <w:lang/>
+        <w:lang w:val="en-GB" w:eastAsia="en-GB" w:bidi="ar-SA"/>
       </w:rPr>
     </w:rPrDefault>
     <w:pPrDefault>
       <w:pPr>
-        <w:keepNext w:val="0"/>
-        <w:keepLines w:val="0"/>
-        <w:pageBreakBefore w:val="0"/>
-        <w:framePr w:anchorLock="0" w:w="0" w:h="0" w:vSpace="0" w:hSpace="0" w:xAlign="left" w:y="0" w:hRule="exact" w:vAnchor="margin"/>
-        <w:widowControl w:val="1"/>
-        <w:numPr>
-          <w:ilvl w:val="0"/>
-          <w:numId w:val="0"/>
-        </w:numPr>
-        <w:suppressLineNumbers w:val="0"/>
         <w:pBdr>
           <w:top w:val="nil"/>
           <w:left w:val="nil"/>
@@ -3381,28 +3021,446 @@
           <w:between w:val="nil"/>
           <w:bar w:val="nil"/>
         </w:pBdr>
-        <w:shd w:val="clear" w:color="auto" w:fill="auto"/>
-        <w:suppressAutoHyphens w:val="0"/>
-        <w:spacing w:before="0" w:beforeAutospacing="0" w:after="0" w:afterAutospacing="0" w:line="240" w:lineRule="auto"/>
-        <w:ind w:left="0" w:right="0" w:firstLine="0"/>
-        <w:jc w:val="left"/>
-        <w:outlineLvl w:val="9"/>
       </w:pPr>
     </w:pPrDefault>
   </w:docDefaults>
+  <w:latentStyles w:defLockedState="0" w:defUIPriority="99" w:defSemiHidden="0" w:defUnhideWhenUsed="0" w:defQFormat="0" w:count="376">
+    <w:lsdException w:name="Normal" w:uiPriority="0" w:qFormat="1"/>
+    <w:lsdException w:name="heading 1" w:uiPriority="9" w:qFormat="1"/>
+    <w:lsdException w:name="heading 2" w:semiHidden="1" w:uiPriority="9" w:unhideWhenUsed="1" w:qFormat="1"/>
+    <w:lsdException w:name="heading 3" w:semiHidden="1" w:uiPriority="9" w:unhideWhenUsed="1" w:qFormat="1"/>
+    <w:lsdException w:name="heading 4" w:semiHidden="1" w:uiPriority="9" w:unhideWhenUsed="1" w:qFormat="1"/>
+    <w:lsdException w:name="heading 5" w:semiHidden="1" w:uiPriority="9" w:unhideWhenUsed="1" w:qFormat="1"/>
+    <w:lsdException w:name="heading 6" w:semiHidden="1" w:uiPriority="9" w:unhideWhenUsed="1" w:qFormat="1"/>
+    <w:lsdException w:name="heading 7" w:semiHidden="1" w:uiPriority="9" w:unhideWhenUsed="1" w:qFormat="1"/>
+    <w:lsdException w:name="heading 8" w:semiHidden="1" w:uiPriority="9" w:unhideWhenUsed="1" w:qFormat="1"/>
+    <w:lsdException w:name="heading 9" w:semiHidden="1" w:uiPriority="9" w:unhideWhenUsed="1" w:qFormat="1"/>
+    <w:lsdException w:name="index 1" w:semiHidden="1" w:unhideWhenUsed="1"/>
+    <w:lsdException w:name="index 2" w:semiHidden="1" w:unhideWhenUsed="1"/>
+    <w:lsdException w:name="index 3" w:semiHidden="1" w:unhideWhenUsed="1"/>
+    <w:lsdException w:name="index 4" w:semiHidden="1" w:unhideWhenUsed="1"/>
+    <w:lsdException w:name="index 5" w:semiHidden="1" w:unhideWhenUsed="1"/>
+    <w:lsdException w:name="index 6" w:semiHidden="1" w:unhideWhenUsed="1"/>
+    <w:lsdException w:name="index 7" w:semiHidden="1" w:unhideWhenUsed="1"/>
+    <w:lsdException w:name="index 8" w:semiHidden="1" w:unhideWhenUsed="1"/>
+    <w:lsdException w:name="index 9" w:semiHidden="1" w:unhideWhenUsed="1"/>
+    <w:lsdException w:name="toc 1" w:semiHidden="1" w:uiPriority="39" w:unhideWhenUsed="1"/>
+    <w:lsdException w:name="toc 2" w:semiHidden="1" w:uiPriority="39" w:unhideWhenUsed="1"/>
+    <w:lsdException w:name="toc 3" w:semiHidden="1" w:uiPriority="39" w:unhideWhenUsed="1"/>
+    <w:lsdException w:name="toc 4" w:semiHidden="1" w:uiPriority="39" w:unhideWhenUsed="1"/>
+    <w:lsdException w:name="toc 5" w:semiHidden="1" w:uiPriority="39" w:unhideWhenUsed="1"/>
+    <w:lsdException w:name="toc 6" w:semiHidden="1" w:uiPriority="39" w:unhideWhenUsed="1"/>
+    <w:lsdException w:name="toc 7" w:semiHidden="1" w:uiPriority="39" w:unhideWhenUsed="1"/>
+    <w:lsdException w:name="toc 8" w:semiHidden="1" w:uiPriority="39" w:unhideWhenUsed="1"/>
+    <w:lsdException w:name="toc 9" w:semiHidden="1" w:uiPriority="39" w:unhideWhenUsed="1"/>
+    <w:lsdException w:name="Normal Indent" w:semiHidden="1" w:unhideWhenUsed="1"/>
+    <w:lsdException w:name="footnote text" w:semiHidden="1" w:unhideWhenUsed="1"/>
+    <w:lsdException w:name="annotation text" w:semiHidden="1" w:unhideWhenUsed="1"/>
+    <w:lsdException w:name="header" w:semiHidden="1" w:unhideWhenUsed="1"/>
+    <w:lsdException w:name="footer" w:semiHidden="1" w:unhideWhenUsed="1"/>
+    <w:lsdException w:name="index heading" w:semiHidden="1" w:unhideWhenUsed="1"/>
+    <w:lsdException w:name="caption" w:semiHidden="1" w:uiPriority="35" w:unhideWhenUsed="1" w:qFormat="1"/>
+    <w:lsdException w:name="table of figures" w:semiHidden="1" w:unhideWhenUsed="1"/>
+    <w:lsdException w:name="envelope address" w:semiHidden="1" w:unhideWhenUsed="1"/>
+    <w:lsdException w:name="envelope return" w:semiHidden="1" w:unhideWhenUsed="1"/>
+    <w:lsdException w:name="footnote reference" w:semiHidden="1" w:unhideWhenUsed="1"/>
+    <w:lsdException w:name="annotation reference" w:semiHidden="1" w:unhideWhenUsed="1"/>
+    <w:lsdException w:name="line number" w:semiHidden="1" w:unhideWhenUsed="1"/>
+    <w:lsdException w:name="page number" w:semiHidden="1" w:unhideWhenUsed="1"/>
+    <w:lsdException w:name="endnote reference" w:semiHidden="1" w:unhideWhenUsed="1"/>
+    <w:lsdException w:name="endnote text" w:semiHidden="1" w:unhideWhenUsed="1"/>
+    <w:lsdException w:name="table of authorities" w:semiHidden="1" w:unhideWhenUsed="1"/>
+    <w:lsdException w:name="macro" w:semiHidden="1" w:unhideWhenUsed="1"/>
+    <w:lsdException w:name="toa heading" w:semiHidden="1" w:unhideWhenUsed="1"/>
+    <w:lsdException w:name="List" w:semiHidden="1" w:unhideWhenUsed="1"/>
+    <w:lsdException w:name="List Bullet" w:semiHidden="1" w:unhideWhenUsed="1"/>
+    <w:lsdException w:name="List Number" w:semiHidden="1" w:unhideWhenUsed="1"/>
+    <w:lsdException w:name="List 2" w:semiHidden="1" w:unhideWhenUsed="1"/>
+    <w:lsdException w:name="List 3" w:semiHidden="1" w:unhideWhenUsed="1"/>
+    <w:lsdException w:name="List 4" w:semiHidden="1" w:unhideWhenUsed="1"/>
+    <w:lsdException w:name="List 5" w:semiHidden="1" w:unhideWhenUsed="1"/>
+    <w:lsdException w:name="List Bullet 2" w:semiHidden="1" w:unhideWhenUsed="1"/>
+    <w:lsdException w:name="List Bullet 3" w:semiHidden="1" w:unhideWhenUsed="1"/>
+    <w:lsdException w:name="List Bullet 4" w:semiHidden="1" w:unhideWhenUsed="1"/>
+    <w:lsdException w:name="List Bullet 5" w:semiHidden="1" w:unhideWhenUsed="1"/>
+    <w:lsdException w:name="List Number 2" w:semiHidden="1" w:unhideWhenUsed="1"/>
+    <w:lsdException w:name="List Number 3" w:semiHidden="1" w:unhideWhenUsed="1"/>
+    <w:lsdException w:name="List Number 4" w:semiHidden="1" w:unhideWhenUsed="1"/>
+    <w:lsdException w:name="List Number 5" w:semiHidden="1" w:unhideWhenUsed="1"/>
+    <w:lsdException w:name="Title" w:uiPriority="10" w:qFormat="1"/>
+    <w:lsdException w:name="Closing" w:semiHidden="1" w:unhideWhenUsed="1"/>
+    <w:lsdException w:name="Signature" w:semiHidden="1" w:unhideWhenUsed="1"/>
+    <w:lsdException w:name="Default Paragraph Font" w:semiHidden="1" w:uiPriority="1" w:unhideWhenUsed="1"/>
+    <w:lsdException w:name="Body Text" w:semiHidden="1" w:unhideWhenUsed="1"/>
+    <w:lsdException w:name="Body Text Indent" w:semiHidden="1" w:unhideWhenUsed="1"/>
+    <w:lsdException w:name="List Continue" w:semiHidden="1" w:unhideWhenUsed="1"/>
+    <w:lsdException w:name="List Continue 2" w:semiHidden="1" w:unhideWhenUsed="1"/>
+    <w:lsdException w:name="List Continue 3" w:semiHidden="1" w:unhideWhenUsed="1"/>
+    <w:lsdException w:name="List Continue 4" w:semiHidden="1" w:unhideWhenUsed="1"/>
+    <w:lsdException w:name="List Continue 5" w:semiHidden="1" w:unhideWhenUsed="1"/>
+    <w:lsdException w:name="Message Header" w:semiHidden="1" w:unhideWhenUsed="1"/>
+    <w:lsdException w:name="Subtitle" w:uiPriority="11" w:qFormat="1"/>
+    <w:lsdException w:name="Salutation" w:semiHidden="1" w:unhideWhenUsed="1"/>
+    <w:lsdException w:name="Date" w:semiHidden="1" w:unhideWhenUsed="1"/>
+    <w:lsdException w:name="Body Text First Indent" w:semiHidden="1" w:unhideWhenUsed="1"/>
+    <w:lsdException w:name="Body Text First Indent 2" w:semiHidden="1" w:unhideWhenUsed="1"/>
+    <w:lsdException w:name="Note Heading" w:semiHidden="1" w:unhideWhenUsed="1"/>
+    <w:lsdException w:name="Body Text 2" w:semiHidden="1" w:unhideWhenUsed="1"/>
+    <w:lsdException w:name="Body Text 3" w:semiHidden="1" w:unhideWhenUsed="1"/>
+    <w:lsdException w:name="Body Text Indent 2" w:semiHidden="1" w:unhideWhenUsed="1"/>
+    <w:lsdException w:name="Body Text Indent 3" w:semiHidden="1" w:unhideWhenUsed="1"/>
+    <w:lsdException w:name="Block Text" w:semiHidden="1" w:unhideWhenUsed="1"/>
+    <w:lsdException w:name="Hyperlink" w:semiHidden="1" w:unhideWhenUsed="1"/>
+    <w:lsdException w:name="FollowedHyperlink" w:semiHidden="1" w:unhideWhenUsed="1"/>
+    <w:lsdException w:name="Strong" w:uiPriority="22" w:qFormat="1"/>
+    <w:lsdException w:name="Emphasis" w:uiPriority="20" w:qFormat="1"/>
+    <w:lsdException w:name="Document Map" w:semiHidden="1" w:unhideWhenUsed="1"/>
+    <w:lsdException w:name="Plain Text" w:semiHidden="1" w:unhideWhenUsed="1"/>
+    <w:lsdException w:name="E-mail Signature" w:semiHidden="1" w:unhideWhenUsed="1"/>
+    <w:lsdException w:name="HTML Top of Form" w:semiHidden="1" w:unhideWhenUsed="1"/>
+    <w:lsdException w:name="HTML Bottom of Form" w:semiHidden="1" w:unhideWhenUsed="1"/>
+    <w:lsdException w:name="Normal (Web)" w:semiHidden="1" w:unhideWhenUsed="1"/>
+    <w:lsdException w:name="HTML Acronym" w:semiHidden="1" w:unhideWhenUsed="1"/>
+    <w:lsdException w:name="HTML Address" w:semiHidden="1" w:unhideWhenUsed="1"/>
+    <w:lsdException w:name="HTML Cite" w:semiHidden="1" w:unhideWhenUsed="1"/>
+    <w:lsdException w:name="HTML Code" w:semiHidden="1" w:unhideWhenUsed="1"/>
+    <w:lsdException w:name="HTML Definition" w:semiHidden="1" w:unhideWhenUsed="1"/>
+    <w:lsdException w:name="HTML Keyboard" w:semiHidden="1" w:unhideWhenUsed="1"/>
+    <w:lsdException w:name="HTML Preformatted" w:semiHidden="1" w:unhideWhenUsed="1"/>
+    <w:lsdException w:name="HTML Sample" w:semiHidden="1" w:unhideWhenUsed="1"/>
+    <w:lsdException w:name="HTML Typewriter" w:semiHidden="1" w:unhideWhenUsed="1"/>
+    <w:lsdException w:name="HTML Variable" w:semiHidden="1" w:unhideWhenUsed="1"/>
+    <w:lsdException w:name="Normal Table" w:semiHidden="1" w:unhideWhenUsed="1"/>
+    <w:lsdException w:name="annotation subject" w:semiHidden="1" w:unhideWhenUsed="1"/>
+    <w:lsdException w:name="No List" w:semiHidden="1" w:unhideWhenUsed="1"/>
+    <w:lsdException w:name="Outline List 1" w:semiHidden="1" w:unhideWhenUsed="1"/>
+    <w:lsdException w:name="Outline List 2" w:semiHidden="1" w:unhideWhenUsed="1"/>
+    <w:lsdException w:name="Outline List 3" w:semiHidden="1" w:unhideWhenUsed="1"/>
+    <w:lsdException w:name="Table Simple 1" w:semiHidden="1" w:unhideWhenUsed="1"/>
+    <w:lsdException w:name="Table Simple 2" w:semiHidden="1" w:unhideWhenUsed="1"/>
+    <w:lsdException w:name="Table Simple 3" w:semiHidden="1" w:unhideWhenUsed="1"/>
+    <w:lsdException w:name="Table Classic 1" w:semiHidden="1" w:unhideWhenUsed="1"/>
+    <w:lsdException w:name="Table Classic 2" w:semiHidden="1" w:unhideWhenUsed="1"/>
+    <w:lsdException w:name="Table Classic 3" w:semiHidden="1" w:unhideWhenUsed="1"/>
+    <w:lsdException w:name="Table Classic 4" w:semiHidden="1" w:unhideWhenUsed="1"/>
+    <w:lsdException w:name="Table Colorful 1" w:semiHidden="1" w:unhideWhenUsed="1"/>
+    <w:lsdException w:name="Table Colorful 2" w:semiHidden="1" w:unhideWhenUsed="1"/>
+    <w:lsdException w:name="Table Colorful 3" w:semiHidden="1" w:unhideWhenUsed="1"/>
+    <w:lsdException w:name="Table Columns 1" w:semiHidden="1" w:unhideWhenUsed="1"/>
+    <w:lsdException w:name="Table Columns 2" w:semiHidden="1" w:unhideWhenUsed="1"/>
+    <w:lsdException w:name="Table Columns 3" w:semiHidden="1" w:unhideWhenUsed="1"/>
+    <w:lsdException w:name="Table Columns 4" w:semiHidden="1" w:unhideWhenUsed="1"/>
+    <w:lsdException w:name="Table Columns 5" w:semiHidden="1" w:unhideWhenUsed="1"/>
+    <w:lsdException w:name="Table Grid 1" w:semiHidden="1" w:unhideWhenUsed="1"/>
+    <w:lsdException w:name="Table Grid 2" w:semiHidden="1" w:unhideWhenUsed="1"/>
+    <w:lsdException w:name="Table Grid 3" w:semiHidden="1" w:unhideWhenUsed="1"/>
+    <w:lsdException w:name="Table Grid 4" w:semiHidden="1" w:unhideWhenUsed="1"/>
+    <w:lsdException w:name="Table Grid 5" w:semiHidden="1" w:unhideWhenUsed="1"/>
+    <w:lsdException w:name="Table Grid 6" w:semiHidden="1" w:unhideWhenUsed="1"/>
+    <w:lsdException w:name="Table Grid 7" w:semiHidden="1" w:unhideWhenUsed="1"/>
+    <w:lsdException w:name="Table Grid 8" w:semiHidden="1" w:unhideWhenUsed="1"/>
+    <w:lsdException w:name="Table List 1" w:semiHidden="1" w:unhideWhenUsed="1"/>
+    <w:lsdException w:name="Table List 2" w:semiHidden="1" w:unhideWhenUsed="1"/>
+    <w:lsdException w:name="Table List 3" w:semiHidden="1" w:unhideWhenUsed="1"/>
+    <w:lsdException w:name="Table List 4" w:semiHidden="1" w:unhideWhenUsed="1"/>
+    <w:lsdException w:name="Table List 5" w:semiHidden="1" w:unhideWhenUsed="1"/>
+    <w:lsdException w:name="Table List 6" w:semiHidden="1" w:unhideWhenUsed="1"/>
+    <w:lsdException w:name="Table List 7" w:semiHidden="1" w:unhideWhenUsed="1"/>
+    <w:lsdException w:name="Table List 8" w:semiHidden="1" w:unhideWhenUsed="1"/>
+    <w:lsdException w:name="Table 3D effects 1" w:semiHidden="1" w:unhideWhenUsed="1"/>
+    <w:lsdException w:name="Table 3D effects 2" w:semiHidden="1" w:unhideWhenUsed="1"/>
+    <w:lsdException w:name="Table 3D effects 3" w:semiHidden="1" w:unhideWhenUsed="1"/>
+    <w:lsdException w:name="Table Contemporary" w:semiHidden="1" w:unhideWhenUsed="1"/>
+    <w:lsdException w:name="Table Elegant" w:semiHidden="1" w:unhideWhenUsed="1"/>
+    <w:lsdException w:name="Table Professional" w:semiHidden="1" w:unhideWhenUsed="1"/>
+    <w:lsdException w:name="Table Subtle 1" w:semiHidden="1" w:unhideWhenUsed="1"/>
+    <w:lsdException w:name="Table Subtle 2" w:semiHidden="1" w:unhideWhenUsed="1"/>
+    <w:lsdException w:name="Table Web 1" w:semiHidden="1" w:unhideWhenUsed="1"/>
+    <w:lsdException w:name="Table Web 2" w:semiHidden="1" w:unhideWhenUsed="1"/>
+    <w:lsdException w:name="Table Web 3" w:semiHidden="1" w:unhideWhenUsed="1"/>
+    <w:lsdException w:name="Balloon Text" w:semiHidden="1" w:unhideWhenUsed="1"/>
+    <w:lsdException w:name="Table Grid" w:uiPriority="39"/>
+    <w:lsdException w:name="Table Theme" w:semiHidden="1" w:unhideWhenUsed="1"/>
+    <w:lsdException w:name="Placeholder Text" w:semiHidden="1"/>
+    <w:lsdException w:name="No Spacing" w:uiPriority="1" w:qFormat="1"/>
+    <w:lsdException w:name="Light Shading" w:uiPriority="60"/>
+    <w:lsdException w:name="Light List" w:uiPriority="61"/>
+    <w:lsdException w:name="Light Grid" w:uiPriority="62"/>
+    <w:lsdException w:name="Medium Shading 1" w:uiPriority="63"/>
+    <w:lsdException w:name="Medium Shading 2" w:uiPriority="64"/>
+    <w:lsdException w:name="Medium List 1" w:uiPriority="65"/>
+    <w:lsdException w:name="Medium List 2" w:uiPriority="66"/>
+    <w:lsdException w:name="Medium Grid 1" w:uiPriority="67"/>
+    <w:lsdException w:name="Medium Grid 2" w:uiPriority="68"/>
+    <w:lsdException w:name="Medium Grid 3" w:uiPriority="69"/>
+    <w:lsdException w:name="Dark List" w:uiPriority="70"/>
+    <w:lsdException w:name="Colorful Shading" w:uiPriority="71"/>
+    <w:lsdException w:name="Colorful List" w:uiPriority="72"/>
+    <w:lsdException w:name="Colorful Grid" w:uiPriority="73"/>
+    <w:lsdException w:name="Light Shading Accent 1" w:uiPriority="60"/>
+    <w:lsdException w:name="Light List Accent 1" w:uiPriority="61"/>
+    <w:lsdException w:name="Light Grid Accent 1" w:uiPriority="62"/>
+    <w:lsdException w:name="Medium Shading 1 Accent 1" w:uiPriority="63"/>
+    <w:lsdException w:name="Medium Shading 2 Accent 1" w:uiPriority="64"/>
+    <w:lsdException w:name="Medium List 1 Accent 1" w:uiPriority="65"/>
+    <w:lsdException w:name="Revision" w:semiHidden="1"/>
+    <w:lsdException w:name="List Paragraph" w:uiPriority="34" w:qFormat="1"/>
+    <w:lsdException w:name="Quote" w:uiPriority="29" w:qFormat="1"/>
+    <w:lsdException w:name="Intense Quote" w:uiPriority="30" w:qFormat="1"/>
+    <w:lsdException w:name="Medium List 2 Accent 1" w:uiPriority="66"/>
+    <w:lsdException w:name="Medium Grid 1 Accent 1" w:uiPriority="67"/>
+    <w:lsdException w:name="Medium Grid 2 Accent 1" w:uiPriority="68"/>
+    <w:lsdException w:name="Medium Grid 3 Accent 1" w:uiPriority="69"/>
+    <w:lsdException w:name="Dark List Accent 1" w:uiPriority="70"/>
+    <w:lsdException w:name="Colorful Shading Accent 1" w:uiPriority="71"/>
+    <w:lsdException w:name="Colorful List Accent 1" w:uiPriority="72"/>
+    <w:lsdException w:name="Colorful Grid Accent 1" w:uiPriority="73"/>
+    <w:lsdException w:name="Light Shading Accent 2" w:uiPriority="60"/>
+    <w:lsdException w:name="Light List Accent 2" w:uiPriority="61"/>
+    <w:lsdException w:name="Light Grid Accent 2" w:uiPriority="62"/>
+    <w:lsdException w:name="Medium Shading 1 Accent 2" w:uiPriority="63"/>
+    <w:lsdException w:name="Medium Shading 2 Accent 2" w:uiPriority="64"/>
+    <w:lsdException w:name="Medium List 1 Accent 2" w:uiPriority="65"/>
+    <w:lsdException w:name="Medium List 2 Accent 2" w:uiPriority="66"/>
+    <w:lsdException w:name="Medium Grid 1 Accent 2" w:uiPriority="67"/>
+    <w:lsdException w:name="Medium Grid 2 Accent 2" w:uiPriority="68"/>
+    <w:lsdException w:name="Medium Grid 3 Accent 2" w:uiPriority="69"/>
+    <w:lsdException w:name="Dark List Accent 2" w:uiPriority="70"/>
+    <w:lsdException w:name="Colorful Shading Accent 2" w:uiPriority="71"/>
+    <w:lsdException w:name="Colorful List Accent 2" w:uiPriority="72"/>
+    <w:lsdException w:name="Colorful Grid Accent 2" w:uiPriority="73"/>
+    <w:lsdException w:name="Light Shading Accent 3" w:uiPriority="60"/>
+    <w:lsdException w:name="Light List Accent 3" w:uiPriority="61"/>
+    <w:lsdException w:name="Light Grid Accent 3" w:uiPriority="62"/>
+    <w:lsdException w:name="Medium Shading 1 Accent 3" w:uiPriority="63"/>
+    <w:lsdException w:name="Medium Shading 2 Accent 3" w:uiPriority="64"/>
+    <w:lsdException w:name="Medium List 1 Accent 3" w:uiPriority="65"/>
+    <w:lsdException w:name="Medium List 2 Accent 3" w:uiPriority="66"/>
+    <w:lsdException w:name="Medium Grid 1 Accent 3" w:uiPriority="67"/>
+    <w:lsdException w:name="Medium Grid 2 Accent 3" w:uiPriority="68"/>
+    <w:lsdException w:name="Medium Grid 3 Accent 3" w:uiPriority="69"/>
+    <w:lsdException w:name="Dark List Accent 3" w:uiPriority="70"/>
+    <w:lsdException w:name="Colorful Shading Accent 3" w:uiPriority="71"/>
+    <w:lsdException w:name="Colorful List Accent 3" w:uiPriority="72"/>
+    <w:lsdException w:name="Colorful Grid Accent 3" w:uiPriority="73"/>
+    <w:lsdException w:name="Light Shading Accent 4" w:uiPriority="60"/>
+    <w:lsdException w:name="Light List Accent 4" w:uiPriority="61"/>
+    <w:lsdException w:name="Light Grid Accent 4" w:uiPriority="62"/>
+    <w:lsdException w:name="Medium Shading 1 Accent 4" w:uiPriority="63"/>
+    <w:lsdException w:name="Medium Shading 2 Accent 4" w:uiPriority="64"/>
+    <w:lsdException w:name="Medium List 1 Accent 4" w:uiPriority="65"/>
+    <w:lsdException w:name="Medium List 2 Accent 4" w:uiPriority="66"/>
+    <w:lsdException w:name="Medium Grid 1 Accent 4" w:uiPriority="67"/>
+    <w:lsdException w:name="Medium Grid 2 Accent 4" w:uiPriority="68"/>
+    <w:lsdException w:name="Medium Grid 3 Accent 4" w:uiPriority="69"/>
+    <w:lsdException w:name="Dark List Accent 4" w:uiPriority="70"/>
+    <w:lsdException w:name="Colorful Shading Accent 4" w:uiPriority="71"/>
+    <w:lsdException w:name="Colorful List Accent 4" w:uiPriority="72"/>
+    <w:lsdException w:name="Colorful Grid Accent 4" w:uiPriority="73"/>
+    <w:lsdException w:name="Light Shading Accent 5" w:uiPriority="60"/>
+    <w:lsdException w:name="Light List Accent 5" w:uiPriority="61"/>
+    <w:lsdException w:name="Light Grid Accent 5" w:uiPriority="62"/>
+    <w:lsdException w:name="Medium Shading 1 Accent 5" w:uiPriority="63"/>
+    <w:lsdException w:name="Medium Shading 2 Accent 5" w:uiPriority="64"/>
+    <w:lsdException w:name="Medium List 1 Accent 5" w:uiPriority="65"/>
+    <w:lsdException w:name="Medium List 2 Accent 5" w:uiPriority="66"/>
+    <w:lsdException w:name="Medium Grid 1 Accent 5" w:uiPriority="67"/>
+    <w:lsdException w:name="Medium Grid 2 Accent 5" w:uiPriority="68"/>
+    <w:lsdException w:name="Medium Grid 3 Accent 5" w:uiPriority="69"/>
+    <w:lsdException w:name="Dark List Accent 5" w:uiPriority="70"/>
+    <w:lsdException w:name="Colorful Shading Accent 5" w:uiPriority="71"/>
+    <w:lsdException w:name="Colorful List Accent 5" w:uiPriority="72"/>
+    <w:lsdException w:name="Colorful Grid Accent 5" w:uiPriority="73"/>
+    <w:lsdException w:name="Light Shading Accent 6" w:uiPriority="60"/>
+    <w:lsdException w:name="Light List Accent 6" w:uiPriority="61"/>
+    <w:lsdException w:name="Light Grid Accent 6" w:uiPriority="62"/>
+    <w:lsdException w:name="Medium Shading 1 Accent 6" w:uiPriority="63"/>
+    <w:lsdException w:name="Medium Shading 2 Accent 6" w:uiPriority="64"/>
+    <w:lsdException w:name="Medium List 1 Accent 6" w:uiPriority="65"/>
+    <w:lsdException w:name="Medium List 2 Accent 6" w:uiPriority="66"/>
+    <w:lsdException w:name="Medium Grid 1 Accent 6" w:uiPriority="67"/>
+    <w:lsdException w:name="Medium Grid 2 Accent 6" w:uiPriority="68"/>
+    <w:lsdException w:name="Medium Grid 3 Accent 6" w:uiPriority="69"/>
+    <w:lsdException w:name="Dark List Accent 6" w:uiPriority="70"/>
+    <w:lsdException w:name="Colorful Shading Accent 6" w:uiPriority="71"/>
+    <w:lsdException w:name="Colorful List Accent 6" w:uiPriority="72"/>
+    <w:lsdException w:name="Colorful Grid Accent 6" w:uiPriority="73"/>
+    <w:lsdException w:name="Subtle Emphasis" w:uiPriority="19" w:qFormat="1"/>
+    <w:lsdException w:name="Intense Emphasis" w:uiPriority="21" w:qFormat="1"/>
+    <w:lsdException w:name="Subtle Reference" w:uiPriority="31" w:qFormat="1"/>
+    <w:lsdException w:name="Intense Reference" w:uiPriority="32" w:qFormat="1"/>
+    <w:lsdException w:name="Book Title" w:uiPriority="33" w:qFormat="1"/>
+    <w:lsdException w:name="Bibliography" w:semiHidden="1" w:uiPriority="37" w:unhideWhenUsed="1"/>
+    <w:lsdException w:name="TOC Heading" w:semiHidden="1" w:uiPriority="39" w:unhideWhenUsed="1" w:qFormat="1"/>
+    <w:lsdException w:name="Plain Table 1" w:uiPriority="41"/>
+    <w:lsdException w:name="Plain Table 2" w:uiPriority="42"/>
+    <w:lsdException w:name="Plain Table 3" w:uiPriority="43"/>
+    <w:lsdException w:name="Plain Table 4" w:uiPriority="44"/>
+    <w:lsdException w:name="Plain Table 5" w:uiPriority="45"/>
+    <w:lsdException w:name="Grid Table Light" w:uiPriority="40"/>
+    <w:lsdException w:name="Grid Table 1 Light" w:uiPriority="46"/>
+    <w:lsdException w:name="Grid Table 2" w:uiPriority="47"/>
+    <w:lsdException w:name="Grid Table 3" w:uiPriority="48"/>
+    <w:lsdException w:name="Grid Table 4" w:uiPriority="49"/>
+    <w:lsdException w:name="Grid Table 5 Dark" w:uiPriority="50"/>
+    <w:lsdException w:name="Grid Table 6 Colorful" w:uiPriority="51"/>
+    <w:lsdException w:name="Grid Table 7 Colorful" w:uiPriority="52"/>
+    <w:lsdException w:name="Grid Table 1 Light Accent 1" w:uiPriority="46"/>
+    <w:lsdException w:name="Grid Table 2 Accent 1" w:uiPriority="47"/>
+    <w:lsdException w:name="Grid Table 3 Accent 1" w:uiPriority="48"/>
+    <w:lsdException w:name="Grid Table 4 Accent 1" w:uiPriority="49"/>
+    <w:lsdException w:name="Grid Table 5 Dark Accent 1" w:uiPriority="50"/>
+    <w:lsdException w:name="Grid Table 6 Colorful Accent 1" w:uiPriority="51"/>
+    <w:lsdException w:name="Grid Table 7 Colorful Accent 1" w:uiPriority="52"/>
+    <w:lsdException w:name="Grid Table 1 Light Accent 2" w:uiPriority="46"/>
+    <w:lsdException w:name="Grid Table 2 Accent 2" w:uiPriority="47"/>
+    <w:lsdException w:name="Grid Table 3 Accent 2" w:uiPriority="48"/>
+    <w:lsdException w:name="Grid Table 4 Accent 2" w:uiPriority="49"/>
+    <w:lsdException w:name="Grid Table 5 Dark Accent 2" w:uiPriority="50"/>
+    <w:lsdException w:name="Grid Table 6 Colorful Accent 2" w:uiPriority="51"/>
+    <w:lsdException w:name="Grid Table 7 Colorful Accent 2" w:uiPriority="52"/>
+    <w:lsdException w:name="Grid Table 1 Light Accent 3" w:uiPriority="46"/>
+    <w:lsdException w:name="Grid Table 2 Accent 3" w:uiPriority="47"/>
+    <w:lsdException w:name="Grid Table 3 Accent 3" w:uiPriority="48"/>
+    <w:lsdException w:name="Grid Table 4 Accent 3" w:uiPriority="49"/>
+    <w:lsdException w:name="Grid Table 5 Dark Accent 3" w:uiPriority="50"/>
+    <w:lsdException w:name="Grid Table 6 Colorful Accent 3" w:uiPriority="51"/>
+    <w:lsdException w:name="Grid Table 7 Colorful Accent 3" w:uiPriority="52"/>
+    <w:lsdException w:name="Grid Table 1 Light Accent 4" w:uiPriority="46"/>
+    <w:lsdException w:name="Grid Table 2 Accent 4" w:uiPriority="47"/>
+    <w:lsdException w:name="Grid Table 3 Accent 4" w:uiPriority="48"/>
+    <w:lsdException w:name="Grid Table 4 Accent 4" w:uiPriority="49"/>
+    <w:lsdException w:name="Grid Table 5 Dark Accent 4" w:uiPriority="50"/>
+    <w:lsdException w:name="Grid Table 6 Colorful Accent 4" w:uiPriority="51"/>
+    <w:lsdException w:name="Grid Table 7 Colorful Accent 4" w:uiPriority="52"/>
+    <w:lsdException w:name="Grid Table 1 Light Accent 5" w:uiPriority="46"/>
+    <w:lsdException w:name="Grid Table 2 Accent 5" w:uiPriority="47"/>
+    <w:lsdException w:name="Grid Table 3 Accent 5" w:uiPriority="48"/>
+    <w:lsdException w:name="Grid Table 4 Accent 5" w:uiPriority="49"/>
+    <w:lsdException w:name="Grid Table 5 Dark Accent 5" w:uiPriority="50"/>
+    <w:lsdException w:name="Grid Table 6 Colorful Accent 5" w:uiPriority="51"/>
+    <w:lsdException w:name="Grid Table 7 Colorful Accent 5" w:uiPriority="52"/>
+    <w:lsdException w:name="Grid Table 1 Light Accent 6" w:uiPriority="46"/>
+    <w:lsdException w:name="Grid Table 2 Accent 6" w:uiPriority="47"/>
+    <w:lsdException w:name="Grid Table 3 Accent 6" w:uiPriority="48"/>
+    <w:lsdException w:name="Grid Table 4 Accent 6" w:uiPriority="49"/>
+    <w:lsdException w:name="Grid Table 5 Dark Accent 6" w:uiPriority="50"/>
+    <w:lsdException w:name="Grid Table 6 Colorful Accent 6" w:uiPriority="51"/>
+    <w:lsdException w:name="Grid Table 7 Colorful Accent 6" w:uiPriority="52"/>
+    <w:lsdException w:name="List Table 1 Light" w:uiPriority="46"/>
+    <w:lsdException w:name="List Table 2" w:uiPriority="47"/>
+    <w:lsdException w:name="List Table 3" w:uiPriority="48"/>
+    <w:lsdException w:name="List Table 4" w:uiPriority="49"/>
+    <w:lsdException w:name="List Table 5 Dark" w:uiPriority="50"/>
+    <w:lsdException w:name="List Table 6 Colorful" w:uiPriority="51"/>
+    <w:lsdException w:name="List Table 7 Colorful" w:uiPriority="52"/>
+    <w:lsdException w:name="List Table 1 Light Accent 1" w:uiPriority="46"/>
+    <w:lsdException w:name="List Table 2 Accent 1" w:uiPriority="47"/>
+    <w:lsdException w:name="List Table 3 Accent 1" w:uiPriority="48"/>
+    <w:lsdException w:name="List Table 4 Accent 1" w:uiPriority="49"/>
+    <w:lsdException w:name="List Table 5 Dark Accent 1" w:uiPriority="50"/>
+    <w:lsdException w:name="List Table 6 Colorful Accent 1" w:uiPriority="51"/>
+    <w:lsdException w:name="List Table 7 Colorful Accent 1" w:uiPriority="52"/>
+    <w:lsdException w:name="List Table 1 Light Accent 2" w:uiPriority="46"/>
+    <w:lsdException w:name="List Table 2 Accent 2" w:uiPriority="47"/>
+    <w:lsdException w:name="List Table 3 Accent 2" w:uiPriority="48"/>
+    <w:lsdException w:name="List Table 4 Accent 2" w:uiPriority="49"/>
+    <w:lsdException w:name="List Table 5 Dark Accent 2" w:uiPriority="50"/>
+    <w:lsdException w:name="List Table 6 Colorful Accent 2" w:uiPriority="51"/>
+    <w:lsdException w:name="List Table 7 Colorful Accent 2" w:uiPriority="52"/>
+    <w:lsdException w:name="List Table 1 Light Accent 3" w:uiPriority="46"/>
+    <w:lsdException w:name="List Table 2 Accent 3" w:uiPriority="47"/>
+    <w:lsdException w:name="List Table 3 Accent 3" w:uiPriority="48"/>
+    <w:lsdException w:name="List Table 4 Accent 3" w:uiPriority="49"/>
+    <w:lsdException w:name="List Table 5 Dark Accent 3" w:uiPriority="50"/>
+    <w:lsdException w:name="List Table 6 Colorful Accent 3" w:uiPriority="51"/>
+    <w:lsdException w:name="List Table 7 Colorful Accent 3" w:uiPriority="52"/>
+    <w:lsdException w:name="List Table 1 Light Accent 4" w:uiPriority="46"/>
+    <w:lsdException w:name="List Table 2 Accent 4" w:uiPriority="47"/>
+    <w:lsdException w:name="List Table 3 Accent 4" w:uiPriority="48"/>
+    <w:lsdException w:name="List Table 4 Accent 4" w:uiPriority="49"/>
+    <w:lsdException w:name="List Table 5 Dark Accent 4" w:uiPriority="50"/>
+    <w:lsdException w:name="List Table 6 Colorful Accent 4" w:uiPriority="51"/>
+    <w:lsdException w:name="List Table 7 Colorful Accent 4" w:uiPriority="52"/>
+    <w:lsdException w:name="List Table 1 Light Accent 5" w:uiPriority="46"/>
+    <w:lsdException w:name="List Table 2 Accent 5" w:uiPriority="47"/>
+    <w:lsdException w:name="List Table 3 Accent 5" w:uiPriority="48"/>
+    <w:lsdException w:name="List Table 4 Accent 5" w:uiPriority="49"/>
+    <w:lsdException w:name="List Table 5 Dark Accent 5" w:uiPriority="50"/>
+    <w:lsdException w:name="List Table 6 Colorful Accent 5" w:uiPriority="51"/>
+    <w:lsdException w:name="List Table 7 Colorful Accent 5" w:uiPriority="52"/>
+    <w:lsdException w:name="List Table 1 Light Accent 6" w:uiPriority="46"/>
+    <w:lsdException w:name="List Table 2 Accent 6" w:uiPriority="47"/>
+    <w:lsdException w:name="List Table 3 Accent 6" w:uiPriority="48"/>
+    <w:lsdException w:name="List Table 4 Accent 6" w:uiPriority="49"/>
+    <w:lsdException w:name="List Table 5 Dark Accent 6" w:uiPriority="50"/>
+    <w:lsdException w:name="List Table 6 Colorful Accent 6" w:uiPriority="51"/>
+    <w:lsdException w:name="List Table 7 Colorful Accent 6" w:uiPriority="52"/>
+    <w:lsdException w:name="Mention" w:semiHidden="1" w:unhideWhenUsed="1"/>
+    <w:lsdException w:name="Smart Hyperlink" w:semiHidden="1" w:unhideWhenUsed="1"/>
+    <w:lsdException w:name="Hashtag" w:semiHidden="1" w:unhideWhenUsed="1"/>
+    <w:lsdException w:name="Unresolved Mention" w:semiHidden="1" w:unhideWhenUsed="1"/>
+    <w:lsdException w:name="Smart Link" w:semiHidden="1" w:unhideWhenUsed="1"/>
+  </w:latentStyles>
   <w:style w:type="paragraph" w:default="1" w:styleId="Normal">
     <w:name w:val="Normal"/>
-    <w:next w:val="Normal"/>
-    <w:pPr/>
+    <w:qFormat/>
     <w:rPr>
       <w:sz w:val="24"/>
       <w:szCs w:val="24"/>
-      <w:lang w:val="en-US" w:eastAsia="en-US" w:bidi="ar-SA"/>
+      <w:lang w:val="en-US" w:eastAsia="en-US"/>
     </w:rPr>
   </w:style>
-  <w:style w:type="character" w:default="1" w:styleId="Default Paragraph Font">
+  <w:style w:type="paragraph" w:styleId="Heading2">
+    <w:name w:val="heading 2"/>
+    <w:next w:val="Body"/>
+    <w:uiPriority w:val="9"/>
+    <w:unhideWhenUsed/>
+    <w:qFormat/>
+    <w:pPr>
+      <w:keepNext/>
+      <w:outlineLvl w:val="1"/>
+    </w:pPr>
+    <w:rPr>
+      <w:rFonts w:ascii="Calibri" w:hAnsi="Calibri" w:cs="Arial Unicode MS"/>
+      <w:b/>
+      <w:bCs/>
+      <w:color w:val="000000"/>
+      <w:sz w:val="32"/>
+      <w:szCs w:val="32"/>
+      <w14:textOutline w14:w="0" w14:cap="flat" w14:cmpd="sng" w14:algn="ctr">
+        <w14:noFill/>
+        <w14:prstDash w14:val="solid"/>
+        <w14:bevel/>
+      </w14:textOutline>
+    </w:rPr>
+  </w:style>
+  <w:style w:type="character" w:default="1" w:styleId="DefaultParagraphFont">
     <w:name w:val="Default Paragraph Font"/>
-    <w:next w:val="Default Paragraph Font"/>
+    <w:uiPriority w:val="1"/>
+    <w:semiHidden/>
+    <w:unhideWhenUsed/>
+  </w:style>
+  <w:style w:type="table" w:default="1" w:styleId="TableNormal">
+    <w:name w:val="Normal Table"/>
+    <w:uiPriority w:val="99"/>
+    <w:semiHidden/>
+    <w:unhideWhenUsed/>
+    <w:tblPr>
+      <w:tblInd w:w="0" w:type="dxa"/>
+      <w:tblCellMar>
+        <w:top w:w="0" w:type="dxa"/>
+        <w:left w:w="108" w:type="dxa"/>
+        <w:bottom w:w="0" w:type="dxa"/>
+        <w:right w:w="108" w:type="dxa"/>
+      </w:tblCellMar>
+    </w:tblPr>
+  </w:style>
+  <w:style w:type="numbering" w:default="1" w:styleId="NoList">
+    <w:name w:val="No List"/>
+    <w:uiPriority w:val="99"/>
+    <w:semiHidden/>
+    <w:unhideWhenUsed/>
   </w:style>
   <w:style w:type="character" w:styleId="Hyperlink">
     <w:name w:val="Hyperlink"/>
@@ -3410,363 +3468,125 @@
       <w:u w:val="single"/>
     </w:rPr>
   </w:style>
-  <w:style w:type="table" w:default="1" w:styleId="Table Normal">
-    <w:name w:val="Table Normal"/>
-    <w:next w:val="Table Normal"/>
-    <w:pPr/>
-    <w:tblPr>
-      <w:tblInd w:w="0" w:type="dxa"/>
-    </w:tblPr>
-    <w:trPr/>
-    <w:tcPr/>
-    <w:tblStylePr w:type="firstRow"/>
-    <w:tblStylePr w:type="lastRow"/>
-    <w:tblStylePr w:type="firstCol"/>
-    <w:tblStylePr w:type="lastCol"/>
-    <w:tblStylePr w:type="band1Vert"/>
-    <w:tblStylePr w:type="band2Vert"/>
-    <w:tblStylePr w:type="band1Horz"/>
-    <w:tblStylePr w:type="band2Horz"/>
-    <w:tblStylePr w:type="neCell"/>
-    <w:tblStylePr w:type="nwCell"/>
-    <w:tblStylePr w:type="seCell"/>
-    <w:tblStylePr w:type="swCell"/>
-  </w:style>
-  <w:style w:type="numbering" w:default="1" w:styleId="No List">
-    <w:name w:val="No List"/>
-    <w:next w:val="No List"/>
-    <w:pPr/>
-  </w:style>
-  <w:style w:type="paragraph" w:styleId="Header &amp; Footer">
+  <w:style w:type="paragraph" w:customStyle="1" w:styleId="HeaderFooter">
     <w:name w:val="Header &amp; Footer"/>
-    <w:next w:val="Header &amp; Footer"/>
     <w:pPr>
-      <w:keepNext w:val="0"/>
-      <w:keepLines w:val="0"/>
-      <w:pageBreakBefore w:val="0"/>
-      <w:widowControl w:val="1"/>
-      <w:shd w:val="clear" w:color="auto" w:fill="auto"/>
       <w:tabs>
         <w:tab w:val="right" w:pos="9020"/>
       </w:tabs>
-      <w:suppressAutoHyphens w:val="0"/>
-      <w:bidi w:val="0"/>
-      <w:spacing w:before="0" w:after="0" w:line="240" w:lineRule="auto"/>
-      <w:ind w:left="0" w:right="0" w:firstLine="0"/>
-      <w:jc w:val="left"/>
-      <w:outlineLvl w:val="9"/>
     </w:pPr>
     <w:rPr>
-      <w:rFonts w:ascii="Helvetica Neue" w:cs="Arial Unicode MS" w:hAnsi="Helvetica Neue" w:eastAsia="Arial Unicode MS"/>
-      <w:b w:val="0"/>
-      <w:bCs w:val="0"/>
-      <w:i w:val="0"/>
-      <w:iCs w:val="0"/>
-      <w:caps w:val="0"/>
-      <w:smallCaps w:val="0"/>
-      <w:strike w:val="0"/>
-      <w:dstrike w:val="0"/>
-      <w:outline w:val="0"/>
+      <w:rFonts w:ascii="Helvetica Neue" w:hAnsi="Helvetica Neue" w:cs="Arial Unicode MS"/>
       <w:color w:val="000000"/>
-      <w:spacing w:val="0"/>
-      <w:kern w:val="0"/>
-      <w:position w:val="0"/>
       <w:sz w:val="24"/>
       <w:szCs w:val="24"/>
-      <w:u w:val="none"/>
-      <w:shd w:val="nil" w:color="auto" w:fill="auto"/>
-      <w:vertAlign w:val="baseline"/>
-      <w14:textOutline>
+      <w14:textOutline w14:w="0" w14:cap="flat" w14:cmpd="sng" w14:algn="ctr">
         <w14:noFill/>
+        <w14:prstDash w14:val="solid"/>
+        <w14:bevel/>
       </w14:textOutline>
-      <w14:textFill>
-        <w14:solidFill>
-          <w14:srgbClr w14:val="000000"/>
-        </w14:solidFill>
-      </w14:textFill>
     </w:rPr>
   </w:style>
   <w:style w:type="paragraph" w:styleId="Title">
     <w:name w:val="Title"/>
-    <w:next w:val="Body"/>
-    <w:pPr>
-      <w:keepNext w:val="0"/>
-      <w:keepLines w:val="0"/>
-      <w:pageBreakBefore w:val="0"/>
-      <w:widowControl w:val="1"/>
-      <w:shd w:val="clear" w:color="auto" w:fill="auto"/>
-      <w:suppressAutoHyphens w:val="0"/>
-      <w:bidi w:val="0"/>
-      <w:spacing w:before="0" w:after="0" w:line="240" w:lineRule="auto"/>
-      <w:ind w:left="0" w:right="0" w:firstLine="0"/>
-      <w:jc w:val="left"/>
-      <w:outlineLvl w:val="9"/>
-    </w:pPr>
+    <w:next w:val="Body0"/>
+    <w:uiPriority w:val="10"/>
+    <w:qFormat/>
     <w:rPr>
-      <w:rFonts w:ascii="Calibri Light" w:cs="Arial Unicode MS" w:hAnsi="Calibri Light" w:eastAsia="Arial Unicode MS"/>
-      <w:b w:val="0"/>
-      <w:bCs w:val="0"/>
-      <w:i w:val="0"/>
-      <w:iCs w:val="0"/>
-      <w:caps w:val="0"/>
-      <w:smallCaps w:val="0"/>
-      <w:strike w:val="0"/>
-      <w:dstrike w:val="0"/>
-      <w:outline w:val="0"/>
+      <w:rFonts w:ascii="Calibri Light" w:hAnsi="Calibri Light" w:cs="Arial Unicode MS"/>
       <w:color w:val="000000"/>
       <w:spacing w:val="-10"/>
       <w:kern w:val="28"/>
-      <w:position w:val="0"/>
       <w:sz w:val="56"/>
       <w:szCs w:val="56"/>
-      <w:u w:val="none" w:color="000000"/>
-      <w:shd w:val="nil" w:color="auto" w:fill="auto"/>
-      <w:vertAlign w:val="baseline"/>
+      <w:u w:color="000000"/>
       <w:lang w:val="en-US"/>
-      <w14:textOutline>
+      <w14:textOutline w14:w="0" w14:cap="flat" w14:cmpd="sng" w14:algn="ctr">
         <w14:noFill/>
+        <w14:prstDash w14:val="solid"/>
+        <w14:bevel/>
       </w14:textOutline>
-      <w14:textFill>
-        <w14:solidFill>
-          <w14:srgbClr w14:val="000000"/>
-        </w14:solidFill>
-      </w14:textFill>
     </w:rPr>
   </w:style>
-  <w:style w:type="paragraph" w:styleId="Body">
+  <w:style w:type="paragraph" w:customStyle="1" w:styleId="Body0">
     <w:name w:val="Body"/>
-    <w:next w:val="Body"/>
-    <w:pPr>
-      <w:keepNext w:val="0"/>
-      <w:keepLines w:val="0"/>
-      <w:pageBreakBefore w:val="0"/>
-      <w:widowControl w:val="1"/>
-      <w:shd w:val="clear" w:color="auto" w:fill="auto"/>
-      <w:suppressAutoHyphens w:val="0"/>
-      <w:bidi w:val="0"/>
-      <w:spacing w:before="0" w:after="0" w:line="240" w:lineRule="auto"/>
-      <w:ind w:left="0" w:right="0" w:firstLine="0"/>
-      <w:jc w:val="left"/>
-      <w:outlineLvl w:val="9"/>
-    </w:pPr>
     <w:rPr>
-      <w:rFonts w:ascii="Calibri" w:cs="Arial Unicode MS" w:hAnsi="Calibri" w:eastAsia="Arial Unicode MS"/>
-      <w:b w:val="0"/>
-      <w:bCs w:val="0"/>
-      <w:i w:val="0"/>
-      <w:iCs w:val="0"/>
-      <w:caps w:val="0"/>
-      <w:smallCaps w:val="0"/>
-      <w:strike w:val="0"/>
-      <w:dstrike w:val="0"/>
-      <w:outline w:val="0"/>
+      <w:rFonts w:ascii="Calibri" w:hAnsi="Calibri" w:cs="Arial Unicode MS"/>
       <w:color w:val="000000"/>
-      <w:spacing w:val="0"/>
-      <w:kern w:val="0"/>
-      <w:position w:val="0"/>
       <w:sz w:val="24"/>
       <w:szCs w:val="24"/>
-      <w:u w:val="none" w:color="000000"/>
-      <w:shd w:val="nil" w:color="auto" w:fill="auto"/>
-      <w:vertAlign w:val="baseline"/>
+      <w:u w:color="000000"/>
       <w:lang w:val="en-US"/>
-      <w14:textOutline>
+      <w14:textOutline w14:w="0" w14:cap="flat" w14:cmpd="sng" w14:algn="ctr">
         <w14:noFill/>
+        <w14:prstDash w14:val="solid"/>
+        <w14:bevel/>
       </w14:textOutline>
-      <w14:textFill>
-        <w14:solidFill>
-          <w14:srgbClr w14:val="000000"/>
-        </w14:solidFill>
-      </w14:textFill>
     </w:rPr>
   </w:style>
   <w:style w:type="paragraph" w:styleId="Subtitle">
     <w:name w:val="Subtitle"/>
-    <w:next w:val="Body"/>
+    <w:next w:val="Body0"/>
+    <w:uiPriority w:val="11"/>
+    <w:qFormat/>
     <w:pPr>
-      <w:keepNext w:val="0"/>
-      <w:keepLines w:val="0"/>
-      <w:pageBreakBefore w:val="0"/>
-      <w:widowControl w:val="1"/>
-      <w:shd w:val="clear" w:color="auto" w:fill="auto"/>
-      <w:suppressAutoHyphens w:val="0"/>
-      <w:bidi w:val="0"/>
-      <w:spacing w:before="0" w:after="160" w:line="240" w:lineRule="auto"/>
-      <w:ind w:left="0" w:right="0" w:firstLine="0"/>
-      <w:jc w:val="left"/>
-      <w:outlineLvl w:val="9"/>
+      <w:spacing w:after="160"/>
     </w:pPr>
     <w:rPr>
-      <w:rFonts w:ascii="Calibri" w:cs="Arial Unicode MS" w:hAnsi="Calibri" w:eastAsia="Arial Unicode MS"/>
-      <w:b w:val="0"/>
-      <w:bCs w:val="0"/>
-      <w:i w:val="0"/>
-      <w:iCs w:val="0"/>
-      <w:caps w:val="0"/>
-      <w:smallCaps w:val="0"/>
-      <w:strike w:val="0"/>
-      <w:dstrike w:val="0"/>
-      <w:outline w:val="0"/>
-      <w:color w:val="5a5a5a"/>
+      <w:rFonts w:ascii="Calibri" w:hAnsi="Calibri" w:cs="Arial Unicode MS"/>
+      <w:color w:val="5A5A5A"/>
       <w:spacing w:val="15"/>
-      <w:kern w:val="0"/>
-      <w:position w:val="0"/>
       <w:sz w:val="22"/>
       <w:szCs w:val="22"/>
-      <w:u w:val="none" w:color="5a5a5a"/>
-      <w:shd w:val="nil" w:color="auto" w:fill="auto"/>
-      <w:vertAlign w:val="baseline"/>
+      <w:u w:color="5A5A5A"/>
       <w:lang w:val="en-US"/>
-      <w14:textOutline>
+      <w14:textOutline w14:w="0" w14:cap="flat" w14:cmpd="sng" w14:algn="ctr">
         <w14:noFill/>
+        <w14:prstDash w14:val="solid"/>
+        <w14:bevel/>
       </w14:textOutline>
-      <w14:textFill>
-        <w14:solidFill>
-          <w14:srgbClr w14:val="5A5A5A"/>
-        </w14:solidFill>
-      </w14:textFill>
     </w:rPr>
   </w:style>
-  <w:style w:type="paragraph" w:styleId="Heading">
+  <w:style w:type="paragraph" w:customStyle="1" w:styleId="Heading">
     <w:name w:val="Heading"/>
-    <w:next w:val="Body"/>
+    <w:next w:val="Body0"/>
     <w:pPr>
-      <w:keepNext w:val="1"/>
-      <w:keepLines w:val="0"/>
-      <w:pageBreakBefore w:val="0"/>
-      <w:widowControl w:val="1"/>
-      <w:shd w:val="clear" w:color="auto" w:fill="auto"/>
-      <w:suppressAutoHyphens w:val="0"/>
-      <w:bidi w:val="0"/>
-      <w:spacing w:before="0" w:after="0" w:line="240" w:lineRule="auto"/>
-      <w:ind w:left="0" w:right="0" w:firstLine="0"/>
-      <w:jc w:val="left"/>
+      <w:keepNext/>
       <w:outlineLvl w:val="0"/>
     </w:pPr>
     <w:rPr>
-      <w:rFonts w:ascii="Calibri" w:cs="Arial Unicode MS" w:hAnsi="Calibri" w:eastAsia="Arial Unicode MS"/>
-      <w:b w:val="1"/>
-      <w:bCs w:val="1"/>
-      <w:i w:val="0"/>
-      <w:iCs w:val="0"/>
-      <w:caps w:val="0"/>
-      <w:smallCaps w:val="0"/>
-      <w:strike w:val="0"/>
-      <w:dstrike w:val="0"/>
-      <w:outline w:val="0"/>
+      <w:rFonts w:ascii="Calibri" w:hAnsi="Calibri" w:cs="Arial Unicode MS"/>
+      <w:b/>
+      <w:bCs/>
       <w:color w:val="000000"/>
-      <w:spacing w:val="0"/>
-      <w:kern w:val="0"/>
-      <w:position w:val="0"/>
       <w:sz w:val="36"/>
       <w:szCs w:val="36"/>
-      <w:u w:val="none"/>
-      <w:shd w:val="nil" w:color="auto" w:fill="auto"/>
-      <w:vertAlign w:val="baseline"/>
       <w:lang w:val="en-US"/>
-      <w14:textOutline>
+      <w14:textOutline w14:w="0" w14:cap="flat" w14:cmpd="sng" w14:algn="ctr">
         <w14:noFill/>
+        <w14:prstDash w14:val="solid"/>
+        <w14:bevel/>
       </w14:textOutline>
-      <w14:textFill>
-        <w14:solidFill>
-          <w14:srgbClr w14:val="000000"/>
-        </w14:solidFill>
-      </w14:textFill>
     </w:rPr>
   </w:style>
-  <w:style w:type="paragraph" w:styleId="Heading 2">
-    <w:name w:val="Heading 2"/>
-    <w:next w:val="Body.0"/>
+  <w:style w:type="paragraph" w:customStyle="1" w:styleId="Body">
+    <w:name w:val="Body"/>
     <w:pPr>
-      <w:keepNext w:val="1"/>
-      <w:keepLines w:val="0"/>
-      <w:pageBreakBefore w:val="0"/>
-      <w:widowControl w:val="1"/>
-      <w:shd w:val="clear" w:color="auto" w:fill="auto"/>
-      <w:suppressAutoHyphens w:val="0"/>
-      <w:bidi w:val="0"/>
-      <w:spacing w:before="0" w:after="0" w:line="240" w:lineRule="auto"/>
-      <w:ind w:left="0" w:right="0" w:firstLine="0"/>
-      <w:jc w:val="left"/>
-      <w:outlineLvl w:val="1"/>
+      <w:spacing w:before="160"/>
     </w:pPr>
     <w:rPr>
-      <w:rFonts w:ascii="Calibri" w:cs="Arial Unicode MS" w:hAnsi="Calibri" w:eastAsia="Arial Unicode MS"/>
-      <w:b w:val="1"/>
-      <w:bCs w:val="1"/>
-      <w:i w:val="0"/>
-      <w:iCs w:val="0"/>
-      <w:caps w:val="0"/>
-      <w:smallCaps w:val="0"/>
-      <w:strike w:val="0"/>
-      <w:dstrike w:val="0"/>
-      <w:outline w:val="0"/>
+      <w:rFonts w:ascii="Calibri" w:hAnsi="Calibri" w:cs="Arial Unicode MS"/>
       <w:color w:val="000000"/>
-      <w:spacing w:val="0"/>
-      <w:kern w:val="0"/>
-      <w:position w:val="0"/>
-      <w:sz w:val="32"/>
-      <w:szCs w:val="32"/>
-      <w:u w:val="none"/>
-      <w:shd w:val="nil" w:color="auto" w:fill="auto"/>
-      <w:vertAlign w:val="baseline"/>
-      <w14:textOutline>
+      <w:sz w:val="24"/>
+      <w:szCs w:val="24"/>
+      <w14:textOutline w14:w="0" w14:cap="flat" w14:cmpd="sng" w14:algn="ctr">
         <w14:noFill/>
+        <w14:prstDash w14:val="solid"/>
+        <w14:bevel/>
       </w14:textOutline>
-      <w14:textFill>
-        <w14:solidFill>
-          <w14:srgbClr w14:val="000000"/>
-        </w14:solidFill>
-      </w14:textFill>
     </w:rPr>
   </w:style>
-  <w:style w:type="paragraph" w:styleId="Body.0">
-    <w:name w:val="Body"/>
-    <w:next w:val="Body.0"/>
-    <w:pPr>
-      <w:keepNext w:val="0"/>
-      <w:keepLines w:val="0"/>
-      <w:pageBreakBefore w:val="0"/>
-      <w:widowControl w:val="1"/>
-      <w:shd w:val="clear" w:color="auto" w:fill="auto"/>
-      <w:suppressAutoHyphens w:val="0"/>
-      <w:bidi w:val="0"/>
-      <w:spacing w:before="160" w:after="0" w:line="240" w:lineRule="auto"/>
-      <w:ind w:left="0" w:right="0" w:firstLine="0"/>
-      <w:jc w:val="left"/>
-      <w:outlineLvl w:val="9"/>
-    </w:pPr>
-    <w:rPr>
-      <w:rFonts w:ascii="Calibri" w:cs="Arial Unicode MS" w:hAnsi="Calibri" w:eastAsia="Arial Unicode MS"/>
-      <w:b w:val="0"/>
-      <w:bCs w:val="0"/>
-      <w:i w:val="0"/>
-      <w:iCs w:val="0"/>
-      <w:caps w:val="0"/>
-      <w:smallCaps w:val="0"/>
-      <w:strike w:val="0"/>
-      <w:dstrike w:val="0"/>
-      <w:outline w:val="0"/>
-      <w:color w:val="000000"/>
-      <w:spacing w:val="0"/>
-      <w:kern w:val="0"/>
-      <w:position w:val="0"/>
-      <w:sz w:val="24"/>
-      <w:szCs w:val="24"/>
-      <w:u w:val="none"/>
-      <w:shd w:val="nil" w:color="auto" w:fill="auto"/>
-      <w:vertAlign w:val="baseline"/>
-      <w14:textOutline>
-        <w14:noFill/>
-      </w14:textOutline>
-      <w14:textFill>
-        <w14:solidFill>
-          <w14:srgbClr w14:val="000000"/>
-        </w14:solidFill>
-      </w14:textFill>
-    </w:rPr>
-  </w:style>
-  <w:style w:type="numbering" w:styleId="Imported Style 1">
+  <w:style w:type="numbering" w:customStyle="1" w:styleId="ImportedStyle1">
     <w:name w:val="Imported Style 1"/>
     <w:pPr>
       <w:numPr>
@@ -3774,7 +3594,7 @@
       </w:numPr>
     </w:pPr>
   </w:style>
-  <w:style w:type="numbering" w:styleId="Imported Style 2">
+  <w:style w:type="numbering" w:customStyle="1" w:styleId="ImportedStyle2">
     <w:name w:val="Imported Style 2"/>
     <w:pPr>
       <w:numPr>
@@ -3782,7 +3602,7 @@
       </w:numPr>
     </w:pPr>
   </w:style>
-  <w:style w:type="numbering" w:styleId="Imported Style 3">
+  <w:style w:type="numbering" w:customStyle="1" w:styleId="ImportedStyle3">
     <w:name w:val="Imported Style 3"/>
     <w:pPr>
       <w:numPr>
@@ -3790,7 +3610,7 @@
       </w:numPr>
     </w:pPr>
   </w:style>
-  <w:style w:type="numbering" w:styleId="Imported Style 4">
+  <w:style w:type="numbering" w:customStyle="1" w:styleId="ImportedStyle4">
     <w:name w:val="Imported Style 4"/>
     <w:pPr>
       <w:numPr>
@@ -3798,59 +3618,30 @@
       </w:numPr>
     </w:pPr>
   </w:style>
-  <w:style w:type="paragraph" w:styleId="Label">
+  <w:style w:type="paragraph" w:customStyle="1" w:styleId="Label">
     <w:name w:val="Label"/>
-    <w:next w:val="Label"/>
     <w:pPr>
-      <w:keepNext w:val="0"/>
-      <w:keepLines w:val="0"/>
-      <w:pageBreakBefore w:val="0"/>
-      <w:widowControl w:val="1"/>
-      <w:shd w:val="clear" w:color="auto" w:fill="auto"/>
-      <w:suppressAutoHyphens w:val="1"/>
-      <w:bidi w:val="0"/>
-      <w:spacing w:before="0" w:after="0" w:line="240" w:lineRule="auto"/>
-      <w:ind w:left="0" w:right="0" w:firstLine="0"/>
-      <w:jc w:val="left"/>
+      <w:suppressAutoHyphens/>
       <w:outlineLvl w:val="0"/>
     </w:pPr>
     <w:rPr>
-      <w:rFonts w:ascii="Calibri" w:cs="Arial Unicode MS" w:hAnsi="Calibri" w:eastAsia="Arial Unicode MS"/>
-      <w:b w:val="0"/>
-      <w:bCs w:val="0"/>
-      <w:i w:val="0"/>
-      <w:iCs w:val="0"/>
-      <w:caps w:val="0"/>
-      <w:smallCaps w:val="0"/>
-      <w:strike w:val="0"/>
-      <w:dstrike w:val="0"/>
-      <w:outline w:val="0"/>
+      <w:rFonts w:ascii="Calibri" w:hAnsi="Calibri" w:cs="Arial Unicode MS"/>
       <w:color w:val="000000"/>
-      <w:spacing w:val="0"/>
-      <w:kern w:val="0"/>
-      <w:position w:val="0"/>
       <w:sz w:val="36"/>
       <w:szCs w:val="36"/>
-      <w:u w:val="none"/>
-      <w:shd w:val="nil" w:color="auto" w:fill="auto"/>
-      <w:vertAlign w:val="baseline"/>
       <w:lang w:val="en-US"/>
-      <w14:textOutline w14:w="12700" w14:cap="flat">
+      <w14:textOutline w14:w="12700" w14:cap="flat" w14:cmpd="sng" w14:algn="ctr">
         <w14:noFill/>
+        <w14:prstDash w14:val="solid"/>
         <w14:miter w14:lim="400000"/>
       </w14:textOutline>
-      <w14:textFill>
-        <w14:solidFill>
-          <w14:srgbClr w14:val="000000"/>
-        </w14:solidFill>
-      </w14:textFill>
     </w:rPr>
   </w:style>
 </w:styles>
 </file>
 
 <file path=word/theme/theme1.xml><?xml version="1.0" encoding="utf-8"?>
-<a:theme xmlns:a="http://schemas.openxmlformats.org/drawingml/2006/main" xmlns:r="http://schemas.openxmlformats.org/officeDocument/2006/relationships" name="Office Theme">
+<a:theme xmlns:a="http://schemas.openxmlformats.org/drawingml/2006/main" name="Office Theme">
   <a:themeElements>
     <a:clrScheme name="Office Theme">
       <a:dk1>
@@ -4052,7 +3843,7 @@
         <a:effectLst/>
         <a:sp3d/>
       </a:spPr>
-      <a:bodyPr rot="0" spcFirstLastPara="1" vertOverflow="overflow" horzOverflow="overflow" vert="horz" wrap="square" lIns="45719" tIns="45719" rIns="45719" bIns="45719" numCol="1" spcCol="38100" rtlCol="0" anchor="ctr" upright="0">
+      <a:bodyPr rot="0" spcFirstLastPara="1" vertOverflow="overflow" horzOverflow="overflow" vert="horz" wrap="square" lIns="45719" tIns="45719" rIns="45719" bIns="45719" numCol="1" spcCol="38100" rtlCol="0" anchor="ctr">
         <a:spAutoFit/>
       </a:bodyPr>
       <a:lstStyle>
@@ -4071,7 +3862,7 @@
           <a:buFontTx/>
           <a:buNone/>
           <a:tabLst/>
-          <a:defRPr b="0" baseline="0" cap="none" i="0" spc="0" strike="noStrike" sz="1800" u="none" kumimoji="0" normalizeH="0">
+          <a:defRPr kumimoji="0" sz="1800" b="0" i="0" u="none" strike="noStrike" cap="none" spc="0" normalizeH="0" baseline="0">
             <a:ln>
               <a:noFill/>
             </a:ln>
@@ -4101,7 +3892,7 @@
           <a:buFontTx/>
           <a:buNone/>
           <a:tabLst/>
-          <a:defRPr b="0" baseline="0" cap="none" i="0" spc="0" strike="noStrike" sz="1800" u="none" kumimoji="0" normalizeH="0">
+          <a:defRPr kumimoji="0" sz="1800" b="0" i="0" u="none" strike="noStrike" cap="none" spc="0" normalizeH="0" baseline="0">
             <a:ln>
               <a:noFill/>
             </a:ln>
@@ -4127,7 +3918,7 @@
           <a:buFontTx/>
           <a:buNone/>
           <a:tabLst/>
-          <a:defRPr b="0" baseline="0" cap="none" i="0" spc="0" strike="noStrike" sz="1800" u="none" kumimoji="0" normalizeH="0">
+          <a:defRPr kumimoji="0" sz="1800" b="0" i="0" u="none" strike="noStrike" cap="none" spc="0" normalizeH="0" baseline="0">
             <a:ln>
               <a:noFill/>
             </a:ln>
@@ -4153,7 +3944,7 @@
           <a:buFontTx/>
           <a:buNone/>
           <a:tabLst/>
-          <a:defRPr b="0" baseline="0" cap="none" i="0" spc="0" strike="noStrike" sz="1800" u="none" kumimoji="0" normalizeH="0">
+          <a:defRPr kumimoji="0" sz="1800" b="0" i="0" u="none" strike="noStrike" cap="none" spc="0" normalizeH="0" baseline="0">
             <a:ln>
               <a:noFill/>
             </a:ln>
@@ -4179,7 +3970,7 @@
           <a:buFontTx/>
           <a:buNone/>
           <a:tabLst/>
-          <a:defRPr b="0" baseline="0" cap="none" i="0" spc="0" strike="noStrike" sz="1800" u="none" kumimoji="0" normalizeH="0">
+          <a:defRPr kumimoji="0" sz="1800" b="0" i="0" u="none" strike="noStrike" cap="none" spc="0" normalizeH="0" baseline="0">
             <a:ln>
               <a:noFill/>
             </a:ln>
@@ -4205,7 +3996,7 @@
           <a:buFontTx/>
           <a:buNone/>
           <a:tabLst/>
-          <a:defRPr b="0" baseline="0" cap="none" i="0" spc="0" strike="noStrike" sz="1800" u="none" kumimoji="0" normalizeH="0">
+          <a:defRPr kumimoji="0" sz="1800" b="0" i="0" u="none" strike="noStrike" cap="none" spc="0" normalizeH="0" baseline="0">
             <a:ln>
               <a:noFill/>
             </a:ln>
@@ -4231,7 +4022,7 @@
           <a:buFontTx/>
           <a:buNone/>
           <a:tabLst/>
-          <a:defRPr b="0" baseline="0" cap="none" i="0" spc="0" strike="noStrike" sz="1800" u="none" kumimoji="0" normalizeH="0">
+          <a:defRPr kumimoji="0" sz="1800" b="0" i="0" u="none" strike="noStrike" cap="none" spc="0" normalizeH="0" baseline="0">
             <a:ln>
               <a:noFill/>
             </a:ln>
@@ -4257,7 +4048,7 @@
           <a:buFontTx/>
           <a:buNone/>
           <a:tabLst/>
-          <a:defRPr b="0" baseline="0" cap="none" i="0" spc="0" strike="noStrike" sz="1800" u="none" kumimoji="0" normalizeH="0">
+          <a:defRPr kumimoji="0" sz="1800" b="0" i="0" u="none" strike="noStrike" cap="none" spc="0" normalizeH="0" baseline="0">
             <a:ln>
               <a:noFill/>
             </a:ln>
@@ -4283,7 +4074,7 @@
           <a:buFontTx/>
           <a:buNone/>
           <a:tabLst/>
-          <a:defRPr b="0" baseline="0" cap="none" i="0" spc="0" strike="noStrike" sz="1800" u="none" kumimoji="0" normalizeH="0">
+          <a:defRPr kumimoji="0" sz="1800" b="0" i="0" u="none" strike="noStrike" cap="none" spc="0" normalizeH="0" baseline="0">
             <a:ln>
               <a:noFill/>
             </a:ln>
@@ -4309,7 +4100,7 @@
           <a:buFontTx/>
           <a:buNone/>
           <a:tabLst/>
-          <a:defRPr b="0" baseline="0" cap="none" i="0" spc="0" strike="noStrike" sz="1800" u="none" kumimoji="0" normalizeH="0">
+          <a:defRPr kumimoji="0" sz="1800" b="0" i="0" u="none" strike="noStrike" cap="none" spc="0" normalizeH="0" baseline="0">
             <a:ln>
               <a:noFill/>
             </a:ln>
@@ -4322,9 +4113,15 @@
         </a:lvl9pPr>
       </a:lstStyle>
       <a:style>
-        <a:lnRef idx="0"/>
-        <a:fillRef idx="0"/>
-        <a:effectRef idx="0"/>
+        <a:lnRef idx="0">
+          <a:scrgbClr r="0" g="0" b="0"/>
+        </a:lnRef>
+        <a:fillRef idx="0">
+          <a:scrgbClr r="0" g="0" b="0"/>
+        </a:fillRef>
+        <a:effectRef idx="0">
+          <a:scrgbClr r="0" g="0" b="0"/>
+        </a:effectRef>
         <a:fontRef idx="none"/>
       </a:style>
     </a:spDef>
@@ -4341,7 +4138,7 @@
         <a:effectLst/>
         <a:sp3d/>
       </a:spPr>
-      <a:bodyPr rot="0" spcFirstLastPara="1" vertOverflow="overflow" horzOverflow="overflow" vert="horz" wrap="square" lIns="91439" tIns="45719" rIns="91439" bIns="45719" numCol="1" spcCol="38100" rtlCol="0" anchor="t" upright="0">
+      <a:bodyPr rot="0" spcFirstLastPara="1" vertOverflow="overflow" horzOverflow="overflow" vert="horz" wrap="square" lIns="91439" tIns="45719" rIns="91439" bIns="45719" numCol="1" spcCol="38100" rtlCol="0" anchor="t">
         <a:noAutofit/>
       </a:bodyPr>
       <a:lstStyle>
@@ -4360,7 +4157,7 @@
           <a:buFontTx/>
           <a:buNone/>
           <a:tabLst/>
-          <a:defRPr b="0" baseline="0" cap="none" i="0" spc="0" strike="noStrike" sz="1800" u="none" kumimoji="0" normalizeH="0">
+          <a:defRPr kumimoji="0" sz="1800" b="0" i="0" u="none" strike="noStrike" cap="none" spc="0" normalizeH="0" baseline="0">
             <a:ln>
               <a:noFill/>
             </a:ln>
@@ -4386,7 +4183,7 @@
           <a:buFontTx/>
           <a:buNone/>
           <a:tabLst/>
-          <a:defRPr b="0" baseline="0" cap="none" i="0" spc="0" strike="noStrike" sz="1800" u="none" kumimoji="0" normalizeH="0">
+          <a:defRPr kumimoji="0" sz="1800" b="0" i="0" u="none" strike="noStrike" cap="none" spc="0" normalizeH="0" baseline="0">
             <a:ln>
               <a:noFill/>
             </a:ln>
@@ -4412,7 +4209,7 @@
           <a:buFontTx/>
           <a:buNone/>
           <a:tabLst/>
-          <a:defRPr b="0" baseline="0" cap="none" i="0" spc="0" strike="noStrike" sz="1800" u="none" kumimoji="0" normalizeH="0">
+          <a:defRPr kumimoji="0" sz="1800" b="0" i="0" u="none" strike="noStrike" cap="none" spc="0" normalizeH="0" baseline="0">
             <a:ln>
               <a:noFill/>
             </a:ln>
@@ -4438,7 +4235,7 @@
           <a:buFontTx/>
           <a:buNone/>
           <a:tabLst/>
-          <a:defRPr b="0" baseline="0" cap="none" i="0" spc="0" strike="noStrike" sz="1800" u="none" kumimoji="0" normalizeH="0">
+          <a:defRPr kumimoji="0" sz="1800" b="0" i="0" u="none" strike="noStrike" cap="none" spc="0" normalizeH="0" baseline="0">
             <a:ln>
               <a:noFill/>
             </a:ln>
@@ -4464,7 +4261,7 @@
           <a:buFontTx/>
           <a:buNone/>
           <a:tabLst/>
-          <a:defRPr b="0" baseline="0" cap="none" i="0" spc="0" strike="noStrike" sz="1800" u="none" kumimoji="0" normalizeH="0">
+          <a:defRPr kumimoji="0" sz="1800" b="0" i="0" u="none" strike="noStrike" cap="none" spc="0" normalizeH="0" baseline="0">
             <a:ln>
               <a:noFill/>
             </a:ln>
@@ -4490,7 +4287,7 @@
           <a:buFontTx/>
           <a:buNone/>
           <a:tabLst/>
-          <a:defRPr b="0" baseline="0" cap="none" i="0" spc="0" strike="noStrike" sz="1800" u="none" kumimoji="0" normalizeH="0">
+          <a:defRPr kumimoji="0" sz="1800" b="0" i="0" u="none" strike="noStrike" cap="none" spc="0" normalizeH="0" baseline="0">
             <a:ln>
               <a:noFill/>
             </a:ln>
@@ -4516,7 +4313,7 @@
           <a:buFontTx/>
           <a:buNone/>
           <a:tabLst/>
-          <a:defRPr b="0" baseline="0" cap="none" i="0" spc="0" strike="noStrike" sz="1800" u="none" kumimoji="0" normalizeH="0">
+          <a:defRPr kumimoji="0" sz="1800" b="0" i="0" u="none" strike="noStrike" cap="none" spc="0" normalizeH="0" baseline="0">
             <a:ln>
               <a:noFill/>
             </a:ln>
@@ -4542,7 +4339,7 @@
           <a:buFontTx/>
           <a:buNone/>
           <a:tabLst/>
-          <a:defRPr b="0" baseline="0" cap="none" i="0" spc="0" strike="noStrike" sz="1800" u="none" kumimoji="0" normalizeH="0">
+          <a:defRPr kumimoji="0" sz="1800" b="0" i="0" u="none" strike="noStrike" cap="none" spc="0" normalizeH="0" baseline="0">
             <a:ln>
               <a:noFill/>
             </a:ln>
@@ -4568,7 +4365,7 @@
           <a:buFontTx/>
           <a:buNone/>
           <a:tabLst/>
-          <a:defRPr b="0" baseline="0" cap="none" i="0" spc="0" strike="noStrike" sz="1800" u="none" kumimoji="0" normalizeH="0">
+          <a:defRPr kumimoji="0" sz="1800" b="0" i="0" u="none" strike="noStrike" cap="none" spc="0" normalizeH="0" baseline="0">
             <a:ln>
               <a:noFill/>
             </a:ln>
@@ -4594,7 +4391,7 @@
           <a:buFontTx/>
           <a:buNone/>
           <a:tabLst/>
-          <a:defRPr b="0" baseline="0" cap="none" i="0" spc="0" strike="noStrike" sz="1800" u="none" kumimoji="0" normalizeH="0">
+          <a:defRPr kumimoji="0" sz="1800" b="0" i="0" u="none" strike="noStrike" cap="none" spc="0" normalizeH="0" baseline="0">
             <a:ln>
               <a:noFill/>
             </a:ln>
@@ -4607,9 +4404,15 @@
         </a:lvl9pPr>
       </a:lstStyle>
       <a:style>
-        <a:lnRef idx="0"/>
-        <a:fillRef idx="0"/>
-        <a:effectRef idx="0"/>
+        <a:lnRef idx="0">
+          <a:scrgbClr r="0" g="0" b="0"/>
+        </a:lnRef>
+        <a:fillRef idx="0">
+          <a:scrgbClr r="0" g="0" b="0"/>
+        </a:fillRef>
+        <a:effectRef idx="0">
+          <a:scrgbClr r="0" g="0" b="0"/>
+        </a:effectRef>
         <a:fontRef idx="none"/>
       </a:style>
     </a:lnDef>
@@ -4623,7 +4426,7 @@
         <a:effectLst/>
         <a:sp3d/>
       </a:spPr>
-      <a:bodyPr rot="0" spcFirstLastPara="1" vertOverflow="overflow" horzOverflow="overflow" vert="horz" wrap="square" lIns="45719" tIns="45719" rIns="45719" bIns="45719" numCol="1" spcCol="38100" rtlCol="0" anchor="t" upright="0">
+      <a:bodyPr rot="0" spcFirstLastPara="1" vertOverflow="overflow" horzOverflow="overflow" vert="horz" wrap="square" lIns="45719" tIns="45719" rIns="45719" bIns="45719" numCol="1" spcCol="38100" rtlCol="0" anchor="t">
         <a:spAutoFit/>
       </a:bodyPr>
       <a:lstStyle>
@@ -4642,7 +4445,7 @@
           <a:buFontTx/>
           <a:buNone/>
           <a:tabLst/>
-          <a:defRPr b="0" baseline="0" cap="none" i="0" spc="0" strike="noStrike" sz="1800" u="none" kumimoji="0" normalizeH="0">
+          <a:defRPr kumimoji="0" sz="1800" b="0" i="0" u="none" strike="noStrike" cap="none" spc="0" normalizeH="0" baseline="0">
             <a:ln>
               <a:noFill/>
             </a:ln>
@@ -4672,7 +4475,7 @@
           <a:buFontTx/>
           <a:buNone/>
           <a:tabLst/>
-          <a:defRPr b="0" baseline="0" cap="none" i="0" spc="0" strike="noStrike" sz="1800" u="none" kumimoji="0" normalizeH="0">
+          <a:defRPr kumimoji="0" sz="1800" b="0" i="0" u="none" strike="noStrike" cap="none" spc="0" normalizeH="0" baseline="0">
             <a:ln>
               <a:noFill/>
             </a:ln>
@@ -4698,7 +4501,7 @@
           <a:buFontTx/>
           <a:buNone/>
           <a:tabLst/>
-          <a:defRPr b="0" baseline="0" cap="none" i="0" spc="0" strike="noStrike" sz="1800" u="none" kumimoji="0" normalizeH="0">
+          <a:defRPr kumimoji="0" sz="1800" b="0" i="0" u="none" strike="noStrike" cap="none" spc="0" normalizeH="0" baseline="0">
             <a:ln>
               <a:noFill/>
             </a:ln>
@@ -4724,7 +4527,7 @@
           <a:buFontTx/>
           <a:buNone/>
           <a:tabLst/>
-          <a:defRPr b="0" baseline="0" cap="none" i="0" spc="0" strike="noStrike" sz="1800" u="none" kumimoji="0" normalizeH="0">
+          <a:defRPr kumimoji="0" sz="1800" b="0" i="0" u="none" strike="noStrike" cap="none" spc="0" normalizeH="0" baseline="0">
             <a:ln>
               <a:noFill/>
             </a:ln>
@@ -4750,7 +4553,7 @@
           <a:buFontTx/>
           <a:buNone/>
           <a:tabLst/>
-          <a:defRPr b="0" baseline="0" cap="none" i="0" spc="0" strike="noStrike" sz="1800" u="none" kumimoji="0" normalizeH="0">
+          <a:defRPr kumimoji="0" sz="1800" b="0" i="0" u="none" strike="noStrike" cap="none" spc="0" normalizeH="0" baseline="0">
             <a:ln>
               <a:noFill/>
             </a:ln>
@@ -4776,7 +4579,7 @@
           <a:buFontTx/>
           <a:buNone/>
           <a:tabLst/>
-          <a:defRPr b="0" baseline="0" cap="none" i="0" spc="0" strike="noStrike" sz="1800" u="none" kumimoji="0" normalizeH="0">
+          <a:defRPr kumimoji="0" sz="1800" b="0" i="0" u="none" strike="noStrike" cap="none" spc="0" normalizeH="0" baseline="0">
             <a:ln>
               <a:noFill/>
             </a:ln>
@@ -4802,7 +4605,7 @@
           <a:buFontTx/>
           <a:buNone/>
           <a:tabLst/>
-          <a:defRPr b="0" baseline="0" cap="none" i="0" spc="0" strike="noStrike" sz="1800" u="none" kumimoji="0" normalizeH="0">
+          <a:defRPr kumimoji="0" sz="1800" b="0" i="0" u="none" strike="noStrike" cap="none" spc="0" normalizeH="0" baseline="0">
             <a:ln>
               <a:noFill/>
             </a:ln>
@@ -4828,7 +4631,7 @@
           <a:buFontTx/>
           <a:buNone/>
           <a:tabLst/>
-          <a:defRPr b="0" baseline="0" cap="none" i="0" spc="0" strike="noStrike" sz="1800" u="none" kumimoji="0" normalizeH="0">
+          <a:defRPr kumimoji="0" sz="1800" b="0" i="0" u="none" strike="noStrike" cap="none" spc="0" normalizeH="0" baseline="0">
             <a:ln>
               <a:noFill/>
             </a:ln>
@@ -4854,7 +4657,7 @@
           <a:buFontTx/>
           <a:buNone/>
           <a:tabLst/>
-          <a:defRPr b="0" baseline="0" cap="none" i="0" spc="0" strike="noStrike" sz="1800" u="none" kumimoji="0" normalizeH="0">
+          <a:defRPr kumimoji="0" sz="1800" b="0" i="0" u="none" strike="noStrike" cap="none" spc="0" normalizeH="0" baseline="0">
             <a:ln>
               <a:noFill/>
             </a:ln>
@@ -4880,7 +4683,7 @@
           <a:buFontTx/>
           <a:buNone/>
           <a:tabLst/>
-          <a:defRPr b="0" baseline="0" cap="none" i="0" spc="0" strike="noStrike" sz="1800" u="none" kumimoji="0" normalizeH="0">
+          <a:defRPr kumimoji="0" sz="1800" b="0" i="0" u="none" strike="noStrike" cap="none" spc="0" normalizeH="0" baseline="0">
             <a:ln>
               <a:noFill/>
             </a:ln>
@@ -4893,12 +4696,19 @@
         </a:lvl9pPr>
       </a:lstStyle>
       <a:style>
-        <a:lnRef idx="0"/>
-        <a:fillRef idx="0"/>
-        <a:effectRef idx="0"/>
+        <a:lnRef idx="0">
+          <a:scrgbClr r="0" g="0" b="0"/>
+        </a:lnRef>
+        <a:fillRef idx="0">
+          <a:scrgbClr r="0" g="0" b="0"/>
+        </a:fillRef>
+        <a:effectRef idx="0">
+          <a:scrgbClr r="0" g="0" b="0"/>
+        </a:effectRef>
         <a:fontRef idx="none"/>
       </a:style>
     </a:txDef>
   </a:objectDefaults>
+  <a:extraClrSchemeLst/>
 </a:theme>
 </file>
--- a/Assessment 3 - Doughnut Ordering System.docx
+++ b/Assessment 3 - Doughnut Ordering System.docx
@@ -43,11 +43,11 @@
     <w:p>
       <w:pPr>
         <w:pStyle w:val="Heading"/>
-        <w:bidi w:val="0"/>
-      </w:pPr>
-      <w:r>
-        <w:rPr>
-          <w:rtl w:val="0"/>
+      </w:pPr>
+      <w:r>
+        <w:rPr>
+          <w:rtl w:val="0"/>
+          <w:lang w:val="en-US"/>
         </w:rPr>
         <w:t>Requirements Analysis</w:t>
       </w:r>
@@ -55,7 +55,6 @@
     <w:p>
       <w:pPr>
         <w:pStyle w:val="Heading 2"/>
-        <w:bidi w:val="0"/>
       </w:pPr>
       <w:r>
         <w:rPr>
@@ -71,9 +70,14 @@
           <w:ilvl w:val="0"/>
           <w:numId w:val="2"/>
         </w:numPr>
-      </w:pPr>
-      <w:r>
-        <w:rPr>
+        <w:rPr>
+          <w:rFonts w:ascii="Calibri" w:hAnsi="Calibri"/>
+          <w:lang w:val="en-US"/>
+        </w:rPr>
+      </w:pPr>
+      <w:r>
+        <w:rPr>
+          <w:rFonts w:ascii="Calibri" w:hAnsi="Calibri"/>
           <w:rtl w:val="0"/>
           <w:lang w:val="en-US"/>
         </w:rPr>
@@ -87,9 +91,14 @@
           <w:ilvl w:val="1"/>
           <w:numId w:val="2"/>
         </w:numPr>
-      </w:pPr>
-      <w:r>
-        <w:rPr>
+        <w:rPr>
+          <w:rFonts w:ascii="Calibri" w:hAnsi="Calibri"/>
+          <w:lang w:val="en-US"/>
+        </w:rPr>
+      </w:pPr>
+      <w:r>
+        <w:rPr>
+          <w:rFonts w:ascii="Calibri" w:hAnsi="Calibri"/>
           <w:rtl w:val="0"/>
           <w:lang w:val="en-US"/>
         </w:rPr>
@@ -103,9 +112,14 @@
           <w:ilvl w:val="0"/>
           <w:numId w:val="2"/>
         </w:numPr>
-      </w:pPr>
-      <w:r>
-        <w:rPr>
+        <w:rPr>
+          <w:rFonts w:ascii="Calibri" w:hAnsi="Calibri"/>
+          <w:lang w:val="de-DE"/>
+        </w:rPr>
+      </w:pPr>
+      <w:r>
+        <w:rPr>
+          <w:rFonts w:ascii="Calibri" w:hAnsi="Calibri"/>
           <w:rtl w:val="0"/>
           <w:lang w:val="de-DE"/>
         </w:rPr>
@@ -119,9 +133,14 @@
           <w:ilvl w:val="1"/>
           <w:numId w:val="2"/>
         </w:numPr>
-      </w:pPr>
-      <w:r>
-        <w:rPr>
+        <w:rPr>
+          <w:rFonts w:ascii="Calibri" w:hAnsi="Calibri"/>
+          <w:lang w:val="en-US"/>
+        </w:rPr>
+      </w:pPr>
+      <w:r>
+        <w:rPr>
+          <w:rFonts w:ascii="Calibri" w:hAnsi="Calibri"/>
           <w:rtl w:val="0"/>
           <w:lang w:val="en-US"/>
         </w:rPr>
@@ -135,9 +154,14 @@
           <w:ilvl w:val="0"/>
           <w:numId w:val="2"/>
         </w:numPr>
-      </w:pPr>
-      <w:r>
-        <w:rPr>
+        <w:rPr>
+          <w:rFonts w:ascii="Calibri" w:hAnsi="Calibri"/>
+          <w:lang w:val="en-US"/>
+        </w:rPr>
+      </w:pPr>
+      <w:r>
+        <w:rPr>
+          <w:rFonts w:ascii="Calibri" w:hAnsi="Calibri"/>
           <w:rtl w:val="0"/>
           <w:lang w:val="en-US"/>
         </w:rPr>
@@ -151,9 +175,14 @@
           <w:ilvl w:val="1"/>
           <w:numId w:val="2"/>
         </w:numPr>
-      </w:pPr>
-      <w:r>
-        <w:rPr>
+        <w:rPr>
+          <w:rFonts w:ascii="Calibri" w:hAnsi="Calibri"/>
+          <w:lang w:val="en-US"/>
+        </w:rPr>
+      </w:pPr>
+      <w:r>
+        <w:rPr>
+          <w:rFonts w:ascii="Calibri" w:hAnsi="Calibri"/>
           <w:rtl w:val="0"/>
           <w:lang w:val="en-US"/>
         </w:rPr>
@@ -167,9 +196,14 @@
           <w:ilvl w:val="0"/>
           <w:numId w:val="2"/>
         </w:numPr>
-      </w:pPr>
-      <w:r>
-        <w:rPr>
+        <w:rPr>
+          <w:rFonts w:ascii="Calibri" w:hAnsi="Calibri"/>
+          <w:lang w:val="pt-PT"/>
+        </w:rPr>
+      </w:pPr>
+      <w:r>
+        <w:rPr>
+          <w:rFonts w:ascii="Calibri" w:hAnsi="Calibri"/>
           <w:rtl w:val="0"/>
           <w:lang w:val="pt-PT"/>
         </w:rPr>
@@ -183,9 +217,14 @@
           <w:ilvl w:val="1"/>
           <w:numId w:val="2"/>
         </w:numPr>
-      </w:pPr>
-      <w:r>
-        <w:rPr>
+        <w:rPr>
+          <w:rFonts w:ascii="Calibri" w:hAnsi="Calibri"/>
+          <w:lang w:val="en-US"/>
+        </w:rPr>
+      </w:pPr>
+      <w:r>
+        <w:rPr>
+          <w:rFonts w:ascii="Calibri" w:hAnsi="Calibri"/>
           <w:rtl w:val="0"/>
           <w:lang w:val="en-US"/>
         </w:rPr>
@@ -195,7 +234,6 @@
     <w:p>
       <w:pPr>
         <w:pStyle w:val="Heading 2"/>
-        <w:bidi w:val="0"/>
       </w:pPr>
       <w:r>
         <w:rPr>
@@ -212,10 +250,16 @@
           <w:ilvl w:val="0"/>
           <w:numId w:val="4"/>
         </w:numPr>
-      </w:pPr>
-      <w:r>
-        <w:rPr>
-          <w:rtl w:val="0"/>
+        <w:rPr>
+          <w:rFonts w:ascii="Calibri" w:hAnsi="Calibri"/>
+          <w:lang w:val="en-US"/>
+        </w:rPr>
+      </w:pPr>
+      <w:r>
+        <w:rPr>
+          <w:rFonts w:ascii="Calibri" w:hAnsi="Calibri"/>
+          <w:rtl w:val="0"/>
+          <w:lang w:val="en-US"/>
         </w:rPr>
         <w:t>Product</w:t>
       </w:r>
@@ -227,15 +271,22 @@
           <w:ilvl w:val="1"/>
           <w:numId w:val="4"/>
         </w:numPr>
-      </w:pPr>
-      <w:r>
-        <w:rPr>
-          <w:rtl w:val="0"/>
+        <w:rPr>
+          <w:rFonts w:ascii="Calibri" w:hAnsi="Calibri"/>
+          <w:lang w:val="en-US"/>
+        </w:rPr>
+      </w:pPr>
+      <w:r>
+        <w:rPr>
+          <w:rFonts w:ascii="Calibri" w:hAnsi="Calibri"/>
+          <w:rtl w:val="0"/>
+          <w:lang w:val="en-US"/>
         </w:rPr>
         <w:t xml:space="preserve">Website needs to be fast because </w:t>
       </w:r>
       <w:r>
         <w:rPr>
+          <w:rFonts w:ascii="Calibri" w:hAnsi="Calibri" w:hint="default"/>
           <w:rtl w:val="1"/>
           <w:lang w:val="ar-SA" w:bidi="ar-SA"/>
         </w:rPr>
@@ -243,31 +294,41 @@
       </w:r>
       <w:r>
         <w:rPr>
-          <w:rtl w:val="0"/>
+          <w:rFonts w:ascii="Calibri" w:hAnsi="Calibri"/>
+          <w:rtl w:val="0"/>
+          <w:lang w:val="en-US"/>
         </w:rPr>
         <w:t>A website user</w:t>
       </w:r>
       <w:r>
         <w:rPr>
-          <w:rtl w:val="1"/>
+          <w:rFonts w:ascii="Calibri" w:hAnsi="Calibri" w:hint="default"/>
+          <w:rtl w:val="0"/>
+          <w:lang w:val="en-US"/>
         </w:rPr>
         <w:t>’</w:t>
       </w:r>
       <w:r>
         <w:rPr>
-          <w:rtl w:val="0"/>
+          <w:rFonts w:ascii="Calibri" w:hAnsi="Calibri"/>
+          <w:rtl w:val="0"/>
+          <w:lang w:val="en-US"/>
         </w:rPr>
         <w:t>s attention span lies somewhere around eight seconds</w:t>
       </w:r>
       <w:r>
         <w:rPr>
-          <w:rtl w:val="0"/>
+          <w:rFonts w:ascii="Calibri" w:hAnsi="Calibri" w:hint="default"/>
+          <w:rtl w:val="0"/>
+          <w:lang w:val="en-US"/>
         </w:rPr>
         <w:t>” </w:t>
       </w:r>
       <w:r>
         <w:rPr>
-          <w:rtl w:val="0"/>
+          <w:rFonts w:ascii="Calibri" w:hAnsi="Calibri"/>
+          <w:rtl w:val="0"/>
+          <w:lang w:val="en-US"/>
         </w:rPr>
         <w:t>(K, Howard) and after that the potential customer will be likely to stop using the site.</w:t>
       </w:r>
@@ -279,10 +340,16 @@
           <w:ilvl w:val="1"/>
           <w:numId w:val="4"/>
         </w:numPr>
-      </w:pPr>
-      <w:r>
-        <w:rPr>
-          <w:rtl w:val="0"/>
+        <w:rPr>
+          <w:rFonts w:ascii="Calibri" w:hAnsi="Calibri"/>
+          <w:lang w:val="en-US"/>
+        </w:rPr>
+      </w:pPr>
+      <w:r>
+        <w:rPr>
+          <w:rFonts w:ascii="Calibri" w:hAnsi="Calibri"/>
+          <w:rtl w:val="0"/>
+          <w:lang w:val="en-US"/>
         </w:rPr>
         <w:t>Easily navigable both on customer and staff site to encourage the use by potential customers and make the use by staff more efficient.</w:t>
       </w:r>
@@ -294,15 +361,22 @@
           <w:ilvl w:val="1"/>
           <w:numId w:val="4"/>
         </w:numPr>
-      </w:pPr>
-      <w:r>
-        <w:rPr>
-          <w:rtl w:val="0"/>
+        <w:rPr>
+          <w:rFonts w:ascii="Calibri" w:hAnsi="Calibri"/>
+          <w:lang w:val="en-US"/>
+        </w:rPr>
+      </w:pPr>
+      <w:r>
+        <w:rPr>
+          <w:rFonts w:ascii="Calibri" w:hAnsi="Calibri"/>
+          <w:rtl w:val="0"/>
+          <w:lang w:val="en-US"/>
         </w:rPr>
         <w:t xml:space="preserve">Website needs to be functional on both desktop and mobile views because </w:t>
       </w:r>
       <w:r>
         <w:rPr>
+          <w:rFonts w:ascii="Calibri" w:hAnsi="Calibri" w:hint="default"/>
           <w:rtl w:val="1"/>
           <w:lang w:val="ar-SA" w:bidi="ar-SA"/>
         </w:rPr>
@@ -310,31 +384,41 @@
       </w:r>
       <w:r>
         <w:rPr>
-          <w:rtl w:val="0"/>
+          <w:rFonts w:ascii="Calibri" w:hAnsi="Calibri"/>
+          <w:rtl w:val="0"/>
+          <w:lang w:val="en-US"/>
         </w:rPr>
         <w:t>when a website is not optimised for mobile viewing</w:t>
       </w:r>
       <w:r>
         <w:rPr>
-          <w:rtl w:val="0"/>
+          <w:rFonts w:ascii="Calibri" w:hAnsi="Calibri" w:hint="default"/>
+          <w:rtl w:val="0"/>
+          <w:lang w:val="en-US"/>
         </w:rPr>
         <w:t xml:space="preserve">… </w:t>
       </w:r>
       <w:r>
         <w:rPr>
-          <w:rtl w:val="0"/>
+          <w:rFonts w:ascii="Calibri" w:hAnsi="Calibri"/>
+          <w:rtl w:val="0"/>
+          <w:lang w:val="en-US"/>
         </w:rPr>
         <w:t>they (the users) will often get frustrated and leave</w:t>
       </w:r>
       <w:r>
         <w:rPr>
-          <w:rtl w:val="0"/>
+          <w:rFonts w:ascii="Calibri" w:hAnsi="Calibri" w:hint="default"/>
+          <w:rtl w:val="0"/>
+          <w:lang w:val="en-US"/>
         </w:rPr>
         <w:t xml:space="preserve">” </w:t>
       </w:r>
       <w:r>
         <w:rPr>
-          <w:rtl w:val="0"/>
+          <w:rFonts w:ascii="Calibri" w:hAnsi="Calibri"/>
+          <w:rtl w:val="0"/>
+          <w:lang w:val="en-US"/>
         </w:rPr>
         <w:t>(M, Tungate). This means no orders will be processed through the system and it will be redundant.</w:t>
       </w:r>
@@ -346,9 +430,14 @@
           <w:ilvl w:val="0"/>
           <w:numId w:val="4"/>
         </w:numPr>
-      </w:pPr>
-      <w:r>
-        <w:rPr>
+        <w:rPr>
+          <w:rFonts w:ascii="Calibri" w:hAnsi="Calibri"/>
+          <w:lang w:val="fr-FR"/>
+        </w:rPr>
+      </w:pPr>
+      <w:r>
+        <w:rPr>
+          <w:rFonts w:ascii="Calibri" w:hAnsi="Calibri"/>
           <w:rtl w:val="0"/>
           <w:lang w:val="fr-FR"/>
         </w:rPr>
@@ -362,10 +451,16 @@
           <w:ilvl w:val="1"/>
           <w:numId w:val="4"/>
         </w:numPr>
-      </w:pPr>
-      <w:r>
-        <w:rPr>
-          <w:rtl w:val="0"/>
+        <w:rPr>
+          <w:rFonts w:ascii="Calibri" w:hAnsi="Calibri"/>
+          <w:lang w:val="en-US"/>
+        </w:rPr>
+      </w:pPr>
+      <w:r>
+        <w:rPr>
+          <w:rFonts w:ascii="Calibri" w:hAnsi="Calibri"/>
+          <w:rtl w:val="0"/>
+          <w:lang w:val="en-US"/>
         </w:rPr>
         <w:t>Must be designed with company Typeface and Colour Scheme. This will relate their website to their stores and will be increasing their digital presence, with the website serving a dual purpose of advertisement for the store.</w:t>
       </w:r>
@@ -377,10 +472,16 @@
           <w:ilvl w:val="1"/>
           <w:numId w:val="4"/>
         </w:numPr>
-      </w:pPr>
-      <w:r>
-        <w:rPr>
-          <w:rtl w:val="0"/>
+        <w:rPr>
+          <w:rFonts w:ascii="Calibri" w:hAnsi="Calibri"/>
+          <w:lang w:val="en-US"/>
+        </w:rPr>
+      </w:pPr>
+      <w:r>
+        <w:rPr>
+          <w:rFonts w:ascii="Calibri" w:hAnsi="Calibri"/>
+          <w:rtl w:val="0"/>
+          <w:lang w:val="en-US"/>
         </w:rPr>
         <w:t>It is not law to provide a receipt of purchase however it is company policy that one is offered so there needs to be a system in place that can either print a physical one or generate e-receipts and send them by email.</w:t>
       </w:r>
@@ -392,9 +493,14 @@
           <w:ilvl w:val="0"/>
           <w:numId w:val="4"/>
         </w:numPr>
-      </w:pPr>
-      <w:r>
-        <w:rPr>
+        <w:rPr>
+          <w:rFonts w:ascii="Calibri" w:hAnsi="Calibri"/>
+          <w:lang w:val="pt-PT"/>
+        </w:rPr>
+      </w:pPr>
+      <w:r>
+        <w:rPr>
+          <w:rFonts w:ascii="Calibri" w:hAnsi="Calibri"/>
           <w:rtl w:val="0"/>
           <w:lang w:val="pt-PT"/>
         </w:rPr>
@@ -408,10 +514,16 @@
           <w:ilvl w:val="1"/>
           <w:numId w:val="4"/>
         </w:numPr>
-      </w:pPr>
-      <w:r>
-        <w:rPr>
-          <w:rtl w:val="0"/>
+        <w:rPr>
+          <w:rFonts w:ascii="Calibri" w:hAnsi="Calibri"/>
+          <w:lang w:val="en-US"/>
+        </w:rPr>
+      </w:pPr>
+      <w:r>
+        <w:rPr>
+          <w:rFonts w:ascii="Calibri" w:hAnsi="Calibri"/>
+          <w:rtl w:val="0"/>
+          <w:lang w:val="en-US"/>
         </w:rPr>
         <w:t>GDPR requires information about customers and their payment details to be kept secure and if that is neglected the company is liable. To prevent this, measures need to be put in place to minimise this risk and legally protect them.</w:t>
       </w:r>
@@ -419,7 +531,6 @@
     <w:p>
       <w:pPr>
         <w:pStyle w:val="Heading 2"/>
-        <w:bidi w:val="0"/>
       </w:pPr>
       <w:r>
         <w:rPr>
@@ -432,9 +543,13 @@
     <w:p>
       <w:pPr>
         <w:pStyle w:val="Body"/>
-      </w:pPr>
-      <w:r>
-        <w:rPr>
+        <w:rPr>
+          <w:rFonts w:ascii="Calibri" w:cs="Calibri" w:hAnsi="Calibri" w:eastAsia="Calibri"/>
+        </w:rPr>
+      </w:pPr>
+      <w:r>
+        <w:rPr>
+          <w:rFonts w:ascii="Calibri" w:hAnsi="Calibri"/>
           <w:rtl w:val="0"/>
           <w:lang w:val="en-US"/>
         </w:rPr>
@@ -448,9 +563,14 @@
           <w:ilvl w:val="0"/>
           <w:numId w:val="4"/>
         </w:numPr>
-      </w:pPr>
-      <w:r>
-        <w:rPr>
+        <w:rPr>
+          <w:rFonts w:ascii="Calibri" w:hAnsi="Calibri"/>
+          <w:lang w:val="en-US"/>
+        </w:rPr>
+      </w:pPr>
+      <w:r>
+        <w:rPr>
+          <w:rFonts w:ascii="Calibri" w:hAnsi="Calibri"/>
           <w:rtl w:val="0"/>
           <w:lang w:val="en-US"/>
         </w:rPr>
@@ -464,9 +584,14 @@
           <w:ilvl w:val="0"/>
           <w:numId w:val="6"/>
         </w:numPr>
-      </w:pPr>
-      <w:r>
-        <w:rPr>
+        <w:rPr>
+          <w:rFonts w:ascii="Calibri" w:hAnsi="Calibri"/>
+          <w:lang w:val="en-US"/>
+        </w:rPr>
+      </w:pPr>
+      <w:r>
+        <w:rPr>
+          <w:rFonts w:ascii="Calibri" w:hAnsi="Calibri"/>
           <w:rtl w:val="0"/>
           <w:lang w:val="en-US"/>
         </w:rPr>
@@ -480,9 +605,14 @@
           <w:ilvl w:val="0"/>
           <w:numId w:val="6"/>
         </w:numPr>
-      </w:pPr>
-      <w:r>
-        <w:rPr>
+        <w:rPr>
+          <w:rFonts w:ascii="Calibri" w:hAnsi="Calibri"/>
+          <w:lang w:val="en-US"/>
+        </w:rPr>
+      </w:pPr>
+      <w:r>
+        <w:rPr>
+          <w:rFonts w:ascii="Calibri" w:hAnsi="Calibri"/>
           <w:rtl w:val="0"/>
           <w:lang w:val="en-US"/>
         </w:rPr>
@@ -496,9 +626,14 @@
           <w:ilvl w:val="0"/>
           <w:numId w:val="6"/>
         </w:numPr>
-      </w:pPr>
-      <w:r>
-        <w:rPr>
+        <w:rPr>
+          <w:rFonts w:ascii="Calibri" w:hAnsi="Calibri"/>
+          <w:lang w:val="en-US"/>
+        </w:rPr>
+      </w:pPr>
+      <w:r>
+        <w:rPr>
+          <w:rFonts w:ascii="Calibri" w:hAnsi="Calibri"/>
           <w:rtl w:val="0"/>
           <w:lang w:val="en-US"/>
         </w:rPr>
@@ -512,9 +647,14 @@
           <w:ilvl w:val="0"/>
           <w:numId w:val="6"/>
         </w:numPr>
-      </w:pPr>
-      <w:r>
-        <w:rPr>
+        <w:rPr>
+          <w:rFonts w:ascii="Calibri" w:hAnsi="Calibri"/>
+          <w:lang w:val="en-US"/>
+        </w:rPr>
+      </w:pPr>
+      <w:r>
+        <w:rPr>
+          <w:rFonts w:ascii="Calibri" w:hAnsi="Calibri"/>
           <w:rtl w:val="0"/>
           <w:lang w:val="en-US"/>
         </w:rPr>
@@ -524,6 +664,9 @@
     <w:p>
       <w:pPr>
         <w:pStyle w:val="Body"/>
+        <w:rPr>
+          <w:rFonts w:ascii="Calibri" w:cs="Calibri" w:hAnsi="Calibri" w:eastAsia="Calibri"/>
+        </w:rPr>
       </w:pPr>
     </w:p>
     <w:p>
@@ -533,9 +676,14 @@
           <w:ilvl w:val="0"/>
           <w:numId w:val="4"/>
         </w:numPr>
-      </w:pPr>
-      <w:r>
-        <w:rPr>
+        <w:rPr>
+          <w:rFonts w:ascii="Calibri" w:hAnsi="Calibri"/>
+          <w:lang w:val="de-DE"/>
+        </w:rPr>
+      </w:pPr>
+      <w:r>
+        <w:rPr>
+          <w:rFonts w:ascii="Calibri" w:hAnsi="Calibri"/>
           <w:rtl w:val="0"/>
           <w:lang w:val="de-DE"/>
         </w:rPr>
@@ -549,9 +697,14 @@
           <w:ilvl w:val="0"/>
           <w:numId w:val="8"/>
         </w:numPr>
-      </w:pPr>
-      <w:r>
-        <w:rPr>
+        <w:rPr>
+          <w:rFonts w:ascii="Calibri" w:hAnsi="Calibri"/>
+          <w:lang w:val="en-US"/>
+        </w:rPr>
+      </w:pPr>
+      <w:r>
+        <w:rPr>
+          <w:rFonts w:ascii="Calibri" w:hAnsi="Calibri"/>
           <w:rtl w:val="0"/>
           <w:lang w:val="en-US"/>
         </w:rPr>
@@ -565,9 +718,14 @@
           <w:ilvl w:val="0"/>
           <w:numId w:val="8"/>
         </w:numPr>
-      </w:pPr>
-      <w:r>
-        <w:rPr>
+        <w:rPr>
+          <w:rFonts w:ascii="Calibri" w:hAnsi="Calibri"/>
+          <w:lang w:val="en-US"/>
+        </w:rPr>
+      </w:pPr>
+      <w:r>
+        <w:rPr>
+          <w:rFonts w:ascii="Calibri" w:hAnsi="Calibri"/>
           <w:rtl w:val="0"/>
           <w:lang w:val="en-US"/>
         </w:rPr>
@@ -581,9 +739,14 @@
           <w:ilvl w:val="0"/>
           <w:numId w:val="8"/>
         </w:numPr>
-      </w:pPr>
-      <w:r>
-        <w:rPr>
+        <w:rPr>
+          <w:rFonts w:ascii="Calibri" w:hAnsi="Calibri"/>
+          <w:lang w:val="en-US"/>
+        </w:rPr>
+      </w:pPr>
+      <w:r>
+        <w:rPr>
+          <w:rFonts w:ascii="Calibri" w:hAnsi="Calibri"/>
           <w:rtl w:val="0"/>
           <w:lang w:val="en-US"/>
         </w:rPr>
@@ -597,27 +760,18 @@
           <w:ilvl w:val="0"/>
           <w:numId w:val="8"/>
         </w:numPr>
-      </w:pPr>
-      <w:r>
-        <w:rPr>
-          <w:rtl w:val="0"/>
-          <w:lang w:val="en-US"/>
-        </w:rPr>
-        <w:t xml:space="preserve">Menu items need to be amendable by admin to keep the product </w:t>
-      </w:r>
-      <w:r>
-        <w:rPr>
-          <w:rtl w:val="0"/>
-          <w:lang w:val="en-US"/>
-        </w:rPr>
-        <w:t>pricing</w:t>
-      </w:r>
-      <w:r>
-        <w:rPr>
-          <w:rtl w:val="0"/>
-          <w:lang w:val="en-US"/>
-        </w:rPr>
-        <w:t xml:space="preserve"> up to date. </w:t>
+        <w:rPr>
+          <w:rFonts w:ascii="Calibri" w:hAnsi="Calibri"/>
+          <w:lang w:val="en-US"/>
+        </w:rPr>
+      </w:pPr>
+      <w:r>
+        <w:rPr>
+          <w:rFonts w:ascii="Calibri" w:hAnsi="Calibri"/>
+          <w:rtl w:val="0"/>
+          <w:lang w:val="en-US"/>
+        </w:rPr>
+        <w:t xml:space="preserve">Menu items need to be amendable by admin to keep the product pricing up to date. </w:t>
       </w:r>
     </w:p>
     <w:p>
@@ -627,9 +781,14 @@
           <w:ilvl w:val="0"/>
           <w:numId w:val="8"/>
         </w:numPr>
-      </w:pPr>
-      <w:r>
-        <w:rPr>
+        <w:rPr>
+          <w:rFonts w:ascii="Calibri" w:hAnsi="Calibri"/>
+          <w:lang w:val="en-US"/>
+        </w:rPr>
+      </w:pPr>
+      <w:r>
+        <w:rPr>
+          <w:rFonts w:ascii="Calibri" w:hAnsi="Calibri"/>
           <w:rtl w:val="0"/>
           <w:lang w:val="en-US"/>
         </w:rPr>
@@ -643,9 +802,14 @@
           <w:ilvl w:val="0"/>
           <w:numId w:val="8"/>
         </w:numPr>
-      </w:pPr>
-      <w:r>
-        <w:rPr>
+        <w:rPr>
+          <w:rFonts w:ascii="Calibri" w:hAnsi="Calibri"/>
+          <w:lang w:val="en-US"/>
+        </w:rPr>
+      </w:pPr>
+      <w:r>
+        <w:rPr>
+          <w:rFonts w:ascii="Calibri" w:hAnsi="Calibri"/>
           <w:rtl w:val="0"/>
           <w:lang w:val="en-US"/>
         </w:rPr>
@@ -655,7 +819,6 @@
     <w:p>
       <w:pPr>
         <w:pStyle w:val="Heading 2"/>
-        <w:bidi w:val="0"/>
       </w:pPr>
       <w:r>
         <w:rPr>
@@ -667,12 +830,12 @@
     </w:p>
     <w:p>
       <w:pPr>
-        <w:pStyle w:val="Label"/>
-        <w:bidi w:val="0"/>
-      </w:pPr>
-      <w:r>
-        <w:rPr>
-          <w:rtl w:val="0"/>
+        <w:pStyle w:val="Label A"/>
+      </w:pPr>
+      <w:r>
+        <w:rPr>
+          <w:rtl w:val="0"/>
+          <w:lang w:val="en-US"/>
         </w:rPr>
         <w:t>Customer:</w:t>
       </w:r>
@@ -684,21 +847,30 @@
           <w:ilvl w:val="0"/>
           <w:numId w:val="4"/>
         </w:numPr>
-      </w:pPr>
-      <w:r>
-        <w:rPr>
-          <w:rtl w:val="0"/>
+        <w:rPr>
+          <w:rFonts w:ascii="Calibri" w:hAnsi="Calibri"/>
           <w:lang w:val="de-DE"/>
         </w:rPr>
+      </w:pPr>
+      <w:r>
+        <w:rPr>
+          <w:rFonts w:ascii="Calibri" w:hAnsi="Calibri"/>
+          <w:rtl w:val="0"/>
+          <w:lang w:val="de-DE"/>
+        </w:rPr>
         <w:t>Order Food:</w:t>
       </w:r>
     </w:p>
     <w:p>
       <w:pPr>
         <w:pStyle w:val="Body"/>
-      </w:pPr>
-      <w:r>
-        <w:rPr>
+        <w:rPr>
+          <w:rFonts w:ascii="Calibri" w:cs="Calibri" w:hAnsi="Calibri" w:eastAsia="Calibri"/>
+        </w:rPr>
+      </w:pPr>
+      <w:r>
+        <w:rPr>
+          <w:rFonts w:ascii="Calibri" w:hAnsi="Calibri"/>
           <w:rtl w:val="0"/>
           <w:lang w:val="en-US"/>
         </w:rPr>
@@ -708,9 +880,13 @@
     <w:p>
       <w:pPr>
         <w:pStyle w:val="Body"/>
-      </w:pPr>
-      <w:r>
-        <w:rPr>
+        <w:rPr>
+          <w:rFonts w:ascii="Calibri" w:cs="Calibri" w:hAnsi="Calibri" w:eastAsia="Calibri"/>
+        </w:rPr>
+      </w:pPr>
+      <w:r>
+        <w:rPr>
+          <w:rFonts w:ascii="Calibri" w:hAnsi="Calibri"/>
           <w:rtl w:val="0"/>
           <w:lang w:val="en-US"/>
         </w:rPr>
@@ -718,12 +894,14 @@
       </w:r>
       <w:r>
         <w:rPr>
+          <w:rFonts w:ascii="Calibri" w:hAnsi="Calibri" w:hint="default"/>
           <w:rtl w:val="1"/>
         </w:rPr>
         <w:t>’</w:t>
       </w:r>
       <w:r>
         <w:rPr>
+          <w:rFonts w:ascii="Calibri" w:hAnsi="Calibri"/>
           <w:rtl w:val="0"/>
           <w:lang w:val="en-US"/>
         </w:rPr>
@@ -733,9 +911,13 @@
     <w:p>
       <w:pPr>
         <w:pStyle w:val="Body"/>
-      </w:pPr>
-      <w:r>
-        <w:rPr>
+        <w:rPr>
+          <w:rFonts w:ascii="Calibri" w:cs="Calibri" w:hAnsi="Calibri" w:eastAsia="Calibri"/>
+        </w:rPr>
+      </w:pPr>
+      <w:r>
+        <w:rPr>
+          <w:rFonts w:ascii="Calibri" w:hAnsi="Calibri"/>
           <w:rtl w:val="0"/>
           <w:lang w:val="en-US"/>
         </w:rPr>
@@ -745,9 +927,13 @@
     <w:p>
       <w:pPr>
         <w:pStyle w:val="Body"/>
-      </w:pPr>
-      <w:r>
-        <w:rPr>
+        <w:rPr>
+          <w:rFonts w:ascii="Calibri" w:cs="Calibri" w:hAnsi="Calibri" w:eastAsia="Calibri"/>
+        </w:rPr>
+      </w:pPr>
+      <w:r>
+        <w:rPr>
+          <w:rFonts w:ascii="Calibri" w:hAnsi="Calibri"/>
           <w:rtl w:val="0"/>
           <w:lang w:val="en-US"/>
         </w:rPr>
@@ -755,6 +941,7 @@
       </w:r>
       <w:r>
         <w:rPr>
+          <w:rFonts w:ascii="Calibri" w:hAnsi="Calibri" w:hint="default"/>
           <w:rtl w:val="1"/>
           <w:lang w:val="ar-SA" w:bidi="ar-SA"/>
         </w:rPr>
@@ -762,6 +949,7 @@
       </w:r>
       <w:r>
         <w:rPr>
+          <w:rFonts w:ascii="Calibri" w:hAnsi="Calibri"/>
           <w:rtl w:val="0"/>
           <w:lang w:val="en-US"/>
         </w:rPr>
@@ -769,6 +957,7 @@
       </w:r>
       <w:r>
         <w:rPr>
+          <w:rFonts w:ascii="Calibri" w:hAnsi="Calibri" w:hint="default"/>
           <w:rtl w:val="1"/>
           <w:lang w:val="ar-SA" w:bidi="ar-SA"/>
         </w:rPr>
@@ -776,27 +965,15 @@
       </w:r>
       <w:r>
         <w:rPr>
-          <w:rtl w:val="0"/>
-          <w:lang w:val="en-US"/>
-        </w:rPr>
-        <w:t>button that will re</w:t>
-      </w:r>
-      <w:r>
-        <w:rPr>
-          <w:rtl w:val="0"/>
-          <w:lang w:val="en-US"/>
-        </w:rPr>
-        <w:t>-</w:t>
-      </w:r>
-      <w:r>
-        <w:rPr>
-          <w:rtl w:val="0"/>
-          <w:lang w:val="en-US"/>
-        </w:rPr>
-        <w:t xml:space="preserve">navigate the customer to a form to enter their name, address and card details. After entering this information, they will select a button saying, </w:t>
-      </w:r>
-      <w:r>
-        <w:rPr>
+          <w:rFonts w:ascii="Calibri" w:hAnsi="Calibri"/>
+          <w:rtl w:val="0"/>
+          <w:lang w:val="en-US"/>
+        </w:rPr>
+        <w:t xml:space="preserve">button that will re-navigate the customer to a form to enter their name, address and card details. After entering this information, they will select a button saying, </w:t>
+      </w:r>
+      <w:r>
+        <w:rPr>
+          <w:rFonts w:ascii="Calibri" w:hAnsi="Calibri" w:hint="default"/>
           <w:rtl w:val="1"/>
           <w:lang w:val="ar-SA" w:bidi="ar-SA"/>
         </w:rPr>
@@ -804,6 +981,7 @@
       </w:r>
       <w:r>
         <w:rPr>
+          <w:rFonts w:ascii="Calibri" w:hAnsi="Calibri"/>
           <w:rtl w:val="0"/>
           <w:lang w:val="en-US"/>
         </w:rPr>
@@ -811,12 +989,15 @@
       </w:r>
       <w:r>
         <w:rPr>
-          <w:rtl w:val="0"/>
+          <w:rFonts w:ascii="Calibri" w:hAnsi="Calibri" w:hint="default"/>
+          <w:rtl w:val="0"/>
+          <w:lang w:val="en-US"/>
         </w:rPr>
         <w:t>”</w:t>
       </w:r>
       <w:r>
         <w:rPr>
+          <w:rFonts w:ascii="Calibri" w:hAnsi="Calibri"/>
           <w:rtl w:val="0"/>
           <w:lang w:val="en-US"/>
         </w:rPr>
@@ -826,9 +1007,13 @@
     <w:p>
       <w:pPr>
         <w:pStyle w:val="Body"/>
-      </w:pPr>
-      <w:r>
-        <w:rPr>
+        <w:rPr>
+          <w:rFonts w:ascii="Calibri" w:cs="Calibri" w:hAnsi="Calibri" w:eastAsia="Calibri"/>
+        </w:rPr>
+      </w:pPr>
+      <w:r>
+        <w:rPr>
+          <w:rFonts w:ascii="Calibri" w:hAnsi="Calibri"/>
           <w:rtl w:val="0"/>
           <w:lang w:val="en-US"/>
         </w:rPr>
@@ -836,12 +1021,14 @@
       </w:r>
       <w:r>
         <w:rPr>
+          <w:rFonts w:ascii="Calibri" w:hAnsi="Calibri" w:hint="default"/>
           <w:rtl w:val="0"/>
         </w:rPr>
         <w:t xml:space="preserve">– </w:t>
       </w:r>
       <w:r>
         <w:rPr>
+          <w:rFonts w:ascii="Calibri" w:hAnsi="Calibri"/>
           <w:rtl w:val="0"/>
           <w:lang w:val="en-US"/>
         </w:rPr>
@@ -851,9 +1038,13 @@
     <w:p>
       <w:pPr>
         <w:pStyle w:val="Body"/>
-      </w:pPr>
-      <w:r>
-        <w:rPr>
+        <w:rPr>
+          <w:rFonts w:ascii="Calibri" w:cs="Calibri" w:hAnsi="Calibri" w:eastAsia="Calibri"/>
+        </w:rPr>
+      </w:pPr>
+      <w:r>
+        <w:rPr>
+          <w:rFonts w:ascii="Calibri" w:hAnsi="Calibri"/>
           <w:rtl w:val="0"/>
           <w:lang w:val="en-US"/>
         </w:rPr>
@@ -861,12 +1052,14 @@
       </w:r>
       <w:r>
         <w:rPr>
+          <w:rFonts w:ascii="Calibri" w:hAnsi="Calibri" w:hint="default"/>
           <w:rtl w:val="0"/>
         </w:rPr>
         <w:t xml:space="preserve">– </w:t>
       </w:r>
       <w:r>
         <w:rPr>
+          <w:rFonts w:ascii="Calibri" w:hAnsi="Calibri"/>
           <w:rtl w:val="0"/>
           <w:lang w:val="en-US"/>
         </w:rPr>
@@ -876,9 +1069,13 @@
     <w:p>
       <w:pPr>
         <w:pStyle w:val="Body"/>
-      </w:pPr>
-      <w:r>
-        <w:rPr>
+        <w:rPr>
+          <w:rFonts w:ascii="Calibri" w:cs="Calibri" w:hAnsi="Calibri" w:eastAsia="Calibri"/>
+        </w:rPr>
+      </w:pPr>
+      <w:r>
+        <w:rPr>
+          <w:rFonts w:ascii="Calibri" w:hAnsi="Calibri"/>
           <w:rtl w:val="0"/>
           <w:lang w:val="en-US"/>
         </w:rPr>
@@ -886,12 +1083,14 @@
       </w:r>
       <w:r>
         <w:rPr>
+          <w:rFonts w:ascii="Calibri" w:hAnsi="Calibri" w:hint="default"/>
           <w:rtl w:val="0"/>
         </w:rPr>
         <w:t xml:space="preserve">– </w:t>
       </w:r>
       <w:r>
         <w:rPr>
+          <w:rFonts w:ascii="Calibri" w:hAnsi="Calibri"/>
           <w:rtl w:val="0"/>
           <w:lang w:val="en-US"/>
         </w:rPr>
@@ -900,13 +1099,15 @@
     </w:p>
     <w:p>
       <w:pPr>
-        <w:pStyle w:val="Body"/>
-      </w:pPr>
-    </w:p>
-    <w:p>
-      <w:pPr>
-        <w:pStyle w:val="Label"/>
-        <w:bidi w:val="0"/>
+        <w:pStyle w:val="Body A"/>
+      </w:pPr>
+    </w:p>
+    <w:p>
+      <w:pPr>
+        <w:pStyle w:val="Label A"/>
+        <w:rPr>
+          <w:lang w:val="de-DE"/>
+        </w:rPr>
       </w:pPr>
       <w:r>
         <w:rPr>
@@ -923,9 +1124,14 @@
           <w:ilvl w:val="0"/>
           <w:numId w:val="4"/>
         </w:numPr>
-      </w:pPr>
-      <w:r>
-        <w:rPr>
+        <w:rPr>
+          <w:rFonts w:ascii="Calibri" w:hAnsi="Calibri"/>
+          <w:lang w:val="en-US"/>
+        </w:rPr>
+      </w:pPr>
+      <w:r>
+        <w:rPr>
+          <w:rFonts w:ascii="Calibri" w:hAnsi="Calibri"/>
           <w:rtl w:val="0"/>
           <w:lang w:val="en-US"/>
         </w:rPr>
@@ -935,9 +1141,13 @@
     <w:p>
       <w:pPr>
         <w:pStyle w:val="Body"/>
-      </w:pPr>
-      <w:r>
-        <w:rPr>
+        <w:rPr>
+          <w:rFonts w:ascii="Calibri" w:cs="Calibri" w:hAnsi="Calibri" w:eastAsia="Calibri"/>
+        </w:rPr>
+      </w:pPr>
+      <w:r>
+        <w:rPr>
+          <w:rFonts w:ascii="Calibri" w:hAnsi="Calibri"/>
           <w:rtl w:val="0"/>
           <w:lang w:val="en-US"/>
         </w:rPr>
@@ -947,9 +1157,13 @@
     <w:p>
       <w:pPr>
         <w:pStyle w:val="Body"/>
-      </w:pPr>
-      <w:r>
-        <w:rPr>
+        <w:rPr>
+          <w:rFonts w:ascii="Calibri" w:cs="Calibri" w:hAnsi="Calibri" w:eastAsia="Calibri"/>
+        </w:rPr>
+      </w:pPr>
+      <w:r>
+        <w:rPr>
+          <w:rFonts w:ascii="Calibri" w:hAnsi="Calibri"/>
           <w:rtl w:val="0"/>
           <w:lang w:val="en-US"/>
         </w:rPr>
@@ -959,9 +1173,13 @@
     <w:p>
       <w:pPr>
         <w:pStyle w:val="Body"/>
-      </w:pPr>
-      <w:r>
-        <w:rPr>
+        <w:rPr>
+          <w:rFonts w:ascii="Calibri" w:cs="Calibri" w:hAnsi="Calibri" w:eastAsia="Calibri"/>
+        </w:rPr>
+      </w:pPr>
+      <w:r>
+        <w:rPr>
+          <w:rFonts w:ascii="Calibri" w:hAnsi="Calibri"/>
           <w:rtl w:val="0"/>
           <w:lang w:val="en-US"/>
         </w:rPr>
@@ -971,9 +1189,13 @@
     <w:p>
       <w:pPr>
         <w:pStyle w:val="Body"/>
-      </w:pPr>
-      <w:r>
-        <w:rPr>
+        <w:rPr>
+          <w:rFonts w:ascii="Calibri" w:cs="Calibri" w:hAnsi="Calibri" w:eastAsia="Calibri"/>
+        </w:rPr>
+      </w:pPr>
+      <w:r>
+        <w:rPr>
+          <w:rFonts w:ascii="Calibri" w:hAnsi="Calibri"/>
           <w:rtl w:val="0"/>
           <w:lang w:val="en-US"/>
         </w:rPr>
@@ -983,9 +1205,13 @@
     <w:p>
       <w:pPr>
         <w:pStyle w:val="Body"/>
-      </w:pPr>
-      <w:r>
-        <w:rPr>
+        <w:rPr>
+          <w:rFonts w:ascii="Calibri" w:cs="Calibri" w:hAnsi="Calibri" w:eastAsia="Calibri"/>
+        </w:rPr>
+      </w:pPr>
+      <w:r>
+        <w:rPr>
+          <w:rFonts w:ascii="Calibri" w:hAnsi="Calibri"/>
           <w:rtl w:val="0"/>
           <w:lang w:val="en-US"/>
         </w:rPr>
@@ -994,13 +1220,12 @@
     </w:p>
     <w:p>
       <w:pPr>
-        <w:pStyle w:val="Body"/>
-      </w:pPr>
-    </w:p>
-    <w:p>
-      <w:pPr>
-        <w:pStyle w:val="Label"/>
-        <w:bidi w:val="0"/>
+        <w:pStyle w:val="Body A"/>
+      </w:pPr>
+    </w:p>
+    <w:p>
+      <w:pPr>
+        <w:pStyle w:val="Label A"/>
       </w:pPr>
       <w:r>
         <w:rPr>
@@ -1017,9 +1242,14 @@
           <w:ilvl w:val="0"/>
           <w:numId w:val="4"/>
         </w:numPr>
-      </w:pPr>
-      <w:r>
-        <w:rPr>
+        <w:rPr>
+          <w:rFonts w:ascii="Calibri" w:hAnsi="Calibri"/>
+          <w:lang w:val="en-US"/>
+        </w:rPr>
+      </w:pPr>
+      <w:r>
+        <w:rPr>
+          <w:rFonts w:ascii="Calibri" w:hAnsi="Calibri"/>
           <w:rtl w:val="0"/>
           <w:lang w:val="en-US"/>
         </w:rPr>
@@ -1029,9 +1259,13 @@
     <w:p>
       <w:pPr>
         <w:pStyle w:val="Body"/>
-      </w:pPr>
-      <w:r>
-        <w:rPr>
+        <w:rPr>
+          <w:rFonts w:ascii="Calibri" w:cs="Calibri" w:hAnsi="Calibri" w:eastAsia="Calibri"/>
+        </w:rPr>
+      </w:pPr>
+      <w:r>
+        <w:rPr>
+          <w:rFonts w:ascii="Calibri" w:hAnsi="Calibri"/>
           <w:rtl w:val="0"/>
           <w:lang w:val="en-US"/>
         </w:rPr>
@@ -1041,9 +1275,13 @@
     <w:p>
       <w:pPr>
         <w:pStyle w:val="Body"/>
-      </w:pPr>
-      <w:r>
-        <w:rPr>
+        <w:rPr>
+          <w:rFonts w:ascii="Calibri" w:cs="Calibri" w:hAnsi="Calibri" w:eastAsia="Calibri"/>
+        </w:rPr>
+      </w:pPr>
+      <w:r>
+        <w:rPr>
+          <w:rFonts w:ascii="Calibri" w:hAnsi="Calibri"/>
           <w:rtl w:val="0"/>
           <w:lang w:val="en-US"/>
         </w:rPr>
@@ -1053,9 +1291,13 @@
     <w:p>
       <w:pPr>
         <w:pStyle w:val="Body"/>
-      </w:pPr>
-      <w:r>
-        <w:rPr>
+        <w:rPr>
+          <w:rFonts w:ascii="Calibri" w:cs="Calibri" w:hAnsi="Calibri" w:eastAsia="Calibri"/>
+        </w:rPr>
+      </w:pPr>
+      <w:r>
+        <w:rPr>
+          <w:rFonts w:ascii="Calibri" w:hAnsi="Calibri"/>
           <w:rtl w:val="0"/>
           <w:lang w:val="en-US"/>
         </w:rPr>
@@ -1065,9 +1307,13 @@
     <w:p>
       <w:pPr>
         <w:pStyle w:val="Body"/>
-      </w:pPr>
-      <w:r>
-        <w:rPr>
+        <w:rPr>
+          <w:rFonts w:ascii="Calibri" w:cs="Calibri" w:hAnsi="Calibri" w:eastAsia="Calibri"/>
+        </w:rPr>
+      </w:pPr>
+      <w:r>
+        <w:rPr>
+          <w:rFonts w:ascii="Calibri" w:hAnsi="Calibri"/>
           <w:rtl w:val="0"/>
           <w:lang w:val="en-US"/>
         </w:rPr>
@@ -1075,12 +1321,14 @@
       </w:r>
       <w:r>
         <w:rPr>
+          <w:rFonts w:ascii="Calibri" w:hAnsi="Calibri" w:hint="default"/>
           <w:rtl w:val="0"/>
         </w:rPr>
         <w:t xml:space="preserve">– </w:t>
       </w:r>
       <w:r>
         <w:rPr>
+          <w:rFonts w:ascii="Calibri" w:hAnsi="Calibri"/>
           <w:rtl w:val="0"/>
           <w:lang w:val="en-US"/>
         </w:rPr>
@@ -1089,13 +1337,15 @@
     </w:p>
     <w:p>
       <w:pPr>
-        <w:pStyle w:val="Body"/>
-      </w:pPr>
-    </w:p>
-    <w:p>
-      <w:pPr>
-        <w:pStyle w:val="Label"/>
-        <w:bidi w:val="0"/>
+        <w:pStyle w:val="Body A"/>
+      </w:pPr>
+    </w:p>
+    <w:p>
+      <w:pPr>
+        <w:pStyle w:val="Label A"/>
+        <w:rPr>
+          <w:lang w:val="pt-PT"/>
+        </w:rPr>
       </w:pPr>
       <w:r>
         <w:rPr>
@@ -1112,9 +1362,14 @@
           <w:ilvl w:val="0"/>
           <w:numId w:val="4"/>
         </w:numPr>
-      </w:pPr>
-      <w:r>
-        <w:rPr>
+        <w:rPr>
+          <w:rFonts w:ascii="Calibri" w:hAnsi="Calibri"/>
+          <w:lang w:val="en-US"/>
+        </w:rPr>
+      </w:pPr>
+      <w:r>
+        <w:rPr>
+          <w:rFonts w:ascii="Calibri" w:hAnsi="Calibri"/>
           <w:rtl w:val="0"/>
           <w:lang w:val="en-US"/>
         </w:rPr>
@@ -1124,9 +1379,13 @@
     <w:p>
       <w:pPr>
         <w:pStyle w:val="Body"/>
-      </w:pPr>
-      <w:r>
-        <w:rPr>
+        <w:rPr>
+          <w:rFonts w:ascii="Calibri" w:cs="Calibri" w:hAnsi="Calibri" w:eastAsia="Calibri"/>
+        </w:rPr>
+      </w:pPr>
+      <w:r>
+        <w:rPr>
+          <w:rFonts w:ascii="Calibri" w:hAnsi="Calibri"/>
           <w:rtl w:val="0"/>
           <w:lang w:val="en-US"/>
         </w:rPr>
@@ -1136,9 +1395,13 @@
     <w:p>
       <w:pPr>
         <w:pStyle w:val="Body"/>
-      </w:pPr>
-      <w:r>
-        <w:rPr>
+        <w:rPr>
+          <w:rFonts w:ascii="Calibri" w:cs="Calibri" w:hAnsi="Calibri" w:eastAsia="Calibri"/>
+        </w:rPr>
+      </w:pPr>
+      <w:r>
+        <w:rPr>
+          <w:rFonts w:ascii="Calibri" w:hAnsi="Calibri"/>
           <w:rtl w:val="0"/>
           <w:lang w:val="en-US"/>
         </w:rPr>
@@ -1148,9 +1411,13 @@
     <w:p>
       <w:pPr>
         <w:pStyle w:val="Body"/>
-      </w:pPr>
-      <w:r>
-        <w:rPr>
+        <w:rPr>
+          <w:rFonts w:ascii="Calibri" w:cs="Calibri" w:hAnsi="Calibri" w:eastAsia="Calibri"/>
+        </w:rPr>
+      </w:pPr>
+      <w:r>
+        <w:rPr>
+          <w:rFonts w:ascii="Calibri" w:hAnsi="Calibri"/>
           <w:rtl w:val="0"/>
           <w:lang w:val="en-US"/>
         </w:rPr>
@@ -1160,9 +1427,13 @@
     <w:p>
       <w:pPr>
         <w:pStyle w:val="Body"/>
-      </w:pPr>
-      <w:r>
-        <w:rPr>
+        <w:rPr>
+          <w:rFonts w:ascii="Calibri" w:cs="Calibri" w:hAnsi="Calibri" w:eastAsia="Calibri"/>
+        </w:rPr>
+      </w:pPr>
+      <w:r>
+        <w:rPr>
+          <w:rFonts w:ascii="Calibri" w:hAnsi="Calibri"/>
           <w:rtl w:val="0"/>
           <w:lang w:val="en-US"/>
         </w:rPr>
@@ -1170,12 +1441,14 @@
       </w:r>
       <w:r>
         <w:rPr>
+          <w:rFonts w:ascii="Calibri" w:hAnsi="Calibri" w:hint="default"/>
           <w:rtl w:val="0"/>
         </w:rPr>
         <w:t xml:space="preserve">– </w:t>
       </w:r>
       <w:r>
         <w:rPr>
+          <w:rFonts w:ascii="Calibri" w:hAnsi="Calibri"/>
           <w:rtl w:val="0"/>
           <w:lang w:val="en-US"/>
         </w:rPr>
@@ -1185,9 +1458,13 @@
     <w:p>
       <w:pPr>
         <w:pStyle w:val="Body"/>
-      </w:pPr>
-      <w:r>
-        <w:rPr>
+        <w:rPr>
+          <w:rFonts w:ascii="Calibri" w:cs="Calibri" w:hAnsi="Calibri" w:eastAsia="Calibri"/>
+        </w:rPr>
+      </w:pPr>
+      <w:r>
+        <w:rPr>
+          <w:rFonts w:ascii="Calibri" w:hAnsi="Calibri"/>
           <w:rtl w:val="0"/>
           <w:lang w:val="en-US"/>
         </w:rPr>
@@ -1195,12 +1472,14 @@
       </w:r>
       <w:r>
         <w:rPr>
+          <w:rFonts w:ascii="Calibri" w:hAnsi="Calibri" w:hint="default"/>
           <w:rtl w:val="0"/>
         </w:rPr>
         <w:t xml:space="preserve">– </w:t>
       </w:r>
       <w:r>
         <w:rPr>
+          <w:rFonts w:ascii="Calibri" w:hAnsi="Calibri"/>
           <w:rtl w:val="0"/>
           <w:lang w:val="en-US"/>
         </w:rPr>
@@ -1210,6 +1489,9 @@
     <w:p>
       <w:pPr>
         <w:pStyle w:val="Body"/>
+        <w:rPr>
+          <w:rFonts w:ascii="Calibri" w:cs="Calibri" w:hAnsi="Calibri" w:eastAsia="Calibri"/>
+        </w:rPr>
       </w:pPr>
     </w:p>
     <w:p>
@@ -1219,9 +1501,14 @@
           <w:ilvl w:val="0"/>
           <w:numId w:val="4"/>
         </w:numPr>
-      </w:pPr>
-      <w:r>
-        <w:rPr>
+        <w:rPr>
+          <w:rFonts w:ascii="Calibri" w:hAnsi="Calibri"/>
+          <w:lang w:val="en-US"/>
+        </w:rPr>
+      </w:pPr>
+      <w:r>
+        <w:rPr>
+          <w:rFonts w:ascii="Calibri" w:hAnsi="Calibri"/>
           <w:rtl w:val="0"/>
           <w:lang w:val="en-US"/>
         </w:rPr>
@@ -1231,9 +1518,13 @@
     <w:p>
       <w:pPr>
         <w:pStyle w:val="Body"/>
-      </w:pPr>
-      <w:r>
-        <w:rPr>
+        <w:rPr>
+          <w:rFonts w:ascii="Calibri" w:cs="Calibri" w:hAnsi="Calibri" w:eastAsia="Calibri"/>
+        </w:rPr>
+      </w:pPr>
+      <w:r>
+        <w:rPr>
+          <w:rFonts w:ascii="Calibri" w:hAnsi="Calibri"/>
           <w:rtl w:val="0"/>
           <w:lang w:val="en-US"/>
         </w:rPr>
@@ -1243,9 +1534,13 @@
     <w:p>
       <w:pPr>
         <w:pStyle w:val="Body"/>
-      </w:pPr>
-      <w:r>
-        <w:rPr>
+        <w:rPr>
+          <w:rFonts w:ascii="Calibri" w:cs="Calibri" w:hAnsi="Calibri" w:eastAsia="Calibri"/>
+        </w:rPr>
+      </w:pPr>
+      <w:r>
+        <w:rPr>
+          <w:rFonts w:ascii="Calibri" w:hAnsi="Calibri"/>
           <w:rtl w:val="0"/>
           <w:lang w:val="en-US"/>
         </w:rPr>
@@ -1255,9 +1550,13 @@
     <w:p>
       <w:pPr>
         <w:pStyle w:val="Body"/>
-      </w:pPr>
-      <w:r>
-        <w:rPr>
+        <w:rPr>
+          <w:rFonts w:ascii="Calibri" w:cs="Calibri" w:hAnsi="Calibri" w:eastAsia="Calibri"/>
+        </w:rPr>
+      </w:pPr>
+      <w:r>
+        <w:rPr>
+          <w:rFonts w:ascii="Calibri" w:hAnsi="Calibri"/>
           <w:rtl w:val="0"/>
           <w:lang w:val="en-US"/>
         </w:rPr>
@@ -1267,9 +1566,13 @@
     <w:p>
       <w:pPr>
         <w:pStyle w:val="Body"/>
-      </w:pPr>
-      <w:r>
-        <w:rPr>
+        <w:rPr>
+          <w:rFonts w:ascii="Calibri" w:cs="Calibri" w:hAnsi="Calibri" w:eastAsia="Calibri"/>
+        </w:rPr>
+      </w:pPr>
+      <w:r>
+        <w:rPr>
+          <w:rFonts w:ascii="Calibri" w:hAnsi="Calibri"/>
           <w:rtl w:val="0"/>
           <w:lang w:val="en-US"/>
         </w:rPr>
@@ -1277,12 +1580,14 @@
       </w:r>
       <w:r>
         <w:rPr>
+          <w:rFonts w:ascii="Calibri" w:hAnsi="Calibri" w:hint="default"/>
           <w:rtl w:val="0"/>
         </w:rPr>
         <w:t xml:space="preserve">– </w:t>
       </w:r>
       <w:r>
         <w:rPr>
+          <w:rFonts w:ascii="Calibri" w:hAnsi="Calibri"/>
           <w:rtl w:val="0"/>
           <w:lang w:val="en-US"/>
         </w:rPr>
@@ -1292,6 +1597,9 @@
     <w:p>
       <w:pPr>
         <w:pStyle w:val="Body"/>
+        <w:rPr>
+          <w:rFonts w:ascii="Calibri" w:cs="Calibri" w:hAnsi="Calibri" w:eastAsia="Calibri"/>
+        </w:rPr>
       </w:pPr>
     </w:p>
     <w:p>
@@ -1301,9 +1609,14 @@
           <w:ilvl w:val="0"/>
           <w:numId w:val="4"/>
         </w:numPr>
-      </w:pPr>
-      <w:r>
-        <w:rPr>
+        <w:rPr>
+          <w:rFonts w:ascii="Calibri" w:hAnsi="Calibri"/>
+          <w:lang w:val="en-US"/>
+        </w:rPr>
+      </w:pPr>
+      <w:r>
+        <w:rPr>
+          <w:rFonts w:ascii="Calibri" w:hAnsi="Calibri"/>
           <w:rtl w:val="0"/>
           <w:lang w:val="en-US"/>
         </w:rPr>
@@ -1313,9 +1626,13 @@
     <w:p>
       <w:pPr>
         <w:pStyle w:val="Body"/>
-      </w:pPr>
-      <w:r>
-        <w:rPr>
+        <w:rPr>
+          <w:rFonts w:ascii="Calibri" w:cs="Calibri" w:hAnsi="Calibri" w:eastAsia="Calibri"/>
+        </w:rPr>
+      </w:pPr>
+      <w:r>
+        <w:rPr>
+          <w:rFonts w:ascii="Calibri" w:hAnsi="Calibri"/>
           <w:rtl w:val="0"/>
           <w:lang w:val="en-US"/>
         </w:rPr>
@@ -1325,9 +1642,13 @@
     <w:p>
       <w:pPr>
         <w:pStyle w:val="Body"/>
-      </w:pPr>
-      <w:r>
-        <w:rPr>
+        <w:rPr>
+          <w:rFonts w:ascii="Calibri" w:cs="Calibri" w:hAnsi="Calibri" w:eastAsia="Calibri"/>
+        </w:rPr>
+      </w:pPr>
+      <w:r>
+        <w:rPr>
+          <w:rFonts w:ascii="Calibri" w:hAnsi="Calibri"/>
           <w:rtl w:val="0"/>
           <w:lang w:val="en-US"/>
         </w:rPr>
@@ -1337,9 +1658,13 @@
     <w:p>
       <w:pPr>
         <w:pStyle w:val="Body"/>
-      </w:pPr>
-      <w:r>
-        <w:rPr>
+        <w:rPr>
+          <w:rFonts w:ascii="Calibri" w:cs="Calibri" w:hAnsi="Calibri" w:eastAsia="Calibri"/>
+        </w:rPr>
+      </w:pPr>
+      <w:r>
+        <w:rPr>
+          <w:rFonts w:ascii="Calibri" w:hAnsi="Calibri"/>
           <w:rtl w:val="0"/>
           <w:lang w:val="en-US"/>
         </w:rPr>
@@ -1349,9 +1674,13 @@
     <w:p>
       <w:pPr>
         <w:pStyle w:val="Body"/>
-      </w:pPr>
-      <w:r>
-        <w:rPr>
+        <w:rPr>
+          <w:rFonts w:ascii="Calibri" w:cs="Calibri" w:hAnsi="Calibri" w:eastAsia="Calibri"/>
+        </w:rPr>
+      </w:pPr>
+      <w:r>
+        <w:rPr>
+          <w:rFonts w:ascii="Calibri" w:hAnsi="Calibri"/>
           <w:rtl w:val="0"/>
           <w:lang w:val="en-US"/>
         </w:rPr>
@@ -1359,12 +1688,14 @@
       </w:r>
       <w:r>
         <w:rPr>
+          <w:rFonts w:ascii="Calibri" w:hAnsi="Calibri" w:hint="default"/>
           <w:rtl w:val="0"/>
         </w:rPr>
         <w:t xml:space="preserve">– </w:t>
       </w:r>
       <w:r>
         <w:rPr>
+          <w:rFonts w:ascii="Calibri" w:hAnsi="Calibri"/>
           <w:rtl w:val="0"/>
           <w:lang w:val="en-US"/>
         </w:rPr>
@@ -1374,9 +1705,13 @@
     <w:p>
       <w:pPr>
         <w:pStyle w:val="Body"/>
-      </w:pPr>
-      <w:r>
-        <w:rPr>
+        <w:rPr>
+          <w:rFonts w:ascii="Calibri" w:cs="Calibri" w:hAnsi="Calibri" w:eastAsia="Calibri"/>
+        </w:rPr>
+      </w:pPr>
+      <w:r>
+        <w:rPr>
+          <w:rFonts w:ascii="Calibri" w:hAnsi="Calibri"/>
           <w:rtl w:val="0"/>
           <w:lang w:val="en-US"/>
         </w:rPr>
@@ -1384,12 +1719,14 @@
       </w:r>
       <w:r>
         <w:rPr>
+          <w:rFonts w:ascii="Calibri" w:hAnsi="Calibri" w:hint="default"/>
           <w:rtl w:val="0"/>
         </w:rPr>
         <w:t xml:space="preserve">– </w:t>
       </w:r>
       <w:r>
         <w:rPr>
+          <w:rFonts w:ascii="Calibri" w:hAnsi="Calibri"/>
           <w:rtl w:val="0"/>
           <w:lang w:val="en-US"/>
         </w:rPr>
@@ -1398,17 +1735,17 @@
     </w:p>
     <w:p>
       <w:pPr>
-        <w:pStyle w:val="Body"/>
+        <w:pStyle w:val="Body A"/>
       </w:pPr>
     </w:p>
     <w:p>
       <w:pPr>
         <w:pStyle w:val="Heading"/>
-        <w:bidi w:val="0"/>
-      </w:pPr>
-      <w:r>
-        <w:rPr>
-          <w:rtl w:val="0"/>
+      </w:pPr>
+      <w:r>
+        <w:rPr>
+          <w:rtl w:val="0"/>
+          <w:lang w:val="en-US"/>
         </w:rPr>
         <w:t>System Design</w:t>
       </w:r>
@@ -1416,22 +1753,30 @@
     <w:p>
       <w:pPr>
         <w:pStyle w:val="Body"/>
-      </w:pPr>
-      <w:r>
-        <w:rPr>
-          <w:rtl w:val="0"/>
+        <w:rPr>
+          <w:rFonts w:ascii="Calibri" w:cs="Calibri" w:hAnsi="Calibri" w:eastAsia="Calibri"/>
+        </w:rPr>
+      </w:pPr>
+      <w:r>
+        <w:rPr>
+          <w:rFonts w:ascii="Calibri" w:hAnsi="Calibri"/>
+          <w:rtl w:val="0"/>
+          <w:lang w:val="en-US"/>
         </w:rPr>
         <w:t>Many problems found with the existing system, such as to place the orders customer needs to be present, check the menu, and chooses the items required, then places the order and then proceed with the payment, which demands more manual work and customers time When the customer wants to order over the phone, customer is unable to see the physical copy of the menu, this also lacks the verification that the order was placed for the appropriate items and customers</w:t>
       </w:r>
       <w:r>
         <w:rPr>
+          <w:rFonts w:ascii="Calibri" w:hAnsi="Calibri" w:hint="default"/>
           <w:rtl w:val="1"/>
         </w:rPr>
         <w:t xml:space="preserve">’ </w:t>
       </w:r>
       <w:r>
         <w:rPr>
-          <w:rtl w:val="0"/>
+          <w:rFonts w:ascii="Calibri" w:hAnsi="Calibri"/>
+          <w:rtl w:val="0"/>
+          <w:lang w:val="en-US"/>
         </w:rPr>
         <w:t xml:space="preserve">address. </w:t>
       </w:r>
@@ -1439,40 +1784,35 @@
     <w:p>
       <w:pPr>
         <w:pStyle w:val="Body"/>
-      </w:pPr>
-    </w:p>
-    <w:p>
-      <w:pPr>
-        <w:pStyle w:val="Body"/>
-      </w:pPr>
-      <w:r>
-        <w:rPr>
-          <w:rtl w:val="0"/>
-        </w:rPr>
-        <w:t xml:space="preserve">The new system begins with the customer entering their details (ID and password). Whenever that has been confirmed, the customer can put in a request determining the food and his amount required. Presently we get a window that shows the order number, customer ID, food name, cost and amount. When the customer finishes their request, they are diverted to the payment window where the absolute cost is shown, and the customer then can </w:t>
-      </w:r>
-      <w:r>
-        <w:rPr>
-          <w:rtl w:val="0"/>
-        </w:rPr>
-        <w:t>proceed</w:t>
-      </w:r>
-      <w:r>
-        <w:rPr>
-          <w:rtl w:val="0"/>
-        </w:rPr>
-        <w:t xml:space="preserve"> with the payment and afterward the customer gets a message of affirmation of request, and if you are an administrator, you can choose the typical login alternative and enter the administrator accreditations (ID and password). When you enter the administrator entrance, you get the choice of adding food, erasing food or refreshing food. Once the selected operation is carried out, the final product, for example the additional food or the refreshed food list is shown and in the event that you have erased a food, that specific food vanishes from the principal menu.</w:t>
-      </w:r>
-    </w:p>
-    <w:p>
-      <w:pPr>
-        <w:pStyle w:val="Body"/>
+        <w:rPr>
+          <w:rFonts w:ascii="Calibri" w:cs="Calibri" w:hAnsi="Calibri" w:eastAsia="Calibri"/>
+        </w:rPr>
+      </w:pPr>
+    </w:p>
+    <w:p>
+      <w:pPr>
+        <w:pStyle w:val="Body"/>
+        <w:rPr>
+          <w:rFonts w:ascii="Calibri" w:cs="Calibri" w:hAnsi="Calibri" w:eastAsia="Calibri"/>
+        </w:rPr>
+      </w:pPr>
+      <w:r>
+        <w:rPr>
+          <w:rFonts w:ascii="Calibri" w:hAnsi="Calibri"/>
+          <w:rtl w:val="0"/>
+          <w:lang w:val="en-US"/>
+        </w:rPr>
+        <w:t>The new system begins with the customer entering their details (ID and password). Whenever that has been confirmed, the customer can put in a request determining the food and his amount required. Presently we get a window that shows the order number, customer ID, food name, cost and amount. When the customer finishes their request, they are diverted to the payment window where the absolute cost is shown, and the customer then can proceed with the payment and afterward the customer gets a message of affirmation of request, and if you are an administrator, you can choose the typical login alternative and enter the administrator accreditations (ID and password). When you enter the administrator entrance, you get the choice of adding food, erasing food or refreshing food. Once the selected operation is carried out, the final product, for example the additional food or the refreshed food list is shown and in the event that you have erased a food, that specific food vanishes from the principal menu.</w:t>
+      </w:r>
+    </w:p>
+    <w:p>
+      <w:pPr>
+        <w:pStyle w:val="Body A"/>
       </w:pPr>
     </w:p>
     <w:p>
       <w:pPr>
         <w:pStyle w:val="Heading 2"/>
-        <w:bidi w:val="0"/>
       </w:pPr>
       <w:r>
         <w:rPr>
@@ -1484,13 +1824,12 @@
     </w:p>
     <w:p>
       <w:pPr>
-        <w:pStyle w:val="Body.0"/>
-        <w:bidi w:val="0"/>
+        <w:pStyle w:val="Body B"/>
       </w:pPr>
       <w:r>
         <w:drawing xmlns:a="http://schemas.openxmlformats.org/drawingml/2006/main">
           <wp:inline distT="0" distB="0" distL="0" distR="0">
-            <wp:extent cx="5727573" cy="4073901"/>
+            <wp:extent cx="5463681" cy="3886200"/>
             <wp:effectExtent l="0" t="0" r="0" b="0"/>
             <wp:docPr id="1073741825" name="officeArt object" descr="Diagram, engineering drawing&#10;&#10;Description automatically generated"/>
             <wp:cNvGraphicFramePr/>
@@ -1514,7 +1853,7 @@
                   <pic:spPr>
                     <a:xfrm>
                       <a:off x="0" y="0"/>
-                      <a:ext cx="5727573" cy="4073901"/>
+                      <a:ext cx="5463681" cy="3886200"/>
                     </a:xfrm>
                     <a:prstGeom prst="rect">
                       <a:avLst/>
@@ -1535,7 +1874,6 @@
     <w:p>
       <w:pPr>
         <w:pStyle w:val="Heading 2"/>
-        <w:bidi w:val="0"/>
       </w:pPr>
       <w:r>
         <w:rPr>
@@ -1547,13 +1885,12 @@
     </w:p>
     <w:p>
       <w:pPr>
-        <w:pStyle w:val="Body.0"/>
-        <w:bidi w:val="0"/>
+        <w:pStyle w:val="Body B"/>
       </w:pPr>
       <w:r>
         <w:drawing xmlns:a="http://schemas.openxmlformats.org/drawingml/2006/main">
           <wp:inline distT="0" distB="0" distL="0" distR="0">
-            <wp:extent cx="5486111" cy="3889997"/>
+            <wp:extent cx="5140994" cy="3645287"/>
             <wp:effectExtent l="0" t="0" r="0" b="0"/>
             <wp:docPr id="1073741826" name="officeArt object" descr="Picture 4"/>
             <wp:cNvGraphicFramePr/>
@@ -1577,7 +1914,7 @@
                   <pic:spPr>
                     <a:xfrm>
                       <a:off x="0" y="0"/>
-                      <a:ext cx="5486111" cy="3889997"/>
+                      <a:ext cx="5140994" cy="3645287"/>
                     </a:xfrm>
                     <a:prstGeom prst="rect">
                       <a:avLst/>
@@ -1597,11 +1934,14 @@
     </w:p>
     <w:p>
       <w:pPr>
-        <w:pStyle w:val="Body.0"/>
-        <w:bidi w:val="0"/>
-      </w:pPr>
-      <w:r>
-        <w:rPr>
+        <w:pStyle w:val="Body"/>
+        <w:rPr>
+          <w:rFonts w:ascii="Calibri" w:cs="Calibri" w:hAnsi="Calibri" w:eastAsia="Calibri"/>
+        </w:rPr>
+      </w:pPr>
+      <w:r>
+        <w:rPr>
+          <w:rFonts w:ascii="Calibri" w:hAnsi="Calibri"/>
           <w:rtl w:val="0"/>
           <w:lang w:val="en-US"/>
         </w:rPr>
@@ -1609,12 +1949,14 @@
       </w:r>
       <w:r>
         <w:rPr>
+          <w:rFonts w:ascii="Calibri" w:hAnsi="Calibri" w:hint="default"/>
           <w:rtl w:val="1"/>
         </w:rPr>
         <w:t>’</w:t>
       </w:r>
       <w:r>
         <w:rPr>
+          <w:rFonts w:ascii="Calibri" w:hAnsi="Calibri"/>
           <w:rtl w:val="0"/>
           <w:lang w:val="en-US"/>
         </w:rPr>
@@ -1622,12 +1964,14 @@
       </w:r>
       <w:r>
         <w:rPr>
+          <w:rFonts w:ascii="Calibri" w:hAnsi="Calibri" w:hint="default"/>
           <w:rtl w:val="1"/>
         </w:rPr>
         <w:t>’</w:t>
       </w:r>
       <w:r>
         <w:rPr>
+          <w:rFonts w:ascii="Calibri" w:hAnsi="Calibri"/>
           <w:rtl w:val="0"/>
           <w:lang w:val="en-US"/>
         </w:rPr>
@@ -1636,14 +1980,12 @@
     </w:p>
     <w:p>
       <w:pPr>
-        <w:pStyle w:val="Body.0"/>
-        <w:bidi w:val="0"/>
+        <w:pStyle w:val="Body B"/>
       </w:pPr>
     </w:p>
     <w:p>
       <w:pPr>
         <w:pStyle w:val="Heading"/>
-        <w:bidi w:val="0"/>
       </w:pPr>
       <w:r>
         <w:rPr>
@@ -1656,17 +1998,16 @@
     <w:p>
       <w:pPr>
         <w:pStyle w:val="Heading"/>
-        <w:bidi w:val="0"/>
       </w:pPr>
     </w:p>
     <w:p>
       <w:pPr>
         <w:pStyle w:val="Heading"/>
-        <w:bidi w:val="0"/>
-      </w:pPr>
-      <w:r>
-        <w:rPr>
-          <w:rtl w:val="0"/>
+      </w:pPr>
+      <w:r>
+        <w:rPr>
+          <w:rtl w:val="0"/>
+          <w:lang w:val="en-US"/>
         </w:rPr>
         <w:t>Team Working Strategy</w:t>
       </w:r>
@@ -1674,7 +2015,6 @@
     <w:p>
       <w:pPr>
         <w:pStyle w:val="Heading 2"/>
-        <w:bidi w:val="0"/>
       </w:pPr>
       <w:r>
         <w:rPr>
@@ -1687,9 +2027,13 @@
     <w:p>
       <w:pPr>
         <w:pStyle w:val="Body"/>
-      </w:pPr>
-      <w:r>
-        <w:rPr>
+        <w:rPr>
+          <w:rFonts w:ascii="Calibri" w:cs="Calibri" w:hAnsi="Calibri" w:eastAsia="Calibri"/>
+        </w:rPr>
+      </w:pPr>
+      <w:r>
+        <w:rPr>
+          <w:rFonts w:ascii="Calibri" w:hAnsi="Calibri"/>
           <w:rtl w:val="0"/>
           <w:lang w:val="en-US"/>
         </w:rPr>
@@ -1699,14 +2043,21 @@
     <w:p>
       <w:pPr>
         <w:pStyle w:val="Body"/>
-      </w:pPr>
-    </w:p>
-    <w:p>
-      <w:pPr>
-        <w:pStyle w:val="Body"/>
-      </w:pPr>
-      <w:r>
-        <w:rPr>
+        <w:rPr>
+          <w:rFonts w:ascii="Calibri" w:cs="Calibri" w:hAnsi="Calibri" w:eastAsia="Calibri"/>
+        </w:rPr>
+      </w:pPr>
+    </w:p>
+    <w:p>
+      <w:pPr>
+        <w:pStyle w:val="Body"/>
+        <w:rPr>
+          <w:rFonts w:ascii="Calibri" w:cs="Calibri" w:hAnsi="Calibri" w:eastAsia="Calibri"/>
+        </w:rPr>
+      </w:pPr>
+      <w:r>
+        <w:rPr>
+          <w:rFonts w:ascii="Calibri" w:hAnsi="Calibri"/>
           <w:rtl w:val="0"/>
           <w:lang w:val="en-US"/>
         </w:rPr>
@@ -1715,13 +2066,12 @@
     </w:p>
     <w:p>
       <w:pPr>
-        <w:pStyle w:val="Body"/>
+        <w:pStyle w:val="Body A"/>
       </w:pPr>
     </w:p>
     <w:p>
       <w:pPr>
         <w:pStyle w:val="Heading 2"/>
-        <w:bidi w:val="0"/>
       </w:pPr>
       <w:r>
         <w:rPr>
@@ -1734,9 +2084,13 @@
     <w:p>
       <w:pPr>
         <w:pStyle w:val="Body"/>
-      </w:pPr>
-      <w:r>
-        <w:rPr>
+        <w:rPr>
+          <w:rFonts w:ascii="Calibri" w:cs="Calibri" w:hAnsi="Calibri" w:eastAsia="Calibri"/>
+        </w:rPr>
+      </w:pPr>
+      <w:r>
+        <w:rPr>
+          <w:rFonts w:ascii="Calibri" w:hAnsi="Calibri"/>
           <w:rtl w:val="0"/>
           <w:lang w:val="en-US"/>
         </w:rPr>
@@ -1748,11 +2102,16 @@
         <w:pStyle w:val="Body"/>
         <w:numPr>
           <w:ilvl w:val="0"/>
-          <w:numId w:val="9"/>
+          <w:numId w:val="10"/>
         </w:numPr>
-      </w:pPr>
-      <w:r>
-        <w:rPr>
+        <w:rPr>
+          <w:rFonts w:ascii="Calibri" w:hAnsi="Calibri"/>
+          <w:lang w:val="en-US"/>
+        </w:rPr>
+      </w:pPr>
+      <w:r>
+        <w:rPr>
+          <w:rFonts w:ascii="Calibri" w:hAnsi="Calibri"/>
           <w:rtl w:val="0"/>
           <w:lang w:val="en-US"/>
         </w:rPr>
@@ -1764,11 +2123,16 @@
         <w:pStyle w:val="Body"/>
         <w:numPr>
           <w:ilvl w:val="0"/>
-          <w:numId w:val="9"/>
+          <w:numId w:val="10"/>
         </w:numPr>
-      </w:pPr>
-      <w:r>
-        <w:rPr>
+        <w:rPr>
+          <w:rFonts w:ascii="Calibri" w:hAnsi="Calibri"/>
+          <w:lang w:val="en-US"/>
+        </w:rPr>
+      </w:pPr>
+      <w:r>
+        <w:rPr>
+          <w:rFonts w:ascii="Calibri" w:hAnsi="Calibri"/>
           <w:rtl w:val="0"/>
           <w:lang w:val="en-US"/>
         </w:rPr>
@@ -1780,11 +2144,16 @@
         <w:pStyle w:val="Body"/>
         <w:numPr>
           <w:ilvl w:val="0"/>
-          <w:numId w:val="9"/>
+          <w:numId w:val="10"/>
         </w:numPr>
-      </w:pPr>
-      <w:r>
-        <w:rPr>
+        <w:rPr>
+          <w:rFonts w:ascii="Calibri" w:hAnsi="Calibri"/>
+          <w:lang w:val="en-US"/>
+        </w:rPr>
+      </w:pPr>
+      <w:r>
+        <w:rPr>
+          <w:rFonts w:ascii="Calibri" w:hAnsi="Calibri"/>
           <w:rtl w:val="0"/>
           <w:lang w:val="en-US"/>
         </w:rPr>
@@ -1796,11 +2165,16 @@
         <w:pStyle w:val="Body"/>
         <w:numPr>
           <w:ilvl w:val="0"/>
-          <w:numId w:val="9"/>
+          <w:numId w:val="10"/>
         </w:numPr>
-      </w:pPr>
-      <w:r>
-        <w:rPr>
+        <w:rPr>
+          <w:rFonts w:ascii="Calibri" w:hAnsi="Calibri"/>
+          <w:lang w:val="en-US"/>
+        </w:rPr>
+      </w:pPr>
+      <w:r>
+        <w:rPr>
+          <w:rFonts w:ascii="Calibri" w:hAnsi="Calibri"/>
           <w:rtl w:val="0"/>
           <w:lang w:val="en-US"/>
         </w:rPr>
@@ -1810,14 +2184,21 @@
     <w:p>
       <w:pPr>
         <w:pStyle w:val="Body"/>
-      </w:pPr>
-    </w:p>
-    <w:p>
-      <w:pPr>
-        <w:pStyle w:val="Body"/>
-      </w:pPr>
-      <w:r>
-        <w:rPr>
+        <w:rPr>
+          <w:rFonts w:ascii="Calibri" w:cs="Calibri" w:hAnsi="Calibri" w:eastAsia="Calibri"/>
+        </w:rPr>
+      </w:pPr>
+    </w:p>
+    <w:p>
+      <w:pPr>
+        <w:pStyle w:val="Body"/>
+        <w:rPr>
+          <w:rFonts w:ascii="Calibri" w:cs="Calibri" w:hAnsi="Calibri" w:eastAsia="Calibri"/>
+        </w:rPr>
+      </w:pPr>
+      <w:r>
+        <w:rPr>
+          <w:rFonts w:ascii="Calibri" w:hAnsi="Calibri"/>
           <w:rtl w:val="0"/>
           <w:lang w:val="en-US"/>
         </w:rPr>
@@ -1826,13 +2207,12 @@
     </w:p>
     <w:p>
       <w:pPr>
-        <w:pStyle w:val="Body"/>
+        <w:pStyle w:val="Body A"/>
       </w:pPr>
     </w:p>
     <w:p>
       <w:pPr>
         <w:pStyle w:val="Heading 2"/>
-        <w:bidi w:val="0"/>
       </w:pPr>
       <w:r>
         <w:rPr>
@@ -1845,9 +2225,13 @@
     <w:p>
       <w:pPr>
         <w:pStyle w:val="Body"/>
-      </w:pPr>
-      <w:r>
-        <w:rPr>
+        <w:rPr>
+          <w:rFonts w:ascii="Calibri" w:cs="Calibri" w:hAnsi="Calibri" w:eastAsia="Calibri"/>
+        </w:rPr>
+      </w:pPr>
+      <w:r>
+        <w:rPr>
+          <w:rFonts w:ascii="Calibri" w:hAnsi="Calibri"/>
           <w:rtl w:val="0"/>
           <w:lang w:val="en-US"/>
         </w:rPr>
@@ -1855,12 +2239,15 @@
       </w:r>
       <w:r>
         <w:rPr>
-          <w:rtl w:val="1"/>
+          <w:rFonts w:ascii="Calibri" w:hAnsi="Calibri" w:hint="default"/>
+          <w:rtl w:val="0"/>
+          <w:lang w:val="en-US"/>
         </w:rPr>
         <w:t>’</w:t>
       </w:r>
       <w:r>
         <w:rPr>
+          <w:rFonts w:ascii="Calibri" w:hAnsi="Calibri"/>
           <w:rtl w:val="0"/>
           <w:lang w:val="en-US"/>
         </w:rPr>
@@ -1868,6 +2255,7 @@
       </w:r>
       <w:r>
         <w:rPr>
+          <w:rFonts w:ascii="Calibri" w:hAnsi="Calibri" w:hint="default"/>
           <w:rtl w:val="1"/>
           <w:lang w:val="ar-SA" w:bidi="ar-SA"/>
         </w:rPr>
@@ -1875,6 +2263,7 @@
       </w:r>
       <w:r>
         <w:rPr>
+          <w:rFonts w:ascii="Calibri" w:hAnsi="Calibri"/>
           <w:rtl w:val="0"/>
           <w:lang w:val="fr-FR"/>
         </w:rPr>
@@ -1882,12 +2271,15 @@
       </w:r>
       <w:r>
         <w:rPr>
-          <w:rtl w:val="0"/>
+          <w:rFonts w:ascii="Calibri" w:hAnsi="Calibri" w:hint="default"/>
+          <w:rtl w:val="0"/>
+          <w:lang w:val="en-US"/>
         </w:rPr>
         <w:t xml:space="preserve">” </w:t>
       </w:r>
       <w:r>
         <w:rPr>
+          <w:rFonts w:ascii="Calibri" w:hAnsi="Calibri"/>
           <w:rtl w:val="0"/>
           <w:lang w:val="en-US"/>
         </w:rPr>
@@ -1895,6 +2287,7 @@
       </w:r>
       <w:r>
         <w:rPr>
+          <w:rFonts w:ascii="Calibri" w:hAnsi="Calibri" w:hint="default"/>
           <w:rtl w:val="1"/>
           <w:lang w:val="ar-SA" w:bidi="ar-SA"/>
         </w:rPr>
@@ -1902,6 +2295,7 @@
       </w:r>
       <w:r>
         <w:rPr>
+          <w:rFonts w:ascii="Calibri" w:hAnsi="Calibri"/>
           <w:rtl w:val="0"/>
           <w:lang w:val="de-DE"/>
         </w:rPr>
@@ -1909,12 +2303,15 @@
       </w:r>
       <w:r>
         <w:rPr>
-          <w:rtl w:val="0"/>
+          <w:rFonts w:ascii="Calibri" w:hAnsi="Calibri" w:hint="default"/>
+          <w:rtl w:val="0"/>
+          <w:lang w:val="en-US"/>
         </w:rPr>
         <w:t xml:space="preserve">” </w:t>
       </w:r>
       <w:r>
         <w:rPr>
+          <w:rFonts w:ascii="Calibri" w:hAnsi="Calibri"/>
           <w:rtl w:val="0"/>
           <w:lang w:val="en-US"/>
         </w:rPr>
@@ -1924,9 +2321,13 @@
     <w:p>
       <w:pPr>
         <w:pStyle w:val="Body"/>
-      </w:pPr>
-      <w:r>
-        <w:rPr>
+        <w:rPr>
+          <w:rFonts w:ascii="Calibri" w:cs="Calibri" w:hAnsi="Calibri" w:eastAsia="Calibri"/>
+        </w:rPr>
+      </w:pPr>
+      <w:r>
+        <w:rPr>
+          <w:rFonts w:ascii="Calibri" w:hAnsi="Calibri"/>
           <w:rtl w:val="0"/>
         </w:rPr>
         <w:t xml:space="preserve"> </w:t>
@@ -1935,9 +2336,13 @@
     <w:p>
       <w:pPr>
         <w:pStyle w:val="Body"/>
-      </w:pPr>
-      <w:r>
-        <w:rPr>
+        <w:rPr>
+          <w:rFonts w:ascii="Calibri" w:cs="Calibri" w:hAnsi="Calibri" w:eastAsia="Calibri"/>
+        </w:rPr>
+      </w:pPr>
+      <w:r>
+        <w:rPr>
+          <w:rFonts w:ascii="Calibri" w:hAnsi="Calibri"/>
           <w:rtl w:val="0"/>
           <w:lang w:val="en-US"/>
         </w:rPr>
@@ -1947,14 +2352,21 @@
     <w:p>
       <w:pPr>
         <w:pStyle w:val="Body"/>
-      </w:pPr>
-    </w:p>
-    <w:p>
-      <w:pPr>
-        <w:pStyle w:val="Body"/>
-      </w:pPr>
-      <w:r>
-        <w:rPr>
+        <w:rPr>
+          <w:rFonts w:ascii="Calibri" w:cs="Calibri" w:hAnsi="Calibri" w:eastAsia="Calibri"/>
+        </w:rPr>
+      </w:pPr>
+    </w:p>
+    <w:p>
+      <w:pPr>
+        <w:pStyle w:val="Body"/>
+        <w:rPr>
+          <w:rFonts w:ascii="Calibri" w:cs="Calibri" w:hAnsi="Calibri" w:eastAsia="Calibri"/>
+        </w:rPr>
+      </w:pPr>
+      <w:r>
+        <w:rPr>
+          <w:rFonts w:ascii="Calibri" w:hAnsi="Calibri"/>
           <w:rtl w:val="0"/>
           <w:lang w:val="en-US"/>
         </w:rPr>
@@ -1964,7 +2376,6 @@
     <w:p>
       <w:pPr>
         <w:pStyle w:val="Heading 2"/>
-        <w:bidi w:val="0"/>
       </w:pPr>
       <w:r>
         <w:rPr>
@@ -1980,10 +2391,27 @@
       </w:pPr>
       <w:r>
         <w:rPr>
-          <w:rtl w:val="0"/>
-          <w:lang w:val="en-US"/>
-        </w:rPr>
-        <w:t xml:space="preserve">While working together, apart from the Microsoft Teams application, were also using GitHub which is also a piece of software used by professionals. GitHub allows us to all work on the same file/repository, this software allows us to push documents and updates into the cloud and the other members can pull it to their computers, this way we all work on the latest files. This software is greatly used by software developers to send code and work on code as a team as well. Every time we can update the repository, we do by pushing and pulling the work. </w:t>
+          <w:rFonts w:ascii="Calibri" w:hAnsi="Calibri"/>
+          <w:rtl w:val="0"/>
+          <w:lang w:val="en-US"/>
+        </w:rPr>
+        <w:t xml:space="preserve">While working together, apart from the Microsoft Teams application, </w:t>
+      </w:r>
+      <w:r>
+        <w:rPr>
+          <w:rFonts w:ascii="Calibri" w:hAnsi="Calibri"/>
+          <w:rtl w:val="0"/>
+          <w:lang w:val="en-US"/>
+        </w:rPr>
+        <w:t>we're</w:t>
+      </w:r>
+      <w:r>
+        <w:rPr>
+          <w:rFonts w:ascii="Calibri" w:hAnsi="Calibri"/>
+          <w:rtl w:val="0"/>
+          <w:lang w:val="en-US"/>
+        </w:rPr>
+        <w:t xml:space="preserve"> also using GitHub which is also a piece of software used by professionals. GitHub allows us to all work on the same file/repository, this software allows us to push documents and updates into the cloud and the other members can pull it to their computers, this way we all work on the latest files. This software is greatly used by software developers to send code and work on code as a team as well. Every time we can update the repository, we do by pushing and pulling the work. </w:t>
       </w:r>
     </w:p>
     <w:sectPr>
@@ -3065,6 +3493,11 @@
   </w:abstractNum>
   <w:abstractNum w:abstractNumId="8">
     <w:multiLevelType w:val="hybridMultilevel"/>
+    <w:numStyleLink w:val="Imported Style 1.0"/>
+  </w:abstractNum>
+  <w:abstractNum w:abstractNumId="9">
+    <w:multiLevelType w:val="hybridMultilevel"/>
+    <w:styleLink w:val="Imported Style 1.0"/>
     <w:lvl w:ilvl="0">
       <w:start w:val="1"/>
       <w:numFmt w:val="bullet"/>
@@ -3075,7 +3508,11 @@
         <w:ind w:left="360" w:hanging="360"/>
       </w:pPr>
       <w:rPr>
-        <w:rFonts w:hAnsi="Arial Unicode MS"/>
+        <w:rFonts w:ascii="Calibri" w:cs="Calibri" w:hAnsi="Calibri" w:eastAsia="Calibri"/>
+        <w:b w:val="0"/>
+        <w:bCs w:val="0"/>
+        <w:i w:val="0"/>
+        <w:iCs w:val="0"/>
         <w:caps w:val="0"/>
         <w:smallCaps w:val="0"/>
         <w:strike w:val="0"/>
@@ -3101,7 +3538,11 @@
         <w:ind w:left="1080" w:hanging="360"/>
       </w:pPr>
       <w:rPr>
-        <w:rFonts w:hAnsi="Arial Unicode MS"/>
+        <w:rFonts w:ascii="Calibri" w:cs="Calibri" w:hAnsi="Calibri" w:eastAsia="Calibri"/>
+        <w:b w:val="0"/>
+        <w:bCs w:val="0"/>
+        <w:i w:val="0"/>
+        <w:iCs w:val="0"/>
         <w:caps w:val="0"/>
         <w:smallCaps w:val="0"/>
         <w:strike w:val="0"/>
@@ -3127,7 +3568,11 @@
         <w:ind w:left="1800" w:hanging="360"/>
       </w:pPr>
       <w:rPr>
-        <w:rFonts w:hAnsi="Arial Unicode MS"/>
+        <w:rFonts w:ascii="Calibri" w:cs="Calibri" w:hAnsi="Calibri" w:eastAsia="Calibri"/>
+        <w:b w:val="0"/>
+        <w:bCs w:val="0"/>
+        <w:i w:val="0"/>
+        <w:iCs w:val="0"/>
         <w:caps w:val="0"/>
         <w:smallCaps w:val="0"/>
         <w:strike w:val="0"/>
@@ -3153,7 +3598,11 @@
         <w:ind w:left="2520" w:hanging="360"/>
       </w:pPr>
       <w:rPr>
-        <w:rFonts w:hAnsi="Arial Unicode MS"/>
+        <w:rFonts w:ascii="Calibri" w:cs="Calibri" w:hAnsi="Calibri" w:eastAsia="Calibri"/>
+        <w:b w:val="0"/>
+        <w:bCs w:val="0"/>
+        <w:i w:val="0"/>
+        <w:iCs w:val="0"/>
         <w:caps w:val="0"/>
         <w:smallCaps w:val="0"/>
         <w:strike w:val="0"/>
@@ -3179,7 +3628,11 @@
         <w:ind w:left="3240" w:hanging="360"/>
       </w:pPr>
       <w:rPr>
-        <w:rFonts w:hAnsi="Arial Unicode MS"/>
+        <w:rFonts w:ascii="Calibri" w:cs="Calibri" w:hAnsi="Calibri" w:eastAsia="Calibri"/>
+        <w:b w:val="0"/>
+        <w:bCs w:val="0"/>
+        <w:i w:val="0"/>
+        <w:iCs w:val="0"/>
         <w:caps w:val="0"/>
         <w:smallCaps w:val="0"/>
         <w:strike w:val="0"/>
@@ -3205,7 +3658,11 @@
         <w:ind w:left="3960" w:hanging="360"/>
       </w:pPr>
       <w:rPr>
-        <w:rFonts w:hAnsi="Arial Unicode MS"/>
+        <w:rFonts w:ascii="Calibri" w:cs="Calibri" w:hAnsi="Calibri" w:eastAsia="Calibri"/>
+        <w:b w:val="0"/>
+        <w:bCs w:val="0"/>
+        <w:i w:val="0"/>
+        <w:iCs w:val="0"/>
         <w:caps w:val="0"/>
         <w:smallCaps w:val="0"/>
         <w:strike w:val="0"/>
@@ -3231,7 +3688,11 @@
         <w:ind w:left="4680" w:hanging="360"/>
       </w:pPr>
       <w:rPr>
-        <w:rFonts w:hAnsi="Arial Unicode MS"/>
+        <w:rFonts w:ascii="Calibri" w:cs="Calibri" w:hAnsi="Calibri" w:eastAsia="Calibri"/>
+        <w:b w:val="0"/>
+        <w:bCs w:val="0"/>
+        <w:i w:val="0"/>
+        <w:iCs w:val="0"/>
         <w:caps w:val="0"/>
         <w:smallCaps w:val="0"/>
         <w:strike w:val="0"/>
@@ -3257,7 +3718,11 @@
         <w:ind w:left="5400" w:hanging="360"/>
       </w:pPr>
       <w:rPr>
-        <w:rFonts w:hAnsi="Arial Unicode MS"/>
+        <w:rFonts w:ascii="Calibri" w:cs="Calibri" w:hAnsi="Calibri" w:eastAsia="Calibri"/>
+        <w:b w:val="0"/>
+        <w:bCs w:val="0"/>
+        <w:i w:val="0"/>
+        <w:iCs w:val="0"/>
         <w:caps w:val="0"/>
         <w:smallCaps w:val="0"/>
         <w:strike w:val="0"/>
@@ -3283,7 +3748,11 @@
         <w:ind w:left="6120" w:hanging="360"/>
       </w:pPr>
       <w:rPr>
-        <w:rFonts w:hAnsi="Arial Unicode MS"/>
+        <w:rFonts w:ascii="Calibri" w:cs="Calibri" w:hAnsi="Calibri" w:eastAsia="Calibri"/>
+        <w:b w:val="0"/>
+        <w:bCs w:val="0"/>
+        <w:i w:val="0"/>
+        <w:iCs w:val="0"/>
         <w:caps w:val="0"/>
         <w:smallCaps w:val="0"/>
         <w:strike w:val="0"/>
@@ -3325,6 +3794,9 @@
     <w:abstractNumId w:val="6"/>
   </w:num>
   <w:num w:numId="9">
+    <w:abstractNumId w:val="9"/>
+  </w:num>
+  <w:num w:numId="10">
     <w:abstractNumId w:val="8"/>
   </w:num>
 </w:numbering>
@@ -3488,7 +3960,7 @@
   </w:style>
   <w:style w:type="paragraph" w:styleId="Title">
     <w:name w:val="Title"/>
-    <w:next w:val="Body"/>
+    <w:next w:val="Body A"/>
     <w:pPr>
       <w:keepNext w:val="0"/>
       <w:keepLines w:val="0"/>
@@ -3523,8 +3995,9 @@
       <w:shd w:val="nil" w:color="auto" w:fill="auto"/>
       <w:vertAlign w:val="baseline"/>
       <w:lang w:val="en-US"/>
-      <w14:textOutline>
+      <w14:textOutline w14:w="12700" w14:cap="flat">
         <w14:noFill/>
+        <w14:miter w14:lim="400000"/>
       </w14:textOutline>
       <w14:textFill>
         <w14:solidFill>
@@ -3533,9 +4006,9 @@
       </w14:textFill>
     </w:rPr>
   </w:style>
-  <w:style w:type="paragraph" w:styleId="Body">
-    <w:name w:val="Body"/>
-    <w:next w:val="Body"/>
+  <w:style w:type="paragraph" w:styleId="Body A">
+    <w:name w:val="Body A"/>
+    <w:next w:val="Body A"/>
     <w:pPr>
       <w:keepNext w:val="0"/>
       <w:keepLines w:val="0"/>
@@ -3570,8 +4043,9 @@
       <w:shd w:val="nil" w:color="auto" w:fill="auto"/>
       <w:vertAlign w:val="baseline"/>
       <w:lang w:val="en-US"/>
-      <w14:textOutline>
+      <w14:textOutline w14:w="12700" w14:cap="flat">
         <w14:noFill/>
+        <w14:miter w14:lim="400000"/>
       </w14:textOutline>
       <w14:textFill>
         <w14:solidFill>
@@ -3582,7 +4056,7 @@
   </w:style>
   <w:style w:type="paragraph" w:styleId="Subtitle">
     <w:name w:val="Subtitle"/>
-    <w:next w:val="Body"/>
+    <w:next w:val="Body A"/>
     <w:pPr>
       <w:keepNext w:val="0"/>
       <w:keepLines w:val="0"/>
@@ -3617,8 +4091,9 @@
       <w:shd w:val="nil" w:color="auto" w:fill="auto"/>
       <w:vertAlign w:val="baseline"/>
       <w:lang w:val="en-US"/>
-      <w14:textOutline>
+      <w14:textOutline w14:w="12700" w14:cap="flat">
         <w14:noFill/>
+        <w14:miter w14:lim="400000"/>
       </w14:textOutline>
       <w14:textFill>
         <w14:solidFill>
@@ -3629,7 +4104,7 @@
   </w:style>
   <w:style w:type="paragraph" w:styleId="Heading">
     <w:name w:val="Heading"/>
-    <w:next w:val="Body"/>
+    <w:next w:val="Body A"/>
     <w:pPr>
       <w:keepNext w:val="1"/>
       <w:keepLines w:val="0"/>
@@ -3660,12 +4135,13 @@
       <w:position w:val="0"/>
       <w:sz w:val="36"/>
       <w:szCs w:val="36"/>
-      <w:u w:val="none"/>
+      <w:u w:val="none" w:color="000000"/>
       <w:shd w:val="nil" w:color="auto" w:fill="auto"/>
       <w:vertAlign w:val="baseline"/>
       <w:lang w:val="en-US"/>
-      <w14:textOutline>
+      <w14:textOutline w14:w="12700" w14:cap="flat">
         <w14:noFill/>
+        <w14:miter w14:lim="400000"/>
       </w14:textOutline>
       <w14:textFill>
         <w14:solidFill>
@@ -3676,7 +4152,7 @@
   </w:style>
   <w:style w:type="paragraph" w:styleId="Heading 2">
     <w:name w:val="Heading 2"/>
-    <w:next w:val="Body.0"/>
+    <w:next w:val="Body B"/>
     <w:pPr>
       <w:keepNext w:val="1"/>
       <w:keepLines w:val="0"/>
@@ -3707,11 +4183,12 @@
       <w:position w:val="0"/>
       <w:sz w:val="32"/>
       <w:szCs w:val="32"/>
-      <w:u w:val="none"/>
+      <w:u w:val="none" w:color="000000"/>
       <w:shd w:val="nil" w:color="auto" w:fill="auto"/>
       <w:vertAlign w:val="baseline"/>
-      <w14:textOutline>
+      <w14:textOutline w14:w="12700" w14:cap="flat">
         <w14:noFill/>
+        <w14:miter w14:lim="400000"/>
       </w14:textOutline>
       <w14:textFill>
         <w14:solidFill>
@@ -3720,9 +4197,9 @@
       </w14:textFill>
     </w:rPr>
   </w:style>
-  <w:style w:type="paragraph" w:styleId="Body.0">
-    <w:name w:val="Body"/>
-    <w:next w:val="Body.0"/>
+  <w:style w:type="paragraph" w:styleId="Body B">
+    <w:name w:val="Body B"/>
+    <w:next w:val="Body B"/>
     <w:pPr>
       <w:keepNext w:val="0"/>
       <w:keepLines w:val="0"/>
@@ -3753,9 +4230,57 @@
       <w:position w:val="0"/>
       <w:sz w:val="24"/>
       <w:szCs w:val="24"/>
-      <w:u w:val="none"/>
+      <w:u w:val="none" w:color="000000"/>
       <w:shd w:val="nil" w:color="auto" w:fill="auto"/>
       <w:vertAlign w:val="baseline"/>
+      <w14:textOutline w14:w="12700" w14:cap="flat">
+        <w14:noFill/>
+        <w14:miter w14:lim="400000"/>
+      </w14:textOutline>
+      <w14:textFill>
+        <w14:solidFill>
+          <w14:srgbClr w14:val="000000"/>
+        </w14:solidFill>
+      </w14:textFill>
+    </w:rPr>
+  </w:style>
+  <w:style w:type="paragraph" w:styleId="Body">
+    <w:name w:val="Body"/>
+    <w:next w:val="Body"/>
+    <w:pPr>
+      <w:keepNext w:val="0"/>
+      <w:keepLines w:val="0"/>
+      <w:pageBreakBefore w:val="0"/>
+      <w:widowControl w:val="1"/>
+      <w:shd w:val="clear" w:color="auto" w:fill="auto"/>
+      <w:suppressAutoHyphens w:val="0"/>
+      <w:bidi w:val="0"/>
+      <w:spacing w:before="0" w:after="0" w:line="240" w:lineRule="auto"/>
+      <w:ind w:left="0" w:right="0" w:firstLine="0"/>
+      <w:jc w:val="left"/>
+      <w:outlineLvl w:val="9"/>
+    </w:pPr>
+    <w:rPr>
+      <w:rFonts w:ascii="Times New Roman" w:cs="Arial Unicode MS" w:hAnsi="Times New Roman" w:eastAsia="Arial Unicode MS"/>
+      <w:b w:val="0"/>
+      <w:bCs w:val="0"/>
+      <w:i w:val="0"/>
+      <w:iCs w:val="0"/>
+      <w:caps w:val="0"/>
+      <w:smallCaps w:val="0"/>
+      <w:strike w:val="0"/>
+      <w:dstrike w:val="0"/>
+      <w:outline w:val="0"/>
+      <w:color w:val="000000"/>
+      <w:spacing w:val="0"/>
+      <w:kern w:val="0"/>
+      <w:position w:val="0"/>
+      <w:sz w:val="24"/>
+      <w:szCs w:val="24"/>
+      <w:u w:val="none" w:color="000000"/>
+      <w:shd w:val="nil" w:color="auto" w:fill="auto"/>
+      <w:vertAlign w:val="baseline"/>
+      <w:lang w:val="en-US"/>
       <w14:textOutline>
         <w14:noFill/>
       </w14:textOutline>
@@ -3798,9 +4323,9 @@
       </w:numPr>
     </w:pPr>
   </w:style>
-  <w:style w:type="paragraph" w:styleId="Label">
-    <w:name w:val="Label"/>
-    <w:next w:val="Label"/>
+  <w:style w:type="paragraph" w:styleId="Label A">
+    <w:name w:val="Label A"/>
+    <w:next w:val="Label A"/>
     <w:pPr>
       <w:keepNext w:val="0"/>
       <w:keepLines w:val="0"/>
@@ -3831,7 +4356,7 @@
       <w:position w:val="0"/>
       <w:sz w:val="36"/>
       <w:szCs w:val="36"/>
-      <w:u w:val="none"/>
+      <w:u w:val="none" w:color="000000"/>
       <w:shd w:val="nil" w:color="auto" w:fill="auto"/>
       <w:vertAlign w:val="baseline"/>
       <w:lang w:val="en-US"/>
@@ -3845,6 +4370,14 @@
         </w14:solidFill>
       </w14:textFill>
     </w:rPr>
+  </w:style>
+  <w:style w:type="numbering" w:styleId="Imported Style 1.0">
+    <w:name w:val="Imported Style 1.0"/>
+    <w:pPr>
+      <w:numPr>
+        <w:numId w:val="9"/>
+      </w:numPr>
+    </w:pPr>
   </w:style>
 </w:styles>
 </file>
@@ -4042,17 +4575,17 @@
         <a:solidFill>
           <a:srgbClr val="FFFFFF"/>
         </a:solidFill>
-        <a:ln w="12700" cap="flat">
+        <a:ln w="25400" cap="flat">
           <a:solidFill>
             <a:schemeClr val="accent1"/>
           </a:solidFill>
           <a:prstDash val="solid"/>
-          <a:miter lim="800000"/>
+          <a:round/>
         </a:ln>
         <a:effectLst/>
         <a:sp3d/>
       </a:spPr>
-      <a:bodyPr rot="0" spcFirstLastPara="1" vertOverflow="overflow" horzOverflow="overflow" vert="horz" wrap="square" lIns="45719" tIns="45719" rIns="45719" bIns="45719" numCol="1" spcCol="38100" rtlCol="0" anchor="ctr" upright="0">
+      <a:bodyPr rot="0" spcFirstLastPara="1" vertOverflow="overflow" horzOverflow="overflow" vert="horz" wrap="square" lIns="45718" tIns="45718" rIns="45718" bIns="45718" numCol="1" spcCol="38100" rtlCol="0" anchor="ctr" upright="0">
         <a:spAutoFit/>
       </a:bodyPr>
       <a:lstStyle>
@@ -4331,12 +4864,12 @@
     <a:lnDef>
       <a:spPr>
         <a:noFill/>
-        <a:ln w="12700" cap="flat">
+        <a:ln w="25400" cap="flat">
           <a:solidFill>
             <a:schemeClr val="accent1"/>
           </a:solidFill>
           <a:prstDash val="solid"/>
-          <a:miter lim="800000"/>
+          <a:round/>
         </a:ln>
         <a:effectLst/>
         <a:sp3d/>
@@ -4623,7 +5156,7 @@
         <a:effectLst/>
         <a:sp3d/>
       </a:spPr>
-      <a:bodyPr rot="0" spcFirstLastPara="1" vertOverflow="overflow" horzOverflow="overflow" vert="horz" wrap="square" lIns="45719" tIns="45719" rIns="45719" bIns="45719" numCol="1" spcCol="38100" rtlCol="0" anchor="t" upright="0">
+      <a:bodyPr rot="0" spcFirstLastPara="1" vertOverflow="overflow" horzOverflow="overflow" vert="horz" wrap="square" lIns="45718" tIns="45718" rIns="45718" bIns="45718" numCol="1" spcCol="38100" rtlCol="0" anchor="t" upright="0">
         <a:spAutoFit/>
       </a:bodyPr>
       <a:lstStyle>

--- a/Assessment 3 - Doughnut Ordering System.docx
+++ b/Assessment 3 - Doughnut Ordering System.docx
@@ -65,13 +65,17 @@
     </w:p>
     <w:p>
       <w:pPr>
-        <w:pStyle w:val="Body"/>
+        <w:pStyle w:val="Body A"/>
         <w:numPr>
           <w:ilvl w:val="0"/>
           <w:numId w:val="2"/>
         </w:numPr>
-        <w:rPr>
-          <w:rFonts w:ascii="Calibri" w:hAnsi="Calibri"/>
+        <w:bidi w:val="0"/>
+        <w:ind w:right="0"/>
+        <w:jc w:val="left"/>
+        <w:rPr>
+          <w:rFonts w:ascii="Calibri" w:hAnsi="Calibri"/>
+          <w:rtl w:val="0"/>
           <w:lang w:val="en-US"/>
         </w:rPr>
       </w:pPr>
@@ -86,13 +90,17 @@
     </w:p>
     <w:p>
       <w:pPr>
-        <w:pStyle w:val="Body"/>
+        <w:pStyle w:val="Body A"/>
         <w:numPr>
           <w:ilvl w:val="1"/>
           <w:numId w:val="2"/>
         </w:numPr>
-        <w:rPr>
-          <w:rFonts w:ascii="Calibri" w:hAnsi="Calibri"/>
+        <w:bidi w:val="0"/>
+        <w:ind w:right="0"/>
+        <w:jc w:val="left"/>
+        <w:rPr>
+          <w:rFonts w:ascii="Calibri" w:hAnsi="Calibri"/>
+          <w:rtl w:val="0"/>
           <w:lang w:val="en-US"/>
         </w:rPr>
       </w:pPr>
@@ -107,13 +115,17 @@
     </w:p>
     <w:p>
       <w:pPr>
-        <w:pStyle w:val="Body"/>
+        <w:pStyle w:val="Body A"/>
         <w:numPr>
           <w:ilvl w:val="0"/>
           <w:numId w:val="2"/>
         </w:numPr>
-        <w:rPr>
-          <w:rFonts w:ascii="Calibri" w:hAnsi="Calibri"/>
+        <w:bidi w:val="0"/>
+        <w:ind w:right="0"/>
+        <w:jc w:val="left"/>
+        <w:rPr>
+          <w:rFonts w:ascii="Calibri" w:hAnsi="Calibri"/>
+          <w:rtl w:val="0"/>
           <w:lang w:val="de-DE"/>
         </w:rPr>
       </w:pPr>
@@ -128,13 +140,17 @@
     </w:p>
     <w:p>
       <w:pPr>
-        <w:pStyle w:val="Body"/>
+        <w:pStyle w:val="Body A"/>
         <w:numPr>
           <w:ilvl w:val="1"/>
           <w:numId w:val="2"/>
         </w:numPr>
-        <w:rPr>
-          <w:rFonts w:ascii="Calibri" w:hAnsi="Calibri"/>
+        <w:bidi w:val="0"/>
+        <w:ind w:right="0"/>
+        <w:jc w:val="left"/>
+        <w:rPr>
+          <w:rFonts w:ascii="Calibri" w:hAnsi="Calibri"/>
+          <w:rtl w:val="0"/>
           <w:lang w:val="en-US"/>
         </w:rPr>
       </w:pPr>
@@ -149,13 +165,17 @@
     </w:p>
     <w:p>
       <w:pPr>
-        <w:pStyle w:val="Body"/>
+        <w:pStyle w:val="Body A"/>
         <w:numPr>
           <w:ilvl w:val="0"/>
           <w:numId w:val="2"/>
         </w:numPr>
-        <w:rPr>
-          <w:rFonts w:ascii="Calibri" w:hAnsi="Calibri"/>
+        <w:bidi w:val="0"/>
+        <w:ind w:right="0"/>
+        <w:jc w:val="left"/>
+        <w:rPr>
+          <w:rFonts w:ascii="Calibri" w:hAnsi="Calibri"/>
+          <w:rtl w:val="0"/>
           <w:lang w:val="en-US"/>
         </w:rPr>
       </w:pPr>
@@ -170,13 +190,17 @@
     </w:p>
     <w:p>
       <w:pPr>
-        <w:pStyle w:val="Body"/>
+        <w:pStyle w:val="Body A"/>
         <w:numPr>
           <w:ilvl w:val="1"/>
           <w:numId w:val="2"/>
         </w:numPr>
-        <w:rPr>
-          <w:rFonts w:ascii="Calibri" w:hAnsi="Calibri"/>
+        <w:bidi w:val="0"/>
+        <w:ind w:right="0"/>
+        <w:jc w:val="left"/>
+        <w:rPr>
+          <w:rFonts w:ascii="Calibri" w:hAnsi="Calibri"/>
+          <w:rtl w:val="0"/>
           <w:lang w:val="en-US"/>
         </w:rPr>
       </w:pPr>
@@ -191,13 +215,17 @@
     </w:p>
     <w:p>
       <w:pPr>
-        <w:pStyle w:val="Body"/>
+        <w:pStyle w:val="Body A"/>
         <w:numPr>
           <w:ilvl w:val="0"/>
           <w:numId w:val="2"/>
         </w:numPr>
-        <w:rPr>
-          <w:rFonts w:ascii="Calibri" w:hAnsi="Calibri"/>
+        <w:bidi w:val="0"/>
+        <w:ind w:right="0"/>
+        <w:jc w:val="left"/>
+        <w:rPr>
+          <w:rFonts w:ascii="Calibri" w:hAnsi="Calibri"/>
+          <w:rtl w:val="0"/>
           <w:lang w:val="pt-PT"/>
         </w:rPr>
       </w:pPr>
@@ -212,13 +240,17 @@
     </w:p>
     <w:p>
       <w:pPr>
-        <w:pStyle w:val="Body"/>
+        <w:pStyle w:val="Body A"/>
         <w:numPr>
           <w:ilvl w:val="1"/>
           <w:numId w:val="2"/>
         </w:numPr>
-        <w:rPr>
-          <w:rFonts w:ascii="Calibri" w:hAnsi="Calibri"/>
+        <w:bidi w:val="0"/>
+        <w:ind w:right="0"/>
+        <w:jc w:val="left"/>
+        <w:rPr>
+          <w:rFonts w:ascii="Calibri" w:hAnsi="Calibri"/>
+          <w:rtl w:val="0"/>
           <w:lang w:val="en-US"/>
         </w:rPr>
       </w:pPr>
@@ -245,13 +277,17 @@
     </w:p>
     <w:p>
       <w:pPr>
-        <w:pStyle w:val="Body"/>
+        <w:pStyle w:val="Body A"/>
         <w:numPr>
           <w:ilvl w:val="0"/>
           <w:numId w:val="4"/>
         </w:numPr>
-        <w:rPr>
-          <w:rFonts w:ascii="Calibri" w:hAnsi="Calibri"/>
+        <w:bidi w:val="0"/>
+        <w:ind w:right="0"/>
+        <w:jc w:val="left"/>
+        <w:rPr>
+          <w:rFonts w:ascii="Calibri" w:hAnsi="Calibri"/>
+          <w:rtl w:val="0"/>
           <w:lang w:val="en-US"/>
         </w:rPr>
       </w:pPr>
@@ -266,13 +302,17 @@
     </w:p>
     <w:p>
       <w:pPr>
-        <w:pStyle w:val="Body"/>
+        <w:pStyle w:val="Body A"/>
         <w:numPr>
           <w:ilvl w:val="1"/>
           <w:numId w:val="4"/>
         </w:numPr>
-        <w:rPr>
-          <w:rFonts w:ascii="Calibri" w:hAnsi="Calibri"/>
+        <w:bidi w:val="0"/>
+        <w:ind w:right="0"/>
+        <w:jc w:val="left"/>
+        <w:rPr>
+          <w:rFonts w:ascii="Calibri" w:hAnsi="Calibri"/>
+          <w:rtl w:val="0"/>
           <w:lang w:val="en-US"/>
         </w:rPr>
       </w:pPr>
@@ -286,7 +326,7 @@
       </w:r>
       <w:r>
         <w:rPr>
-          <w:rFonts w:ascii="Calibri" w:hAnsi="Calibri" w:hint="default"/>
+          <w:rFonts w:ascii="Arial Unicode MS" w:hAnsi="Arial Unicode MS" w:hint="default"/>
           <w:rtl w:val="1"/>
           <w:lang w:val="ar-SA" w:bidi="ar-SA"/>
         </w:rPr>
@@ -335,13 +375,17 @@
     </w:p>
     <w:p>
       <w:pPr>
-        <w:pStyle w:val="Body"/>
+        <w:pStyle w:val="Body A"/>
         <w:numPr>
           <w:ilvl w:val="1"/>
           <w:numId w:val="4"/>
         </w:numPr>
-        <w:rPr>
-          <w:rFonts w:ascii="Calibri" w:hAnsi="Calibri"/>
+        <w:bidi w:val="0"/>
+        <w:ind w:right="0"/>
+        <w:jc w:val="left"/>
+        <w:rPr>
+          <w:rFonts w:ascii="Calibri" w:hAnsi="Calibri"/>
+          <w:rtl w:val="0"/>
           <w:lang w:val="en-US"/>
         </w:rPr>
       </w:pPr>
@@ -356,13 +400,17 @@
     </w:p>
     <w:p>
       <w:pPr>
-        <w:pStyle w:val="Body"/>
+        <w:pStyle w:val="Body A"/>
         <w:numPr>
           <w:ilvl w:val="1"/>
           <w:numId w:val="4"/>
         </w:numPr>
-        <w:rPr>
-          <w:rFonts w:ascii="Calibri" w:hAnsi="Calibri"/>
+        <w:bidi w:val="0"/>
+        <w:ind w:right="0"/>
+        <w:jc w:val="left"/>
+        <w:rPr>
+          <w:rFonts w:ascii="Calibri" w:hAnsi="Calibri"/>
+          <w:rtl w:val="0"/>
           <w:lang w:val="en-US"/>
         </w:rPr>
       </w:pPr>
@@ -376,7 +424,7 @@
       </w:r>
       <w:r>
         <w:rPr>
-          <w:rFonts w:ascii="Calibri" w:hAnsi="Calibri" w:hint="default"/>
+          <w:rFonts w:ascii="Arial Unicode MS" w:hAnsi="Arial Unicode MS" w:hint="default"/>
           <w:rtl w:val="1"/>
           <w:lang w:val="ar-SA" w:bidi="ar-SA"/>
         </w:rPr>
@@ -425,13 +473,17 @@
     </w:p>
     <w:p>
       <w:pPr>
-        <w:pStyle w:val="Body"/>
+        <w:pStyle w:val="Body A"/>
         <w:numPr>
           <w:ilvl w:val="0"/>
           <w:numId w:val="4"/>
         </w:numPr>
-        <w:rPr>
-          <w:rFonts w:ascii="Calibri" w:hAnsi="Calibri"/>
+        <w:bidi w:val="0"/>
+        <w:ind w:right="0"/>
+        <w:jc w:val="left"/>
+        <w:rPr>
+          <w:rFonts w:ascii="Calibri" w:hAnsi="Calibri"/>
+          <w:rtl w:val="0"/>
           <w:lang w:val="fr-FR"/>
         </w:rPr>
       </w:pPr>
@@ -446,13 +498,17 @@
     </w:p>
     <w:p>
       <w:pPr>
-        <w:pStyle w:val="Body"/>
+        <w:pStyle w:val="Body A"/>
         <w:numPr>
           <w:ilvl w:val="1"/>
           <w:numId w:val="4"/>
         </w:numPr>
-        <w:rPr>
-          <w:rFonts w:ascii="Calibri" w:hAnsi="Calibri"/>
+        <w:bidi w:val="0"/>
+        <w:ind w:right="0"/>
+        <w:jc w:val="left"/>
+        <w:rPr>
+          <w:rFonts w:ascii="Calibri" w:hAnsi="Calibri"/>
+          <w:rtl w:val="0"/>
           <w:lang w:val="en-US"/>
         </w:rPr>
       </w:pPr>
@@ -467,13 +523,17 @@
     </w:p>
     <w:p>
       <w:pPr>
-        <w:pStyle w:val="Body"/>
+        <w:pStyle w:val="Body A"/>
         <w:numPr>
           <w:ilvl w:val="1"/>
           <w:numId w:val="4"/>
         </w:numPr>
-        <w:rPr>
-          <w:rFonts w:ascii="Calibri" w:hAnsi="Calibri"/>
+        <w:bidi w:val="0"/>
+        <w:ind w:right="0"/>
+        <w:jc w:val="left"/>
+        <w:rPr>
+          <w:rFonts w:ascii="Calibri" w:hAnsi="Calibri"/>
+          <w:rtl w:val="0"/>
           <w:lang w:val="en-US"/>
         </w:rPr>
       </w:pPr>
@@ -488,13 +548,17 @@
     </w:p>
     <w:p>
       <w:pPr>
-        <w:pStyle w:val="Body"/>
+        <w:pStyle w:val="Body A"/>
         <w:numPr>
           <w:ilvl w:val="0"/>
           <w:numId w:val="4"/>
         </w:numPr>
-        <w:rPr>
-          <w:rFonts w:ascii="Calibri" w:hAnsi="Calibri"/>
+        <w:bidi w:val="0"/>
+        <w:ind w:right="0"/>
+        <w:jc w:val="left"/>
+        <w:rPr>
+          <w:rFonts w:ascii="Calibri" w:hAnsi="Calibri"/>
+          <w:rtl w:val="0"/>
           <w:lang w:val="pt-PT"/>
         </w:rPr>
       </w:pPr>
@@ -509,13 +573,17 @@
     </w:p>
     <w:p>
       <w:pPr>
-        <w:pStyle w:val="Body"/>
+        <w:pStyle w:val="Body A"/>
         <w:numPr>
           <w:ilvl w:val="1"/>
           <w:numId w:val="4"/>
         </w:numPr>
-        <w:rPr>
-          <w:rFonts w:ascii="Calibri" w:hAnsi="Calibri"/>
+        <w:bidi w:val="0"/>
+        <w:ind w:right="0"/>
+        <w:jc w:val="left"/>
+        <w:rPr>
+          <w:rFonts w:ascii="Calibri" w:hAnsi="Calibri"/>
+          <w:rtl w:val="0"/>
           <w:lang w:val="en-US"/>
         </w:rPr>
       </w:pPr>
@@ -542,7 +610,7 @@
     </w:p>
     <w:p>
       <w:pPr>
-        <w:pStyle w:val="Body"/>
+        <w:pStyle w:val="Body A"/>
         <w:rPr>
           <w:rFonts w:ascii="Calibri" w:cs="Calibri" w:hAnsi="Calibri" w:eastAsia="Calibri"/>
         </w:rPr>
@@ -558,13 +626,17 @@
     </w:p>
     <w:p>
       <w:pPr>
-        <w:pStyle w:val="Body"/>
+        <w:pStyle w:val="Body A"/>
         <w:numPr>
           <w:ilvl w:val="0"/>
           <w:numId w:val="4"/>
         </w:numPr>
-        <w:rPr>
-          <w:rFonts w:ascii="Calibri" w:hAnsi="Calibri"/>
+        <w:bidi w:val="0"/>
+        <w:ind w:right="0"/>
+        <w:jc w:val="left"/>
+        <w:rPr>
+          <w:rFonts w:ascii="Calibri" w:hAnsi="Calibri"/>
+          <w:rtl w:val="0"/>
           <w:lang w:val="en-US"/>
         </w:rPr>
       </w:pPr>
@@ -579,13 +651,17 @@
     </w:p>
     <w:p>
       <w:pPr>
-        <w:pStyle w:val="Body"/>
+        <w:pStyle w:val="Body A"/>
         <w:numPr>
           <w:ilvl w:val="0"/>
           <w:numId w:val="6"/>
         </w:numPr>
-        <w:rPr>
-          <w:rFonts w:ascii="Calibri" w:hAnsi="Calibri"/>
+        <w:bidi w:val="0"/>
+        <w:ind w:right="0"/>
+        <w:jc w:val="left"/>
+        <w:rPr>
+          <w:rFonts w:ascii="Calibri" w:hAnsi="Calibri"/>
+          <w:rtl w:val="0"/>
           <w:lang w:val="en-US"/>
         </w:rPr>
       </w:pPr>
@@ -600,13 +676,17 @@
     </w:p>
     <w:p>
       <w:pPr>
-        <w:pStyle w:val="Body"/>
+        <w:pStyle w:val="Body A"/>
         <w:numPr>
           <w:ilvl w:val="0"/>
           <w:numId w:val="6"/>
         </w:numPr>
-        <w:rPr>
-          <w:rFonts w:ascii="Calibri" w:hAnsi="Calibri"/>
+        <w:bidi w:val="0"/>
+        <w:ind w:right="0"/>
+        <w:jc w:val="left"/>
+        <w:rPr>
+          <w:rFonts w:ascii="Calibri" w:hAnsi="Calibri"/>
+          <w:rtl w:val="0"/>
           <w:lang w:val="en-US"/>
         </w:rPr>
       </w:pPr>
@@ -621,13 +701,17 @@
     </w:p>
     <w:p>
       <w:pPr>
-        <w:pStyle w:val="Body"/>
+        <w:pStyle w:val="Body A"/>
         <w:numPr>
           <w:ilvl w:val="0"/>
           <w:numId w:val="6"/>
         </w:numPr>
-        <w:rPr>
-          <w:rFonts w:ascii="Calibri" w:hAnsi="Calibri"/>
+        <w:bidi w:val="0"/>
+        <w:ind w:right="0"/>
+        <w:jc w:val="left"/>
+        <w:rPr>
+          <w:rFonts w:ascii="Calibri" w:hAnsi="Calibri"/>
+          <w:rtl w:val="0"/>
           <w:lang w:val="en-US"/>
         </w:rPr>
       </w:pPr>
@@ -642,13 +726,17 @@
     </w:p>
     <w:p>
       <w:pPr>
-        <w:pStyle w:val="Body"/>
+        <w:pStyle w:val="Body A"/>
         <w:numPr>
           <w:ilvl w:val="0"/>
           <w:numId w:val="6"/>
         </w:numPr>
-        <w:rPr>
-          <w:rFonts w:ascii="Calibri" w:hAnsi="Calibri"/>
+        <w:bidi w:val="0"/>
+        <w:ind w:right="0"/>
+        <w:jc w:val="left"/>
+        <w:rPr>
+          <w:rFonts w:ascii="Calibri" w:hAnsi="Calibri"/>
+          <w:rtl w:val="0"/>
           <w:lang w:val="en-US"/>
         </w:rPr>
       </w:pPr>
@@ -663,7 +751,7 @@
     </w:p>
     <w:p>
       <w:pPr>
-        <w:pStyle w:val="Body"/>
+        <w:pStyle w:val="Body A"/>
         <w:rPr>
           <w:rFonts w:ascii="Calibri" w:cs="Calibri" w:hAnsi="Calibri" w:eastAsia="Calibri"/>
         </w:rPr>
@@ -671,13 +759,17 @@
     </w:p>
     <w:p>
       <w:pPr>
-        <w:pStyle w:val="Body"/>
+        <w:pStyle w:val="Body A"/>
         <w:numPr>
           <w:ilvl w:val="0"/>
           <w:numId w:val="4"/>
         </w:numPr>
-        <w:rPr>
-          <w:rFonts w:ascii="Calibri" w:hAnsi="Calibri"/>
+        <w:bidi w:val="0"/>
+        <w:ind w:right="0"/>
+        <w:jc w:val="left"/>
+        <w:rPr>
+          <w:rFonts w:ascii="Calibri" w:hAnsi="Calibri"/>
+          <w:rtl w:val="0"/>
           <w:lang w:val="de-DE"/>
         </w:rPr>
       </w:pPr>
@@ -692,13 +784,17 @@
     </w:p>
     <w:p>
       <w:pPr>
-        <w:pStyle w:val="Body"/>
+        <w:pStyle w:val="Body A"/>
         <w:numPr>
           <w:ilvl w:val="0"/>
           <w:numId w:val="8"/>
         </w:numPr>
-        <w:rPr>
-          <w:rFonts w:ascii="Calibri" w:hAnsi="Calibri"/>
+        <w:bidi w:val="0"/>
+        <w:ind w:right="0"/>
+        <w:jc w:val="left"/>
+        <w:rPr>
+          <w:rFonts w:ascii="Calibri" w:hAnsi="Calibri"/>
+          <w:rtl w:val="0"/>
           <w:lang w:val="en-US"/>
         </w:rPr>
       </w:pPr>
@@ -713,13 +809,17 @@
     </w:p>
     <w:p>
       <w:pPr>
-        <w:pStyle w:val="Body"/>
+        <w:pStyle w:val="Body A"/>
         <w:numPr>
           <w:ilvl w:val="0"/>
           <w:numId w:val="8"/>
         </w:numPr>
-        <w:rPr>
-          <w:rFonts w:ascii="Calibri" w:hAnsi="Calibri"/>
+        <w:bidi w:val="0"/>
+        <w:ind w:right="0"/>
+        <w:jc w:val="left"/>
+        <w:rPr>
+          <w:rFonts w:ascii="Calibri" w:hAnsi="Calibri"/>
+          <w:rtl w:val="0"/>
           <w:lang w:val="en-US"/>
         </w:rPr>
       </w:pPr>
@@ -734,13 +834,17 @@
     </w:p>
     <w:p>
       <w:pPr>
-        <w:pStyle w:val="Body"/>
+        <w:pStyle w:val="Body A"/>
         <w:numPr>
           <w:ilvl w:val="0"/>
           <w:numId w:val="8"/>
         </w:numPr>
-        <w:rPr>
-          <w:rFonts w:ascii="Calibri" w:hAnsi="Calibri"/>
+        <w:bidi w:val="0"/>
+        <w:ind w:right="0"/>
+        <w:jc w:val="left"/>
+        <w:rPr>
+          <w:rFonts w:ascii="Calibri" w:hAnsi="Calibri"/>
+          <w:rtl w:val="0"/>
           <w:lang w:val="en-US"/>
         </w:rPr>
       </w:pPr>
@@ -755,13 +859,17 @@
     </w:p>
     <w:p>
       <w:pPr>
-        <w:pStyle w:val="Body"/>
+        <w:pStyle w:val="Body A"/>
         <w:numPr>
           <w:ilvl w:val="0"/>
           <w:numId w:val="8"/>
         </w:numPr>
-        <w:rPr>
-          <w:rFonts w:ascii="Calibri" w:hAnsi="Calibri"/>
+        <w:bidi w:val="0"/>
+        <w:ind w:right="0"/>
+        <w:jc w:val="left"/>
+        <w:rPr>
+          <w:rFonts w:ascii="Calibri" w:hAnsi="Calibri"/>
+          <w:rtl w:val="0"/>
           <w:lang w:val="en-US"/>
         </w:rPr>
       </w:pPr>
@@ -776,13 +884,17 @@
     </w:p>
     <w:p>
       <w:pPr>
-        <w:pStyle w:val="Body"/>
+        <w:pStyle w:val="Body A"/>
         <w:numPr>
           <w:ilvl w:val="0"/>
           <w:numId w:val="8"/>
         </w:numPr>
-        <w:rPr>
-          <w:rFonts w:ascii="Calibri" w:hAnsi="Calibri"/>
+        <w:bidi w:val="0"/>
+        <w:ind w:right="0"/>
+        <w:jc w:val="left"/>
+        <w:rPr>
+          <w:rFonts w:ascii="Calibri" w:hAnsi="Calibri"/>
+          <w:rtl w:val="0"/>
           <w:lang w:val="en-US"/>
         </w:rPr>
       </w:pPr>
@@ -797,13 +909,17 @@
     </w:p>
     <w:p>
       <w:pPr>
-        <w:pStyle w:val="Body"/>
+        <w:pStyle w:val="Body A"/>
         <w:numPr>
           <w:ilvl w:val="0"/>
           <w:numId w:val="8"/>
         </w:numPr>
-        <w:rPr>
-          <w:rFonts w:ascii="Calibri" w:hAnsi="Calibri"/>
+        <w:bidi w:val="0"/>
+        <w:ind w:right="0"/>
+        <w:jc w:val="left"/>
+        <w:rPr>
+          <w:rFonts w:ascii="Calibri" w:hAnsi="Calibri"/>
+          <w:rtl w:val="0"/>
           <w:lang w:val="en-US"/>
         </w:rPr>
       </w:pPr>
@@ -842,13 +958,17 @@
     </w:p>
     <w:p>
       <w:pPr>
-        <w:pStyle w:val="Body"/>
+        <w:pStyle w:val="Body A"/>
         <w:numPr>
           <w:ilvl w:val="0"/>
           <w:numId w:val="4"/>
         </w:numPr>
-        <w:rPr>
-          <w:rFonts w:ascii="Calibri" w:hAnsi="Calibri"/>
+        <w:bidi w:val="0"/>
+        <w:ind w:right="0"/>
+        <w:jc w:val="left"/>
+        <w:rPr>
+          <w:rFonts w:ascii="Calibri" w:hAnsi="Calibri"/>
+          <w:rtl w:val="0"/>
           <w:lang w:val="de-DE"/>
         </w:rPr>
       </w:pPr>
@@ -863,7 +983,7 @@
     </w:p>
     <w:p>
       <w:pPr>
-        <w:pStyle w:val="Body"/>
+        <w:pStyle w:val="Body A"/>
         <w:rPr>
           <w:rFonts w:ascii="Calibri" w:cs="Calibri" w:hAnsi="Calibri" w:eastAsia="Calibri"/>
         </w:rPr>
@@ -879,7 +999,7 @@
     </w:p>
     <w:p>
       <w:pPr>
-        <w:pStyle w:val="Body"/>
+        <w:pStyle w:val="Body A"/>
         <w:rPr>
           <w:rFonts w:ascii="Calibri" w:cs="Calibri" w:hAnsi="Calibri" w:eastAsia="Calibri"/>
         </w:rPr>
@@ -894,8 +1014,9 @@
       </w:r>
       <w:r>
         <w:rPr>
-          <w:rFonts w:ascii="Calibri" w:hAnsi="Calibri" w:hint="default"/>
-          <w:rtl w:val="1"/>
+          <w:rFonts w:ascii="Arial Unicode MS" w:hAnsi="Arial Unicode MS" w:hint="default"/>
+          <w:rtl w:val="0"/>
+          <w:lang w:val="en-US"/>
         </w:rPr>
         <w:t>’</w:t>
       </w:r>
@@ -910,7 +1031,7 @@
     </w:p>
     <w:p>
       <w:pPr>
-        <w:pStyle w:val="Body"/>
+        <w:pStyle w:val="Body A"/>
         <w:rPr>
           <w:rFonts w:ascii="Calibri" w:cs="Calibri" w:hAnsi="Calibri" w:eastAsia="Calibri"/>
         </w:rPr>
@@ -926,7 +1047,7 @@
     </w:p>
     <w:p>
       <w:pPr>
-        <w:pStyle w:val="Body"/>
+        <w:pStyle w:val="Body A"/>
         <w:rPr>
           <w:rFonts w:ascii="Calibri" w:cs="Calibri" w:hAnsi="Calibri" w:eastAsia="Calibri"/>
         </w:rPr>
@@ -941,7 +1062,7 @@
       </w:r>
       <w:r>
         <w:rPr>
-          <w:rFonts w:ascii="Calibri" w:hAnsi="Calibri" w:hint="default"/>
+          <w:rFonts w:ascii="Arial Unicode MS" w:hAnsi="Arial Unicode MS" w:hint="default"/>
           <w:rtl w:val="1"/>
           <w:lang w:val="ar-SA" w:bidi="ar-SA"/>
         </w:rPr>
@@ -957,7 +1078,7 @@
       </w:r>
       <w:r>
         <w:rPr>
-          <w:rFonts w:ascii="Calibri" w:hAnsi="Calibri" w:hint="default"/>
+          <w:rFonts w:ascii="Arial Unicode MS" w:hAnsi="Arial Unicode MS" w:hint="default"/>
           <w:rtl w:val="1"/>
           <w:lang w:val="ar-SA" w:bidi="ar-SA"/>
         </w:rPr>
@@ -973,7 +1094,7 @@
       </w:r>
       <w:r>
         <w:rPr>
-          <w:rFonts w:ascii="Calibri" w:hAnsi="Calibri" w:hint="default"/>
+          <w:rFonts w:ascii="Arial Unicode MS" w:hAnsi="Arial Unicode MS" w:hint="default"/>
           <w:rtl w:val="1"/>
           <w:lang w:val="ar-SA" w:bidi="ar-SA"/>
         </w:rPr>
@@ -1006,7 +1127,7 @@
     </w:p>
     <w:p>
       <w:pPr>
-        <w:pStyle w:val="Body"/>
+        <w:pStyle w:val="Body A"/>
         <w:rPr>
           <w:rFonts w:ascii="Calibri" w:cs="Calibri" w:hAnsi="Calibri" w:eastAsia="Calibri"/>
         </w:rPr>
@@ -1023,6 +1144,7 @@
         <w:rPr>
           <w:rFonts w:ascii="Calibri" w:hAnsi="Calibri" w:hint="default"/>
           <w:rtl w:val="0"/>
+          <w:lang w:val="en-US"/>
         </w:rPr>
         <w:t xml:space="preserve">– </w:t>
       </w:r>
@@ -1037,7 +1159,7 @@
     </w:p>
     <w:p>
       <w:pPr>
-        <w:pStyle w:val="Body"/>
+        <w:pStyle w:val="Body A"/>
         <w:rPr>
           <w:rFonts w:ascii="Calibri" w:cs="Calibri" w:hAnsi="Calibri" w:eastAsia="Calibri"/>
         </w:rPr>
@@ -1054,6 +1176,7 @@
         <w:rPr>
           <w:rFonts w:ascii="Calibri" w:hAnsi="Calibri" w:hint="default"/>
           <w:rtl w:val="0"/>
+          <w:lang w:val="en-US"/>
         </w:rPr>
         <w:t xml:space="preserve">– </w:t>
       </w:r>
@@ -1068,7 +1191,7 @@
     </w:p>
     <w:p>
       <w:pPr>
-        <w:pStyle w:val="Body"/>
+        <w:pStyle w:val="Body A"/>
         <w:rPr>
           <w:rFonts w:ascii="Calibri" w:cs="Calibri" w:hAnsi="Calibri" w:eastAsia="Calibri"/>
         </w:rPr>
@@ -1085,6 +1208,7 @@
         <w:rPr>
           <w:rFonts w:ascii="Calibri" w:hAnsi="Calibri" w:hint="default"/>
           <w:rtl w:val="0"/>
+          <w:lang w:val="en-US"/>
         </w:rPr>
         <w:t xml:space="preserve">– </w:t>
       </w:r>
@@ -1099,7 +1223,7 @@
     </w:p>
     <w:p>
       <w:pPr>
-        <w:pStyle w:val="Body A"/>
+        <w:pStyle w:val="Body A A"/>
       </w:pPr>
     </w:p>
     <w:p>
@@ -1119,13 +1243,17 @@
     </w:p>
     <w:p>
       <w:pPr>
-        <w:pStyle w:val="Body"/>
+        <w:pStyle w:val="Body A"/>
         <w:numPr>
           <w:ilvl w:val="0"/>
           <w:numId w:val="4"/>
         </w:numPr>
-        <w:rPr>
-          <w:rFonts w:ascii="Calibri" w:hAnsi="Calibri"/>
+        <w:bidi w:val="0"/>
+        <w:ind w:right="0"/>
+        <w:jc w:val="left"/>
+        <w:rPr>
+          <w:rFonts w:ascii="Calibri" w:hAnsi="Calibri"/>
+          <w:rtl w:val="0"/>
           <w:lang w:val="en-US"/>
         </w:rPr>
       </w:pPr>
@@ -1140,7 +1268,7 @@
     </w:p>
     <w:p>
       <w:pPr>
-        <w:pStyle w:val="Body"/>
+        <w:pStyle w:val="Body A"/>
         <w:rPr>
           <w:rFonts w:ascii="Calibri" w:cs="Calibri" w:hAnsi="Calibri" w:eastAsia="Calibri"/>
         </w:rPr>
@@ -1156,7 +1284,7 @@
     </w:p>
     <w:p>
       <w:pPr>
-        <w:pStyle w:val="Body"/>
+        <w:pStyle w:val="Body A"/>
         <w:rPr>
           <w:rFonts w:ascii="Calibri" w:cs="Calibri" w:hAnsi="Calibri" w:eastAsia="Calibri"/>
         </w:rPr>
@@ -1172,7 +1300,7 @@
     </w:p>
     <w:p>
       <w:pPr>
-        <w:pStyle w:val="Body"/>
+        <w:pStyle w:val="Body A"/>
         <w:rPr>
           <w:rFonts w:ascii="Calibri" w:cs="Calibri" w:hAnsi="Calibri" w:eastAsia="Calibri"/>
         </w:rPr>
@@ -1188,7 +1316,7 @@
     </w:p>
     <w:p>
       <w:pPr>
-        <w:pStyle w:val="Body"/>
+        <w:pStyle w:val="Body A"/>
         <w:rPr>
           <w:rFonts w:ascii="Calibri" w:cs="Calibri" w:hAnsi="Calibri" w:eastAsia="Calibri"/>
         </w:rPr>
@@ -1204,7 +1332,7 @@
     </w:p>
     <w:p>
       <w:pPr>
-        <w:pStyle w:val="Body"/>
+        <w:pStyle w:val="Body A"/>
         <w:rPr>
           <w:rFonts w:ascii="Calibri" w:cs="Calibri" w:hAnsi="Calibri" w:eastAsia="Calibri"/>
         </w:rPr>
@@ -1220,7 +1348,7 @@
     </w:p>
     <w:p>
       <w:pPr>
-        <w:pStyle w:val="Body A"/>
+        <w:pStyle w:val="Body A A"/>
       </w:pPr>
     </w:p>
     <w:p>
@@ -1237,13 +1365,17 @@
     </w:p>
     <w:p>
       <w:pPr>
-        <w:pStyle w:val="Body"/>
+        <w:pStyle w:val="Body A"/>
         <w:numPr>
           <w:ilvl w:val="0"/>
           <w:numId w:val="4"/>
         </w:numPr>
-        <w:rPr>
-          <w:rFonts w:ascii="Calibri" w:hAnsi="Calibri"/>
+        <w:bidi w:val="0"/>
+        <w:ind w:right="0"/>
+        <w:jc w:val="left"/>
+        <w:rPr>
+          <w:rFonts w:ascii="Calibri" w:hAnsi="Calibri"/>
+          <w:rtl w:val="0"/>
           <w:lang w:val="en-US"/>
         </w:rPr>
       </w:pPr>
@@ -1258,7 +1390,7 @@
     </w:p>
     <w:p>
       <w:pPr>
-        <w:pStyle w:val="Body"/>
+        <w:pStyle w:val="Body A"/>
         <w:rPr>
           <w:rFonts w:ascii="Calibri" w:cs="Calibri" w:hAnsi="Calibri" w:eastAsia="Calibri"/>
         </w:rPr>
@@ -1274,7 +1406,7 @@
     </w:p>
     <w:p>
       <w:pPr>
-        <w:pStyle w:val="Body"/>
+        <w:pStyle w:val="Body A"/>
         <w:rPr>
           <w:rFonts w:ascii="Calibri" w:cs="Calibri" w:hAnsi="Calibri" w:eastAsia="Calibri"/>
         </w:rPr>
@@ -1290,7 +1422,7 @@
     </w:p>
     <w:p>
       <w:pPr>
-        <w:pStyle w:val="Body"/>
+        <w:pStyle w:val="Body A"/>
         <w:rPr>
           <w:rFonts w:ascii="Calibri" w:cs="Calibri" w:hAnsi="Calibri" w:eastAsia="Calibri"/>
         </w:rPr>
@@ -1306,7 +1438,7 @@
     </w:p>
     <w:p>
       <w:pPr>
-        <w:pStyle w:val="Body"/>
+        <w:pStyle w:val="Body A"/>
         <w:rPr>
           <w:rFonts w:ascii="Calibri" w:cs="Calibri" w:hAnsi="Calibri" w:eastAsia="Calibri"/>
         </w:rPr>
@@ -1323,6 +1455,7 @@
         <w:rPr>
           <w:rFonts w:ascii="Calibri" w:hAnsi="Calibri" w:hint="default"/>
           <w:rtl w:val="0"/>
+          <w:lang w:val="en-US"/>
         </w:rPr>
         <w:t xml:space="preserve">– </w:t>
       </w:r>
@@ -1337,7 +1470,7 @@
     </w:p>
     <w:p>
       <w:pPr>
-        <w:pStyle w:val="Body A"/>
+        <w:pStyle w:val="Body A A"/>
       </w:pPr>
     </w:p>
     <w:p>
@@ -1357,13 +1490,17 @@
     </w:p>
     <w:p>
       <w:pPr>
-        <w:pStyle w:val="Body"/>
+        <w:pStyle w:val="Body A"/>
         <w:numPr>
           <w:ilvl w:val="0"/>
           <w:numId w:val="4"/>
         </w:numPr>
-        <w:rPr>
-          <w:rFonts w:ascii="Calibri" w:hAnsi="Calibri"/>
+        <w:bidi w:val="0"/>
+        <w:ind w:right="0"/>
+        <w:jc w:val="left"/>
+        <w:rPr>
+          <w:rFonts w:ascii="Calibri" w:hAnsi="Calibri"/>
+          <w:rtl w:val="0"/>
           <w:lang w:val="en-US"/>
         </w:rPr>
       </w:pPr>
@@ -1378,7 +1515,7 @@
     </w:p>
     <w:p>
       <w:pPr>
-        <w:pStyle w:val="Body"/>
+        <w:pStyle w:val="Body A"/>
         <w:rPr>
           <w:rFonts w:ascii="Calibri" w:cs="Calibri" w:hAnsi="Calibri" w:eastAsia="Calibri"/>
         </w:rPr>
@@ -1394,7 +1531,7 @@
     </w:p>
     <w:p>
       <w:pPr>
-        <w:pStyle w:val="Body"/>
+        <w:pStyle w:val="Body A"/>
         <w:rPr>
           <w:rFonts w:ascii="Calibri" w:cs="Calibri" w:hAnsi="Calibri" w:eastAsia="Calibri"/>
         </w:rPr>
@@ -1410,7 +1547,7 @@
     </w:p>
     <w:p>
       <w:pPr>
-        <w:pStyle w:val="Body"/>
+        <w:pStyle w:val="Body A"/>
         <w:rPr>
           <w:rFonts w:ascii="Calibri" w:cs="Calibri" w:hAnsi="Calibri" w:eastAsia="Calibri"/>
         </w:rPr>
@@ -1426,7 +1563,7 @@
     </w:p>
     <w:p>
       <w:pPr>
-        <w:pStyle w:val="Body"/>
+        <w:pStyle w:val="Body A"/>
         <w:rPr>
           <w:rFonts w:ascii="Calibri" w:cs="Calibri" w:hAnsi="Calibri" w:eastAsia="Calibri"/>
         </w:rPr>
@@ -1443,6 +1580,7 @@
         <w:rPr>
           <w:rFonts w:ascii="Calibri" w:hAnsi="Calibri" w:hint="default"/>
           <w:rtl w:val="0"/>
+          <w:lang w:val="en-US"/>
         </w:rPr>
         <w:t xml:space="preserve">– </w:t>
       </w:r>
@@ -1457,7 +1595,7 @@
     </w:p>
     <w:p>
       <w:pPr>
-        <w:pStyle w:val="Body"/>
+        <w:pStyle w:val="Body A"/>
         <w:rPr>
           <w:rFonts w:ascii="Calibri" w:cs="Calibri" w:hAnsi="Calibri" w:eastAsia="Calibri"/>
         </w:rPr>
@@ -1474,6 +1612,7 @@
         <w:rPr>
           <w:rFonts w:ascii="Calibri" w:hAnsi="Calibri" w:hint="default"/>
           <w:rtl w:val="0"/>
+          <w:lang w:val="en-US"/>
         </w:rPr>
         <w:t xml:space="preserve">– </w:t>
       </w:r>
@@ -1488,7 +1627,7 @@
     </w:p>
     <w:p>
       <w:pPr>
-        <w:pStyle w:val="Body"/>
+        <w:pStyle w:val="Body A"/>
         <w:rPr>
           <w:rFonts w:ascii="Calibri" w:cs="Calibri" w:hAnsi="Calibri" w:eastAsia="Calibri"/>
         </w:rPr>
@@ -1496,13 +1635,17 @@
     </w:p>
     <w:p>
       <w:pPr>
-        <w:pStyle w:val="Body"/>
+        <w:pStyle w:val="Body A"/>
         <w:numPr>
           <w:ilvl w:val="0"/>
           <w:numId w:val="4"/>
         </w:numPr>
-        <w:rPr>
-          <w:rFonts w:ascii="Calibri" w:hAnsi="Calibri"/>
+        <w:bidi w:val="0"/>
+        <w:ind w:right="0"/>
+        <w:jc w:val="left"/>
+        <w:rPr>
+          <w:rFonts w:ascii="Calibri" w:hAnsi="Calibri"/>
+          <w:rtl w:val="0"/>
           <w:lang w:val="en-US"/>
         </w:rPr>
       </w:pPr>
@@ -1517,7 +1660,7 @@
     </w:p>
     <w:p>
       <w:pPr>
-        <w:pStyle w:val="Body"/>
+        <w:pStyle w:val="Body A"/>
         <w:rPr>
           <w:rFonts w:ascii="Calibri" w:cs="Calibri" w:hAnsi="Calibri" w:eastAsia="Calibri"/>
         </w:rPr>
@@ -1533,7 +1676,7 @@
     </w:p>
     <w:p>
       <w:pPr>
-        <w:pStyle w:val="Body"/>
+        <w:pStyle w:val="Body A"/>
         <w:rPr>
           <w:rFonts w:ascii="Calibri" w:cs="Calibri" w:hAnsi="Calibri" w:eastAsia="Calibri"/>
         </w:rPr>
@@ -1549,7 +1692,7 @@
     </w:p>
     <w:p>
       <w:pPr>
-        <w:pStyle w:val="Body"/>
+        <w:pStyle w:val="Body A"/>
         <w:rPr>
           <w:rFonts w:ascii="Calibri" w:cs="Calibri" w:hAnsi="Calibri" w:eastAsia="Calibri"/>
         </w:rPr>
@@ -1565,7 +1708,7 @@
     </w:p>
     <w:p>
       <w:pPr>
-        <w:pStyle w:val="Body"/>
+        <w:pStyle w:val="Body A"/>
         <w:rPr>
           <w:rFonts w:ascii="Calibri" w:cs="Calibri" w:hAnsi="Calibri" w:eastAsia="Calibri"/>
         </w:rPr>
@@ -1582,6 +1725,7 @@
         <w:rPr>
           <w:rFonts w:ascii="Calibri" w:hAnsi="Calibri" w:hint="default"/>
           <w:rtl w:val="0"/>
+          <w:lang w:val="en-US"/>
         </w:rPr>
         <w:t xml:space="preserve">– </w:t>
       </w:r>
@@ -1596,7 +1740,7 @@
     </w:p>
     <w:p>
       <w:pPr>
-        <w:pStyle w:val="Body"/>
+        <w:pStyle w:val="Body A"/>
         <w:rPr>
           <w:rFonts w:ascii="Calibri" w:cs="Calibri" w:hAnsi="Calibri" w:eastAsia="Calibri"/>
         </w:rPr>
@@ -1604,13 +1748,17 @@
     </w:p>
     <w:p>
       <w:pPr>
-        <w:pStyle w:val="Body"/>
+        <w:pStyle w:val="Body A"/>
         <w:numPr>
           <w:ilvl w:val="0"/>
           <w:numId w:val="4"/>
         </w:numPr>
-        <w:rPr>
-          <w:rFonts w:ascii="Calibri" w:hAnsi="Calibri"/>
+        <w:bidi w:val="0"/>
+        <w:ind w:right="0"/>
+        <w:jc w:val="left"/>
+        <w:rPr>
+          <w:rFonts w:ascii="Calibri" w:hAnsi="Calibri"/>
+          <w:rtl w:val="0"/>
           <w:lang w:val="en-US"/>
         </w:rPr>
       </w:pPr>
@@ -1625,7 +1773,7 @@
     </w:p>
     <w:p>
       <w:pPr>
-        <w:pStyle w:val="Body"/>
+        <w:pStyle w:val="Body A"/>
         <w:rPr>
           <w:rFonts w:ascii="Calibri" w:cs="Calibri" w:hAnsi="Calibri" w:eastAsia="Calibri"/>
         </w:rPr>
@@ -1641,7 +1789,7 @@
     </w:p>
     <w:p>
       <w:pPr>
-        <w:pStyle w:val="Body"/>
+        <w:pStyle w:val="Body A"/>
         <w:rPr>
           <w:rFonts w:ascii="Calibri" w:cs="Calibri" w:hAnsi="Calibri" w:eastAsia="Calibri"/>
         </w:rPr>
@@ -1657,7 +1805,7 @@
     </w:p>
     <w:p>
       <w:pPr>
-        <w:pStyle w:val="Body"/>
+        <w:pStyle w:val="Body A"/>
         <w:rPr>
           <w:rFonts w:ascii="Calibri" w:cs="Calibri" w:hAnsi="Calibri" w:eastAsia="Calibri"/>
         </w:rPr>
@@ -1673,7 +1821,7 @@
     </w:p>
     <w:p>
       <w:pPr>
-        <w:pStyle w:val="Body"/>
+        <w:pStyle w:val="Body A"/>
         <w:rPr>
           <w:rFonts w:ascii="Calibri" w:cs="Calibri" w:hAnsi="Calibri" w:eastAsia="Calibri"/>
         </w:rPr>
@@ -1690,6 +1838,7 @@
         <w:rPr>
           <w:rFonts w:ascii="Calibri" w:hAnsi="Calibri" w:hint="default"/>
           <w:rtl w:val="0"/>
+          <w:lang w:val="en-US"/>
         </w:rPr>
         <w:t xml:space="preserve">– </w:t>
       </w:r>
@@ -1704,7 +1853,7 @@
     </w:p>
     <w:p>
       <w:pPr>
-        <w:pStyle w:val="Body"/>
+        <w:pStyle w:val="Body A"/>
         <w:rPr>
           <w:rFonts w:ascii="Calibri" w:cs="Calibri" w:hAnsi="Calibri" w:eastAsia="Calibri"/>
         </w:rPr>
@@ -1721,6 +1870,7 @@
         <w:rPr>
           <w:rFonts w:ascii="Calibri" w:hAnsi="Calibri" w:hint="default"/>
           <w:rtl w:val="0"/>
+          <w:lang w:val="en-US"/>
         </w:rPr>
         <w:t xml:space="preserve">– </w:t>
       </w:r>
@@ -1735,7 +1885,7 @@
     </w:p>
     <w:p>
       <w:pPr>
-        <w:pStyle w:val="Body A"/>
+        <w:pStyle w:val="Body A A"/>
       </w:pPr>
     </w:p>
     <w:p>
@@ -1752,7 +1902,7 @@
     </w:p>
     <w:p>
       <w:pPr>
-        <w:pStyle w:val="Body"/>
+        <w:pStyle w:val="Body A"/>
         <w:rPr>
           <w:rFonts w:ascii="Calibri" w:cs="Calibri" w:hAnsi="Calibri" w:eastAsia="Calibri"/>
         </w:rPr>
@@ -1767,8 +1917,9 @@
       </w:r>
       <w:r>
         <w:rPr>
-          <w:rFonts w:ascii="Calibri" w:hAnsi="Calibri" w:hint="default"/>
-          <w:rtl w:val="1"/>
+          <w:rFonts w:ascii="Arial Unicode MS" w:hAnsi="Arial Unicode MS" w:hint="default"/>
+          <w:rtl w:val="0"/>
+          <w:lang w:val="en-US"/>
         </w:rPr>
         <w:t xml:space="preserve">’ </w:t>
       </w:r>
@@ -1783,7 +1934,7 @@
     </w:p>
     <w:p>
       <w:pPr>
-        <w:pStyle w:val="Body"/>
+        <w:pStyle w:val="Body A"/>
         <w:rPr>
           <w:rFonts w:ascii="Calibri" w:cs="Calibri" w:hAnsi="Calibri" w:eastAsia="Calibri"/>
         </w:rPr>
@@ -1791,7 +1942,7 @@
     </w:p>
     <w:p>
       <w:pPr>
-        <w:pStyle w:val="Body"/>
+        <w:pStyle w:val="Body A"/>
         <w:rPr>
           <w:rFonts w:ascii="Calibri" w:cs="Calibri" w:hAnsi="Calibri" w:eastAsia="Calibri"/>
         </w:rPr>
@@ -1807,7 +1958,7 @@
     </w:p>
     <w:p>
       <w:pPr>
-        <w:pStyle w:val="Body A"/>
+        <w:pStyle w:val="Body A A"/>
       </w:pPr>
     </w:p>
     <w:p>
@@ -1934,7 +2085,7 @@
     </w:p>
     <w:p>
       <w:pPr>
-        <w:pStyle w:val="Body"/>
+        <w:pStyle w:val="Body A"/>
         <w:rPr>
           <w:rFonts w:ascii="Calibri" w:cs="Calibri" w:hAnsi="Calibri" w:eastAsia="Calibri"/>
         </w:rPr>
@@ -1949,8 +2100,9 @@
       </w:r>
       <w:r>
         <w:rPr>
-          <w:rFonts w:ascii="Calibri" w:hAnsi="Calibri" w:hint="default"/>
-          <w:rtl w:val="1"/>
+          <w:rFonts w:ascii="Arial Unicode MS" w:hAnsi="Arial Unicode MS" w:hint="default"/>
+          <w:rtl w:val="0"/>
+          <w:lang w:val="en-US"/>
         </w:rPr>
         <w:t>’</w:t>
       </w:r>
@@ -1964,8 +2116,9 @@
       </w:r>
       <w:r>
         <w:rPr>
-          <w:rFonts w:ascii="Calibri" w:hAnsi="Calibri" w:hint="default"/>
-          <w:rtl w:val="1"/>
+          <w:rFonts w:ascii="Arial Unicode MS" w:hAnsi="Arial Unicode MS" w:hint="default"/>
+          <w:rtl w:val="0"/>
+          <w:lang w:val="en-US"/>
         </w:rPr>
         <w:t>’</w:t>
       </w:r>
@@ -1995,6 +2148,1301 @@
         <w:t>User Acceptance Criteria</w:t>
       </w:r>
     </w:p>
+    <w:tbl>
+      <w:tblPr>
+        <w:tblW w:w="9360" w:type="dxa"/>
+        <w:jc w:val="left"/>
+        <w:tblInd w:w="108" w:type="dxa"/>
+        <w:tblBorders>
+          <w:top w:val="single" w:color="ffffff" w:sz="8" w:space="0" w:shadow="0" w:frame="0"/>
+          <w:left w:val="single" w:color="ffffff" w:sz="8" w:space="0" w:shadow="0" w:frame="0"/>
+          <w:bottom w:val="single" w:color="ffffff" w:sz="8" w:space="0" w:shadow="0" w:frame="0"/>
+          <w:right w:val="single" w:color="ffffff" w:sz="8" w:space="0" w:shadow="0" w:frame="0"/>
+          <w:insideH w:val="single" w:color="ffffff" w:sz="8" w:space="0" w:shadow="0" w:frame="0"/>
+          <w:insideV w:val="single" w:color="ffffff" w:sz="8" w:space="0" w:shadow="0" w:frame="0"/>
+        </w:tblBorders>
+        <w:shd w:val="clear" w:color="auto" w:fill="cdd4e9"/>
+        <w:tblLayout w:type="fixed"/>
+      </w:tblPr>
+      <w:tblGrid>
+        <w:gridCol w:w="3120"/>
+        <w:gridCol w:w="3120"/>
+        <w:gridCol w:w="3120"/>
+      </w:tblGrid>
+      <w:tr>
+        <w:tblPrEx>
+          <w:shd w:val="clear" w:color="auto" w:fill="cdd4e9"/>
+        </w:tblPrEx>
+        <w:trPr>
+          <w:trHeight w:val="221" w:hRule="atLeast"/>
+        </w:trPr>
+        <w:tc>
+          <w:tcPr>
+            <w:tcW w:type="dxa" w:w="3120"/>
+            <w:tcBorders>
+              <w:top w:val="single" w:color="000000" w:sz="4" w:space="0" w:shadow="0" w:frame="0"/>
+              <w:left w:val="single" w:color="000000" w:sz="4" w:space="0" w:shadow="0" w:frame="0"/>
+              <w:bottom w:val="single" w:color="000000" w:sz="4" w:space="0" w:shadow="0" w:frame="0"/>
+              <w:right w:val="single" w:color="000000" w:sz="4" w:space="0" w:shadow="0" w:frame="0"/>
+            </w:tcBorders>
+            <w:shd w:val="clear" w:color="auto" w:fill="bfbfbf"/>
+            <w:tcMar>
+              <w:top w:type="dxa" w:w="80"/>
+              <w:left w:type="dxa" w:w="80"/>
+              <w:bottom w:type="dxa" w:w="80"/>
+              <w:right w:type="dxa" w:w="80"/>
+            </w:tcMar>
+            <w:vAlign w:val="top"/>
+          </w:tcPr>
+          <w:p>
+            <w:pPr>
+              <w:pStyle w:val="Body"/>
+              <w:spacing w:after="160" w:line="259" w:lineRule="auto"/>
+            </w:pPr>
+            <w:r>
+              <w:rPr>
+                <w:rFonts w:ascii="Calibri" w:hAnsi="Calibri"/>
+                <w:sz w:val="22"/>
+                <w:szCs w:val="22"/>
+                <w:shd w:val="nil" w:color="auto" w:fill="auto"/>
+                <w:rtl w:val="0"/>
+                <w:lang w:val="en-US"/>
+              </w:rPr>
+              <w:t>System Requirements</w:t>
+            </w:r>
+          </w:p>
+        </w:tc>
+        <w:tc>
+          <w:tcPr>
+            <w:tcW w:type="dxa" w:w="3120"/>
+            <w:tcBorders>
+              <w:top w:val="single" w:color="000000" w:sz="4" w:space="0" w:shadow="0" w:frame="0"/>
+              <w:left w:val="single" w:color="000000" w:sz="4" w:space="0" w:shadow="0" w:frame="0"/>
+              <w:bottom w:val="single" w:color="000000" w:sz="4" w:space="0" w:shadow="0" w:frame="0"/>
+              <w:right w:val="single" w:color="000000" w:sz="4" w:space="0" w:shadow="0" w:frame="0"/>
+            </w:tcBorders>
+            <w:shd w:val="clear" w:color="auto" w:fill="bfbfbf"/>
+            <w:tcMar>
+              <w:top w:type="dxa" w:w="80"/>
+              <w:left w:type="dxa" w:w="80"/>
+              <w:bottom w:type="dxa" w:w="80"/>
+              <w:right w:type="dxa" w:w="80"/>
+            </w:tcMar>
+            <w:vAlign w:val="top"/>
+          </w:tcPr>
+          <w:p>
+            <w:pPr>
+              <w:pStyle w:val="Body"/>
+            </w:pPr>
+            <w:r>
+              <w:rPr>
+                <w:rFonts w:ascii="Calibri" w:hAnsi="Calibri"/>
+                <w:sz w:val="22"/>
+                <w:szCs w:val="22"/>
+                <w:shd w:val="nil" w:color="auto" w:fill="auto"/>
+                <w:rtl w:val="0"/>
+                <w:lang w:val="en-US"/>
+              </w:rPr>
+              <w:t>How were going to test it?</w:t>
+            </w:r>
+          </w:p>
+        </w:tc>
+        <w:tc>
+          <w:tcPr>
+            <w:tcW w:type="dxa" w:w="3120"/>
+            <w:tcBorders>
+              <w:top w:val="single" w:color="000000" w:sz="4" w:space="0" w:shadow="0" w:frame="0"/>
+              <w:left w:val="single" w:color="000000" w:sz="4" w:space="0" w:shadow="0" w:frame="0"/>
+              <w:bottom w:val="single" w:color="000000" w:sz="4" w:space="0" w:shadow="0" w:frame="0"/>
+              <w:right w:val="single" w:color="000000" w:sz="4" w:space="0" w:shadow="0" w:frame="0"/>
+            </w:tcBorders>
+            <w:shd w:val="clear" w:color="auto" w:fill="bfbfbf"/>
+            <w:tcMar>
+              <w:top w:type="dxa" w:w="80"/>
+              <w:left w:type="dxa" w:w="80"/>
+              <w:bottom w:type="dxa" w:w="80"/>
+              <w:right w:type="dxa" w:w="80"/>
+            </w:tcMar>
+            <w:vAlign w:val="top"/>
+          </w:tcPr>
+          <w:p>
+            <w:pPr>
+              <w:pStyle w:val="Body"/>
+            </w:pPr>
+            <w:r>
+              <w:rPr>
+                <w:rFonts w:ascii="Calibri" w:hAnsi="Calibri"/>
+                <w:sz w:val="22"/>
+                <w:szCs w:val="22"/>
+                <w:shd w:val="nil" w:color="auto" w:fill="auto"/>
+                <w:rtl w:val="0"/>
+                <w:lang w:val="en-US"/>
+              </w:rPr>
+              <w:t>Why?</w:t>
+            </w:r>
+          </w:p>
+        </w:tc>
+      </w:tr>
+      <w:tr>
+        <w:tblPrEx>
+          <w:shd w:val="clear" w:color="auto" w:fill="cdd4e9"/>
+        </w:tblPrEx>
+        <w:trPr>
+          <w:trHeight w:val="1001" w:hRule="atLeast"/>
+        </w:trPr>
+        <w:tc>
+          <w:tcPr>
+            <w:tcW w:type="dxa" w:w="3120"/>
+            <w:tcBorders>
+              <w:top w:val="single" w:color="000000" w:sz="4" w:space="0" w:shadow="0" w:frame="0"/>
+              <w:left w:val="single" w:color="000000" w:sz="4" w:space="0" w:shadow="0" w:frame="0"/>
+              <w:bottom w:val="single" w:color="000000" w:sz="4" w:space="0" w:shadow="0" w:frame="0"/>
+              <w:right w:val="single" w:color="000000" w:sz="4" w:space="0" w:shadow="0" w:frame="0"/>
+            </w:tcBorders>
+            <w:shd w:val="clear" w:color="auto" w:fill="auto"/>
+            <w:tcMar>
+              <w:top w:type="dxa" w:w="80"/>
+              <w:left w:type="dxa" w:w="80"/>
+              <w:bottom w:type="dxa" w:w="80"/>
+              <w:right w:type="dxa" w:w="80"/>
+            </w:tcMar>
+            <w:vAlign w:val="top"/>
+          </w:tcPr>
+          <w:p>
+            <w:pPr>
+              <w:pStyle w:val="Body"/>
+            </w:pPr>
+            <w:r>
+              <w:rPr>
+                <w:rFonts w:ascii="Calibri" w:hAnsi="Calibri"/>
+                <w:sz w:val="22"/>
+                <w:szCs w:val="22"/>
+                <w:shd w:val="nil" w:color="auto" w:fill="auto"/>
+                <w:rtl w:val="0"/>
+                <w:lang w:val="en-US"/>
+              </w:rPr>
+              <w:t>Update website design</w:t>
+            </w:r>
+          </w:p>
+        </w:tc>
+        <w:tc>
+          <w:tcPr>
+            <w:tcW w:type="dxa" w:w="3120"/>
+            <w:tcBorders>
+              <w:top w:val="single" w:color="000000" w:sz="4" w:space="0" w:shadow="0" w:frame="0"/>
+              <w:left w:val="single" w:color="000000" w:sz="4" w:space="0" w:shadow="0" w:frame="0"/>
+              <w:bottom w:val="single" w:color="000000" w:sz="4" w:space="0" w:shadow="0" w:frame="0"/>
+              <w:right w:val="single" w:color="000000" w:sz="4" w:space="0" w:shadow="0" w:frame="0"/>
+            </w:tcBorders>
+            <w:shd w:val="clear" w:color="auto" w:fill="auto"/>
+            <w:tcMar>
+              <w:top w:type="dxa" w:w="80"/>
+              <w:left w:type="dxa" w:w="80"/>
+              <w:bottom w:type="dxa" w:w="80"/>
+              <w:right w:type="dxa" w:w="80"/>
+            </w:tcMar>
+            <w:vAlign w:val="top"/>
+          </w:tcPr>
+          <w:p>
+            <w:pPr>
+              <w:pStyle w:val="Body"/>
+            </w:pPr>
+            <w:r>
+              <w:rPr>
+                <w:rFonts w:ascii="Calibri" w:hAnsi="Calibri"/>
+                <w:sz w:val="22"/>
+                <w:szCs w:val="22"/>
+                <w:shd w:val="nil" w:color="auto" w:fill="auto"/>
+                <w:rtl w:val="0"/>
+                <w:lang w:val="en-US"/>
+              </w:rPr>
+              <w:t>Yes, or no?</w:t>
+            </w:r>
+          </w:p>
+        </w:tc>
+        <w:tc>
+          <w:tcPr>
+            <w:tcW w:type="dxa" w:w="3120"/>
+            <w:tcBorders>
+              <w:top w:val="single" w:color="000000" w:sz="4" w:space="0" w:shadow="0" w:frame="0"/>
+              <w:left w:val="single" w:color="000000" w:sz="4" w:space="0" w:shadow="0" w:frame="0"/>
+              <w:bottom w:val="single" w:color="000000" w:sz="4" w:space="0" w:shadow="0" w:frame="0"/>
+              <w:right w:val="single" w:color="000000" w:sz="4" w:space="0" w:shadow="0" w:frame="0"/>
+            </w:tcBorders>
+            <w:shd w:val="clear" w:color="auto" w:fill="auto"/>
+            <w:tcMar>
+              <w:top w:type="dxa" w:w="80"/>
+              <w:left w:type="dxa" w:w="80"/>
+              <w:bottom w:type="dxa" w:w="80"/>
+              <w:right w:type="dxa" w:w="80"/>
+            </w:tcMar>
+            <w:vAlign w:val="top"/>
+          </w:tcPr>
+          <w:p>
+            <w:pPr>
+              <w:pStyle w:val="Body"/>
+            </w:pPr>
+            <w:r>
+              <w:rPr>
+                <w:rFonts w:ascii="Calibri" w:hAnsi="Calibri"/>
+                <w:sz w:val="22"/>
+                <w:szCs w:val="22"/>
+                <w:shd w:val="nil" w:color="auto" w:fill="auto"/>
+                <w:rtl w:val="0"/>
+                <w:lang w:val="en-US"/>
+              </w:rPr>
+              <w:t>This does not require a test because you can easily identify if the website has been updated.</w:t>
+            </w:r>
+          </w:p>
+        </w:tc>
+      </w:tr>
+      <w:tr>
+        <w:tblPrEx>
+          <w:shd w:val="clear" w:color="auto" w:fill="cdd4e9"/>
+        </w:tblPrEx>
+        <w:trPr>
+          <w:trHeight w:val="1001" w:hRule="atLeast"/>
+        </w:trPr>
+        <w:tc>
+          <w:tcPr>
+            <w:tcW w:type="dxa" w:w="3120"/>
+            <w:tcBorders>
+              <w:top w:val="single" w:color="000000" w:sz="4" w:space="0" w:shadow="0" w:frame="0"/>
+              <w:left w:val="single" w:color="000000" w:sz="4" w:space="0" w:shadow="0" w:frame="0"/>
+              <w:bottom w:val="single" w:color="000000" w:sz="4" w:space="0" w:shadow="0" w:frame="0"/>
+              <w:right w:val="single" w:color="000000" w:sz="4" w:space="0" w:shadow="0" w:frame="0"/>
+            </w:tcBorders>
+            <w:shd w:val="clear" w:color="auto" w:fill="auto"/>
+            <w:tcMar>
+              <w:top w:type="dxa" w:w="80"/>
+              <w:left w:type="dxa" w:w="80"/>
+              <w:bottom w:type="dxa" w:w="80"/>
+              <w:right w:type="dxa" w:w="80"/>
+            </w:tcMar>
+            <w:vAlign w:val="top"/>
+          </w:tcPr>
+          <w:p>
+            <w:pPr>
+              <w:pStyle w:val="Body"/>
+            </w:pPr>
+            <w:r>
+              <w:rPr>
+                <w:rFonts w:ascii="Calibri" w:hAnsi="Calibri"/>
+                <w:sz w:val="22"/>
+                <w:szCs w:val="22"/>
+                <w:shd w:val="nil" w:color="auto" w:fill="auto"/>
+                <w:rtl w:val="0"/>
+                <w:lang w:val="en-US"/>
+              </w:rPr>
+              <w:t>Include company TypeFace and Colour Scheme</w:t>
+            </w:r>
+          </w:p>
+        </w:tc>
+        <w:tc>
+          <w:tcPr>
+            <w:tcW w:type="dxa" w:w="3120"/>
+            <w:tcBorders>
+              <w:top w:val="single" w:color="000000" w:sz="4" w:space="0" w:shadow="0" w:frame="0"/>
+              <w:left w:val="single" w:color="000000" w:sz="4" w:space="0" w:shadow="0" w:frame="0"/>
+              <w:bottom w:val="single" w:color="000000" w:sz="4" w:space="0" w:shadow="0" w:frame="0"/>
+              <w:right w:val="single" w:color="000000" w:sz="4" w:space="0" w:shadow="0" w:frame="0"/>
+            </w:tcBorders>
+            <w:shd w:val="clear" w:color="auto" w:fill="auto"/>
+            <w:tcMar>
+              <w:top w:type="dxa" w:w="80"/>
+              <w:left w:type="dxa" w:w="80"/>
+              <w:bottom w:type="dxa" w:w="80"/>
+              <w:right w:type="dxa" w:w="80"/>
+            </w:tcMar>
+            <w:vAlign w:val="top"/>
+          </w:tcPr>
+          <w:p>
+            <w:pPr>
+              <w:pStyle w:val="Body"/>
+            </w:pPr>
+            <w:r>
+              <w:rPr>
+                <w:rFonts w:ascii="Calibri" w:hAnsi="Calibri"/>
+                <w:sz w:val="22"/>
+                <w:szCs w:val="22"/>
+                <w:shd w:val="nil" w:color="auto" w:fill="auto"/>
+                <w:rtl w:val="0"/>
+                <w:lang w:val="en-US"/>
+              </w:rPr>
+              <w:t>Yes, or no?</w:t>
+            </w:r>
+            <w:r>
+              <w:rPr>
+                <w:rFonts w:ascii="Calibri" w:cs="Calibri" w:hAnsi="Calibri" w:eastAsia="Calibri"/>
+                <w:sz w:val="22"/>
+                <w:szCs w:val="22"/>
+                <w:shd w:val="nil" w:color="auto" w:fill="auto"/>
+              </w:rPr>
+            </w:r>
+          </w:p>
+        </w:tc>
+        <w:tc>
+          <w:tcPr>
+            <w:tcW w:type="dxa" w:w="3120"/>
+            <w:tcBorders>
+              <w:top w:val="single" w:color="000000" w:sz="4" w:space="0" w:shadow="0" w:frame="0"/>
+              <w:left w:val="single" w:color="000000" w:sz="4" w:space="0" w:shadow="0" w:frame="0"/>
+              <w:bottom w:val="single" w:color="000000" w:sz="4" w:space="0" w:shadow="0" w:frame="0"/>
+              <w:right w:val="single" w:color="000000" w:sz="4" w:space="0" w:shadow="0" w:frame="0"/>
+            </w:tcBorders>
+            <w:shd w:val="clear" w:color="auto" w:fill="auto"/>
+            <w:tcMar>
+              <w:top w:type="dxa" w:w="80"/>
+              <w:left w:type="dxa" w:w="80"/>
+              <w:bottom w:type="dxa" w:w="80"/>
+              <w:right w:type="dxa" w:w="80"/>
+            </w:tcMar>
+            <w:vAlign w:val="top"/>
+          </w:tcPr>
+          <w:p>
+            <w:pPr>
+              <w:pStyle w:val="Body"/>
+            </w:pPr>
+            <w:r>
+              <w:rPr>
+                <w:rFonts w:ascii="Calibri" w:hAnsi="Calibri"/>
+                <w:sz w:val="22"/>
+                <w:szCs w:val="22"/>
+                <w:shd w:val="nil" w:color="auto" w:fill="auto"/>
+                <w:rtl w:val="0"/>
+                <w:lang w:val="en-US"/>
+              </w:rPr>
+              <w:t>This does not require a test because you can see if we have implemented the FaceType and Colour Scheme to the website</w:t>
+            </w:r>
+          </w:p>
+        </w:tc>
+      </w:tr>
+      <w:tr>
+        <w:tblPrEx>
+          <w:shd w:val="clear" w:color="auto" w:fill="cdd4e9"/>
+        </w:tblPrEx>
+        <w:trPr>
+          <w:trHeight w:val="1521" w:hRule="atLeast"/>
+        </w:trPr>
+        <w:tc>
+          <w:tcPr>
+            <w:tcW w:type="dxa" w:w="3120"/>
+            <w:tcBorders>
+              <w:top w:val="single" w:color="000000" w:sz="4" w:space="0" w:shadow="0" w:frame="0"/>
+              <w:left w:val="single" w:color="000000" w:sz="4" w:space="0" w:shadow="0" w:frame="0"/>
+              <w:bottom w:val="single" w:color="000000" w:sz="4" w:space="0" w:shadow="0" w:frame="0"/>
+              <w:right w:val="single" w:color="000000" w:sz="4" w:space="0" w:shadow="0" w:frame="0"/>
+            </w:tcBorders>
+            <w:shd w:val="clear" w:color="auto" w:fill="auto"/>
+            <w:tcMar>
+              <w:top w:type="dxa" w:w="80"/>
+              <w:left w:type="dxa" w:w="80"/>
+              <w:bottom w:type="dxa" w:w="80"/>
+              <w:right w:type="dxa" w:w="80"/>
+            </w:tcMar>
+            <w:vAlign w:val="top"/>
+          </w:tcPr>
+          <w:p>
+            <w:pPr>
+              <w:pStyle w:val="Body"/>
+            </w:pPr>
+            <w:r>
+              <w:rPr>
+                <w:rFonts w:ascii="Calibri" w:hAnsi="Calibri"/>
+                <w:sz w:val="22"/>
+                <w:szCs w:val="22"/>
+                <w:shd w:val="nil" w:color="auto" w:fill="auto"/>
+                <w:rtl w:val="0"/>
+                <w:lang w:val="en-US"/>
+              </w:rPr>
+              <w:t>Simplify user experience</w:t>
+            </w:r>
+          </w:p>
+        </w:tc>
+        <w:tc>
+          <w:tcPr>
+            <w:tcW w:type="dxa" w:w="3120"/>
+            <w:tcBorders>
+              <w:top w:val="single" w:color="000000" w:sz="4" w:space="0" w:shadow="0" w:frame="0"/>
+              <w:left w:val="single" w:color="000000" w:sz="4" w:space="0" w:shadow="0" w:frame="0"/>
+              <w:bottom w:val="single" w:color="000000" w:sz="4" w:space="0" w:shadow="0" w:frame="0"/>
+              <w:right w:val="single" w:color="000000" w:sz="4" w:space="0" w:shadow="0" w:frame="0"/>
+            </w:tcBorders>
+            <w:shd w:val="clear" w:color="auto" w:fill="auto"/>
+            <w:tcMar>
+              <w:top w:type="dxa" w:w="80"/>
+              <w:left w:type="dxa" w:w="80"/>
+              <w:bottom w:type="dxa" w:w="80"/>
+              <w:right w:type="dxa" w:w="80"/>
+            </w:tcMar>
+            <w:vAlign w:val="top"/>
+          </w:tcPr>
+          <w:p>
+            <w:pPr>
+              <w:pStyle w:val="Body"/>
+            </w:pPr>
+            <w:r>
+              <w:rPr>
+                <w:rFonts w:ascii="Calibri" w:hAnsi="Calibri"/>
+                <w:sz w:val="22"/>
+                <w:szCs w:val="22"/>
+                <w:shd w:val="nil" w:color="auto" w:fill="auto"/>
+                <w:rtl w:val="0"/>
+                <w:lang w:val="en-US"/>
+              </w:rPr>
+              <w:t>We will create a survey and ask current customers to take the survey and answer it, this survey will have questions about if the user experience has become simpler.</w:t>
+            </w:r>
+          </w:p>
+        </w:tc>
+        <w:tc>
+          <w:tcPr>
+            <w:tcW w:type="dxa" w:w="3120"/>
+            <w:tcBorders>
+              <w:top w:val="single" w:color="000000" w:sz="4" w:space="0" w:shadow="0" w:frame="0"/>
+              <w:left w:val="single" w:color="000000" w:sz="4" w:space="0" w:shadow="0" w:frame="0"/>
+              <w:bottom w:val="single" w:color="000000" w:sz="4" w:space="0" w:shadow="0" w:frame="0"/>
+              <w:right w:val="single" w:color="000000" w:sz="4" w:space="0" w:shadow="0" w:frame="0"/>
+            </w:tcBorders>
+            <w:shd w:val="clear" w:color="auto" w:fill="auto"/>
+            <w:tcMar>
+              <w:top w:type="dxa" w:w="80"/>
+              <w:left w:type="dxa" w:w="80"/>
+              <w:bottom w:type="dxa" w:w="80"/>
+              <w:right w:type="dxa" w:w="80"/>
+            </w:tcMar>
+            <w:vAlign w:val="top"/>
+          </w:tcPr>
+          <w:p>
+            <w:pPr>
+              <w:pStyle w:val="Body"/>
+            </w:pPr>
+            <w:r>
+              <w:rPr>
+                <w:rFonts w:ascii="Calibri" w:hAnsi="Calibri"/>
+                <w:sz w:val="22"/>
+                <w:szCs w:val="22"/>
+                <w:shd w:val="nil" w:color="auto" w:fill="auto"/>
+                <w:rtl w:val="0"/>
+                <w:lang w:val="en-US"/>
+              </w:rPr>
+              <w:t>We have chosen to test it with a survey because it allows us to get feedback from current customers.</w:t>
+            </w:r>
+          </w:p>
+        </w:tc>
+      </w:tr>
+      <w:tr>
+        <w:tblPrEx>
+          <w:shd w:val="clear" w:color="auto" w:fill="cdd4e9"/>
+        </w:tblPrEx>
+        <w:trPr>
+          <w:trHeight w:val="1521" w:hRule="atLeast"/>
+        </w:trPr>
+        <w:tc>
+          <w:tcPr>
+            <w:tcW w:type="dxa" w:w="3120"/>
+            <w:tcBorders>
+              <w:top w:val="single" w:color="000000" w:sz="4" w:space="0" w:shadow="0" w:frame="0"/>
+              <w:left w:val="single" w:color="000000" w:sz="4" w:space="0" w:shadow="0" w:frame="0"/>
+              <w:bottom w:val="single" w:color="000000" w:sz="4" w:space="0" w:shadow="0" w:frame="0"/>
+              <w:right w:val="single" w:color="000000" w:sz="4" w:space="0" w:shadow="0" w:frame="0"/>
+            </w:tcBorders>
+            <w:shd w:val="clear" w:color="auto" w:fill="auto"/>
+            <w:tcMar>
+              <w:top w:type="dxa" w:w="80"/>
+              <w:left w:type="dxa" w:w="80"/>
+              <w:bottom w:type="dxa" w:w="80"/>
+              <w:right w:type="dxa" w:w="80"/>
+            </w:tcMar>
+            <w:vAlign w:val="top"/>
+          </w:tcPr>
+          <w:p>
+            <w:pPr>
+              <w:pStyle w:val="Body"/>
+            </w:pPr>
+            <w:r>
+              <w:rPr>
+                <w:rFonts w:ascii="Calibri" w:hAnsi="Calibri"/>
+                <w:sz w:val="22"/>
+                <w:szCs w:val="22"/>
+                <w:shd w:val="nil" w:color="auto" w:fill="auto"/>
+                <w:rtl w:val="0"/>
+                <w:lang w:val="en-US"/>
+              </w:rPr>
+              <w:t>Improve user experience</w:t>
+            </w:r>
+          </w:p>
+        </w:tc>
+        <w:tc>
+          <w:tcPr>
+            <w:tcW w:type="dxa" w:w="3120"/>
+            <w:tcBorders>
+              <w:top w:val="single" w:color="000000" w:sz="4" w:space="0" w:shadow="0" w:frame="0"/>
+              <w:left w:val="single" w:color="000000" w:sz="4" w:space="0" w:shadow="0" w:frame="0"/>
+              <w:bottom w:val="single" w:color="000000" w:sz="4" w:space="0" w:shadow="0" w:frame="0"/>
+              <w:right w:val="single" w:color="000000" w:sz="4" w:space="0" w:shadow="0" w:frame="0"/>
+            </w:tcBorders>
+            <w:shd w:val="clear" w:color="auto" w:fill="auto"/>
+            <w:tcMar>
+              <w:top w:type="dxa" w:w="80"/>
+              <w:left w:type="dxa" w:w="80"/>
+              <w:bottom w:type="dxa" w:w="80"/>
+              <w:right w:type="dxa" w:w="80"/>
+            </w:tcMar>
+            <w:vAlign w:val="top"/>
+          </w:tcPr>
+          <w:p>
+            <w:pPr>
+              <w:pStyle w:val="Body"/>
+            </w:pPr>
+            <w:r>
+              <w:rPr>
+                <w:rFonts w:ascii="Calibri" w:hAnsi="Calibri"/>
+                <w:sz w:val="22"/>
+                <w:szCs w:val="22"/>
+                <w:shd w:val="nil" w:color="auto" w:fill="auto"/>
+                <w:rtl w:val="0"/>
+                <w:lang w:val="en-US"/>
+              </w:rPr>
+              <w:t>We will create a survey and ask current customers to take the survey and answer it, this survey will have questions about if the user experience has been improved.</w:t>
+            </w:r>
+          </w:p>
+        </w:tc>
+        <w:tc>
+          <w:tcPr>
+            <w:tcW w:type="dxa" w:w="3120"/>
+            <w:tcBorders>
+              <w:top w:val="single" w:color="000000" w:sz="4" w:space="0" w:shadow="0" w:frame="0"/>
+              <w:left w:val="single" w:color="000000" w:sz="4" w:space="0" w:shadow="0" w:frame="0"/>
+              <w:bottom w:val="single" w:color="000000" w:sz="4" w:space="0" w:shadow="0" w:frame="0"/>
+              <w:right w:val="single" w:color="000000" w:sz="4" w:space="0" w:shadow="0" w:frame="0"/>
+            </w:tcBorders>
+            <w:shd w:val="clear" w:color="auto" w:fill="auto"/>
+            <w:tcMar>
+              <w:top w:type="dxa" w:w="80"/>
+              <w:left w:type="dxa" w:w="80"/>
+              <w:bottom w:type="dxa" w:w="80"/>
+              <w:right w:type="dxa" w:w="80"/>
+            </w:tcMar>
+            <w:vAlign w:val="top"/>
+          </w:tcPr>
+          <w:p>
+            <w:pPr>
+              <w:pStyle w:val="Body"/>
+            </w:pPr>
+            <w:r>
+              <w:rPr>
+                <w:rFonts w:ascii="Calibri" w:hAnsi="Calibri"/>
+                <w:sz w:val="22"/>
+                <w:szCs w:val="22"/>
+                <w:shd w:val="nil" w:color="auto" w:fill="auto"/>
+                <w:rtl w:val="0"/>
+                <w:lang w:val="en-US"/>
+              </w:rPr>
+              <w:t>We have chosen to test it with a survey because it allows us to get feedback from current customers.</w:t>
+            </w:r>
+            <w:r>
+              <w:rPr>
+                <w:rFonts w:ascii="Calibri" w:cs="Calibri" w:hAnsi="Calibri" w:eastAsia="Calibri"/>
+                <w:sz w:val="22"/>
+                <w:szCs w:val="22"/>
+                <w:shd w:val="nil" w:color="auto" w:fill="auto"/>
+              </w:rPr>
+            </w:r>
+          </w:p>
+        </w:tc>
+      </w:tr>
+      <w:tr>
+        <w:tblPrEx>
+          <w:shd w:val="clear" w:color="auto" w:fill="cdd4e9"/>
+        </w:tblPrEx>
+        <w:trPr>
+          <w:trHeight w:val="1261" w:hRule="atLeast"/>
+        </w:trPr>
+        <w:tc>
+          <w:tcPr>
+            <w:tcW w:type="dxa" w:w="3120"/>
+            <w:tcBorders>
+              <w:top w:val="single" w:color="000000" w:sz="4" w:space="0" w:shadow="0" w:frame="0"/>
+              <w:left w:val="single" w:color="000000" w:sz="4" w:space="0" w:shadow="0" w:frame="0"/>
+              <w:bottom w:val="single" w:color="000000" w:sz="4" w:space="0" w:shadow="0" w:frame="0"/>
+              <w:right w:val="single" w:color="000000" w:sz="4" w:space="0" w:shadow="0" w:frame="0"/>
+            </w:tcBorders>
+            <w:shd w:val="clear" w:color="auto" w:fill="auto"/>
+            <w:tcMar>
+              <w:top w:type="dxa" w:w="80"/>
+              <w:left w:type="dxa" w:w="80"/>
+              <w:bottom w:type="dxa" w:w="80"/>
+              <w:right w:type="dxa" w:w="80"/>
+            </w:tcMar>
+            <w:vAlign w:val="top"/>
+          </w:tcPr>
+          <w:p>
+            <w:pPr>
+              <w:pStyle w:val="Body"/>
+            </w:pPr>
+            <w:r>
+              <w:rPr>
+                <w:rFonts w:ascii="Calibri" w:hAnsi="Calibri"/>
+                <w:sz w:val="22"/>
+                <w:szCs w:val="22"/>
+                <w:shd w:val="nil" w:color="auto" w:fill="auto"/>
+                <w:rtl w:val="0"/>
+                <w:lang w:val="en-US"/>
+              </w:rPr>
+              <w:t>Food ordering system</w:t>
+            </w:r>
+          </w:p>
+        </w:tc>
+        <w:tc>
+          <w:tcPr>
+            <w:tcW w:type="dxa" w:w="3120"/>
+            <w:tcBorders>
+              <w:top w:val="single" w:color="000000" w:sz="4" w:space="0" w:shadow="0" w:frame="0"/>
+              <w:left w:val="single" w:color="000000" w:sz="4" w:space="0" w:shadow="0" w:frame="0"/>
+              <w:bottom w:val="single" w:color="000000" w:sz="4" w:space="0" w:shadow="0" w:frame="0"/>
+              <w:right w:val="single" w:color="000000" w:sz="4" w:space="0" w:shadow="0" w:frame="0"/>
+            </w:tcBorders>
+            <w:shd w:val="clear" w:color="auto" w:fill="auto"/>
+            <w:tcMar>
+              <w:top w:type="dxa" w:w="80"/>
+              <w:left w:type="dxa" w:w="80"/>
+              <w:bottom w:type="dxa" w:w="80"/>
+              <w:right w:type="dxa" w:w="80"/>
+            </w:tcMar>
+            <w:vAlign w:val="top"/>
+          </w:tcPr>
+          <w:p>
+            <w:pPr>
+              <w:pStyle w:val="Body"/>
+            </w:pPr>
+            <w:r>
+              <w:rPr>
+                <w:rFonts w:ascii="Calibri" w:hAnsi="Calibri"/>
+                <w:sz w:val="22"/>
+                <w:szCs w:val="22"/>
+                <w:shd w:val="nil" w:color="auto" w:fill="auto"/>
+                <w:rtl w:val="0"/>
+                <w:lang w:val="en-US"/>
+              </w:rPr>
+              <w:t>We will test this by making test orders and test every product to make sure they can be purchased using the ordering system.</w:t>
+            </w:r>
+          </w:p>
+        </w:tc>
+        <w:tc>
+          <w:tcPr>
+            <w:tcW w:type="dxa" w:w="3120"/>
+            <w:tcBorders>
+              <w:top w:val="single" w:color="000000" w:sz="4" w:space="0" w:shadow="0" w:frame="0"/>
+              <w:left w:val="single" w:color="000000" w:sz="4" w:space="0" w:shadow="0" w:frame="0"/>
+              <w:bottom w:val="single" w:color="000000" w:sz="4" w:space="0" w:shadow="0" w:frame="0"/>
+              <w:right w:val="single" w:color="000000" w:sz="4" w:space="0" w:shadow="0" w:frame="0"/>
+            </w:tcBorders>
+            <w:shd w:val="clear" w:color="auto" w:fill="auto"/>
+            <w:tcMar>
+              <w:top w:type="dxa" w:w="80"/>
+              <w:left w:type="dxa" w:w="80"/>
+              <w:bottom w:type="dxa" w:w="80"/>
+              <w:right w:type="dxa" w:w="80"/>
+            </w:tcMar>
+            <w:vAlign w:val="top"/>
+          </w:tcPr>
+          <w:p>
+            <w:pPr>
+              <w:pStyle w:val="Body"/>
+            </w:pPr>
+            <w:r>
+              <w:rPr>
+                <w:rFonts w:ascii="Calibri" w:hAnsi="Calibri"/>
+                <w:sz w:val="22"/>
+                <w:szCs w:val="22"/>
+                <w:shd w:val="nil" w:color="auto" w:fill="auto"/>
+                <w:rtl w:val="0"/>
+                <w:lang w:val="en-US"/>
+              </w:rPr>
+              <w:t>We have chosen this method because it is simple and can be done during the development process.</w:t>
+            </w:r>
+          </w:p>
+        </w:tc>
+      </w:tr>
+      <w:tr>
+        <w:tblPrEx>
+          <w:shd w:val="clear" w:color="auto" w:fill="cdd4e9"/>
+        </w:tblPrEx>
+        <w:trPr>
+          <w:trHeight w:val="1001" w:hRule="atLeast"/>
+        </w:trPr>
+        <w:tc>
+          <w:tcPr>
+            <w:tcW w:type="dxa" w:w="3120"/>
+            <w:tcBorders>
+              <w:top w:val="single" w:color="000000" w:sz="4" w:space="0" w:shadow="0" w:frame="0"/>
+              <w:left w:val="single" w:color="000000" w:sz="4" w:space="0" w:shadow="0" w:frame="0"/>
+              <w:bottom w:val="single" w:color="000000" w:sz="4" w:space="0" w:shadow="0" w:frame="0"/>
+              <w:right w:val="single" w:color="000000" w:sz="4" w:space="0" w:shadow="0" w:frame="0"/>
+            </w:tcBorders>
+            <w:shd w:val="clear" w:color="auto" w:fill="auto"/>
+            <w:tcMar>
+              <w:top w:type="dxa" w:w="80"/>
+              <w:left w:type="dxa" w:w="80"/>
+              <w:bottom w:type="dxa" w:w="80"/>
+              <w:right w:type="dxa" w:w="80"/>
+            </w:tcMar>
+            <w:vAlign w:val="top"/>
+          </w:tcPr>
+          <w:p>
+            <w:pPr>
+              <w:pStyle w:val="Body"/>
+            </w:pPr>
+            <w:r>
+              <w:rPr>
+                <w:rFonts w:ascii="Calibri" w:hAnsi="Calibri"/>
+                <w:sz w:val="22"/>
+                <w:szCs w:val="22"/>
+                <w:shd w:val="nil" w:color="auto" w:fill="auto"/>
+                <w:rtl w:val="0"/>
+                <w:lang w:val="en-US"/>
+              </w:rPr>
+              <w:t>Store customer details</w:t>
+            </w:r>
+          </w:p>
+        </w:tc>
+        <w:tc>
+          <w:tcPr>
+            <w:tcW w:type="dxa" w:w="3120"/>
+            <w:tcBorders>
+              <w:top w:val="single" w:color="000000" w:sz="4" w:space="0" w:shadow="0" w:frame="0"/>
+              <w:left w:val="single" w:color="000000" w:sz="4" w:space="0" w:shadow="0" w:frame="0"/>
+              <w:bottom w:val="single" w:color="000000" w:sz="4" w:space="0" w:shadow="0" w:frame="0"/>
+              <w:right w:val="single" w:color="000000" w:sz="4" w:space="0" w:shadow="0" w:frame="0"/>
+            </w:tcBorders>
+            <w:shd w:val="clear" w:color="auto" w:fill="auto"/>
+            <w:tcMar>
+              <w:top w:type="dxa" w:w="80"/>
+              <w:left w:type="dxa" w:w="80"/>
+              <w:bottom w:type="dxa" w:w="80"/>
+              <w:right w:type="dxa" w:w="80"/>
+            </w:tcMar>
+            <w:vAlign w:val="top"/>
+          </w:tcPr>
+          <w:p>
+            <w:pPr>
+              <w:pStyle w:val="Body"/>
+            </w:pPr>
+            <w:r>
+              <w:rPr>
+                <w:rFonts w:ascii="Calibri" w:hAnsi="Calibri"/>
+                <w:sz w:val="22"/>
+                <w:szCs w:val="22"/>
+                <w:shd w:val="nil" w:color="auto" w:fill="auto"/>
+                <w:rtl w:val="0"/>
+                <w:lang w:val="en-US"/>
+              </w:rPr>
+              <w:t>We will test this by adding fake customer information such as email, name, etc and see if it works.</w:t>
+            </w:r>
+          </w:p>
+        </w:tc>
+        <w:tc>
+          <w:tcPr>
+            <w:tcW w:type="dxa" w:w="3120"/>
+            <w:tcBorders>
+              <w:top w:val="single" w:color="000000" w:sz="4" w:space="0" w:shadow="0" w:frame="0"/>
+              <w:left w:val="single" w:color="000000" w:sz="4" w:space="0" w:shadow="0" w:frame="0"/>
+              <w:bottom w:val="single" w:color="000000" w:sz="4" w:space="0" w:shadow="0" w:frame="0"/>
+              <w:right w:val="single" w:color="000000" w:sz="4" w:space="0" w:shadow="0" w:frame="0"/>
+            </w:tcBorders>
+            <w:shd w:val="clear" w:color="auto" w:fill="auto"/>
+            <w:tcMar>
+              <w:top w:type="dxa" w:w="80"/>
+              <w:left w:type="dxa" w:w="80"/>
+              <w:bottom w:type="dxa" w:w="80"/>
+              <w:right w:type="dxa" w:w="80"/>
+            </w:tcMar>
+            <w:vAlign w:val="top"/>
+          </w:tcPr>
+          <w:p>
+            <w:pPr>
+              <w:pStyle w:val="Body"/>
+            </w:pPr>
+            <w:r>
+              <w:rPr>
+                <w:rFonts w:ascii="Calibri" w:hAnsi="Calibri"/>
+                <w:sz w:val="22"/>
+                <w:szCs w:val="22"/>
+                <w:shd w:val="nil" w:color="auto" w:fill="auto"/>
+                <w:rtl w:val="0"/>
+                <w:lang w:val="en-US"/>
+              </w:rPr>
+              <w:t>This method has been chosen because it can be done during the development phase.</w:t>
+            </w:r>
+          </w:p>
+        </w:tc>
+      </w:tr>
+      <w:tr>
+        <w:tblPrEx>
+          <w:shd w:val="clear" w:color="auto" w:fill="cdd4e9"/>
+        </w:tblPrEx>
+        <w:trPr>
+          <w:trHeight w:val="1001" w:hRule="atLeast"/>
+        </w:trPr>
+        <w:tc>
+          <w:tcPr>
+            <w:tcW w:type="dxa" w:w="3120"/>
+            <w:tcBorders>
+              <w:top w:val="single" w:color="000000" w:sz="4" w:space="0" w:shadow="0" w:frame="0"/>
+              <w:left w:val="single" w:color="000000" w:sz="4" w:space="0" w:shadow="0" w:frame="0"/>
+              <w:bottom w:val="single" w:color="000000" w:sz="4" w:space="0" w:shadow="0" w:frame="0"/>
+              <w:right w:val="single" w:color="000000" w:sz="4" w:space="0" w:shadow="0" w:frame="0"/>
+            </w:tcBorders>
+            <w:shd w:val="clear" w:color="auto" w:fill="auto"/>
+            <w:tcMar>
+              <w:top w:type="dxa" w:w="80"/>
+              <w:left w:type="dxa" w:w="80"/>
+              <w:bottom w:type="dxa" w:w="80"/>
+              <w:right w:type="dxa" w:w="80"/>
+            </w:tcMar>
+            <w:vAlign w:val="top"/>
+          </w:tcPr>
+          <w:p>
+            <w:pPr>
+              <w:pStyle w:val="Body"/>
+            </w:pPr>
+            <w:r>
+              <w:rPr>
+                <w:rFonts w:ascii="Calibri" w:hAnsi="Calibri"/>
+                <w:sz w:val="22"/>
+                <w:szCs w:val="22"/>
+                <w:shd w:val="nil" w:color="auto" w:fill="auto"/>
+                <w:rtl w:val="0"/>
+                <w:lang w:val="en-US"/>
+              </w:rPr>
+              <w:t>Users can create accounts</w:t>
+            </w:r>
+          </w:p>
+        </w:tc>
+        <w:tc>
+          <w:tcPr>
+            <w:tcW w:type="dxa" w:w="3120"/>
+            <w:tcBorders>
+              <w:top w:val="single" w:color="000000" w:sz="4" w:space="0" w:shadow="0" w:frame="0"/>
+              <w:left w:val="single" w:color="000000" w:sz="4" w:space="0" w:shadow="0" w:frame="0"/>
+              <w:bottom w:val="single" w:color="000000" w:sz="4" w:space="0" w:shadow="0" w:frame="0"/>
+              <w:right w:val="single" w:color="000000" w:sz="4" w:space="0" w:shadow="0" w:frame="0"/>
+            </w:tcBorders>
+            <w:shd w:val="clear" w:color="auto" w:fill="auto"/>
+            <w:tcMar>
+              <w:top w:type="dxa" w:w="80"/>
+              <w:left w:type="dxa" w:w="80"/>
+              <w:bottom w:type="dxa" w:w="80"/>
+              <w:right w:type="dxa" w:w="80"/>
+            </w:tcMar>
+            <w:vAlign w:val="top"/>
+          </w:tcPr>
+          <w:p>
+            <w:pPr>
+              <w:pStyle w:val="Body"/>
+            </w:pPr>
+            <w:r>
+              <w:rPr>
+                <w:rFonts w:ascii="Calibri" w:hAnsi="Calibri"/>
+                <w:sz w:val="22"/>
+                <w:szCs w:val="22"/>
+                <w:shd w:val="nil" w:color="auto" w:fill="auto"/>
+                <w:rtl w:val="0"/>
+                <w:lang w:val="en-US"/>
+              </w:rPr>
+              <w:t>We will test this by adding fake customer information to make a fake account.</w:t>
+            </w:r>
+          </w:p>
+        </w:tc>
+        <w:tc>
+          <w:tcPr>
+            <w:tcW w:type="dxa" w:w="3120"/>
+            <w:tcBorders>
+              <w:top w:val="single" w:color="000000" w:sz="4" w:space="0" w:shadow="0" w:frame="0"/>
+              <w:left w:val="single" w:color="000000" w:sz="4" w:space="0" w:shadow="0" w:frame="0"/>
+              <w:bottom w:val="single" w:color="000000" w:sz="4" w:space="0" w:shadow="0" w:frame="0"/>
+              <w:right w:val="single" w:color="000000" w:sz="4" w:space="0" w:shadow="0" w:frame="0"/>
+            </w:tcBorders>
+            <w:shd w:val="clear" w:color="auto" w:fill="auto"/>
+            <w:tcMar>
+              <w:top w:type="dxa" w:w="80"/>
+              <w:left w:type="dxa" w:w="80"/>
+              <w:bottom w:type="dxa" w:w="80"/>
+              <w:right w:type="dxa" w:w="80"/>
+            </w:tcMar>
+            <w:vAlign w:val="top"/>
+          </w:tcPr>
+          <w:p>
+            <w:pPr>
+              <w:pStyle w:val="Body"/>
+            </w:pPr>
+            <w:r>
+              <w:rPr>
+                <w:rFonts w:ascii="Calibri" w:hAnsi="Calibri"/>
+                <w:sz w:val="22"/>
+                <w:szCs w:val="22"/>
+                <w:shd w:val="nil" w:color="auto" w:fill="auto"/>
+                <w:rtl w:val="0"/>
+                <w:lang w:val="en-US"/>
+              </w:rPr>
+              <w:t>This method has been chosen because it can be done during the development phase.</w:t>
+            </w:r>
+            <w:r>
+              <w:rPr>
+                <w:rFonts w:ascii="Calibri" w:cs="Calibri" w:hAnsi="Calibri" w:eastAsia="Calibri"/>
+                <w:sz w:val="22"/>
+                <w:szCs w:val="22"/>
+                <w:shd w:val="nil" w:color="auto" w:fill="auto"/>
+              </w:rPr>
+            </w:r>
+          </w:p>
+        </w:tc>
+      </w:tr>
+      <w:tr>
+        <w:tblPrEx>
+          <w:shd w:val="clear" w:color="auto" w:fill="cdd4e9"/>
+        </w:tblPrEx>
+        <w:trPr>
+          <w:trHeight w:val="1001" w:hRule="atLeast"/>
+        </w:trPr>
+        <w:tc>
+          <w:tcPr>
+            <w:tcW w:type="dxa" w:w="3120"/>
+            <w:tcBorders>
+              <w:top w:val="single" w:color="000000" w:sz="4" w:space="0" w:shadow="0" w:frame="0"/>
+              <w:left w:val="single" w:color="000000" w:sz="4" w:space="0" w:shadow="0" w:frame="0"/>
+              <w:bottom w:val="single" w:color="000000" w:sz="4" w:space="0" w:shadow="0" w:frame="0"/>
+              <w:right w:val="single" w:color="000000" w:sz="4" w:space="0" w:shadow="0" w:frame="0"/>
+            </w:tcBorders>
+            <w:shd w:val="clear" w:color="auto" w:fill="auto"/>
+            <w:tcMar>
+              <w:top w:type="dxa" w:w="80"/>
+              <w:left w:type="dxa" w:w="80"/>
+              <w:bottom w:type="dxa" w:w="80"/>
+              <w:right w:type="dxa" w:w="80"/>
+            </w:tcMar>
+            <w:vAlign w:val="top"/>
+          </w:tcPr>
+          <w:p>
+            <w:pPr>
+              <w:pStyle w:val="Body"/>
+            </w:pPr>
+            <w:r>
+              <w:rPr>
+                <w:rFonts w:ascii="Calibri" w:hAnsi="Calibri"/>
+                <w:sz w:val="22"/>
+                <w:szCs w:val="22"/>
+                <w:shd w:val="nil" w:color="auto" w:fill="auto"/>
+                <w:rtl w:val="0"/>
+                <w:lang w:val="en-US"/>
+              </w:rPr>
+              <w:t>Users can view previous orders</w:t>
+            </w:r>
+          </w:p>
+        </w:tc>
+        <w:tc>
+          <w:tcPr>
+            <w:tcW w:type="dxa" w:w="3120"/>
+            <w:tcBorders>
+              <w:top w:val="single" w:color="000000" w:sz="4" w:space="0" w:shadow="0" w:frame="0"/>
+              <w:left w:val="single" w:color="000000" w:sz="4" w:space="0" w:shadow="0" w:frame="0"/>
+              <w:bottom w:val="single" w:color="000000" w:sz="4" w:space="0" w:shadow="0" w:frame="0"/>
+              <w:right w:val="single" w:color="000000" w:sz="4" w:space="0" w:shadow="0" w:frame="0"/>
+            </w:tcBorders>
+            <w:shd w:val="clear" w:color="auto" w:fill="auto"/>
+            <w:tcMar>
+              <w:top w:type="dxa" w:w="80"/>
+              <w:left w:type="dxa" w:w="80"/>
+              <w:bottom w:type="dxa" w:w="80"/>
+              <w:right w:type="dxa" w:w="80"/>
+            </w:tcMar>
+            <w:vAlign w:val="top"/>
+          </w:tcPr>
+          <w:p>
+            <w:pPr>
+              <w:pStyle w:val="Body"/>
+            </w:pPr>
+            <w:r>
+              <w:rPr>
+                <w:rFonts w:ascii="Calibri" w:hAnsi="Calibri"/>
+                <w:sz w:val="22"/>
+                <w:szCs w:val="22"/>
+                <w:shd w:val="nil" w:color="auto" w:fill="auto"/>
+                <w:rtl w:val="0"/>
+                <w:lang w:val="en-US"/>
+              </w:rPr>
+              <w:t>We will test this by making an account and make fake purchases to see if they appear on the previous orders section.</w:t>
+            </w:r>
+          </w:p>
+        </w:tc>
+        <w:tc>
+          <w:tcPr>
+            <w:tcW w:type="dxa" w:w="3120"/>
+            <w:tcBorders>
+              <w:top w:val="single" w:color="000000" w:sz="4" w:space="0" w:shadow="0" w:frame="0"/>
+              <w:left w:val="single" w:color="000000" w:sz="4" w:space="0" w:shadow="0" w:frame="0"/>
+              <w:bottom w:val="single" w:color="000000" w:sz="4" w:space="0" w:shadow="0" w:frame="0"/>
+              <w:right w:val="single" w:color="000000" w:sz="4" w:space="0" w:shadow="0" w:frame="0"/>
+            </w:tcBorders>
+            <w:shd w:val="clear" w:color="auto" w:fill="auto"/>
+            <w:tcMar>
+              <w:top w:type="dxa" w:w="80"/>
+              <w:left w:type="dxa" w:w="80"/>
+              <w:bottom w:type="dxa" w:w="80"/>
+              <w:right w:type="dxa" w:w="80"/>
+            </w:tcMar>
+            <w:vAlign w:val="top"/>
+          </w:tcPr>
+          <w:p>
+            <w:pPr>
+              <w:pStyle w:val="Body"/>
+            </w:pPr>
+            <w:r>
+              <w:rPr>
+                <w:rFonts w:ascii="Calibri" w:hAnsi="Calibri"/>
+                <w:sz w:val="22"/>
+                <w:szCs w:val="22"/>
+                <w:shd w:val="nil" w:color="auto" w:fill="auto"/>
+                <w:rtl w:val="0"/>
+                <w:lang w:val="en-US"/>
+              </w:rPr>
+              <w:t>This will be tested this way because it can be done quickly and will show if this works or not.</w:t>
+            </w:r>
+          </w:p>
+        </w:tc>
+      </w:tr>
+      <w:tr>
+        <w:tblPrEx>
+          <w:shd w:val="clear" w:color="auto" w:fill="cdd4e9"/>
+        </w:tblPrEx>
+        <w:trPr>
+          <w:trHeight w:val="1001" w:hRule="atLeast"/>
+        </w:trPr>
+        <w:tc>
+          <w:tcPr>
+            <w:tcW w:type="dxa" w:w="3120"/>
+            <w:tcBorders>
+              <w:top w:val="single" w:color="000000" w:sz="4" w:space="0" w:shadow="0" w:frame="0"/>
+              <w:left w:val="single" w:color="000000" w:sz="4" w:space="0" w:shadow="0" w:frame="0"/>
+              <w:bottom w:val="single" w:color="000000" w:sz="4" w:space="0" w:shadow="0" w:frame="0"/>
+              <w:right w:val="single" w:color="000000" w:sz="4" w:space="0" w:shadow="0" w:frame="0"/>
+            </w:tcBorders>
+            <w:shd w:val="clear" w:color="auto" w:fill="auto"/>
+            <w:tcMar>
+              <w:top w:type="dxa" w:w="80"/>
+              <w:left w:type="dxa" w:w="80"/>
+              <w:bottom w:type="dxa" w:w="80"/>
+              <w:right w:type="dxa" w:w="80"/>
+            </w:tcMar>
+            <w:vAlign w:val="top"/>
+          </w:tcPr>
+          <w:p>
+            <w:pPr>
+              <w:pStyle w:val="Body"/>
+            </w:pPr>
+            <w:r>
+              <w:rPr>
+                <w:rFonts w:ascii="Calibri" w:hAnsi="Calibri"/>
+                <w:sz w:val="22"/>
+                <w:szCs w:val="22"/>
+                <w:shd w:val="nil" w:color="auto" w:fill="auto"/>
+                <w:rtl w:val="0"/>
+                <w:lang w:val="en-US"/>
+              </w:rPr>
+              <w:t>Website usable on computer and mobile phone</w:t>
+            </w:r>
+          </w:p>
+        </w:tc>
+        <w:tc>
+          <w:tcPr>
+            <w:tcW w:type="dxa" w:w="3120"/>
+            <w:tcBorders>
+              <w:top w:val="single" w:color="000000" w:sz="4" w:space="0" w:shadow="0" w:frame="0"/>
+              <w:left w:val="single" w:color="000000" w:sz="4" w:space="0" w:shadow="0" w:frame="0"/>
+              <w:bottom w:val="single" w:color="000000" w:sz="4" w:space="0" w:shadow="0" w:frame="0"/>
+              <w:right w:val="single" w:color="000000" w:sz="4" w:space="0" w:shadow="0" w:frame="0"/>
+            </w:tcBorders>
+            <w:shd w:val="clear" w:color="auto" w:fill="auto"/>
+            <w:tcMar>
+              <w:top w:type="dxa" w:w="80"/>
+              <w:left w:type="dxa" w:w="80"/>
+              <w:bottom w:type="dxa" w:w="80"/>
+              <w:right w:type="dxa" w:w="80"/>
+            </w:tcMar>
+            <w:vAlign w:val="top"/>
+          </w:tcPr>
+          <w:p>
+            <w:pPr>
+              <w:pStyle w:val="Body"/>
+            </w:pPr>
+            <w:r>
+              <w:rPr>
+                <w:rFonts w:ascii="Calibri" w:hAnsi="Calibri"/>
+                <w:sz w:val="22"/>
+                <w:szCs w:val="22"/>
+                <w:shd w:val="nil" w:color="auto" w:fill="auto"/>
+                <w:rtl w:val="0"/>
+                <w:lang w:val="en-US"/>
+              </w:rPr>
+              <w:t>We will test this by accessing the website on computer using multiple browsers and do the same but on mobile</w:t>
+            </w:r>
+          </w:p>
+        </w:tc>
+        <w:tc>
+          <w:tcPr>
+            <w:tcW w:type="dxa" w:w="3120"/>
+            <w:tcBorders>
+              <w:top w:val="single" w:color="000000" w:sz="4" w:space="0" w:shadow="0" w:frame="0"/>
+              <w:left w:val="single" w:color="000000" w:sz="4" w:space="0" w:shadow="0" w:frame="0"/>
+              <w:bottom w:val="single" w:color="000000" w:sz="4" w:space="0" w:shadow="0" w:frame="0"/>
+              <w:right w:val="single" w:color="000000" w:sz="4" w:space="0" w:shadow="0" w:frame="0"/>
+            </w:tcBorders>
+            <w:shd w:val="clear" w:color="auto" w:fill="auto"/>
+            <w:tcMar>
+              <w:top w:type="dxa" w:w="80"/>
+              <w:left w:type="dxa" w:w="80"/>
+              <w:bottom w:type="dxa" w:w="80"/>
+              <w:right w:type="dxa" w:w="80"/>
+            </w:tcMar>
+            <w:vAlign w:val="top"/>
+          </w:tcPr>
+          <w:p>
+            <w:pPr>
+              <w:pStyle w:val="Body"/>
+            </w:pPr>
+            <w:r>
+              <w:rPr>
+                <w:rFonts w:ascii="Calibri" w:hAnsi="Calibri"/>
+                <w:sz w:val="22"/>
+                <w:szCs w:val="22"/>
+                <w:shd w:val="nil" w:color="auto" w:fill="auto"/>
+                <w:rtl w:val="0"/>
+                <w:lang w:val="en-US"/>
+              </w:rPr>
+              <w:t>We chose this method of testing because it will allow us to see if it works or not.</w:t>
+            </w:r>
+          </w:p>
+        </w:tc>
+      </w:tr>
+      <w:tr>
+        <w:tblPrEx>
+          <w:shd w:val="clear" w:color="auto" w:fill="cdd4e9"/>
+        </w:tblPrEx>
+        <w:trPr>
+          <w:trHeight w:val="1521" w:hRule="atLeast"/>
+        </w:trPr>
+        <w:tc>
+          <w:tcPr>
+            <w:tcW w:type="dxa" w:w="3120"/>
+            <w:tcBorders>
+              <w:top w:val="single" w:color="000000" w:sz="4" w:space="0" w:shadow="0" w:frame="0"/>
+              <w:left w:val="single" w:color="000000" w:sz="4" w:space="0" w:shadow="0" w:frame="0"/>
+              <w:bottom w:val="single" w:color="000000" w:sz="4" w:space="0" w:shadow="0" w:frame="0"/>
+              <w:right w:val="single" w:color="000000" w:sz="4" w:space="0" w:shadow="0" w:frame="0"/>
+            </w:tcBorders>
+            <w:shd w:val="clear" w:color="auto" w:fill="auto"/>
+            <w:tcMar>
+              <w:top w:type="dxa" w:w="80"/>
+              <w:left w:type="dxa" w:w="80"/>
+              <w:bottom w:type="dxa" w:w="80"/>
+              <w:right w:type="dxa" w:w="80"/>
+            </w:tcMar>
+            <w:vAlign w:val="top"/>
+          </w:tcPr>
+          <w:p>
+            <w:pPr>
+              <w:pStyle w:val="Body"/>
+            </w:pPr>
+            <w:r>
+              <w:rPr>
+                <w:rFonts w:ascii="Calibri" w:hAnsi="Calibri"/>
+                <w:sz w:val="22"/>
+                <w:szCs w:val="22"/>
+                <w:shd w:val="nil" w:color="auto" w:fill="auto"/>
+                <w:rtl w:val="0"/>
+                <w:lang w:val="en-US"/>
+              </w:rPr>
+              <w:t>Allow online payment methods</w:t>
+            </w:r>
+          </w:p>
+        </w:tc>
+        <w:tc>
+          <w:tcPr>
+            <w:tcW w:type="dxa" w:w="3120"/>
+            <w:tcBorders>
+              <w:top w:val="single" w:color="000000" w:sz="4" w:space="0" w:shadow="0" w:frame="0"/>
+              <w:left w:val="single" w:color="000000" w:sz="4" w:space="0" w:shadow="0" w:frame="0"/>
+              <w:bottom w:val="single" w:color="000000" w:sz="4" w:space="0" w:shadow="0" w:frame="0"/>
+              <w:right w:val="single" w:color="000000" w:sz="4" w:space="0" w:shadow="0" w:frame="0"/>
+            </w:tcBorders>
+            <w:shd w:val="clear" w:color="auto" w:fill="auto"/>
+            <w:tcMar>
+              <w:top w:type="dxa" w:w="80"/>
+              <w:left w:type="dxa" w:w="80"/>
+              <w:bottom w:type="dxa" w:w="80"/>
+              <w:right w:type="dxa" w:w="80"/>
+            </w:tcMar>
+            <w:vAlign w:val="top"/>
+          </w:tcPr>
+          <w:p>
+            <w:pPr>
+              <w:pStyle w:val="Body"/>
+            </w:pPr>
+            <w:r>
+              <w:rPr>
+                <w:rFonts w:ascii="Calibri" w:hAnsi="Calibri"/>
+                <w:sz w:val="22"/>
+                <w:szCs w:val="22"/>
+                <w:shd w:val="nil" w:color="auto" w:fill="auto"/>
+                <w:rtl w:val="0"/>
+                <w:lang w:val="en-US"/>
+              </w:rPr>
+              <w:t>We will make a purchase using all the online methods the website will have.</w:t>
+            </w:r>
+          </w:p>
+        </w:tc>
+        <w:tc>
+          <w:tcPr>
+            <w:tcW w:type="dxa" w:w="3120"/>
+            <w:tcBorders>
+              <w:top w:val="single" w:color="000000" w:sz="4" w:space="0" w:shadow="0" w:frame="0"/>
+              <w:left w:val="single" w:color="000000" w:sz="4" w:space="0" w:shadow="0" w:frame="0"/>
+              <w:bottom w:val="single" w:color="000000" w:sz="4" w:space="0" w:shadow="0" w:frame="0"/>
+              <w:right w:val="single" w:color="000000" w:sz="4" w:space="0" w:shadow="0" w:frame="0"/>
+            </w:tcBorders>
+            <w:shd w:val="clear" w:color="auto" w:fill="auto"/>
+            <w:tcMar>
+              <w:top w:type="dxa" w:w="80"/>
+              <w:left w:type="dxa" w:w="80"/>
+              <w:bottom w:type="dxa" w:w="80"/>
+              <w:right w:type="dxa" w:w="80"/>
+            </w:tcMar>
+            <w:vAlign w:val="top"/>
+          </w:tcPr>
+          <w:p>
+            <w:pPr>
+              <w:pStyle w:val="Body"/>
+            </w:pPr>
+            <w:r>
+              <w:rPr>
+                <w:rFonts w:ascii="Calibri" w:hAnsi="Calibri"/>
+                <w:sz w:val="22"/>
+                <w:szCs w:val="22"/>
+                <w:shd w:val="nil" w:color="auto" w:fill="auto"/>
+                <w:rtl w:val="0"/>
+                <w:lang w:val="en-US"/>
+              </w:rPr>
+              <w:t>We chose this method of testing because it lets us see if the purchase has been made and if the payment has been processed and how long it takes to process.</w:t>
+            </w:r>
+          </w:p>
+        </w:tc>
+      </w:tr>
+    </w:tbl>
+    <w:p>
+      <w:pPr>
+        <w:pStyle w:val="Body A A"/>
+      </w:pPr>
+    </w:p>
     <w:p>
       <w:pPr>
         <w:pStyle w:val="Heading"/>
@@ -2026,7 +3474,7 @@
     </w:p>
     <w:p>
       <w:pPr>
-        <w:pStyle w:val="Body"/>
+        <w:pStyle w:val="Body A"/>
         <w:rPr>
           <w:rFonts w:ascii="Calibri" w:cs="Calibri" w:hAnsi="Calibri" w:eastAsia="Calibri"/>
         </w:rPr>
@@ -2042,7 +3490,7 @@
     </w:p>
     <w:p>
       <w:pPr>
-        <w:pStyle w:val="Body"/>
+        <w:pStyle w:val="Body A"/>
         <w:rPr>
           <w:rFonts w:ascii="Calibri" w:cs="Calibri" w:hAnsi="Calibri" w:eastAsia="Calibri"/>
         </w:rPr>
@@ -2050,7 +3498,7 @@
     </w:p>
     <w:p>
       <w:pPr>
-        <w:pStyle w:val="Body"/>
+        <w:pStyle w:val="Body A"/>
         <w:rPr>
           <w:rFonts w:ascii="Calibri" w:cs="Calibri" w:hAnsi="Calibri" w:eastAsia="Calibri"/>
         </w:rPr>
@@ -2066,7 +3514,7 @@
     </w:p>
     <w:p>
       <w:pPr>
-        <w:pStyle w:val="Body A"/>
+        <w:pStyle w:val="Body A A"/>
       </w:pPr>
     </w:p>
     <w:p>
@@ -2083,7 +3531,7 @@
     </w:p>
     <w:p>
       <w:pPr>
-        <w:pStyle w:val="Body"/>
+        <w:pStyle w:val="Body A"/>
         <w:rPr>
           <w:rFonts w:ascii="Calibri" w:cs="Calibri" w:hAnsi="Calibri" w:eastAsia="Calibri"/>
         </w:rPr>
@@ -2099,13 +3547,17 @@
     </w:p>
     <w:p>
       <w:pPr>
-        <w:pStyle w:val="Body"/>
+        <w:pStyle w:val="Body A"/>
         <w:numPr>
           <w:ilvl w:val="0"/>
           <w:numId w:val="10"/>
         </w:numPr>
-        <w:rPr>
-          <w:rFonts w:ascii="Calibri" w:hAnsi="Calibri"/>
+        <w:bidi w:val="0"/>
+        <w:ind w:right="0"/>
+        <w:jc w:val="left"/>
+        <w:rPr>
+          <w:rFonts w:ascii="Calibri" w:hAnsi="Calibri"/>
+          <w:rtl w:val="0"/>
           <w:lang w:val="en-US"/>
         </w:rPr>
       </w:pPr>
@@ -2120,13 +3572,17 @@
     </w:p>
     <w:p>
       <w:pPr>
-        <w:pStyle w:val="Body"/>
+        <w:pStyle w:val="Body A"/>
         <w:numPr>
           <w:ilvl w:val="0"/>
           <w:numId w:val="10"/>
         </w:numPr>
-        <w:rPr>
-          <w:rFonts w:ascii="Calibri" w:hAnsi="Calibri"/>
+        <w:bidi w:val="0"/>
+        <w:ind w:right="0"/>
+        <w:jc w:val="left"/>
+        <w:rPr>
+          <w:rFonts w:ascii="Calibri" w:hAnsi="Calibri"/>
+          <w:rtl w:val="0"/>
           <w:lang w:val="en-US"/>
         </w:rPr>
       </w:pPr>
@@ -2141,13 +3597,17 @@
     </w:p>
     <w:p>
       <w:pPr>
-        <w:pStyle w:val="Body"/>
+        <w:pStyle w:val="Body A"/>
         <w:numPr>
           <w:ilvl w:val="0"/>
           <w:numId w:val="10"/>
         </w:numPr>
-        <w:rPr>
-          <w:rFonts w:ascii="Calibri" w:hAnsi="Calibri"/>
+        <w:bidi w:val="0"/>
+        <w:ind w:right="0"/>
+        <w:jc w:val="left"/>
+        <w:rPr>
+          <w:rFonts w:ascii="Calibri" w:hAnsi="Calibri"/>
+          <w:rtl w:val="0"/>
           <w:lang w:val="en-US"/>
         </w:rPr>
       </w:pPr>
@@ -2162,13 +3622,17 @@
     </w:p>
     <w:p>
       <w:pPr>
-        <w:pStyle w:val="Body"/>
+        <w:pStyle w:val="Body A"/>
         <w:numPr>
           <w:ilvl w:val="0"/>
           <w:numId w:val="10"/>
         </w:numPr>
-        <w:rPr>
-          <w:rFonts w:ascii="Calibri" w:hAnsi="Calibri"/>
+        <w:bidi w:val="0"/>
+        <w:ind w:right="0"/>
+        <w:jc w:val="left"/>
+        <w:rPr>
+          <w:rFonts w:ascii="Calibri" w:hAnsi="Calibri"/>
+          <w:rtl w:val="0"/>
           <w:lang w:val="en-US"/>
         </w:rPr>
       </w:pPr>
@@ -2183,7 +3647,7 @@
     </w:p>
     <w:p>
       <w:pPr>
-        <w:pStyle w:val="Body"/>
+        <w:pStyle w:val="Body A"/>
         <w:rPr>
           <w:rFonts w:ascii="Calibri" w:cs="Calibri" w:hAnsi="Calibri" w:eastAsia="Calibri"/>
         </w:rPr>
@@ -2191,7 +3655,7 @@
     </w:p>
     <w:p>
       <w:pPr>
-        <w:pStyle w:val="Body"/>
+        <w:pStyle w:val="Body A"/>
         <w:rPr>
           <w:rFonts w:ascii="Calibri" w:cs="Calibri" w:hAnsi="Calibri" w:eastAsia="Calibri"/>
         </w:rPr>
@@ -2207,7 +3671,7 @@
     </w:p>
     <w:p>
       <w:pPr>
-        <w:pStyle w:val="Body A"/>
+        <w:pStyle w:val="Body A A"/>
       </w:pPr>
     </w:p>
     <w:p>
@@ -2224,7 +3688,7 @@
     </w:p>
     <w:p>
       <w:pPr>
-        <w:pStyle w:val="Body"/>
+        <w:pStyle w:val="Body A"/>
         <w:rPr>
           <w:rFonts w:ascii="Calibri" w:cs="Calibri" w:hAnsi="Calibri" w:eastAsia="Calibri"/>
         </w:rPr>
@@ -2255,7 +3719,7 @@
       </w:r>
       <w:r>
         <w:rPr>
-          <w:rFonts w:ascii="Calibri" w:hAnsi="Calibri" w:hint="default"/>
+          <w:rFonts w:ascii="Arial Unicode MS" w:hAnsi="Arial Unicode MS" w:hint="default"/>
           <w:rtl w:val="1"/>
           <w:lang w:val="ar-SA" w:bidi="ar-SA"/>
         </w:rPr>
@@ -2287,7 +3751,7 @@
       </w:r>
       <w:r>
         <w:rPr>
-          <w:rFonts w:ascii="Calibri" w:hAnsi="Calibri" w:hint="default"/>
+          <w:rFonts w:ascii="Arial Unicode MS" w:hAnsi="Arial Unicode MS" w:hint="default"/>
           <w:rtl w:val="1"/>
           <w:lang w:val="ar-SA" w:bidi="ar-SA"/>
         </w:rPr>
@@ -2320,7 +3784,7 @@
     </w:p>
     <w:p>
       <w:pPr>
-        <w:pStyle w:val="Body"/>
+        <w:pStyle w:val="Body A"/>
         <w:rPr>
           <w:rFonts w:ascii="Calibri" w:cs="Calibri" w:hAnsi="Calibri" w:eastAsia="Calibri"/>
         </w:rPr>
@@ -2329,13 +3793,14 @@
         <w:rPr>
           <w:rFonts w:ascii="Calibri" w:hAnsi="Calibri"/>
           <w:rtl w:val="0"/>
+          <w:lang w:val="en-US"/>
         </w:rPr>
         <w:t xml:space="preserve"> </w:t>
       </w:r>
     </w:p>
     <w:p>
       <w:pPr>
-        <w:pStyle w:val="Body"/>
+        <w:pStyle w:val="Body A"/>
         <w:rPr>
           <w:rFonts w:ascii="Calibri" w:cs="Calibri" w:hAnsi="Calibri" w:eastAsia="Calibri"/>
         </w:rPr>
@@ -2351,7 +3816,7 @@
     </w:p>
     <w:p>
       <w:pPr>
-        <w:pStyle w:val="Body"/>
+        <w:pStyle w:val="Body A"/>
         <w:rPr>
           <w:rFonts w:ascii="Calibri" w:cs="Calibri" w:hAnsi="Calibri" w:eastAsia="Calibri"/>
         </w:rPr>
@@ -2359,7 +3824,7 @@
     </w:p>
     <w:p>
       <w:pPr>
-        <w:pStyle w:val="Body"/>
+        <w:pStyle w:val="Body A"/>
         <w:rPr>
           <w:rFonts w:ascii="Calibri" w:cs="Calibri" w:hAnsi="Calibri" w:eastAsia="Calibri"/>
         </w:rPr>
@@ -2387,31 +3852,15 @@
     </w:p>
     <w:p>
       <w:pPr>
-        <w:pStyle w:val="Body"/>
-      </w:pPr>
-      <w:r>
-        <w:rPr>
-          <w:rFonts w:ascii="Calibri" w:hAnsi="Calibri"/>
-          <w:rtl w:val="0"/>
-          <w:lang w:val="en-US"/>
-        </w:rPr>
-        <w:t xml:space="preserve">While working together, apart from the Microsoft Teams application, </w:t>
-      </w:r>
-      <w:r>
-        <w:rPr>
-          <w:rFonts w:ascii="Calibri" w:hAnsi="Calibri"/>
-          <w:rtl w:val="0"/>
-          <w:lang w:val="en-US"/>
-        </w:rPr>
-        <w:t>we're</w:t>
-      </w:r>
-      <w:r>
-        <w:rPr>
-          <w:rFonts w:ascii="Calibri" w:hAnsi="Calibri"/>
-          <w:rtl w:val="0"/>
-          <w:lang w:val="en-US"/>
-        </w:rPr>
-        <w:t xml:space="preserve"> also using GitHub which is also a piece of software used by professionals. GitHub allows us to all work on the same file/repository, this software allows us to push documents and updates into the cloud and the other members can pull it to their computers, this way we all work on the latest files. This software is greatly used by software developers to send code and work on code as a team as well. Every time we can update the repository, we do by pushing and pulling the work. </w:t>
+        <w:pStyle w:val="Body A"/>
+      </w:pPr>
+      <w:r>
+        <w:rPr>
+          <w:rFonts w:ascii="Calibri" w:hAnsi="Calibri"/>
+          <w:rtl w:val="0"/>
+          <w:lang w:val="en-US"/>
+        </w:rPr>
+        <w:t xml:space="preserve">While working together, apart from the Microsoft Teams application, we're also using GitHub which is also a piece of software used by professionals. GitHub allows us to all work on the same file/repository, this software allows us to push documents and updates into the cloud and the other members can pull it to their computers, this way we all work on the latest files. This software is greatly used by software developers to send code and work on code as a team as well. Every time we can update the repository, we do by pushing and pulling the work. </w:t>
       </w:r>
     </w:p>
     <w:sectPr>
@@ -3960,7 +5409,7 @@
   </w:style>
   <w:style w:type="paragraph" w:styleId="Title">
     <w:name w:val="Title"/>
-    <w:next w:val="Body A"/>
+    <w:next w:val="Body A A"/>
     <w:pPr>
       <w:keepNext w:val="0"/>
       <w:keepLines w:val="0"/>
@@ -4006,9 +5455,9 @@
       </w14:textFill>
     </w:rPr>
   </w:style>
-  <w:style w:type="paragraph" w:styleId="Body A">
-    <w:name w:val="Body A"/>
-    <w:next w:val="Body A"/>
+  <w:style w:type="paragraph" w:styleId="Body A A">
+    <w:name w:val="Body A A"/>
+    <w:next w:val="Body A A"/>
     <w:pPr>
       <w:keepNext w:val="0"/>
       <w:keepLines w:val="0"/>
@@ -4056,7 +5505,7 @@
   </w:style>
   <w:style w:type="paragraph" w:styleId="Subtitle">
     <w:name w:val="Subtitle"/>
-    <w:next w:val="Body A"/>
+    <w:next w:val="Body A A"/>
     <w:pPr>
       <w:keepNext w:val="0"/>
       <w:keepLines w:val="0"/>
@@ -4104,7 +5553,7 @@
   </w:style>
   <w:style w:type="paragraph" w:styleId="Heading">
     <w:name w:val="Heading"/>
-    <w:next w:val="Body A"/>
+    <w:next w:val="Body A A"/>
     <w:pPr>
       <w:keepNext w:val="1"/>
       <w:keepLines w:val="0"/>
@@ -4244,9 +5693,9 @@
       </w14:textFill>
     </w:rPr>
   </w:style>
-  <w:style w:type="paragraph" w:styleId="Body">
-    <w:name w:val="Body"/>
-    <w:next w:val="Body"/>
+  <w:style w:type="paragraph" w:styleId="Body A">
+    <w:name w:val="Body A"/>
+    <w:next w:val="Body A"/>
     <w:pPr>
       <w:keepNext w:val="0"/>
       <w:keepLines w:val="0"/>
@@ -4281,8 +5730,9 @@
       <w:shd w:val="nil" w:color="auto" w:fill="auto"/>
       <w:vertAlign w:val="baseline"/>
       <w:lang w:val="en-US"/>
-      <w14:textOutline>
+      <w14:textOutline w14:w="12700" w14:cap="flat">
         <w14:noFill/>
+        <w14:miter w14:lim="400000"/>
       </w14:textOutline>
       <w14:textFill>
         <w14:solidFill>
@@ -4363,6 +5813,53 @@
       <w14:textOutline w14:w="12700" w14:cap="flat">
         <w14:noFill/>
         <w14:miter w14:lim="400000"/>
+      </w14:textOutline>
+      <w14:textFill>
+        <w14:solidFill>
+          <w14:srgbClr w14:val="000000"/>
+        </w14:solidFill>
+      </w14:textFill>
+    </w:rPr>
+  </w:style>
+  <w:style w:type="paragraph" w:styleId="Body">
+    <w:name w:val="Body"/>
+    <w:next w:val="Body"/>
+    <w:pPr>
+      <w:keepNext w:val="0"/>
+      <w:keepLines w:val="0"/>
+      <w:pageBreakBefore w:val="0"/>
+      <w:widowControl w:val="1"/>
+      <w:shd w:val="clear" w:color="auto" w:fill="auto"/>
+      <w:suppressAutoHyphens w:val="0"/>
+      <w:bidi w:val="0"/>
+      <w:spacing w:before="0" w:after="0" w:line="240" w:lineRule="auto"/>
+      <w:ind w:left="0" w:right="0" w:firstLine="0"/>
+      <w:jc w:val="left"/>
+      <w:outlineLvl w:val="9"/>
+    </w:pPr>
+    <w:rPr>
+      <w:rFonts w:ascii="Times New Roman" w:cs="Arial Unicode MS" w:hAnsi="Times New Roman" w:eastAsia="Arial Unicode MS"/>
+      <w:b w:val="0"/>
+      <w:bCs w:val="0"/>
+      <w:i w:val="0"/>
+      <w:iCs w:val="0"/>
+      <w:caps w:val="0"/>
+      <w:smallCaps w:val="0"/>
+      <w:strike w:val="0"/>
+      <w:dstrike w:val="0"/>
+      <w:outline w:val="0"/>
+      <w:color w:val="000000"/>
+      <w:spacing w:val="0"/>
+      <w:kern w:val="0"/>
+      <w:position w:val="0"/>
+      <w:sz w:val="24"/>
+      <w:szCs w:val="24"/>
+      <w:u w:val="none" w:color="000000"/>
+      <w:shd w:val="nil" w:color="auto" w:fill="auto"/>
+      <w:vertAlign w:val="baseline"/>
+      <w:lang w:val="en-US"/>
+      <w14:textOutline>
+        <w14:noFill/>
       </w14:textOutline>
       <w14:textFill>
         <w14:solidFill>
